--- a/manual/apscale_manual.docx
+++ b/manual/apscale_manual.docx
@@ -3,9 +3,299 @@
 <w:document xmlns:wpc="http://schemas.microsoft.com/office/word/2010/wordprocessingCanvas" xmlns:cx="http://schemas.microsoft.com/office/drawing/2014/chartex" xmlns:cx1="http://schemas.microsoft.com/office/drawing/2015/9/8/chartex" xmlns:cx2="http://schemas.microsoft.com/office/drawing/2015/10/21/chartex" xmlns:cx3="http://schemas.microsoft.com/office/drawing/2016/5/9/chartex" xmlns:cx4="http://schemas.microsoft.com/office/drawing/2016/5/10/chartex" xmlns:cx5="http://schemas.microsoft.com/office/drawing/2016/5/11/chartex" xmlns:cx6="http://schemas.microsoft.com/office/drawing/2016/5/12/chartex" xmlns:cx7="http://schemas.microsoft.com/office/drawing/2016/5/13/chartex" xmlns:cx8="http://schemas.microsoft.com/office/drawing/2016/5/14/chartex" xmlns:mc="http://schemas.openxmlformats.org/markup-compatibility/2006" xmlns:aink="http://schemas.microsoft.com/office/drawing/2016/ink" xmlns:am3d="http://schemas.microsoft.com/office/drawing/2017/model3d" xmlns:o="urn:schemas-microsoft-com:office:office" xmlns:oel="http://schemas.microsoft.com/office/2019/extlst" xmlns:r="http://schemas.openxmlformats.org/officeDocument/2006/relationships" xmlns:m="http://schemas.openxmlformats.org/officeDocument/2006/math" xmlns:v="urn:schemas-microsoft-com:vml" xmlns:wp14="http://schemas.microsoft.com/office/word/2010/wordprocessingDrawing" xmlns:wp="http://schemas.openxmlformats.org/drawingml/2006/wordprocessingDrawing" xmlns:w10="urn:schemas-microsoft-com:office:word" xmlns:w="http://schemas.openxmlformats.org/wordprocessingml/2006/main" xmlns:w14="http://schemas.microsoft.com/office/word/2010/wordml" xmlns:w15="http://schemas.microsoft.com/office/word/2012/wordml" xmlns:w16cex="http://schemas.microsoft.com/office/word/2018/wordml/cex" xmlns:w16cid="http://schemas.microsoft.com/office/word/2016/wordml/cid" xmlns:w16="http://schemas.microsoft.com/office/word/2018/wordml" xmlns:w16du="http://schemas.microsoft.com/office/word/2023/wordml/word16du" xmlns:w16sdtdh="http://schemas.microsoft.com/office/word/2020/wordml/sdtdatahash" xmlns:w16sdtfl="http://schemas.microsoft.com/office/word/2024/wordml/sdtformatlock" xmlns:w16se="http://schemas.microsoft.com/office/word/2015/wordml/symex" xmlns:wpg="http://schemas.microsoft.com/office/word/2010/wordprocessingGroup" xmlns:wpi="http://schemas.microsoft.com/office/word/2010/wordprocessingInk" xmlns:wne="http://schemas.microsoft.com/office/word/2006/wordml" xmlns:wps="http://schemas.microsoft.com/office/word/2010/wordprocessingShape" mc:Ignorable="w14 w15 w16se w16cid w16 w16cex w16sdtdh w16sdtfl w16du wp14">
   <w:body>
     <w:p>
+      <w:pPr>
+        <w:jc w:val="center"/>
+        <w:rPr>
+          <w:rFonts w:ascii="Arial" w:hAnsi="Arial" w:cs="Arial"/>
+          <w:b/>
+          <w:bCs/>
+          <w:sz w:val="72"/>
+          <w:szCs w:val="72"/>
+        </w:rPr>
+      </w:pPr>
+    </w:p>
+    <w:p>
+      <w:pPr>
+        <w:jc w:val="center"/>
+        <w:rPr>
+          <w:rFonts w:ascii="Arial" w:hAnsi="Arial" w:cs="Arial"/>
+          <w:b/>
+          <w:bCs/>
+          <w:sz w:val="72"/>
+          <w:szCs w:val="72"/>
+        </w:rPr>
+      </w:pPr>
+    </w:p>
+    <w:p>
+      <w:pPr>
+        <w:jc w:val="center"/>
+        <w:rPr>
+          <w:rFonts w:ascii="Arial" w:hAnsi="Arial" w:cs="Arial"/>
+          <w:b/>
+          <w:bCs/>
+          <w:sz w:val="72"/>
+          <w:szCs w:val="72"/>
+        </w:rPr>
+      </w:pPr>
+    </w:p>
+    <w:p>
+      <w:pPr>
+        <w:jc w:val="center"/>
+        <w:rPr>
+          <w:rFonts w:ascii="Arial" w:hAnsi="Arial" w:cs="Arial"/>
+          <w:b/>
+          <w:bCs/>
+          <w:sz w:val="72"/>
+          <w:szCs w:val="72"/>
+        </w:rPr>
+      </w:pPr>
+    </w:p>
+    <w:p>
+      <w:pPr>
+        <w:jc w:val="center"/>
+        <w:rPr>
+          <w:rFonts w:ascii="Arial" w:hAnsi="Arial" w:cs="Arial"/>
+          <w:b/>
+          <w:bCs/>
+          <w:sz w:val="72"/>
+          <w:szCs w:val="72"/>
+        </w:rPr>
+      </w:pPr>
+    </w:p>
+    <w:p>
+      <w:pPr>
+        <w:jc w:val="center"/>
+        <w:rPr>
+          <w:rFonts w:ascii="Arial" w:hAnsi="Arial" w:cs="Arial"/>
+          <w:b/>
+          <w:bCs/>
+          <w:sz w:val="72"/>
+          <w:szCs w:val="72"/>
+          <w:lang w:val="en-US"/>
+        </w:rPr>
+      </w:pPr>
+      <w:proofErr w:type="spellStart"/>
       <w:r>
-        <w:t>Placeholder</w:t>
+        <w:rPr>
+          <w:rFonts w:ascii="Arial" w:hAnsi="Arial" w:cs="Arial"/>
+          <w:b/>
+          <w:bCs/>
+          <w:sz w:val="72"/>
+          <w:szCs w:val="72"/>
+          <w:lang w:val="en-US"/>
+        </w:rPr>
+        <w:t>Apscale</w:t>
       </w:r>
+      <w:proofErr w:type="spellEnd"/>
+      <w:r>
+        <w:rPr>
+          <w:rFonts w:ascii="Arial" w:hAnsi="Arial" w:cs="Arial"/>
+          <w:b/>
+          <w:bCs/>
+          <w:sz w:val="72"/>
+          <w:szCs w:val="72"/>
+          <w:lang w:val="en-US"/>
+        </w:rPr>
+        <w:t xml:space="preserve"> manual</w:t>
+      </w:r>
+    </w:p>
+    <w:p>
+      <w:pPr>
+        <w:jc w:val="center"/>
+        <w:rPr>
+          <w:rFonts w:ascii="Arial" w:hAnsi="Arial" w:cs="Arial"/>
+          <w:sz w:val="24"/>
+          <w:szCs w:val="24"/>
+          <w:lang w:val="en-US"/>
+        </w:rPr>
+      </w:pPr>
+      <w:r>
+        <w:rPr>
+          <w:rFonts w:ascii="Arial" w:hAnsi="Arial" w:cs="Arial"/>
+          <w:sz w:val="24"/>
+          <w:szCs w:val="24"/>
+          <w:lang w:val="en-US"/>
+        </w:rPr>
+        <w:t xml:space="preserve">Last updated: 11.07.2025, </w:t>
+      </w:r>
+      <w:proofErr w:type="spellStart"/>
+      <w:r>
+        <w:rPr>
+          <w:rFonts w:ascii="Arial" w:hAnsi="Arial" w:cs="Arial"/>
+          <w:sz w:val="24"/>
+          <w:szCs w:val="24"/>
+          <w:lang w:val="en-US"/>
+        </w:rPr>
+        <w:t>apscale</w:t>
+      </w:r>
+      <w:proofErr w:type="spellEnd"/>
+      <w:r>
+        <w:rPr>
+          <w:rFonts w:ascii="Arial" w:hAnsi="Arial" w:cs="Arial"/>
+          <w:sz w:val="24"/>
+          <w:szCs w:val="24"/>
+          <w:lang w:val="en-US"/>
+        </w:rPr>
+        <w:t xml:space="preserve"> version 4.0.1</w:t>
+      </w:r>
+    </w:p>
+    <w:p>
+      <w:pPr>
+        <w:jc w:val="center"/>
+        <w:rPr>
+          <w:rFonts w:ascii="Arial" w:hAnsi="Arial" w:cs="Arial"/>
+          <w:sz w:val="24"/>
+          <w:szCs w:val="24"/>
+        </w:rPr>
+      </w:pPr>
+      <w:proofErr w:type="spellStart"/>
+      <w:r>
+        <w:rPr>
+          <w:rFonts w:ascii="Arial" w:hAnsi="Arial" w:cs="Arial"/>
+          <w:sz w:val="24"/>
+          <w:szCs w:val="24"/>
+        </w:rPr>
+        <w:t>Author</w:t>
+      </w:r>
+      <w:proofErr w:type="spellEnd"/>
+      <w:r>
+        <w:rPr>
+          <w:rFonts w:ascii="Arial" w:hAnsi="Arial" w:cs="Arial"/>
+          <w:sz w:val="24"/>
+          <w:szCs w:val="24"/>
+        </w:rPr>
+        <w:t>: Dominik Buchner</w:t>
+      </w:r>
+    </w:p>
+    <w:p>
+      <w:pPr>
+        <w:rPr>
+          <w:rFonts w:ascii="Arial" w:hAnsi="Arial" w:cs="Arial"/>
+          <w:sz w:val="24"/>
+          <w:szCs w:val="24"/>
+        </w:rPr>
+      </w:pPr>
+      <w:r>
+        <w:rPr>
+          <w:rFonts w:ascii="Arial" w:hAnsi="Arial" w:cs="Arial"/>
+          <w:sz w:val="24"/>
+          <w:szCs w:val="24"/>
+        </w:rPr>
+        <w:br w:type="page"/>
+      </w:r>
+    </w:p>
+    <w:sdt>
+      <w:sdtPr>
+        <w:id w:val="449212069"/>
+        <w:docPartObj>
+          <w:docPartGallery w:val="Table of Contents"/>
+          <w:docPartUnique/>
+        </w:docPartObj>
+      </w:sdtPr>
+      <w:sdtEndPr>
+        <w:rPr>
+          <w:rFonts w:asciiTheme="minorHAnsi" w:eastAsiaTheme="minorHAnsi" w:hAnsiTheme="minorHAnsi" w:cstheme="minorBidi"/>
+          <w:b/>
+          <w:bCs/>
+          <w:color w:val="auto"/>
+          <w:kern w:val="2"/>
+          <w:sz w:val="22"/>
+          <w:szCs w:val="22"/>
+          <w:lang w:eastAsia="en-US"/>
+          <w14:ligatures w14:val="standardContextual"/>
+        </w:rPr>
+      </w:sdtEndPr>
+      <w:sdtContent>
+        <w:p>
+          <w:pPr>
+            <w:pStyle w:val="Inhaltsverzeichnisberschrift"/>
+            <w:rPr>
+              <w:rFonts w:ascii="Arial" w:hAnsi="Arial" w:cs="Arial"/>
+              <w:b/>
+              <w:bCs/>
+              <w:color w:val="auto"/>
+            </w:rPr>
+          </w:pPr>
+          <w:r>
+            <w:rPr>
+              <w:rFonts w:ascii="Arial" w:hAnsi="Arial" w:cs="Arial"/>
+              <w:b/>
+              <w:bCs/>
+              <w:color w:val="auto"/>
+            </w:rPr>
+            <w:t xml:space="preserve">Table </w:t>
+          </w:r>
+          <w:proofErr w:type="spellStart"/>
+          <w:r>
+            <w:rPr>
+              <w:rFonts w:ascii="Arial" w:hAnsi="Arial" w:cs="Arial"/>
+              <w:b/>
+              <w:bCs/>
+              <w:color w:val="auto"/>
+            </w:rPr>
+            <w:t>of</w:t>
+          </w:r>
+          <w:proofErr w:type="spellEnd"/>
+          <w:r>
+            <w:rPr>
+              <w:rFonts w:ascii="Arial" w:hAnsi="Arial" w:cs="Arial"/>
+              <w:b/>
+              <w:bCs/>
+              <w:color w:val="auto"/>
+            </w:rPr>
+            <w:t xml:space="preserve"> </w:t>
+          </w:r>
+          <w:proofErr w:type="spellStart"/>
+          <w:r>
+            <w:rPr>
+              <w:rFonts w:ascii="Arial" w:hAnsi="Arial" w:cs="Arial"/>
+              <w:b/>
+              <w:bCs/>
+              <w:color w:val="auto"/>
+            </w:rPr>
+            <w:t>contents</w:t>
+          </w:r>
+          <w:proofErr w:type="spellEnd"/>
+        </w:p>
+        <w:p>
+          <w:fldSimple w:instr=" TOC \o &quot;1-3&quot; \h \z \u ">
+            <w:r>
+              <w:rPr>
+                <w:b/>
+                <w:bCs/>
+                <w:noProof/>
+              </w:rPr>
+              <w:t>Es wurden keine Einträge für das Inhaltsverzeichnis gefunden.</w:t>
+            </w:r>
+          </w:fldSimple>
+        </w:p>
+      </w:sdtContent>
+    </w:sdt>
+    <w:p>
+      <w:pPr>
+        <w:rPr>
+          <w:rFonts w:ascii="Arial" w:hAnsi="Arial" w:cs="Arial"/>
+          <w:sz w:val="24"/>
+          <w:szCs w:val="24"/>
+        </w:rPr>
+      </w:pPr>
+      <w:r>
+        <w:rPr>
+          <w:rFonts w:ascii="Arial" w:hAnsi="Arial" w:cs="Arial"/>
+          <w:sz w:val="24"/>
+          <w:szCs w:val="24"/>
+        </w:rPr>
+        <w:br w:type="page"/>
+      </w:r>
+    </w:p>
+    <w:p>
+      <w:pPr>
+        <w:rPr>
+          <w:rFonts w:ascii="Arial" w:hAnsi="Arial" w:cs="Arial"/>
+          <w:sz w:val="24"/>
+          <w:szCs w:val="24"/>
+        </w:rPr>
+      </w:pPr>
     </w:p>
     <w:sectPr>
       <w:pgSz w:w="11906" w:h="16838"/>
@@ -934,6 +1224,26 @@
       <w:spacing w:val="5"/>
     </w:rPr>
   </w:style>
+  <w:style w:type="paragraph" w:styleId="Inhaltsverzeichnisberschrift">
+    <w:name w:val="TOC Heading"/>
+    <w:basedOn w:val="berschrift1"/>
+    <w:next w:val="Standard"/>
+    <w:uiPriority w:val="39"/>
+    <w:unhideWhenUsed/>
+    <w:qFormat/>
+    <w:rsid w:val="007E285D"/>
+    <w:pPr>
+      <w:spacing w:before="240" w:after="0"/>
+      <w:outlineLvl w:val="9"/>
+    </w:pPr>
+    <w:rPr>
+      <w:kern w:val="0"/>
+      <w:sz w:val="32"/>
+      <w:szCs w:val="32"/>
+      <w:lang w:eastAsia="de-DE"/>
+      <w14:ligatures w14:val="none"/>
+    </w:rPr>
+  </w:style>
 </w:styles>
 </file>
 
@@ -1230,4 +1540,16 @@
     </a:ext>
   </a:extLst>
 </a:theme>
+</file>
+
+<file path=customXml/item1.xml><?xml version="1.0" encoding="utf-8"?>
+<b:Sources xmlns:b="http://schemas.openxmlformats.org/officeDocument/2006/bibliography" xmlns="http://schemas.openxmlformats.org/officeDocument/2006/bibliography" SelectedStyle="\APASixthEditionOfficeOnline.xsl" StyleName="APA" Version="6"/>
+</file>
+
+<file path=customXml/itemProps1.xml><?xml version="1.0" encoding="utf-8"?>
+<ds:datastoreItem xmlns:ds="http://schemas.openxmlformats.org/officeDocument/2006/customXml" ds:itemID="{A10F85B0-E961-4D3A-BEE9-4EAF57203985}">
+  <ds:schemaRefs>
+    <ds:schemaRef ds:uri="http://schemas.openxmlformats.org/officeDocument/2006/bibliography"/>
+  </ds:schemaRefs>
+</ds:datastoreItem>
 </file>
--- a/manual/apscale_manual.docx
+++ b/manual/apscale_manual.docx
@@ -6,7 +6,7 @@
       <w:pPr>
         <w:jc w:val="center"/>
         <w:rPr>
-          <w:rFonts w:ascii="Arial" w:hAnsi="Arial" w:cs="Arial"/>
+          <w:rFonts w:cs="Arial"/>
           <w:b/>
           <w:bCs/>
           <w:sz w:val="72"/>
@@ -18,7 +18,7 @@
       <w:pPr>
         <w:jc w:val="center"/>
         <w:rPr>
-          <w:rFonts w:ascii="Arial" w:hAnsi="Arial" w:cs="Arial"/>
+          <w:rFonts w:cs="Arial"/>
           <w:b/>
           <w:bCs/>
           <w:sz w:val="72"/>
@@ -30,7 +30,7 @@
       <w:pPr>
         <w:jc w:val="center"/>
         <w:rPr>
-          <w:rFonts w:ascii="Arial" w:hAnsi="Arial" w:cs="Arial"/>
+          <w:rFonts w:cs="Arial"/>
           <w:b/>
           <w:bCs/>
           <w:sz w:val="72"/>
@@ -42,7 +42,7 @@
       <w:pPr>
         <w:jc w:val="center"/>
         <w:rPr>
-          <w:rFonts w:ascii="Arial" w:hAnsi="Arial" w:cs="Arial"/>
+          <w:rFonts w:cs="Arial"/>
           <w:b/>
           <w:bCs/>
           <w:sz w:val="72"/>
@@ -54,7 +54,7 @@
       <w:pPr>
         <w:jc w:val="center"/>
         <w:rPr>
-          <w:rFonts w:ascii="Arial" w:hAnsi="Arial" w:cs="Arial"/>
+          <w:rFonts w:cs="Arial"/>
           <w:b/>
           <w:bCs/>
           <w:sz w:val="72"/>
@@ -66,7 +66,7 @@
       <w:pPr>
         <w:jc w:val="center"/>
         <w:rPr>
-          <w:rFonts w:ascii="Arial" w:hAnsi="Arial" w:cs="Arial"/>
+          <w:rFonts w:cs="Arial"/>
           <w:b/>
           <w:bCs/>
           <w:sz w:val="72"/>
@@ -77,7 +77,7 @@
       <w:proofErr w:type="spellStart"/>
       <w:r>
         <w:rPr>
-          <w:rFonts w:ascii="Arial" w:hAnsi="Arial" w:cs="Arial"/>
+          <w:rFonts w:cs="Arial"/>
           <w:b/>
           <w:bCs/>
           <w:sz w:val="72"/>
@@ -89,7 +89,7 @@
       <w:proofErr w:type="spellEnd"/>
       <w:r>
         <w:rPr>
-          <w:rFonts w:ascii="Arial" w:hAnsi="Arial" w:cs="Arial"/>
+          <w:rFonts w:cs="Arial"/>
           <w:b/>
           <w:bCs/>
           <w:sz w:val="72"/>
@@ -103,16 +103,14 @@
       <w:pPr>
         <w:jc w:val="center"/>
         <w:rPr>
-          <w:rFonts w:ascii="Arial" w:hAnsi="Arial" w:cs="Arial"/>
-          <w:sz w:val="24"/>
+          <w:rFonts w:cs="Arial"/>
           <w:szCs w:val="24"/>
           <w:lang w:val="en-US"/>
         </w:rPr>
       </w:pPr>
       <w:r>
         <w:rPr>
-          <w:rFonts w:ascii="Arial" w:hAnsi="Arial" w:cs="Arial"/>
-          <w:sz w:val="24"/>
+          <w:rFonts w:cs="Arial"/>
           <w:szCs w:val="24"/>
           <w:lang w:val="en-US"/>
         </w:rPr>
@@ -121,8 +119,7 @@
       <w:proofErr w:type="spellStart"/>
       <w:r>
         <w:rPr>
-          <w:rFonts w:ascii="Arial" w:hAnsi="Arial" w:cs="Arial"/>
-          <w:sz w:val="24"/>
+          <w:rFonts w:cs="Arial"/>
           <w:szCs w:val="24"/>
           <w:lang w:val="en-US"/>
         </w:rPr>
@@ -131,61 +128,67 @@
       <w:proofErr w:type="spellEnd"/>
       <w:r>
         <w:rPr>
-          <w:rFonts w:ascii="Arial" w:hAnsi="Arial" w:cs="Arial"/>
-          <w:sz w:val="24"/>
+          <w:rFonts w:cs="Arial"/>
           <w:szCs w:val="24"/>
           <w:lang w:val="en-US"/>
         </w:rPr>
-        <w:t xml:space="preserve"> version 4.0.1</w:t>
+        <w:t xml:space="preserve"> version 4.0.</w:t>
+      </w:r>
+      <w:r>
+        <w:rPr>
+          <w:rFonts w:cs="Arial"/>
+          <w:szCs w:val="24"/>
+          <w:lang w:val="en-US"/>
+        </w:rPr>
+        <w:t>5</w:t>
       </w:r>
     </w:p>
     <w:p>
       <w:pPr>
         <w:jc w:val="center"/>
         <w:rPr>
-          <w:rFonts w:ascii="Arial" w:hAnsi="Arial" w:cs="Arial"/>
-          <w:sz w:val="24"/>
+          <w:rFonts w:cs="Arial"/>
           <w:szCs w:val="24"/>
-        </w:rPr>
-      </w:pPr>
-      <w:proofErr w:type="spellStart"/>
+          <w:lang w:val="en-US"/>
+        </w:rPr>
+      </w:pPr>
       <w:r>
         <w:rPr>
-          <w:rFonts w:ascii="Arial" w:hAnsi="Arial" w:cs="Arial"/>
-          <w:sz w:val="24"/>
+          <w:rFonts w:cs="Arial"/>
           <w:szCs w:val="24"/>
-        </w:rPr>
-        <w:t>Author</w:t>
-      </w:r>
-      <w:proofErr w:type="spellEnd"/>
-      <w:r>
-        <w:rPr>
-          <w:rFonts w:ascii="Arial" w:hAnsi="Arial" w:cs="Arial"/>
-          <w:sz w:val="24"/>
-          <w:szCs w:val="24"/>
-        </w:rPr>
-        <w:t>: Dominik Buchner</w:t>
+          <w:lang w:val="en-US"/>
+        </w:rPr>
+        <w:t>Author: Dominik Buchner</w:t>
       </w:r>
     </w:p>
     <w:p>
       <w:pPr>
         <w:rPr>
-          <w:rFonts w:ascii="Arial" w:hAnsi="Arial" w:cs="Arial"/>
-          <w:sz w:val="24"/>
+          <w:rFonts w:cs="Arial"/>
           <w:szCs w:val="24"/>
+          <w:lang w:val="en-US"/>
         </w:rPr>
       </w:pPr>
       <w:r>
         <w:rPr>
-          <w:rFonts w:ascii="Arial" w:hAnsi="Arial" w:cs="Arial"/>
-          <w:sz w:val="24"/>
+          <w:rFonts w:cs="Arial"/>
           <w:szCs w:val="24"/>
+          <w:lang w:val="en-US"/>
         </w:rPr>
         <w:br w:type="page"/>
       </w:r>
     </w:p>
     <w:sdt>
       <w:sdtPr>
+        <w:rPr>
+          <w:rFonts w:asciiTheme="minorHAnsi" w:eastAsiaTheme="minorHAnsi" w:hAnsiTheme="minorHAnsi" w:cstheme="minorBidi"/>
+          <w:color w:val="auto"/>
+          <w:kern w:val="2"/>
+          <w:sz w:val="22"/>
+          <w:szCs w:val="22"/>
+          <w:lang w:eastAsia="en-US"/>
+          <w14:ligatures w14:val="standardContextual"/>
+        </w:rPr>
         <w:id w:val="449212069"/>
         <w:docPartObj>
           <w:docPartGallery w:val="Table of Contents"/>
@@ -194,15 +197,11 @@
       </w:sdtPr>
       <w:sdtEndPr>
         <w:rPr>
-          <w:rFonts w:asciiTheme="minorHAnsi" w:eastAsiaTheme="minorHAnsi" w:hAnsiTheme="minorHAnsi" w:cstheme="minorBidi"/>
+          <w:rFonts w:ascii="Arial" w:hAnsi="Arial"/>
           <w:b/>
           <w:bCs/>
-          <w:color w:val="auto"/>
-          <w:kern w:val="2"/>
-          <w:sz w:val="22"/>
-          <w:szCs w:val="22"/>
-          <w:lang w:eastAsia="en-US"/>
-          <w14:ligatures w14:val="standardContextual"/>
+          <w:color w:val="000000" w:themeColor="text1"/>
+          <w:sz w:val="24"/>
         </w:rPr>
       </w:sdtEndPr>
       <w:sdtContent>
@@ -210,79 +209,301 @@
           <w:pPr>
             <w:pStyle w:val="Inhaltsverzeichnisberschrift"/>
             <w:rPr>
-              <w:rFonts w:ascii="Arial" w:hAnsi="Arial" w:cs="Arial"/>
+              <w:rFonts w:cs="Arial"/>
               <w:b/>
               <w:bCs/>
               <w:color w:val="auto"/>
+              <w:lang w:val="en-US"/>
             </w:rPr>
           </w:pPr>
           <w:r>
             <w:rPr>
-              <w:rFonts w:ascii="Arial" w:hAnsi="Arial" w:cs="Arial"/>
+              <w:rFonts w:cs="Arial"/>
               <w:b/>
               <w:bCs/>
               <w:color w:val="auto"/>
+              <w:lang w:val="en-US"/>
             </w:rPr>
-            <w:t xml:space="preserve">Table </w:t>
+            <w:t>Table of contents</w:t>
           </w:r>
-          <w:proofErr w:type="spellStart"/>
+        </w:p>
+        <w:p>
+          <w:pPr>
+            <w:pStyle w:val="Verzeichnis1"/>
+            <w:tabs>
+              <w:tab w:val="left" w:pos="480"/>
+              <w:tab w:val="right" w:leader="dot" w:pos="9062"/>
+            </w:tabs>
+            <w:rPr>
+              <w:noProof/>
+            </w:rPr>
+          </w:pPr>
+          <w:r>
+            <w:fldChar w:fldCharType="begin"/>
+          </w:r>
+          <w:r>
+            <w:instrText xml:space="preserve"> TOC \o "1-3" \h \z \u </w:instrText>
+          </w:r>
+          <w:r>
+            <w:fldChar w:fldCharType="separate"/>
+          </w:r>
+          <w:hyperlink w:anchor="_Toc203137834" w:history="1">
+            <w:r>
+              <w:rPr>
+                <w:rStyle w:val="Hyperlink"/>
+                <w:noProof/>
+              </w:rPr>
+              <w:t>1.</w:t>
+            </w:r>
+            <w:r>
+              <w:rPr>
+                <w:noProof/>
+              </w:rPr>
+              <w:tab/>
+            </w:r>
+            <w:r>
+              <w:rPr>
+                <w:rStyle w:val="Hyperlink"/>
+                <w:noProof/>
+              </w:rPr>
+              <w:t>Introduction</w:t>
+            </w:r>
+            <w:r>
+              <w:rPr>
+                <w:noProof/>
+                <w:webHidden/>
+              </w:rPr>
+              <w:tab/>
+            </w:r>
+            <w:r>
+              <w:rPr>
+                <w:noProof/>
+                <w:webHidden/>
+              </w:rPr>
+              <w:fldChar w:fldCharType="begin"/>
+            </w:r>
+            <w:r>
+              <w:rPr>
+                <w:noProof/>
+                <w:webHidden/>
+              </w:rPr>
+              <w:instrText xml:space="preserve"> PAGEREF _Toc203137834 \h </w:instrText>
+            </w:r>
+            <w:r>
+              <w:rPr>
+                <w:noProof/>
+                <w:webHidden/>
+              </w:rPr>
+            </w:r>
+            <w:r>
+              <w:rPr>
+                <w:noProof/>
+                <w:webHidden/>
+              </w:rPr>
+              <w:fldChar w:fldCharType="separate"/>
+            </w:r>
+            <w:r>
+              <w:rPr>
+                <w:noProof/>
+                <w:webHidden/>
+              </w:rPr>
+              <w:t>3</w:t>
+            </w:r>
+            <w:r>
+              <w:rPr>
+                <w:noProof/>
+                <w:webHidden/>
+              </w:rPr>
+              <w:fldChar w:fldCharType="end"/>
+            </w:r>
+          </w:hyperlink>
+        </w:p>
+        <w:p>
+          <w:pPr>
+            <w:pStyle w:val="Verzeichnis1"/>
+            <w:tabs>
+              <w:tab w:val="left" w:pos="480"/>
+              <w:tab w:val="right" w:leader="dot" w:pos="9062"/>
+            </w:tabs>
+            <w:rPr>
+              <w:noProof/>
+            </w:rPr>
+          </w:pPr>
+          <w:hyperlink w:anchor="_Toc203137835" w:history="1">
+            <w:r>
+              <w:rPr>
+                <w:rStyle w:val="Hyperlink"/>
+                <w:noProof/>
+              </w:rPr>
+              <w:t>2.</w:t>
+            </w:r>
+            <w:r>
+              <w:rPr>
+                <w:noProof/>
+              </w:rPr>
+              <w:tab/>
+            </w:r>
+            <w:r>
+              <w:rPr>
+                <w:rStyle w:val="Hyperlink"/>
+                <w:noProof/>
+              </w:rPr>
+              <w:t>Installation</w:t>
+            </w:r>
+            <w:r>
+              <w:rPr>
+                <w:noProof/>
+                <w:webHidden/>
+              </w:rPr>
+              <w:tab/>
+            </w:r>
+            <w:r>
+              <w:rPr>
+                <w:noProof/>
+                <w:webHidden/>
+              </w:rPr>
+              <w:fldChar w:fldCharType="begin"/>
+            </w:r>
+            <w:r>
+              <w:rPr>
+                <w:noProof/>
+                <w:webHidden/>
+              </w:rPr>
+              <w:instrText xml:space="preserve"> PAGEREF _Toc203137835 \h </w:instrText>
+            </w:r>
+            <w:r>
+              <w:rPr>
+                <w:noProof/>
+                <w:webHidden/>
+              </w:rPr>
+            </w:r>
+            <w:r>
+              <w:rPr>
+                <w:noProof/>
+                <w:webHidden/>
+              </w:rPr>
+              <w:fldChar w:fldCharType="separate"/>
+            </w:r>
+            <w:r>
+              <w:rPr>
+                <w:noProof/>
+                <w:webHidden/>
+              </w:rPr>
+              <w:t>3</w:t>
+            </w:r>
+            <w:r>
+              <w:rPr>
+                <w:noProof/>
+                <w:webHidden/>
+              </w:rPr>
+              <w:fldChar w:fldCharType="end"/>
+            </w:r>
+          </w:hyperlink>
+        </w:p>
+        <w:p>
+          <w:pPr>
+            <w:pStyle w:val="Verzeichnis1"/>
+            <w:tabs>
+              <w:tab w:val="left" w:pos="480"/>
+              <w:tab w:val="right" w:leader="dot" w:pos="9062"/>
+            </w:tabs>
+            <w:rPr>
+              <w:noProof/>
+            </w:rPr>
+          </w:pPr>
+          <w:hyperlink w:anchor="_Toc203137836" w:history="1">
+            <w:r>
+              <w:rPr>
+                <w:rStyle w:val="Hyperlink"/>
+                <w:noProof/>
+              </w:rPr>
+              <w:t>3.</w:t>
+            </w:r>
+            <w:r>
+              <w:rPr>
+                <w:noProof/>
+              </w:rPr>
+              <w:tab/>
+            </w:r>
+            <w:r>
+              <w:rPr>
+                <w:rStyle w:val="Hyperlink"/>
+                <w:noProof/>
+              </w:rPr>
+              <w:t>Usage</w:t>
+            </w:r>
+            <w:r>
+              <w:rPr>
+                <w:noProof/>
+                <w:webHidden/>
+              </w:rPr>
+              <w:tab/>
+            </w:r>
+            <w:r>
+              <w:rPr>
+                <w:noProof/>
+                <w:webHidden/>
+              </w:rPr>
+              <w:fldChar w:fldCharType="begin"/>
+            </w:r>
+            <w:r>
+              <w:rPr>
+                <w:noProof/>
+                <w:webHidden/>
+              </w:rPr>
+              <w:instrText xml:space="preserve"> PAGEREF _Toc203137836 \h </w:instrText>
+            </w:r>
+            <w:r>
+              <w:rPr>
+                <w:noProof/>
+                <w:webHidden/>
+              </w:rPr>
+            </w:r>
+            <w:r>
+              <w:rPr>
+                <w:noProof/>
+                <w:webHidden/>
+              </w:rPr>
+              <w:fldChar w:fldCharType="separate"/>
+            </w:r>
+            <w:r>
+              <w:rPr>
+                <w:noProof/>
+                <w:webHidden/>
+              </w:rPr>
+              <w:t>3</w:t>
+            </w:r>
+            <w:r>
+              <w:rPr>
+                <w:noProof/>
+                <w:webHidden/>
+              </w:rPr>
+              <w:fldChar w:fldCharType="end"/>
+            </w:r>
+          </w:hyperlink>
+        </w:p>
+        <w:p>
           <w:r>
             <w:rPr>
-              <w:rFonts w:ascii="Arial" w:hAnsi="Arial" w:cs="Arial"/>
               <w:b/>
               <w:bCs/>
-              <w:color w:val="auto"/>
+              <w:noProof/>
             </w:rPr>
-            <w:t>of</w:t>
+            <w:fldChar w:fldCharType="end"/>
           </w:r>
-          <w:proofErr w:type="spellEnd"/>
-          <w:r>
-            <w:rPr>
-              <w:rFonts w:ascii="Arial" w:hAnsi="Arial" w:cs="Arial"/>
-              <w:b/>
-              <w:bCs/>
-              <w:color w:val="auto"/>
-            </w:rPr>
-            <w:t xml:space="preserve"> </w:t>
-          </w:r>
-          <w:proofErr w:type="spellStart"/>
-          <w:r>
-            <w:rPr>
-              <w:rFonts w:ascii="Arial" w:hAnsi="Arial" w:cs="Arial"/>
-              <w:b/>
-              <w:bCs/>
-              <w:color w:val="auto"/>
-            </w:rPr>
-            <w:t>contents</w:t>
-          </w:r>
-          <w:proofErr w:type="spellEnd"/>
-        </w:p>
-        <w:p>
-          <w:fldSimple w:instr=" TOC \o &quot;1-3&quot; \h \z \u ">
-            <w:r>
-              <w:rPr>
-                <w:b/>
-                <w:bCs/>
-                <w:noProof/>
-              </w:rPr>
-              <w:t>Es wurden keine Einträge für das Inhaltsverzeichnis gefunden.</w:t>
-            </w:r>
-          </w:fldSimple>
         </w:p>
       </w:sdtContent>
     </w:sdt>
     <w:p>
       <w:pPr>
         <w:rPr>
-          <w:rFonts w:ascii="Arial" w:hAnsi="Arial" w:cs="Arial"/>
-          <w:sz w:val="24"/>
+          <w:rFonts w:cs="Arial"/>
           <w:szCs w:val="24"/>
         </w:rPr>
       </w:pPr>
       <w:r>
         <w:rPr>
-          <w:rFonts w:ascii="Arial" w:hAnsi="Arial" w:cs="Arial"/>
-          <w:sz w:val="24"/>
+          <w:rFonts w:cs="Arial"/>
           <w:szCs w:val="24"/>
         </w:rPr>
         <w:br w:type="page"/>
@@ -290,13 +511,52 @@
     </w:p>
     <w:p>
       <w:pPr>
-        <w:rPr>
-          <w:rFonts w:ascii="Arial" w:hAnsi="Arial" w:cs="Arial"/>
-          <w:sz w:val="24"/>
-          <w:szCs w:val="24"/>
-        </w:rPr>
-      </w:pPr>
+        <w:pStyle w:val="berschrift1"/>
+        <w:numPr>
+          <w:ilvl w:val="0"/>
+          <w:numId w:val="1"/>
+        </w:numPr>
+      </w:pPr>
+      <w:bookmarkStart w:id="0" w:name="_Toc203137834"/>
+      <w:proofErr w:type="spellStart"/>
+      <w:r>
+        <w:lastRenderedPageBreak/>
+        <w:t>Introduction</w:t>
+      </w:r>
+      <w:bookmarkEnd w:id="0"/>
+      <w:proofErr w:type="spellEnd"/>
     </w:p>
+    <w:p>
+      <w:pPr>
+        <w:pStyle w:val="berschrift1"/>
+        <w:numPr>
+          <w:ilvl w:val="0"/>
+          <w:numId w:val="1"/>
+        </w:numPr>
+      </w:pPr>
+      <w:bookmarkStart w:id="1" w:name="_Toc203137835"/>
+      <w:r>
+        <w:t>Installation</w:t>
+      </w:r>
+      <w:bookmarkEnd w:id="1"/>
+    </w:p>
+    <w:p>
+      <w:pPr>
+        <w:pStyle w:val="berschrift1"/>
+        <w:numPr>
+          <w:ilvl w:val="0"/>
+          <w:numId w:val="1"/>
+        </w:numPr>
+      </w:pPr>
+      <w:bookmarkStart w:id="2" w:name="_Toc203137836"/>
+      <w:proofErr w:type="spellStart"/>
+      <w:r>
+        <w:t>Usage</w:t>
+      </w:r>
+      <w:bookmarkEnd w:id="2"/>
+      <w:proofErr w:type="spellEnd"/>
+    </w:p>
+    <w:p/>
     <w:sectPr>
       <w:pgSz w:w="11906" w:h="16838"/>
       <w:pgMar w:top="1417" w:right="1417" w:bottom="1134" w:left="1417" w:header="708" w:footer="708" w:gutter="0"/>
@@ -305,6 +565,100 @@
     </w:sectPr>
   </w:body>
 </w:document>
+</file>
+
+<file path=word/numbering.xml><?xml version="1.0" encoding="utf-8"?>
+<w:numbering xmlns:wpc="http://schemas.microsoft.com/office/word/2010/wordprocessingCanvas" xmlns:cx="http://schemas.microsoft.com/office/drawing/2014/chartex" xmlns:cx1="http://schemas.microsoft.com/office/drawing/2015/9/8/chartex" xmlns:cx2="http://schemas.microsoft.com/office/drawing/2015/10/21/chartex" xmlns:cx3="http://schemas.microsoft.com/office/drawing/2016/5/9/chartex" xmlns:cx4="http://schemas.microsoft.com/office/drawing/2016/5/10/chartex" xmlns:cx5="http://schemas.microsoft.com/office/drawing/2016/5/11/chartex" xmlns:cx6="http://schemas.microsoft.com/office/drawing/2016/5/12/chartex" xmlns:cx7="http://schemas.microsoft.com/office/drawing/2016/5/13/chartex" xmlns:cx8="http://schemas.microsoft.com/office/drawing/2016/5/14/chartex" xmlns:mc="http://schemas.openxmlformats.org/markup-compatibility/2006" xmlns:aink="http://schemas.microsoft.com/office/drawing/2016/ink" xmlns:am3d="http://schemas.microsoft.com/office/drawing/2017/model3d" xmlns:o="urn:schemas-microsoft-com:office:office" xmlns:oel="http://schemas.microsoft.com/office/2019/extlst" xmlns:r="http://schemas.openxmlformats.org/officeDocument/2006/relationships" xmlns:m="http://schemas.openxmlformats.org/officeDocument/2006/math" xmlns:v="urn:schemas-microsoft-com:vml" xmlns:wp14="http://schemas.microsoft.com/office/word/2010/wordprocessingDrawing" xmlns:wp="http://schemas.openxmlformats.org/drawingml/2006/wordprocessingDrawing" xmlns:w10="urn:schemas-microsoft-com:office:word" xmlns:w="http://schemas.openxmlformats.org/wordprocessingml/2006/main" xmlns:w14="http://schemas.microsoft.com/office/word/2010/wordml" xmlns:w15="http://schemas.microsoft.com/office/word/2012/wordml" xmlns:w16cex="http://schemas.microsoft.com/office/word/2018/wordml/cex" xmlns:w16cid="http://schemas.microsoft.com/office/word/2016/wordml/cid" xmlns:w16="http://schemas.microsoft.com/office/word/2018/wordml" xmlns:w16du="http://schemas.microsoft.com/office/word/2023/wordml/word16du" xmlns:w16sdtdh="http://schemas.microsoft.com/office/word/2020/wordml/sdtdatahash" xmlns:w16sdtfl="http://schemas.microsoft.com/office/word/2024/wordml/sdtformatlock" xmlns:w16se="http://schemas.microsoft.com/office/word/2015/wordml/symex" xmlns:wpg="http://schemas.microsoft.com/office/word/2010/wordprocessingGroup" xmlns:wpi="http://schemas.microsoft.com/office/word/2010/wordprocessingInk" xmlns:wne="http://schemas.microsoft.com/office/word/2006/wordml" xmlns:wps="http://schemas.microsoft.com/office/word/2010/wordprocessingShape" mc:Ignorable="w14 w15 w16se w16cid w16 w16cex w16sdtdh w16sdtfl w16du wp14">
+  <w:abstractNum w:abstractNumId="0" w15:restartNumberingAfterBreak="0">
+    <w:nsid w:val="5C196763"/>
+    <w:multiLevelType w:val="multilevel"/>
+    <w:tmpl w:val="0407001F"/>
+    <w:lvl w:ilvl="0">
+      <w:start w:val="1"/>
+      <w:numFmt w:val="decimal"/>
+      <w:lvlText w:val="%1."/>
+      <w:lvlJc w:val="left"/>
+      <w:pPr>
+        <w:ind w:left="360" w:hanging="360"/>
+      </w:pPr>
+    </w:lvl>
+    <w:lvl w:ilvl="1">
+      <w:start w:val="1"/>
+      <w:numFmt w:val="decimal"/>
+      <w:lvlText w:val="%1.%2."/>
+      <w:lvlJc w:val="left"/>
+      <w:pPr>
+        <w:ind w:left="792" w:hanging="432"/>
+      </w:pPr>
+    </w:lvl>
+    <w:lvl w:ilvl="2">
+      <w:start w:val="1"/>
+      <w:numFmt w:val="decimal"/>
+      <w:lvlText w:val="%1.%2.%3."/>
+      <w:lvlJc w:val="left"/>
+      <w:pPr>
+        <w:ind w:left="1224" w:hanging="504"/>
+      </w:pPr>
+    </w:lvl>
+    <w:lvl w:ilvl="3">
+      <w:start w:val="1"/>
+      <w:numFmt w:val="decimal"/>
+      <w:lvlText w:val="%1.%2.%3.%4."/>
+      <w:lvlJc w:val="left"/>
+      <w:pPr>
+        <w:ind w:left="1728" w:hanging="648"/>
+      </w:pPr>
+    </w:lvl>
+    <w:lvl w:ilvl="4">
+      <w:start w:val="1"/>
+      <w:numFmt w:val="decimal"/>
+      <w:lvlText w:val="%1.%2.%3.%4.%5."/>
+      <w:lvlJc w:val="left"/>
+      <w:pPr>
+        <w:ind w:left="2232" w:hanging="792"/>
+      </w:pPr>
+    </w:lvl>
+    <w:lvl w:ilvl="5">
+      <w:start w:val="1"/>
+      <w:numFmt w:val="decimal"/>
+      <w:lvlText w:val="%1.%2.%3.%4.%5.%6."/>
+      <w:lvlJc w:val="left"/>
+      <w:pPr>
+        <w:ind w:left="2736" w:hanging="936"/>
+      </w:pPr>
+    </w:lvl>
+    <w:lvl w:ilvl="6">
+      <w:start w:val="1"/>
+      <w:numFmt w:val="decimal"/>
+      <w:lvlText w:val="%1.%2.%3.%4.%5.%6.%7."/>
+      <w:lvlJc w:val="left"/>
+      <w:pPr>
+        <w:ind w:left="3240" w:hanging="1080"/>
+      </w:pPr>
+    </w:lvl>
+    <w:lvl w:ilvl="7">
+      <w:start w:val="1"/>
+      <w:numFmt w:val="decimal"/>
+      <w:lvlText w:val="%1.%2.%3.%4.%5.%6.%7.%8."/>
+      <w:lvlJc w:val="left"/>
+      <w:pPr>
+        <w:ind w:left="3744" w:hanging="1224"/>
+      </w:pPr>
+    </w:lvl>
+    <w:lvl w:ilvl="8">
+      <w:start w:val="1"/>
+      <w:numFmt w:val="decimal"/>
+      <w:lvlText w:val="%1.%2.%3.%4.%5.%6.%7.%8.%9."/>
+      <w:lvlJc w:val="left"/>
+      <w:pPr>
+        <w:ind w:left="4320" w:hanging="1440"/>
+      </w:pPr>
+    </w:lvl>
+  </w:abstractNum>
+  <w:num w:numId="1" w16cid:durableId="1674379929">
+    <w:abstractNumId w:val="0"/>
+  </w:num>
+</w:numbering>
 </file>
 
 <file path=word/styles.xml><?xml version="1.0" encoding="utf-8"?>
@@ -707,6 +1061,12 @@
   <w:style w:type="paragraph" w:default="1" w:styleId="Standard">
     <w:name w:val="Normal"/>
     <w:qFormat/>
+    <w:rsid w:val="00DA1CA9"/>
+    <w:rPr>
+      <w:rFonts w:ascii="Arial" w:hAnsi="Arial"/>
+      <w:color w:val="000000" w:themeColor="text1"/>
+      <w:sz w:val="24"/>
+    </w:rPr>
   </w:style>
   <w:style w:type="paragraph" w:styleId="berschrift1">
     <w:name w:val="heading 1"/>
@@ -715,7 +1075,7 @@
     <w:link w:val="berschrift1Zchn"/>
     <w:uiPriority w:val="9"/>
     <w:qFormat/>
-    <w:rsid w:val="00F32857"/>
+    <w:rsid w:val="00DA1CA9"/>
     <w:pPr>
       <w:keepNext/>
       <w:keepLines/>
@@ -723,9 +1083,8 @@
       <w:outlineLvl w:val="0"/>
     </w:pPr>
     <w:rPr>
-      <w:rFonts w:asciiTheme="majorHAnsi" w:eastAsiaTheme="majorEastAsia" w:hAnsiTheme="majorHAnsi" w:cstheme="majorBidi"/>
-      <w:color w:val="0F4761" w:themeColor="accent1" w:themeShade="BF"/>
-      <w:sz w:val="40"/>
+      <w:rFonts w:eastAsiaTheme="majorEastAsia" w:cstheme="majorBidi"/>
+      <w:sz w:val="32"/>
       <w:szCs w:val="40"/>
     </w:rPr>
   </w:style>
@@ -738,7 +1097,7 @@
     <w:semiHidden/>
     <w:unhideWhenUsed/>
     <w:qFormat/>
-    <w:rsid w:val="00F32857"/>
+    <w:rsid w:val="00DA1CA9"/>
     <w:pPr>
       <w:keepNext/>
       <w:keepLines/>
@@ -746,9 +1105,8 @@
       <w:outlineLvl w:val="1"/>
     </w:pPr>
     <w:rPr>
-      <w:rFonts w:asciiTheme="majorHAnsi" w:eastAsiaTheme="majorEastAsia" w:hAnsiTheme="majorHAnsi" w:cstheme="majorBidi"/>
-      <w:color w:val="0F4761" w:themeColor="accent1" w:themeShade="BF"/>
-      <w:sz w:val="32"/>
+      <w:rFonts w:eastAsiaTheme="majorEastAsia" w:cstheme="majorBidi"/>
+      <w:sz w:val="28"/>
       <w:szCs w:val="32"/>
     </w:rPr>
   </w:style>
@@ -939,11 +1297,11 @@
     <w:basedOn w:val="Absatz-Standardschriftart"/>
     <w:link w:val="berschrift1"/>
     <w:uiPriority w:val="9"/>
-    <w:rsid w:val="00F32857"/>
-    <w:rPr>
-      <w:rFonts w:asciiTheme="majorHAnsi" w:eastAsiaTheme="majorEastAsia" w:hAnsiTheme="majorHAnsi" w:cstheme="majorBidi"/>
-      <w:color w:val="0F4761" w:themeColor="accent1" w:themeShade="BF"/>
-      <w:sz w:val="40"/>
+    <w:rsid w:val="00DA1CA9"/>
+    <w:rPr>
+      <w:rFonts w:ascii="Arial" w:eastAsiaTheme="majorEastAsia" w:hAnsi="Arial" w:cstheme="majorBidi"/>
+      <w:color w:val="000000" w:themeColor="text1"/>
+      <w:sz w:val="32"/>
       <w:szCs w:val="40"/>
     </w:rPr>
   </w:style>
@@ -953,11 +1311,11 @@
     <w:link w:val="berschrift2"/>
     <w:uiPriority w:val="9"/>
     <w:semiHidden/>
-    <w:rsid w:val="00F32857"/>
-    <w:rPr>
-      <w:rFonts w:asciiTheme="majorHAnsi" w:eastAsiaTheme="majorEastAsia" w:hAnsiTheme="majorHAnsi" w:cstheme="majorBidi"/>
-      <w:color w:val="0F4761" w:themeColor="accent1" w:themeShade="BF"/>
-      <w:sz w:val="32"/>
+    <w:rsid w:val="00DA1CA9"/>
+    <w:rPr>
+      <w:rFonts w:ascii="Arial" w:eastAsiaTheme="majorEastAsia" w:hAnsi="Arial" w:cstheme="majorBidi"/>
+      <w:color w:val="000000" w:themeColor="text1"/>
+      <w:sz w:val="28"/>
       <w:szCs w:val="32"/>
     </w:rPr>
   </w:style>
@@ -1238,10 +1596,32 @@
     </w:pPr>
     <w:rPr>
       <w:kern w:val="0"/>
-      <w:sz w:val="32"/>
       <w:szCs w:val="32"/>
       <w:lang w:eastAsia="de-DE"/>
       <w14:ligatures w14:val="none"/>
+    </w:rPr>
+  </w:style>
+  <w:style w:type="paragraph" w:styleId="Verzeichnis1">
+    <w:name w:val="toc 1"/>
+    <w:basedOn w:val="Standard"/>
+    <w:next w:val="Standard"/>
+    <w:autoRedefine/>
+    <w:uiPriority w:val="39"/>
+    <w:unhideWhenUsed/>
+    <w:rsid w:val="00AC3207"/>
+    <w:pPr>
+      <w:spacing w:after="100"/>
+    </w:pPr>
+  </w:style>
+  <w:style w:type="character" w:styleId="Hyperlink">
+    <w:name w:val="Hyperlink"/>
+    <w:basedOn w:val="Absatz-Standardschriftart"/>
+    <w:uiPriority w:val="99"/>
+    <w:unhideWhenUsed/>
+    <w:rsid w:val="00AC3207"/>
+    <w:rPr>
+      <w:color w:val="467886" w:themeColor="hyperlink"/>
+      <w:u w:val="single"/>
     </w:rPr>
   </w:style>
 </w:styles>

--- a/manual/apscale_manual.docx
+++ b/manual/apscale_manual.docx
@@ -528,6 +528,317 @@
     </w:p>
     <w:p>
       <w:pPr>
+        <w:jc w:val="both"/>
+        <w:rPr>
+          <w:lang w:val="en-US"/>
+        </w:rPr>
+      </w:pPr>
+      <w:proofErr w:type="spellStart"/>
+      <w:r>
+        <w:rPr>
+          <w:lang w:val="en-US"/>
+        </w:rPr>
+        <w:t>Apscale</w:t>
+      </w:r>
+      <w:proofErr w:type="spellEnd"/>
+      <w:r>
+        <w:rPr>
+          <w:lang w:val="en-US"/>
+        </w:rPr>
+        <w:t xml:space="preserve"> is a metabarcoding pipeline that handles the most common tasks in metabarcoding pipelines like paired-end merging, primer trimming, quality filtering</w:t>
+      </w:r>
+      <w:r>
+        <w:rPr>
+          <w:lang w:val="en-US"/>
+        </w:rPr>
+        <w:t>,</w:t>
+      </w:r>
+      <w:r>
+        <w:rPr>
+          <w:lang w:val="en-US"/>
+        </w:rPr>
+        <w:t xml:space="preserve"> denoising, swarm and </w:t>
+      </w:r>
+      <w:proofErr w:type="gramStart"/>
+      <w:r>
+        <w:rPr>
+          <w:lang w:val="en-US"/>
+        </w:rPr>
+        <w:t>threshold based</w:t>
+      </w:r>
+      <w:proofErr w:type="gramEnd"/>
+      <w:r>
+        <w:rPr>
+          <w:lang w:val="en-US"/>
+        </w:rPr>
+        <w:t xml:space="preserve"> clustering as well as basic data handling operations such as repl</w:t>
+      </w:r>
+      <w:r>
+        <w:rPr>
+          <w:lang w:val="en-US"/>
+        </w:rPr>
+        <w:t>ic</w:t>
+      </w:r>
+      <w:r>
+        <w:rPr>
+          <w:lang w:val="en-US"/>
+        </w:rPr>
+        <w:t>ate merging and the removal of reads found in the negative controls. It uses a simple command line interface and is configured via a single configuration file. To add metadata to the dataset</w:t>
+      </w:r>
+      <w:r>
+        <w:rPr>
+          <w:lang w:val="en-US"/>
+        </w:rPr>
+        <w:t>,</w:t>
+      </w:r>
+      <w:r>
+        <w:rPr>
+          <w:lang w:val="en-US"/>
+        </w:rPr>
+        <w:t xml:space="preserve"> a simple, browser-based interface </w:t>
+      </w:r>
+      <w:r>
+        <w:rPr>
+          <w:lang w:val="en-US"/>
+        </w:rPr>
+        <w:t>has been</w:t>
+      </w:r>
+      <w:r>
+        <w:rPr>
+          <w:lang w:val="en-US"/>
+        </w:rPr>
+        <w:t xml:space="preserve"> introduced in version 4.0. It automatically uses the available resources on the machine it runs on while still providing the option to use less if desired. All modules can be run on their own or as a comprehensive workflow.</w:t>
+      </w:r>
+    </w:p>
+    <w:p>
+      <w:pPr>
+        <w:jc w:val="both"/>
+        <w:rPr>
+          <w:lang w:val="en-US"/>
+        </w:rPr>
+      </w:pPr>
+      <w:r>
+        <w:rPr>
+          <w:lang w:val="en-US"/>
+        </w:rPr>
+        <w:t xml:space="preserve">Several different programs are called within the workflow. These include </w:t>
+      </w:r>
+      <w:proofErr w:type="spellStart"/>
+      <w:r>
+        <w:rPr>
+          <w:lang w:val="en-US"/>
+        </w:rPr>
+        <w:t>vsearch</w:t>
+      </w:r>
+      <w:proofErr w:type="spellEnd"/>
+      <w:r>
+        <w:rPr>
+          <w:lang w:val="en-US"/>
+        </w:rPr>
+        <w:t xml:space="preserve"> </w:t>
+      </w:r>
+      <w:r>
+        <w:rPr>
+          <w:lang w:val="en-US"/>
+        </w:rPr>
+        <w:fldChar w:fldCharType="begin"/>
+      </w:r>
+      <w:r>
+        <w:rPr>
+          <w:lang w:val="en-US"/>
+        </w:rPr>
+        <w:instrText xml:space="preserve"> ADDIN ZOTERO_ITEM CSL_CITATION {"citationID":"eh2k8NUp","properties":{"formattedCitation":"(Rognes et al. 2016)","plainCitation":"(Rognes et al. 2016)","noteIndex":0},"citationItems":[{"id":464,"uris":["http://zotero.org/users/6327495/items/IMRFUICE"],"itemData":{"id":464,"type":"article-journal","abstract":"Background VSEARCH is an open source and free of charge multithreaded 64-bit tool for processing and preparing metagenomics, genomics and population genomics nucleotide sequence data. It is designed as an alternative to the widely used USEARCH tool (Edgar, 2010) for which the source code is not publicly available, algorithm details are only rudimentarily described, and only a memory-confined 32-bit version is freely available for academic use. Methods When searching nucleotide sequences, VSEARCH uses a fast heuristic based on words shared by the query and target sequences in order to quickly identify similar sequences, a similar strategy is probably used in USEARCH. VSEARCH then performs optimal global sequence alignment of the query against potential target sequences, using full dynamic programming instead of the seed-and-extend heuristic used by USEARCH. Pairwise alignments are computed in parallel using vectorisation and multiple threads. Results VSEARCH includes most commands for analysing nucleotide sequences available in USEARCH version 7 and several of those available in USEARCH version 8, including searching (exact or based on global alignment), clustering by similarity (using length pre-sorting, abundance pre-sorting or a user-defined order), chimera detection (reference-based or de novo), dereplication (full length or prefix), pairwise alignment, reverse complementation, sorting, and subsampling. VSEARCH also includes commands for FASTQ file processing, i.e., format detection, filtering, read quality statistics, and merging of paired reads. Furthermore, VSEARCH extends functionality with several new commands and improvements, including shuffling, rereplication, masking of low-complexity sequences with the well-known DUST algorithm, a choice among different similarity definitions, and FASTQ file format conversion. VSEARCH is here shown to be more accurate than USEARCH when performing searching, clustering, chimera detection and subsampling, while on a par with USEARCH for paired-ends read merging. VSEARCH is slower than USEARCH when performing clustering and chimera detection, but significantly faster when performing paired-end reads merging and dereplication. VSEARCH is available at https://github.com/torognes/vsearch under either the BSD 2-clause license or the GNU General Public License version 3.0. Discussion VSEARCH has been shown to be a fast, accurate and full-fledged alternative to USEARCH. A free and open-source versatile tool for sequence analysis is now available to the metagenomics community.","container-title":"PeerJ","DOI":"10.7717/peerj.2584","ISSN":"2167-8359","journalAbbreviation":"PeerJ","language":"en","note":"publisher: PeerJ Inc.","page":"e2584","source":"peerj.com","title":"VSEARCH: a versatile open source tool for metagenomics","title-short":"VSEARCH","volume":"4","author":[{"family":"Rognes","given":"Torbjørn"},{"family":"Flouri","given":"Tomáš"},{"family":"Nichols","given":"Ben"},{"family":"Quince","given":"Christopher"},{"family":"Mahé","given":"Frédéric"}],"issued":{"date-parts":[["2016",10,18]]}}}],"schema":"https://github.com/citation-style-language/schema/raw/master/csl-citation.json"} </w:instrText>
+      </w:r>
+      <w:r>
+        <w:rPr>
+          <w:lang w:val="en-US"/>
+        </w:rPr>
+        <w:fldChar w:fldCharType="separate"/>
+      </w:r>
+      <w:r>
+        <w:rPr>
+          <w:rFonts w:cs="Arial"/>
+          <w:lang w:val="en-US"/>
+        </w:rPr>
+        <w:t>(Rognes et al. 2016)</w:t>
+      </w:r>
+      <w:r>
+        <w:rPr>
+          <w:lang w:val="en-US"/>
+        </w:rPr>
+        <w:fldChar w:fldCharType="end"/>
+      </w:r>
+      <w:r>
+        <w:rPr>
+          <w:lang w:val="en-US"/>
+        </w:rPr>
+        <w:t xml:space="preserve">, </w:t>
+      </w:r>
+      <w:proofErr w:type="spellStart"/>
+      <w:r>
+        <w:rPr>
+          <w:lang w:val="en-US"/>
+        </w:rPr>
+        <w:t>cutadapt</w:t>
+      </w:r>
+      <w:proofErr w:type="spellEnd"/>
+      <w:r>
+        <w:rPr>
+          <w:lang w:val="en-US"/>
+        </w:rPr>
+        <w:t xml:space="preserve"> </w:t>
+      </w:r>
+      <w:r>
+        <w:rPr>
+          <w:lang w:val="en-US"/>
+        </w:rPr>
+        <w:fldChar w:fldCharType="begin"/>
+      </w:r>
+      <w:r>
+        <w:rPr>
+          <w:lang w:val="en-US"/>
+        </w:rPr>
+        <w:instrText xml:space="preserve"> ADDIN ZOTERO_ITEM CSL_CITATION {"citationID":"yDoOgqrK","properties":{"formattedCitation":"(Martin 2011)","plainCitation":"(Martin 2011)","noteIndex":0},"citationItems":[{"id":67,"uris":["http://zotero.org/users/6327495/items/9Q6PZFSP"],"itemData":{"id":67,"type":"article-journal","abstract":"When small RNA is sequenced on current sequencing machines, the resulting reads are usually longer than the RNA and therefore contain parts of the 3' adapter. That adapter must be found and removed error-tolerantly from each read before read mapping. Previous solutions are either hard to use or do not offer required features, in particular support for color space data. As an easy to use alternative, we developed the command-line tool cutadapt, which supports 454, Illumina and SOLiD (color space) data, offers two adapter trimming algorithms, and has other useful features. Cutadapt, including its MIT-licensed source code, is available for download at http://code.google.com/p/cutadapt/","container-title":"EMBnet.journal","DOI":"10.14806/ej.17.1.200","ISSN":"2226-6089","issue":"1","language":"en","license":"Copyright (c)","note":"number: 1","page":"10-12","source":"journal.embnet.org","title":"Cutadapt removes adapter sequences from high-throughput sequencing reads","volume":"17","author":[{"family":"Martin","given":"Marcel"}],"issued":{"date-parts":[["2011",5,2]]}}}],"schema":"https://github.com/citation-style-language/schema/raw/master/csl-citation.json"} </w:instrText>
+      </w:r>
+      <w:r>
+        <w:rPr>
+          <w:lang w:val="en-US"/>
+        </w:rPr>
+        <w:fldChar w:fldCharType="separate"/>
+      </w:r>
+      <w:r>
+        <w:rPr>
+          <w:rFonts w:cs="Arial"/>
+          <w:lang w:val="en-US"/>
+        </w:rPr>
+        <w:t>(Martin 2011)</w:t>
+      </w:r>
+      <w:r>
+        <w:rPr>
+          <w:lang w:val="en-US"/>
+        </w:rPr>
+        <w:fldChar w:fldCharType="end"/>
+      </w:r>
+      <w:r>
+        <w:rPr>
+          <w:lang w:val="en-US"/>
+        </w:rPr>
+        <w:t xml:space="preserve"> and swarm </w:t>
+      </w:r>
+      <w:r>
+        <w:rPr>
+          <w:lang w:val="en-US"/>
+        </w:rPr>
+        <w:fldChar w:fldCharType="begin"/>
+      </w:r>
+      <w:r>
+        <w:rPr>
+          <w:lang w:val="en-US"/>
+        </w:rPr>
+        <w:instrText xml:space="preserve"> ADDIN ZOTERO_ITEM CSL_CITATION {"citationID":"5nnbe94r","properties":{"formattedCitation":"(Mah\\uc0\\u233{} et al. 2021)","plainCitation":"(Mahé et al. 2021)","noteIndex":0},"citationItems":[{"id":1034,"uris":["http://zotero.org/users/6327495/items/D84B795R"],"itemData":{"id":1034,"type":"article-journal","abstract":"Previously we presented swarm, an open-source amplicon clustering programme that produces fine-scale molecular operational taxonomic units (OTUs) that are free of arbitrary global clustering thresholds. Here, we present swarm v3 to address issues of contemporary datasets that are growing towards tera-byte sizes.When compared with previous swarm versions, swarm v3 has modernized C++ source code, reduced memory footprint by up to 50%, optimized CPU-usage and multithreading (more than 7 times faster with default parameters), and it has been extensively tested for its robustness and logic.Source code and binaries are available at https://github.com/torognes/swarm.Supplementary data are available at Bioinformatics online.","container-title":"Bioinformatics","DOI":"10.1093/bioinformatics/btab493","ISSN":"1367-4803","issue":"1","journalAbbreviation":"Bioinformatics","page":"267-269","source":"Silverchair","title":"Swarm v3: towards tera-scale amplicon clustering","title-short":"Swarm v3","volume":"38","author":[{"family":"Mahé","given":"Frédéric"},{"family":"Czech","given":"Lucas"},{"family":"Stamatakis","given":"Alexandros"},{"family":"Quince","given":"Christopher"},{"family":"Vargas","given":"Colomban","non-dropping-particle":"de"},{"family":"Dunthorn","given":"Micah"},{"family":"Rognes","given":"Torbjørn"}],"issued":{"date-parts":[["2021",12,22]]}}}],"schema":"https://github.com/citation-style-language/schema/raw/master/csl-citation.json"} </w:instrText>
+      </w:r>
+      <w:r>
+        <w:rPr>
+          <w:lang w:val="en-US"/>
+        </w:rPr>
+        <w:fldChar w:fldCharType="separate"/>
+      </w:r>
+      <w:r>
+        <w:rPr>
+          <w:rFonts w:cs="Arial"/>
+          <w:kern w:val="0"/>
+          <w:lang w:val="en-US"/>
+        </w:rPr>
+        <w:t>(Mahé et al. 2021)</w:t>
+      </w:r>
+      <w:r>
+        <w:rPr>
+          <w:lang w:val="en-US"/>
+        </w:rPr>
+        <w:fldChar w:fldCharType="end"/>
+      </w:r>
+      <w:r>
+        <w:rPr>
+          <w:lang w:val="en-US"/>
+        </w:rPr>
+        <w:t xml:space="preserve">. Please cite those accordingly, when using </w:t>
+      </w:r>
+      <w:proofErr w:type="spellStart"/>
+      <w:r>
+        <w:rPr>
+          <w:lang w:val="en-US"/>
+        </w:rPr>
+        <w:t>apscale</w:t>
+      </w:r>
+      <w:proofErr w:type="spellEnd"/>
+      <w:r>
+        <w:rPr>
+          <w:lang w:val="en-US"/>
+        </w:rPr>
+        <w:t xml:space="preserve">. </w:t>
+      </w:r>
+    </w:p>
+    <w:p>
+      <w:pPr>
+        <w:jc w:val="both"/>
+        <w:rPr>
+          <w:lang w:val="en-US"/>
+        </w:rPr>
+      </w:pPr>
+      <w:proofErr w:type="spellStart"/>
+      <w:r>
+        <w:rPr>
+          <w:lang w:val="en-US"/>
+        </w:rPr>
+        <w:t>Apscale</w:t>
+      </w:r>
+      <w:proofErr w:type="spellEnd"/>
+      <w:r>
+        <w:rPr>
+          <w:lang w:val="en-US"/>
+        </w:rPr>
+        <w:t xml:space="preserve"> </w:t>
+      </w:r>
+      <w:r>
+        <w:rPr>
+          <w:lang w:val="en-US"/>
+        </w:rPr>
+        <w:fldChar w:fldCharType="begin"/>
+      </w:r>
+      <w:r>
+        <w:rPr>
+          <w:lang w:val="en-US"/>
+        </w:rPr>
+        <w:instrText xml:space="preserve"> ADDIN ZOTERO_ITEM CSL_CITATION {"citationID":"f8uOvhbW","properties":{"formattedCitation":"(Buchner et al. 2022)","plainCitation":"(Buchner et al. 2022)","noteIndex":0},"citationItems":[{"id":479,"uris":["http://zotero.org/users/6327495/items/B4MEEZQR"],"itemData":{"id":479,"type":"article-journal","abstract":"DNA metabarcoding is an emerging approach to assess and monitor biodiversity worldwide and consequently the number and size of data sets increases exponentially. To date, no published DNA metabarcoding data processing pipeline exists that is (i) platform independent, (ii) easy to use [incl. graphical user interface (GUI)], (iii) fast (does scale well with dataset size) and (iv) complies with data protection regulations of e.g. environmental agencies. The presented pipeline APSCALE meets these requirements and handles the most common tasks of sequence data processing, such as paired-end merging, primer trimming, quality filtering, clustering and denoising of any popular metabarcoding marker, such as internal transcribed spacer, 16S or cytochrome c oxidase subunit I. APSCALE comes in a command line and a GUI version. The latter provides the user with additional summary statistics options and links to GUI-based downstream applications.APSCALE is written in Python, a platform-independent language, and integrates functions of the open-source tools, VSEARCH (Rognes et al., 2016), cutadapt (Martin, 2011) and LULU (Frøslev et al., 2017). All modules support multithreading to allow fast processing of larger DNA metabarcoding datasets. Further information and troubleshooting are provided on the respective GitHub pages for the command-line version (https://github.com/DominikBuchner/apscale) and the GUI-based version (https://github.com/TillMacher/apscale_gui), including a detailed tutorial.Supplementary data are available at Bioinformatics online.","container-title":"Bioinformatics","DOI":"10.1093/bioinformatics/btac588","ISSN":"1367-4803","journalAbbreviation":"Bioinformatics","page":"btac588","source":"Silverchair","title":"APSCALE: advanced pipeline for simple yet comprehensive analyses of DNA metabarcoding data","title-short":"APSCALE","author":[{"family":"Buchner","given":"Dominik"},{"family":"Macher","given":"Till-Hendrik"},{"family":"Leese","given":"Florian"}],"issued":{"date-parts":[["2022",8,27]]}}}],"schema":"https://github.com/citation-style-language/schema/raw/master/csl-citation.json"} </w:instrText>
+      </w:r>
+      <w:r>
+        <w:rPr>
+          <w:lang w:val="en-US"/>
+        </w:rPr>
+        <w:fldChar w:fldCharType="separate"/>
+      </w:r>
+      <w:r>
+        <w:rPr>
+          <w:rFonts w:cs="Arial"/>
+          <w:lang w:val="en-US"/>
+        </w:rPr>
+        <w:t>(Buchner et al. 2022)</w:t>
+      </w:r>
+      <w:r>
+        <w:rPr>
+          <w:lang w:val="en-US"/>
+        </w:rPr>
+        <w:fldChar w:fldCharType="end"/>
+      </w:r>
+      <w:r>
+        <w:rPr>
+          <w:lang w:val="en-US"/>
+        </w:rPr>
+        <w:t xml:space="preserve"> has also been published and we are happy if we are cited too.</w:t>
+      </w:r>
+    </w:p>
+    <w:p>
+      <w:pPr>
         <w:pStyle w:val="berschrift1"/>
         <w:numPr>
           <w:ilvl w:val="0"/>
@@ -540,6 +851,7 @@
       </w:r>
       <w:bookmarkEnd w:id="1"/>
     </w:p>
+    <w:p/>
     <w:p>
       <w:pPr>
         <w:pStyle w:val="berschrift1"/>
@@ -1268,7 +1580,6 @@
   <w:style w:type="character" w:default="1" w:styleId="Absatz-Standardschriftart">
     <w:name w:val="Default Paragraph Font"/>
     <w:uiPriority w:val="1"/>
-    <w:semiHidden/>
     <w:unhideWhenUsed/>
   </w:style>
   <w:style w:type="table" w:default="1" w:styleId="NormaleTabelle">

--- a/manual/apscale_manual.docx
+++ b/manual/apscale_manual.docx
@@ -74,7 +74,6 @@
           <w:lang w:val="en-US"/>
         </w:rPr>
       </w:pPr>
-      <w:proofErr w:type="spellStart"/>
       <w:r>
         <w:rPr>
           <w:rFonts w:cs="Arial"/>
@@ -84,19 +83,7 @@
           <w:szCs w:val="72"/>
           <w:lang w:val="en-US"/>
         </w:rPr>
-        <w:t>Apscale</w:t>
-      </w:r>
-      <w:proofErr w:type="spellEnd"/>
-      <w:r>
-        <w:rPr>
-          <w:rFonts w:cs="Arial"/>
-          <w:b/>
-          <w:bCs/>
-          <w:sz w:val="72"/>
-          <w:szCs w:val="72"/>
-          <w:lang w:val="en-US"/>
-        </w:rPr>
-        <w:t xml:space="preserve"> manual</w:t>
+        <w:t>Apscale manual</w:t>
       </w:r>
     </w:p>
     <w:p>
@@ -114,25 +101,7 @@
           <w:szCs w:val="24"/>
           <w:lang w:val="en-US"/>
         </w:rPr>
-        <w:t xml:space="preserve">Last updated: 11.07.2025, </w:t>
-      </w:r>
-      <w:proofErr w:type="spellStart"/>
-      <w:r>
-        <w:rPr>
-          <w:rFonts w:cs="Arial"/>
-          <w:szCs w:val="24"/>
-          <w:lang w:val="en-US"/>
-        </w:rPr>
-        <w:t>apscale</w:t>
-      </w:r>
-      <w:proofErr w:type="spellEnd"/>
-      <w:r>
-        <w:rPr>
-          <w:rFonts w:cs="Arial"/>
-          <w:szCs w:val="24"/>
-          <w:lang w:val="en-US"/>
-        </w:rPr>
-        <w:t xml:space="preserve"> version 4.0.</w:t>
+        <w:t>Last updated: 11.07.2025, apscale version 4.0.</w:t>
       </w:r>
       <w:r>
         <w:rPr>
@@ -235,7 +204,11 @@
               <w:tab w:val="right" w:leader="dot" w:pos="9062"/>
             </w:tabs>
             <w:rPr>
+              <w:rFonts w:asciiTheme="minorHAnsi" w:eastAsiaTheme="minorEastAsia" w:hAnsiTheme="minorHAnsi"/>
               <w:noProof/>
+              <w:color w:val="auto"/>
+              <w:szCs w:val="24"/>
+              <w:lang w:eastAsia="de-DE"/>
             </w:rPr>
           </w:pPr>
           <w:r>
@@ -247,7 +220,7 @@
           <w:r>
             <w:fldChar w:fldCharType="separate"/>
           </w:r>
-          <w:hyperlink w:anchor="_Toc203137834" w:history="1">
+          <w:hyperlink w:anchor="_Toc205477309" w:history="1">
             <w:r>
               <w:rPr>
                 <w:rStyle w:val="Hyperlink"/>
@@ -257,7 +230,11 @@
             </w:r>
             <w:r>
               <w:rPr>
-                <w:noProof/>
+                <w:rFonts w:asciiTheme="minorHAnsi" w:eastAsiaTheme="minorEastAsia" w:hAnsiTheme="minorHAnsi"/>
+                <w:noProof/>
+                <w:color w:val="auto"/>
+                <w:szCs w:val="24"/>
+                <w:lang w:eastAsia="de-DE"/>
               </w:rPr>
               <w:tab/>
             </w:r>
@@ -287,7 +264,7 @@
                 <w:noProof/>
                 <w:webHidden/>
               </w:rPr>
-              <w:instrText xml:space="preserve"> PAGEREF _Toc203137834 \h </w:instrText>
+              <w:instrText xml:space="preserve"> PAGEREF _Toc205477309 \h </w:instrText>
             </w:r>
             <w:r>
               <w:rPr>
@@ -326,10 +303,14 @@
               <w:tab w:val="right" w:leader="dot" w:pos="9062"/>
             </w:tabs>
             <w:rPr>
+              <w:rFonts w:asciiTheme="minorHAnsi" w:eastAsiaTheme="minorEastAsia" w:hAnsiTheme="minorHAnsi"/>
               <w:noProof/>
+              <w:color w:val="auto"/>
+              <w:szCs w:val="24"/>
+              <w:lang w:eastAsia="de-DE"/>
             </w:rPr>
           </w:pPr>
-          <w:hyperlink w:anchor="_Toc203137835" w:history="1">
+          <w:hyperlink w:anchor="_Toc205477310" w:history="1">
             <w:r>
               <w:rPr>
                 <w:rStyle w:val="Hyperlink"/>
@@ -339,7 +320,11 @@
             </w:r>
             <w:r>
               <w:rPr>
-                <w:noProof/>
+                <w:rFonts w:asciiTheme="minorHAnsi" w:eastAsiaTheme="minorEastAsia" w:hAnsiTheme="minorHAnsi"/>
+                <w:noProof/>
+                <w:color w:val="auto"/>
+                <w:szCs w:val="24"/>
+                <w:lang w:eastAsia="de-DE"/>
               </w:rPr>
               <w:tab/>
             </w:r>
@@ -369,7 +354,7 @@
                 <w:noProof/>
                 <w:webHidden/>
               </w:rPr>
-              <w:instrText xml:space="preserve"> PAGEREF _Toc203137835 \h </w:instrText>
+              <w:instrText xml:space="preserve"> PAGEREF _Toc205477310 \h </w:instrText>
             </w:r>
             <w:r>
               <w:rPr>
@@ -408,29 +393,119 @@
               <w:tab w:val="right" w:leader="dot" w:pos="9062"/>
             </w:tabs>
             <w:rPr>
+              <w:rFonts w:asciiTheme="minorHAnsi" w:eastAsiaTheme="minorEastAsia" w:hAnsiTheme="minorHAnsi"/>
+              <w:noProof/>
+              <w:color w:val="auto"/>
+              <w:szCs w:val="24"/>
+              <w:lang w:eastAsia="de-DE"/>
+            </w:rPr>
+          </w:pPr>
+          <w:hyperlink w:anchor="_Toc205477311" w:history="1">
+            <w:r>
+              <w:rPr>
+                <w:rStyle w:val="Hyperlink"/>
+                <w:noProof/>
+              </w:rPr>
+              <w:t>3.</w:t>
+            </w:r>
+            <w:r>
+              <w:rPr>
+                <w:rFonts w:asciiTheme="minorHAnsi" w:eastAsiaTheme="minorEastAsia" w:hAnsiTheme="minorHAnsi"/>
+                <w:noProof/>
+                <w:color w:val="auto"/>
+                <w:szCs w:val="24"/>
+                <w:lang w:eastAsia="de-DE"/>
+              </w:rPr>
+              <w:tab/>
+            </w:r>
+            <w:r>
+              <w:rPr>
+                <w:rStyle w:val="Hyperlink"/>
+                <w:noProof/>
+              </w:rPr>
+              <w:t>Usage</w:t>
+            </w:r>
+            <w:r>
+              <w:rPr>
+                <w:noProof/>
+                <w:webHidden/>
+              </w:rPr>
+              <w:tab/>
+            </w:r>
+            <w:r>
+              <w:rPr>
+                <w:noProof/>
+                <w:webHidden/>
+              </w:rPr>
+              <w:fldChar w:fldCharType="begin"/>
+            </w:r>
+            <w:r>
+              <w:rPr>
+                <w:noProof/>
+                <w:webHidden/>
+              </w:rPr>
+              <w:instrText xml:space="preserve"> PAGEREF _Toc205477311 \h </w:instrText>
+            </w:r>
+            <w:r>
+              <w:rPr>
+                <w:noProof/>
+                <w:webHidden/>
+              </w:rPr>
+            </w:r>
+            <w:r>
+              <w:rPr>
+                <w:noProof/>
+                <w:webHidden/>
+              </w:rPr>
+              <w:fldChar w:fldCharType="separate"/>
+            </w:r>
+            <w:r>
+              <w:rPr>
+                <w:noProof/>
+                <w:webHidden/>
+              </w:rPr>
+              <w:t>4</w:t>
+            </w:r>
+            <w:r>
+              <w:rPr>
+                <w:noProof/>
+                <w:webHidden/>
+              </w:rPr>
+              <w:fldChar w:fldCharType="end"/>
+            </w:r>
+          </w:hyperlink>
+        </w:p>
+        <w:p>
+          <w:pPr>
+            <w:pStyle w:val="Verzeichnis2"/>
+            <w:tabs>
+              <w:tab w:val="left" w:pos="960"/>
+              <w:tab w:val="right" w:leader="dot" w:pos="9062"/>
+            </w:tabs>
+            <w:rPr>
               <w:noProof/>
             </w:rPr>
           </w:pPr>
-          <w:hyperlink w:anchor="_Toc203137836" w:history="1">
-            <w:r>
-              <w:rPr>
-                <w:rStyle w:val="Hyperlink"/>
-                <w:noProof/>
-              </w:rPr>
-              <w:t>3.</w:t>
-            </w:r>
-            <w:r>
-              <w:rPr>
-                <w:noProof/>
-              </w:rPr>
-              <w:tab/>
-            </w:r>
-            <w:r>
-              <w:rPr>
-                <w:rStyle w:val="Hyperlink"/>
-                <w:noProof/>
-              </w:rPr>
-              <w:t>Usage</w:t>
+          <w:hyperlink w:anchor="_Toc205477312" w:history="1">
+            <w:r>
+              <w:rPr>
+                <w:rStyle w:val="Hyperlink"/>
+                <w:noProof/>
+              </w:rPr>
+              <w:t>3.1.</w:t>
+            </w:r>
+            <w:r>
+              <w:rPr>
+                <w:noProof/>
+              </w:rPr>
+              <w:tab/>
+            </w:r>
+            <w:r>
+              <w:rPr>
+                <w:rStyle w:val="Hyperlink"/>
+                <w:noProof/>
+              </w:rPr>
+              <w:t>Creating a project</w:t>
             </w:r>
             <w:r>
               <w:rPr>
@@ -451,7 +526,7 @@
                 <w:noProof/>
                 <w:webHidden/>
               </w:rPr>
-              <w:instrText xml:space="preserve"> PAGEREF _Toc203137836 \h </w:instrText>
+              <w:instrText xml:space="preserve"> PAGEREF _Toc205477312 \h </w:instrText>
             </w:r>
             <w:r>
               <w:rPr>
@@ -471,7 +546,1757 @@
                 <w:noProof/>
                 <w:webHidden/>
               </w:rPr>
-              <w:t>3</w:t>
+              <w:t>4</w:t>
+            </w:r>
+            <w:r>
+              <w:rPr>
+                <w:noProof/>
+                <w:webHidden/>
+              </w:rPr>
+              <w:fldChar w:fldCharType="end"/>
+            </w:r>
+          </w:hyperlink>
+        </w:p>
+        <w:p>
+          <w:pPr>
+            <w:pStyle w:val="Verzeichnis2"/>
+            <w:tabs>
+              <w:tab w:val="left" w:pos="960"/>
+              <w:tab w:val="right" w:leader="dot" w:pos="9062"/>
+            </w:tabs>
+            <w:rPr>
+              <w:noProof/>
+            </w:rPr>
+          </w:pPr>
+          <w:hyperlink w:anchor="_Toc205477313" w:history="1">
+            <w:r>
+              <w:rPr>
+                <w:rStyle w:val="Hyperlink"/>
+                <w:noProof/>
+              </w:rPr>
+              <w:t>3.2.</w:t>
+            </w:r>
+            <w:r>
+              <w:rPr>
+                <w:noProof/>
+              </w:rPr>
+              <w:tab/>
+            </w:r>
+            <w:r>
+              <w:rPr>
+                <w:rStyle w:val="Hyperlink"/>
+                <w:noProof/>
+              </w:rPr>
+              <w:t>Configuring the settings</w:t>
+            </w:r>
+            <w:r>
+              <w:rPr>
+                <w:noProof/>
+                <w:webHidden/>
+              </w:rPr>
+              <w:tab/>
+            </w:r>
+            <w:r>
+              <w:rPr>
+                <w:noProof/>
+                <w:webHidden/>
+              </w:rPr>
+              <w:fldChar w:fldCharType="begin"/>
+            </w:r>
+            <w:r>
+              <w:rPr>
+                <w:noProof/>
+                <w:webHidden/>
+              </w:rPr>
+              <w:instrText xml:space="preserve"> PAGEREF _Toc205477313 \h </w:instrText>
+            </w:r>
+            <w:r>
+              <w:rPr>
+                <w:noProof/>
+                <w:webHidden/>
+              </w:rPr>
+            </w:r>
+            <w:r>
+              <w:rPr>
+                <w:noProof/>
+                <w:webHidden/>
+              </w:rPr>
+              <w:fldChar w:fldCharType="separate"/>
+            </w:r>
+            <w:r>
+              <w:rPr>
+                <w:noProof/>
+                <w:webHidden/>
+              </w:rPr>
+              <w:t>4</w:t>
+            </w:r>
+            <w:r>
+              <w:rPr>
+                <w:noProof/>
+                <w:webHidden/>
+              </w:rPr>
+              <w:fldChar w:fldCharType="end"/>
+            </w:r>
+          </w:hyperlink>
+        </w:p>
+        <w:p>
+          <w:pPr>
+            <w:pStyle w:val="Verzeichnis2"/>
+            <w:tabs>
+              <w:tab w:val="left" w:pos="960"/>
+              <w:tab w:val="right" w:leader="dot" w:pos="9062"/>
+            </w:tabs>
+            <w:rPr>
+              <w:noProof/>
+            </w:rPr>
+          </w:pPr>
+          <w:hyperlink w:anchor="_Toc205477314" w:history="1">
+            <w:r>
+              <w:rPr>
+                <w:rStyle w:val="Hyperlink"/>
+                <w:noProof/>
+              </w:rPr>
+              <w:t>3.3.</w:t>
+            </w:r>
+            <w:r>
+              <w:rPr>
+                <w:noProof/>
+              </w:rPr>
+              <w:tab/>
+            </w:r>
+            <w:r>
+              <w:rPr>
+                <w:rStyle w:val="Hyperlink"/>
+                <w:noProof/>
+              </w:rPr>
+              <w:t>Adding data</w:t>
+            </w:r>
+            <w:r>
+              <w:rPr>
+                <w:noProof/>
+                <w:webHidden/>
+              </w:rPr>
+              <w:tab/>
+            </w:r>
+            <w:r>
+              <w:rPr>
+                <w:noProof/>
+                <w:webHidden/>
+              </w:rPr>
+              <w:fldChar w:fldCharType="begin"/>
+            </w:r>
+            <w:r>
+              <w:rPr>
+                <w:noProof/>
+                <w:webHidden/>
+              </w:rPr>
+              <w:instrText xml:space="preserve"> PAGEREF _Toc205477314 \h </w:instrText>
+            </w:r>
+            <w:r>
+              <w:rPr>
+                <w:noProof/>
+                <w:webHidden/>
+              </w:rPr>
+            </w:r>
+            <w:r>
+              <w:rPr>
+                <w:noProof/>
+                <w:webHidden/>
+              </w:rPr>
+              <w:fldChar w:fldCharType="separate"/>
+            </w:r>
+            <w:r>
+              <w:rPr>
+                <w:noProof/>
+                <w:webHidden/>
+              </w:rPr>
+              <w:t>4</w:t>
+            </w:r>
+            <w:r>
+              <w:rPr>
+                <w:noProof/>
+                <w:webHidden/>
+              </w:rPr>
+              <w:fldChar w:fldCharType="end"/>
+            </w:r>
+          </w:hyperlink>
+        </w:p>
+        <w:p>
+          <w:pPr>
+            <w:pStyle w:val="Verzeichnis2"/>
+            <w:tabs>
+              <w:tab w:val="left" w:pos="960"/>
+              <w:tab w:val="right" w:leader="dot" w:pos="9062"/>
+            </w:tabs>
+            <w:rPr>
+              <w:noProof/>
+            </w:rPr>
+          </w:pPr>
+          <w:hyperlink w:anchor="_Toc205477315" w:history="1">
+            <w:r>
+              <w:rPr>
+                <w:rStyle w:val="Hyperlink"/>
+                <w:noProof/>
+                <w:lang w:val="en-US"/>
+              </w:rPr>
+              <w:t>3.4.</w:t>
+            </w:r>
+            <w:r>
+              <w:rPr>
+                <w:noProof/>
+              </w:rPr>
+              <w:tab/>
+            </w:r>
+            <w:r>
+              <w:rPr>
+                <w:rStyle w:val="Hyperlink"/>
+                <w:noProof/>
+                <w:lang w:val="en-US"/>
+              </w:rPr>
+              <w:t>Running a module – Linear workflow</w:t>
+            </w:r>
+            <w:r>
+              <w:rPr>
+                <w:noProof/>
+                <w:webHidden/>
+              </w:rPr>
+              <w:tab/>
+            </w:r>
+            <w:r>
+              <w:rPr>
+                <w:noProof/>
+                <w:webHidden/>
+              </w:rPr>
+              <w:fldChar w:fldCharType="begin"/>
+            </w:r>
+            <w:r>
+              <w:rPr>
+                <w:noProof/>
+                <w:webHidden/>
+              </w:rPr>
+              <w:instrText xml:space="preserve"> PAGEREF _Toc205477315 \h </w:instrText>
+            </w:r>
+            <w:r>
+              <w:rPr>
+                <w:noProof/>
+                <w:webHidden/>
+              </w:rPr>
+            </w:r>
+            <w:r>
+              <w:rPr>
+                <w:noProof/>
+                <w:webHidden/>
+              </w:rPr>
+              <w:fldChar w:fldCharType="separate"/>
+            </w:r>
+            <w:r>
+              <w:rPr>
+                <w:noProof/>
+                <w:webHidden/>
+              </w:rPr>
+              <w:t>4</w:t>
+            </w:r>
+            <w:r>
+              <w:rPr>
+                <w:noProof/>
+                <w:webHidden/>
+              </w:rPr>
+              <w:fldChar w:fldCharType="end"/>
+            </w:r>
+          </w:hyperlink>
+        </w:p>
+        <w:p>
+          <w:pPr>
+            <w:pStyle w:val="Verzeichnis2"/>
+            <w:tabs>
+              <w:tab w:val="left" w:pos="1200"/>
+              <w:tab w:val="right" w:leader="dot" w:pos="9062"/>
+            </w:tabs>
+            <w:rPr>
+              <w:noProof/>
+            </w:rPr>
+          </w:pPr>
+          <w:hyperlink w:anchor="_Toc205477316" w:history="1">
+            <w:r>
+              <w:rPr>
+                <w:rStyle w:val="Hyperlink"/>
+                <w:noProof/>
+              </w:rPr>
+              <w:t>3.4.1.</w:t>
+            </w:r>
+            <w:r>
+              <w:rPr>
+                <w:noProof/>
+              </w:rPr>
+              <w:tab/>
+            </w:r>
+            <w:r>
+              <w:rPr>
+                <w:rStyle w:val="Hyperlink"/>
+                <w:noProof/>
+              </w:rPr>
+              <w:t>Paired-end merging</w:t>
+            </w:r>
+            <w:r>
+              <w:rPr>
+                <w:noProof/>
+                <w:webHidden/>
+              </w:rPr>
+              <w:tab/>
+            </w:r>
+            <w:r>
+              <w:rPr>
+                <w:noProof/>
+                <w:webHidden/>
+              </w:rPr>
+              <w:fldChar w:fldCharType="begin"/>
+            </w:r>
+            <w:r>
+              <w:rPr>
+                <w:noProof/>
+                <w:webHidden/>
+              </w:rPr>
+              <w:instrText xml:space="preserve"> PAGEREF _Toc205477316 \h </w:instrText>
+            </w:r>
+            <w:r>
+              <w:rPr>
+                <w:noProof/>
+                <w:webHidden/>
+              </w:rPr>
+            </w:r>
+            <w:r>
+              <w:rPr>
+                <w:noProof/>
+                <w:webHidden/>
+              </w:rPr>
+              <w:fldChar w:fldCharType="separate"/>
+            </w:r>
+            <w:r>
+              <w:rPr>
+                <w:noProof/>
+                <w:webHidden/>
+              </w:rPr>
+              <w:t>4</w:t>
+            </w:r>
+            <w:r>
+              <w:rPr>
+                <w:noProof/>
+                <w:webHidden/>
+              </w:rPr>
+              <w:fldChar w:fldCharType="end"/>
+            </w:r>
+          </w:hyperlink>
+        </w:p>
+        <w:p>
+          <w:pPr>
+            <w:pStyle w:val="Verzeichnis2"/>
+            <w:tabs>
+              <w:tab w:val="left" w:pos="1200"/>
+              <w:tab w:val="right" w:leader="dot" w:pos="9062"/>
+            </w:tabs>
+            <w:rPr>
+              <w:noProof/>
+            </w:rPr>
+          </w:pPr>
+          <w:hyperlink w:anchor="_Toc205477317" w:history="1">
+            <w:r>
+              <w:rPr>
+                <w:rStyle w:val="Hyperlink"/>
+                <w:noProof/>
+              </w:rPr>
+              <w:t>3.4.2.</w:t>
+            </w:r>
+            <w:r>
+              <w:rPr>
+                <w:noProof/>
+              </w:rPr>
+              <w:tab/>
+            </w:r>
+            <w:r>
+              <w:rPr>
+                <w:rStyle w:val="Hyperlink"/>
+                <w:noProof/>
+              </w:rPr>
+              <w:t>Primer trimming</w:t>
+            </w:r>
+            <w:r>
+              <w:rPr>
+                <w:noProof/>
+                <w:webHidden/>
+              </w:rPr>
+              <w:tab/>
+            </w:r>
+            <w:r>
+              <w:rPr>
+                <w:noProof/>
+                <w:webHidden/>
+              </w:rPr>
+              <w:fldChar w:fldCharType="begin"/>
+            </w:r>
+            <w:r>
+              <w:rPr>
+                <w:noProof/>
+                <w:webHidden/>
+              </w:rPr>
+              <w:instrText xml:space="preserve"> PAGEREF _Toc205477317 \h </w:instrText>
+            </w:r>
+            <w:r>
+              <w:rPr>
+                <w:noProof/>
+                <w:webHidden/>
+              </w:rPr>
+            </w:r>
+            <w:r>
+              <w:rPr>
+                <w:noProof/>
+                <w:webHidden/>
+              </w:rPr>
+              <w:fldChar w:fldCharType="separate"/>
+            </w:r>
+            <w:r>
+              <w:rPr>
+                <w:noProof/>
+                <w:webHidden/>
+              </w:rPr>
+              <w:t>4</w:t>
+            </w:r>
+            <w:r>
+              <w:rPr>
+                <w:noProof/>
+                <w:webHidden/>
+              </w:rPr>
+              <w:fldChar w:fldCharType="end"/>
+            </w:r>
+          </w:hyperlink>
+        </w:p>
+        <w:p>
+          <w:pPr>
+            <w:pStyle w:val="Verzeichnis2"/>
+            <w:tabs>
+              <w:tab w:val="left" w:pos="1200"/>
+              <w:tab w:val="right" w:leader="dot" w:pos="9062"/>
+            </w:tabs>
+            <w:rPr>
+              <w:noProof/>
+            </w:rPr>
+          </w:pPr>
+          <w:hyperlink w:anchor="_Toc205477318" w:history="1">
+            <w:r>
+              <w:rPr>
+                <w:rStyle w:val="Hyperlink"/>
+                <w:noProof/>
+              </w:rPr>
+              <w:t>3.4.3.</w:t>
+            </w:r>
+            <w:r>
+              <w:rPr>
+                <w:noProof/>
+              </w:rPr>
+              <w:tab/>
+            </w:r>
+            <w:r>
+              <w:rPr>
+                <w:rStyle w:val="Hyperlink"/>
+                <w:noProof/>
+              </w:rPr>
+              <w:t>Quality filtering</w:t>
+            </w:r>
+            <w:r>
+              <w:rPr>
+                <w:noProof/>
+                <w:webHidden/>
+              </w:rPr>
+              <w:tab/>
+            </w:r>
+            <w:r>
+              <w:rPr>
+                <w:noProof/>
+                <w:webHidden/>
+              </w:rPr>
+              <w:fldChar w:fldCharType="begin"/>
+            </w:r>
+            <w:r>
+              <w:rPr>
+                <w:noProof/>
+                <w:webHidden/>
+              </w:rPr>
+              <w:instrText xml:space="preserve"> PAGEREF _Toc205477318 \h </w:instrText>
+            </w:r>
+            <w:r>
+              <w:rPr>
+                <w:noProof/>
+                <w:webHidden/>
+              </w:rPr>
+            </w:r>
+            <w:r>
+              <w:rPr>
+                <w:noProof/>
+                <w:webHidden/>
+              </w:rPr>
+              <w:fldChar w:fldCharType="separate"/>
+            </w:r>
+            <w:r>
+              <w:rPr>
+                <w:noProof/>
+                <w:webHidden/>
+              </w:rPr>
+              <w:t>4</w:t>
+            </w:r>
+            <w:r>
+              <w:rPr>
+                <w:noProof/>
+                <w:webHidden/>
+              </w:rPr>
+              <w:fldChar w:fldCharType="end"/>
+            </w:r>
+          </w:hyperlink>
+        </w:p>
+        <w:p>
+          <w:pPr>
+            <w:pStyle w:val="Verzeichnis2"/>
+            <w:tabs>
+              <w:tab w:val="left" w:pos="1200"/>
+              <w:tab w:val="right" w:leader="dot" w:pos="9062"/>
+            </w:tabs>
+            <w:rPr>
+              <w:noProof/>
+            </w:rPr>
+          </w:pPr>
+          <w:hyperlink w:anchor="_Toc205477319" w:history="1">
+            <w:r>
+              <w:rPr>
+                <w:rStyle w:val="Hyperlink"/>
+                <w:noProof/>
+              </w:rPr>
+              <w:t>3.4.4.</w:t>
+            </w:r>
+            <w:r>
+              <w:rPr>
+                <w:noProof/>
+              </w:rPr>
+              <w:tab/>
+            </w:r>
+            <w:r>
+              <w:rPr>
+                <w:rStyle w:val="Hyperlink"/>
+                <w:noProof/>
+              </w:rPr>
+              <w:t>Dereplication</w:t>
+            </w:r>
+            <w:r>
+              <w:rPr>
+                <w:noProof/>
+                <w:webHidden/>
+              </w:rPr>
+              <w:tab/>
+            </w:r>
+            <w:r>
+              <w:rPr>
+                <w:noProof/>
+                <w:webHidden/>
+              </w:rPr>
+              <w:fldChar w:fldCharType="begin"/>
+            </w:r>
+            <w:r>
+              <w:rPr>
+                <w:noProof/>
+                <w:webHidden/>
+              </w:rPr>
+              <w:instrText xml:space="preserve"> PAGEREF _Toc205477319 \h </w:instrText>
+            </w:r>
+            <w:r>
+              <w:rPr>
+                <w:noProof/>
+                <w:webHidden/>
+              </w:rPr>
+            </w:r>
+            <w:r>
+              <w:rPr>
+                <w:noProof/>
+                <w:webHidden/>
+              </w:rPr>
+              <w:fldChar w:fldCharType="separate"/>
+            </w:r>
+            <w:r>
+              <w:rPr>
+                <w:noProof/>
+                <w:webHidden/>
+              </w:rPr>
+              <w:t>4</w:t>
+            </w:r>
+            <w:r>
+              <w:rPr>
+                <w:noProof/>
+                <w:webHidden/>
+              </w:rPr>
+              <w:fldChar w:fldCharType="end"/>
+            </w:r>
+          </w:hyperlink>
+        </w:p>
+        <w:p>
+          <w:pPr>
+            <w:pStyle w:val="Verzeichnis2"/>
+            <w:tabs>
+              <w:tab w:val="left" w:pos="960"/>
+              <w:tab w:val="right" w:leader="dot" w:pos="9062"/>
+            </w:tabs>
+            <w:rPr>
+              <w:noProof/>
+            </w:rPr>
+          </w:pPr>
+          <w:hyperlink w:anchor="_Toc205477320" w:history="1">
+            <w:r>
+              <w:rPr>
+                <w:rStyle w:val="Hyperlink"/>
+                <w:noProof/>
+                <w:lang w:val="en-US"/>
+              </w:rPr>
+              <w:t>3.5.</w:t>
+            </w:r>
+            <w:r>
+              <w:rPr>
+                <w:noProof/>
+              </w:rPr>
+              <w:tab/>
+            </w:r>
+            <w:r>
+              <w:rPr>
+                <w:rStyle w:val="Hyperlink"/>
+                <w:noProof/>
+                <w:lang w:val="en-US"/>
+              </w:rPr>
+              <w:t>Running a module – Modular workflow</w:t>
+            </w:r>
+            <w:r>
+              <w:rPr>
+                <w:noProof/>
+                <w:webHidden/>
+              </w:rPr>
+              <w:tab/>
+            </w:r>
+            <w:r>
+              <w:rPr>
+                <w:noProof/>
+                <w:webHidden/>
+              </w:rPr>
+              <w:fldChar w:fldCharType="begin"/>
+            </w:r>
+            <w:r>
+              <w:rPr>
+                <w:noProof/>
+                <w:webHidden/>
+              </w:rPr>
+              <w:instrText xml:space="preserve"> PAGEREF _Toc205477320 \h </w:instrText>
+            </w:r>
+            <w:r>
+              <w:rPr>
+                <w:noProof/>
+                <w:webHidden/>
+              </w:rPr>
+            </w:r>
+            <w:r>
+              <w:rPr>
+                <w:noProof/>
+                <w:webHidden/>
+              </w:rPr>
+              <w:fldChar w:fldCharType="separate"/>
+            </w:r>
+            <w:r>
+              <w:rPr>
+                <w:noProof/>
+                <w:webHidden/>
+              </w:rPr>
+              <w:t>4</w:t>
+            </w:r>
+            <w:r>
+              <w:rPr>
+                <w:noProof/>
+                <w:webHidden/>
+              </w:rPr>
+              <w:fldChar w:fldCharType="end"/>
+            </w:r>
+          </w:hyperlink>
+        </w:p>
+        <w:p>
+          <w:pPr>
+            <w:pStyle w:val="Verzeichnis2"/>
+            <w:tabs>
+              <w:tab w:val="left" w:pos="1200"/>
+              <w:tab w:val="right" w:leader="dot" w:pos="9062"/>
+            </w:tabs>
+            <w:rPr>
+              <w:noProof/>
+            </w:rPr>
+          </w:pPr>
+          <w:hyperlink w:anchor="_Toc205477321" w:history="1">
+            <w:r>
+              <w:rPr>
+                <w:rStyle w:val="Hyperlink"/>
+                <w:noProof/>
+                <w:lang w:val="en-US"/>
+              </w:rPr>
+              <w:t>3.5.1.</w:t>
+            </w:r>
+            <w:r>
+              <w:rPr>
+                <w:noProof/>
+              </w:rPr>
+              <w:tab/>
+            </w:r>
+            <w:r>
+              <w:rPr>
+                <w:rStyle w:val="Hyperlink"/>
+                <w:noProof/>
+                <w:lang w:val="en-US"/>
+              </w:rPr>
+              <w:t>Denoising</w:t>
+            </w:r>
+            <w:r>
+              <w:rPr>
+                <w:noProof/>
+                <w:webHidden/>
+              </w:rPr>
+              <w:tab/>
+            </w:r>
+            <w:r>
+              <w:rPr>
+                <w:noProof/>
+                <w:webHidden/>
+              </w:rPr>
+              <w:fldChar w:fldCharType="begin"/>
+            </w:r>
+            <w:r>
+              <w:rPr>
+                <w:noProof/>
+                <w:webHidden/>
+              </w:rPr>
+              <w:instrText xml:space="preserve"> PAGEREF _Toc205477321 \h </w:instrText>
+            </w:r>
+            <w:r>
+              <w:rPr>
+                <w:noProof/>
+                <w:webHidden/>
+              </w:rPr>
+            </w:r>
+            <w:r>
+              <w:rPr>
+                <w:noProof/>
+                <w:webHidden/>
+              </w:rPr>
+              <w:fldChar w:fldCharType="separate"/>
+            </w:r>
+            <w:r>
+              <w:rPr>
+                <w:noProof/>
+                <w:webHidden/>
+              </w:rPr>
+              <w:t>4</w:t>
+            </w:r>
+            <w:r>
+              <w:rPr>
+                <w:noProof/>
+                <w:webHidden/>
+              </w:rPr>
+              <w:fldChar w:fldCharType="end"/>
+            </w:r>
+          </w:hyperlink>
+        </w:p>
+        <w:p>
+          <w:pPr>
+            <w:pStyle w:val="Verzeichnis2"/>
+            <w:tabs>
+              <w:tab w:val="left" w:pos="1200"/>
+              <w:tab w:val="right" w:leader="dot" w:pos="9062"/>
+            </w:tabs>
+            <w:rPr>
+              <w:noProof/>
+            </w:rPr>
+          </w:pPr>
+          <w:hyperlink w:anchor="_Toc205477322" w:history="1">
+            <w:r>
+              <w:rPr>
+                <w:rStyle w:val="Hyperlink"/>
+                <w:noProof/>
+                <w:lang w:val="en-US"/>
+              </w:rPr>
+              <w:t>3.5.2.</w:t>
+            </w:r>
+            <w:r>
+              <w:rPr>
+                <w:noProof/>
+              </w:rPr>
+              <w:tab/>
+            </w:r>
+            <w:r>
+              <w:rPr>
+                <w:rStyle w:val="Hyperlink"/>
+                <w:noProof/>
+                <w:lang w:val="en-US"/>
+              </w:rPr>
+              <w:t>Swarm clustering</w:t>
+            </w:r>
+            <w:r>
+              <w:rPr>
+                <w:noProof/>
+                <w:webHidden/>
+              </w:rPr>
+              <w:tab/>
+            </w:r>
+            <w:r>
+              <w:rPr>
+                <w:noProof/>
+                <w:webHidden/>
+              </w:rPr>
+              <w:fldChar w:fldCharType="begin"/>
+            </w:r>
+            <w:r>
+              <w:rPr>
+                <w:noProof/>
+                <w:webHidden/>
+              </w:rPr>
+              <w:instrText xml:space="preserve"> PAGEREF _Toc205477322 \h </w:instrText>
+            </w:r>
+            <w:r>
+              <w:rPr>
+                <w:noProof/>
+                <w:webHidden/>
+              </w:rPr>
+            </w:r>
+            <w:r>
+              <w:rPr>
+                <w:noProof/>
+                <w:webHidden/>
+              </w:rPr>
+              <w:fldChar w:fldCharType="separate"/>
+            </w:r>
+            <w:r>
+              <w:rPr>
+                <w:noProof/>
+                <w:webHidden/>
+              </w:rPr>
+              <w:t>4</w:t>
+            </w:r>
+            <w:r>
+              <w:rPr>
+                <w:noProof/>
+                <w:webHidden/>
+              </w:rPr>
+              <w:fldChar w:fldCharType="end"/>
+            </w:r>
+          </w:hyperlink>
+        </w:p>
+        <w:p>
+          <w:pPr>
+            <w:pStyle w:val="Verzeichnis2"/>
+            <w:tabs>
+              <w:tab w:val="left" w:pos="1200"/>
+              <w:tab w:val="right" w:leader="dot" w:pos="9062"/>
+            </w:tabs>
+            <w:rPr>
+              <w:noProof/>
+            </w:rPr>
+          </w:pPr>
+          <w:hyperlink w:anchor="_Toc205477323" w:history="1">
+            <w:r>
+              <w:rPr>
+                <w:rStyle w:val="Hyperlink"/>
+                <w:noProof/>
+                <w:lang w:val="en-US"/>
+              </w:rPr>
+              <w:t>3.5.3.</w:t>
+            </w:r>
+            <w:r>
+              <w:rPr>
+                <w:noProof/>
+              </w:rPr>
+              <w:tab/>
+            </w:r>
+            <w:r>
+              <w:rPr>
+                <w:rStyle w:val="Hyperlink"/>
+                <w:noProof/>
+                <w:lang w:val="en-US"/>
+              </w:rPr>
+              <w:t>Replicate merging</w:t>
+            </w:r>
+            <w:r>
+              <w:rPr>
+                <w:noProof/>
+                <w:webHidden/>
+              </w:rPr>
+              <w:tab/>
+            </w:r>
+            <w:r>
+              <w:rPr>
+                <w:noProof/>
+                <w:webHidden/>
+              </w:rPr>
+              <w:fldChar w:fldCharType="begin"/>
+            </w:r>
+            <w:r>
+              <w:rPr>
+                <w:noProof/>
+                <w:webHidden/>
+              </w:rPr>
+              <w:instrText xml:space="preserve"> PAGEREF _Toc205477323 \h </w:instrText>
+            </w:r>
+            <w:r>
+              <w:rPr>
+                <w:noProof/>
+                <w:webHidden/>
+              </w:rPr>
+            </w:r>
+            <w:r>
+              <w:rPr>
+                <w:noProof/>
+                <w:webHidden/>
+              </w:rPr>
+              <w:fldChar w:fldCharType="separate"/>
+            </w:r>
+            <w:r>
+              <w:rPr>
+                <w:noProof/>
+                <w:webHidden/>
+              </w:rPr>
+              <w:t>4</w:t>
+            </w:r>
+            <w:r>
+              <w:rPr>
+                <w:noProof/>
+                <w:webHidden/>
+              </w:rPr>
+              <w:fldChar w:fldCharType="end"/>
+            </w:r>
+          </w:hyperlink>
+        </w:p>
+        <w:p>
+          <w:pPr>
+            <w:pStyle w:val="Verzeichnis2"/>
+            <w:tabs>
+              <w:tab w:val="left" w:pos="1200"/>
+              <w:tab w:val="right" w:leader="dot" w:pos="9062"/>
+            </w:tabs>
+            <w:rPr>
+              <w:noProof/>
+            </w:rPr>
+          </w:pPr>
+          <w:hyperlink w:anchor="_Toc205477324" w:history="1">
+            <w:r>
+              <w:rPr>
+                <w:rStyle w:val="Hyperlink"/>
+                <w:noProof/>
+                <w:lang w:val="en-US"/>
+              </w:rPr>
+              <w:t>3.5.4.</w:t>
+            </w:r>
+            <w:r>
+              <w:rPr>
+                <w:noProof/>
+              </w:rPr>
+              <w:tab/>
+            </w:r>
+            <w:r>
+              <w:rPr>
+                <w:rStyle w:val="Hyperlink"/>
+                <w:noProof/>
+                <w:lang w:val="en-US"/>
+              </w:rPr>
+              <w:t>Negative control filtering</w:t>
+            </w:r>
+            <w:r>
+              <w:rPr>
+                <w:noProof/>
+                <w:webHidden/>
+              </w:rPr>
+              <w:tab/>
+            </w:r>
+            <w:r>
+              <w:rPr>
+                <w:noProof/>
+                <w:webHidden/>
+              </w:rPr>
+              <w:fldChar w:fldCharType="begin"/>
+            </w:r>
+            <w:r>
+              <w:rPr>
+                <w:noProof/>
+                <w:webHidden/>
+              </w:rPr>
+              <w:instrText xml:space="preserve"> PAGEREF _Toc205477324 \h </w:instrText>
+            </w:r>
+            <w:r>
+              <w:rPr>
+                <w:noProof/>
+                <w:webHidden/>
+              </w:rPr>
+            </w:r>
+            <w:r>
+              <w:rPr>
+                <w:noProof/>
+                <w:webHidden/>
+              </w:rPr>
+              <w:fldChar w:fldCharType="separate"/>
+            </w:r>
+            <w:r>
+              <w:rPr>
+                <w:noProof/>
+                <w:webHidden/>
+              </w:rPr>
+              <w:t>4</w:t>
+            </w:r>
+            <w:r>
+              <w:rPr>
+                <w:noProof/>
+                <w:webHidden/>
+              </w:rPr>
+              <w:fldChar w:fldCharType="end"/>
+            </w:r>
+          </w:hyperlink>
+        </w:p>
+        <w:p>
+          <w:pPr>
+            <w:pStyle w:val="Verzeichnis2"/>
+            <w:tabs>
+              <w:tab w:val="left" w:pos="1200"/>
+              <w:tab w:val="right" w:leader="dot" w:pos="9062"/>
+            </w:tabs>
+            <w:rPr>
+              <w:noProof/>
+            </w:rPr>
+          </w:pPr>
+          <w:hyperlink w:anchor="_Toc205477325" w:history="1">
+            <w:r>
+              <w:rPr>
+                <w:rStyle w:val="Hyperlink"/>
+                <w:noProof/>
+              </w:rPr>
+              <w:t>3.5.5.</w:t>
+            </w:r>
+            <w:r>
+              <w:rPr>
+                <w:noProof/>
+              </w:rPr>
+              <w:tab/>
+            </w:r>
+            <w:r>
+              <w:rPr>
+                <w:rStyle w:val="Hyperlink"/>
+                <w:noProof/>
+              </w:rPr>
+              <w:t>Read table generation</w:t>
+            </w:r>
+            <w:r>
+              <w:rPr>
+                <w:noProof/>
+                <w:webHidden/>
+              </w:rPr>
+              <w:tab/>
+            </w:r>
+            <w:r>
+              <w:rPr>
+                <w:noProof/>
+                <w:webHidden/>
+              </w:rPr>
+              <w:fldChar w:fldCharType="begin"/>
+            </w:r>
+            <w:r>
+              <w:rPr>
+                <w:noProof/>
+                <w:webHidden/>
+              </w:rPr>
+              <w:instrText xml:space="preserve"> PAGEREF _Toc205477325 \h </w:instrText>
+            </w:r>
+            <w:r>
+              <w:rPr>
+                <w:noProof/>
+                <w:webHidden/>
+              </w:rPr>
+            </w:r>
+            <w:r>
+              <w:rPr>
+                <w:noProof/>
+                <w:webHidden/>
+              </w:rPr>
+              <w:fldChar w:fldCharType="separate"/>
+            </w:r>
+            <w:r>
+              <w:rPr>
+                <w:noProof/>
+                <w:webHidden/>
+              </w:rPr>
+              <w:t>4</w:t>
+            </w:r>
+            <w:r>
+              <w:rPr>
+                <w:noProof/>
+                <w:webHidden/>
+              </w:rPr>
+              <w:fldChar w:fldCharType="end"/>
+            </w:r>
+          </w:hyperlink>
+        </w:p>
+        <w:p>
+          <w:pPr>
+            <w:pStyle w:val="Verzeichnis2"/>
+            <w:tabs>
+              <w:tab w:val="left" w:pos="960"/>
+              <w:tab w:val="right" w:leader="dot" w:pos="9062"/>
+            </w:tabs>
+            <w:rPr>
+              <w:noProof/>
+            </w:rPr>
+          </w:pPr>
+          <w:hyperlink w:anchor="_Toc205477326" w:history="1">
+            <w:r>
+              <w:rPr>
+                <w:rStyle w:val="Hyperlink"/>
+                <w:noProof/>
+                <w:lang w:val="en-US"/>
+              </w:rPr>
+              <w:t>3.6.</w:t>
+            </w:r>
+            <w:r>
+              <w:rPr>
+                <w:noProof/>
+              </w:rPr>
+              <w:tab/>
+            </w:r>
+            <w:r>
+              <w:rPr>
+                <w:rStyle w:val="Hyperlink"/>
+                <w:noProof/>
+                <w:lang w:val="en-US"/>
+              </w:rPr>
+              <w:t>Working with the read data store</w:t>
+            </w:r>
+            <w:r>
+              <w:rPr>
+                <w:noProof/>
+                <w:webHidden/>
+              </w:rPr>
+              <w:tab/>
+            </w:r>
+            <w:r>
+              <w:rPr>
+                <w:noProof/>
+                <w:webHidden/>
+              </w:rPr>
+              <w:fldChar w:fldCharType="begin"/>
+            </w:r>
+            <w:r>
+              <w:rPr>
+                <w:noProof/>
+                <w:webHidden/>
+              </w:rPr>
+              <w:instrText xml:space="preserve"> PAGEREF _Toc205477326 \h </w:instrText>
+            </w:r>
+            <w:r>
+              <w:rPr>
+                <w:noProof/>
+                <w:webHidden/>
+              </w:rPr>
+            </w:r>
+            <w:r>
+              <w:rPr>
+                <w:noProof/>
+                <w:webHidden/>
+              </w:rPr>
+              <w:fldChar w:fldCharType="separate"/>
+            </w:r>
+            <w:r>
+              <w:rPr>
+                <w:noProof/>
+                <w:webHidden/>
+              </w:rPr>
+              <w:t>4</w:t>
+            </w:r>
+            <w:r>
+              <w:rPr>
+                <w:noProof/>
+                <w:webHidden/>
+              </w:rPr>
+              <w:fldChar w:fldCharType="end"/>
+            </w:r>
+          </w:hyperlink>
+        </w:p>
+        <w:p>
+          <w:pPr>
+            <w:pStyle w:val="Verzeichnis2"/>
+            <w:tabs>
+              <w:tab w:val="left" w:pos="1200"/>
+              <w:tab w:val="right" w:leader="dot" w:pos="9062"/>
+            </w:tabs>
+            <w:rPr>
+              <w:noProof/>
+            </w:rPr>
+          </w:pPr>
+          <w:hyperlink w:anchor="_Toc205477327" w:history="1">
+            <w:r>
+              <w:rPr>
+                <w:rStyle w:val="Hyperlink"/>
+                <w:noProof/>
+                <w:lang w:val="en-US"/>
+              </w:rPr>
+              <w:t>3.6.1.</w:t>
+            </w:r>
+            <w:r>
+              <w:rPr>
+                <w:noProof/>
+              </w:rPr>
+              <w:tab/>
+            </w:r>
+            <w:r>
+              <w:rPr>
+                <w:rStyle w:val="Hyperlink"/>
+                <w:noProof/>
+                <w:lang w:val="en-US"/>
+              </w:rPr>
+              <w:t>Apscale analyze</w:t>
+            </w:r>
+            <w:r>
+              <w:rPr>
+                <w:noProof/>
+                <w:webHidden/>
+              </w:rPr>
+              <w:tab/>
+            </w:r>
+            <w:r>
+              <w:rPr>
+                <w:noProof/>
+                <w:webHidden/>
+              </w:rPr>
+              <w:fldChar w:fldCharType="begin"/>
+            </w:r>
+            <w:r>
+              <w:rPr>
+                <w:noProof/>
+                <w:webHidden/>
+              </w:rPr>
+              <w:instrText xml:space="preserve"> PAGEREF _Toc205477327 \h </w:instrText>
+            </w:r>
+            <w:r>
+              <w:rPr>
+                <w:noProof/>
+                <w:webHidden/>
+              </w:rPr>
+            </w:r>
+            <w:r>
+              <w:rPr>
+                <w:noProof/>
+                <w:webHidden/>
+              </w:rPr>
+              <w:fldChar w:fldCharType="separate"/>
+            </w:r>
+            <w:r>
+              <w:rPr>
+                <w:noProof/>
+                <w:webHidden/>
+              </w:rPr>
+              <w:t>4</w:t>
+            </w:r>
+            <w:r>
+              <w:rPr>
+                <w:noProof/>
+                <w:webHidden/>
+              </w:rPr>
+              <w:fldChar w:fldCharType="end"/>
+            </w:r>
+          </w:hyperlink>
+        </w:p>
+        <w:p>
+          <w:pPr>
+            <w:pStyle w:val="Verzeichnis2"/>
+            <w:tabs>
+              <w:tab w:val="left" w:pos="1200"/>
+              <w:tab w:val="right" w:leader="dot" w:pos="9062"/>
+            </w:tabs>
+            <w:rPr>
+              <w:noProof/>
+            </w:rPr>
+          </w:pPr>
+          <w:hyperlink w:anchor="_Toc205477328" w:history="1">
+            <w:r>
+              <w:rPr>
+                <w:rStyle w:val="Hyperlink"/>
+                <w:noProof/>
+                <w:lang w:val="en-US"/>
+              </w:rPr>
+              <w:t>3.6.2.</w:t>
+            </w:r>
+            <w:r>
+              <w:rPr>
+                <w:noProof/>
+              </w:rPr>
+              <w:tab/>
+            </w:r>
+            <w:r>
+              <w:rPr>
+                <w:rStyle w:val="Hyperlink"/>
+                <w:noProof/>
+                <w:lang w:val="en-US"/>
+              </w:rPr>
+              <w:t>Adding sample metadata</w:t>
+            </w:r>
+            <w:r>
+              <w:rPr>
+                <w:noProof/>
+                <w:webHidden/>
+              </w:rPr>
+              <w:tab/>
+            </w:r>
+            <w:r>
+              <w:rPr>
+                <w:noProof/>
+                <w:webHidden/>
+              </w:rPr>
+              <w:fldChar w:fldCharType="begin"/>
+            </w:r>
+            <w:r>
+              <w:rPr>
+                <w:noProof/>
+                <w:webHidden/>
+              </w:rPr>
+              <w:instrText xml:space="preserve"> PAGEREF _Toc205477328 \h </w:instrText>
+            </w:r>
+            <w:r>
+              <w:rPr>
+                <w:noProof/>
+                <w:webHidden/>
+              </w:rPr>
+            </w:r>
+            <w:r>
+              <w:rPr>
+                <w:noProof/>
+                <w:webHidden/>
+              </w:rPr>
+              <w:fldChar w:fldCharType="separate"/>
+            </w:r>
+            <w:r>
+              <w:rPr>
+                <w:noProof/>
+                <w:webHidden/>
+              </w:rPr>
+              <w:t>4</w:t>
+            </w:r>
+            <w:r>
+              <w:rPr>
+                <w:noProof/>
+                <w:webHidden/>
+              </w:rPr>
+              <w:fldChar w:fldCharType="end"/>
+            </w:r>
+          </w:hyperlink>
+        </w:p>
+        <w:p>
+          <w:pPr>
+            <w:pStyle w:val="Verzeichnis2"/>
+            <w:tabs>
+              <w:tab w:val="left" w:pos="1200"/>
+              <w:tab w:val="right" w:leader="dot" w:pos="9062"/>
+            </w:tabs>
+            <w:rPr>
+              <w:noProof/>
+            </w:rPr>
+          </w:pPr>
+          <w:hyperlink w:anchor="_Toc205477329" w:history="1">
+            <w:r>
+              <w:rPr>
+                <w:rStyle w:val="Hyperlink"/>
+                <w:noProof/>
+                <w:lang w:val="en-US"/>
+              </w:rPr>
+              <w:t>3.6.3.</w:t>
+            </w:r>
+            <w:r>
+              <w:rPr>
+                <w:noProof/>
+              </w:rPr>
+              <w:tab/>
+            </w:r>
+            <w:r>
+              <w:rPr>
+                <w:rStyle w:val="Hyperlink"/>
+                <w:noProof/>
+                <w:lang w:val="en-US"/>
+              </w:rPr>
+              <w:t>Adding sequence metadata</w:t>
+            </w:r>
+            <w:r>
+              <w:rPr>
+                <w:noProof/>
+                <w:webHidden/>
+              </w:rPr>
+              <w:tab/>
+            </w:r>
+            <w:r>
+              <w:rPr>
+                <w:noProof/>
+                <w:webHidden/>
+              </w:rPr>
+              <w:fldChar w:fldCharType="begin"/>
+            </w:r>
+            <w:r>
+              <w:rPr>
+                <w:noProof/>
+                <w:webHidden/>
+              </w:rPr>
+              <w:instrText xml:space="preserve"> PAGEREF _Toc205477329 \h </w:instrText>
+            </w:r>
+            <w:r>
+              <w:rPr>
+                <w:noProof/>
+                <w:webHidden/>
+              </w:rPr>
+            </w:r>
+            <w:r>
+              <w:rPr>
+                <w:noProof/>
+                <w:webHidden/>
+              </w:rPr>
+              <w:fldChar w:fldCharType="separate"/>
+            </w:r>
+            <w:r>
+              <w:rPr>
+                <w:noProof/>
+                <w:webHidden/>
+              </w:rPr>
+              <w:t>4</w:t>
+            </w:r>
+            <w:r>
+              <w:rPr>
+                <w:noProof/>
+                <w:webHidden/>
+              </w:rPr>
+              <w:fldChar w:fldCharType="end"/>
+            </w:r>
+          </w:hyperlink>
+        </w:p>
+        <w:p>
+          <w:pPr>
+            <w:pStyle w:val="Verzeichnis2"/>
+            <w:tabs>
+              <w:tab w:val="left" w:pos="1200"/>
+              <w:tab w:val="right" w:leader="dot" w:pos="9062"/>
+            </w:tabs>
+            <w:rPr>
+              <w:noProof/>
+            </w:rPr>
+          </w:pPr>
+          <w:hyperlink w:anchor="_Toc205477330" w:history="1">
+            <w:r>
+              <w:rPr>
+                <w:rStyle w:val="Hyperlink"/>
+                <w:noProof/>
+                <w:lang w:val="en-US"/>
+              </w:rPr>
+              <w:t>3.6.4.</w:t>
+            </w:r>
+            <w:r>
+              <w:rPr>
+                <w:noProof/>
+              </w:rPr>
+              <w:tab/>
+            </w:r>
+            <w:r>
+              <w:rPr>
+                <w:rStyle w:val="Hyperlink"/>
+                <w:noProof/>
+                <w:lang w:val="en-US"/>
+              </w:rPr>
+              <w:t>Correcting species names via GBIF</w:t>
+            </w:r>
+            <w:r>
+              <w:rPr>
+                <w:noProof/>
+                <w:webHidden/>
+              </w:rPr>
+              <w:tab/>
+            </w:r>
+            <w:r>
+              <w:rPr>
+                <w:noProof/>
+                <w:webHidden/>
+              </w:rPr>
+              <w:fldChar w:fldCharType="begin"/>
+            </w:r>
+            <w:r>
+              <w:rPr>
+                <w:noProof/>
+                <w:webHidden/>
+              </w:rPr>
+              <w:instrText xml:space="preserve"> PAGEREF _Toc205477330 \h </w:instrText>
+            </w:r>
+            <w:r>
+              <w:rPr>
+                <w:noProof/>
+                <w:webHidden/>
+              </w:rPr>
+            </w:r>
+            <w:r>
+              <w:rPr>
+                <w:noProof/>
+                <w:webHidden/>
+              </w:rPr>
+              <w:fldChar w:fldCharType="separate"/>
+            </w:r>
+            <w:r>
+              <w:rPr>
+                <w:noProof/>
+                <w:webHidden/>
+              </w:rPr>
+              <w:t>4</w:t>
+            </w:r>
+            <w:r>
+              <w:rPr>
+                <w:noProof/>
+                <w:webHidden/>
+              </w:rPr>
+              <w:fldChar w:fldCharType="end"/>
+            </w:r>
+          </w:hyperlink>
+        </w:p>
+        <w:p>
+          <w:pPr>
+            <w:pStyle w:val="Verzeichnis2"/>
+            <w:tabs>
+              <w:tab w:val="left" w:pos="1200"/>
+              <w:tab w:val="right" w:leader="dot" w:pos="9062"/>
+            </w:tabs>
+            <w:rPr>
+              <w:noProof/>
+            </w:rPr>
+          </w:pPr>
+          <w:hyperlink w:anchor="_Toc205477331" w:history="1">
+            <w:r>
+              <w:rPr>
+                <w:rStyle w:val="Hyperlink"/>
+                <w:noProof/>
+                <w:lang w:val="en-US"/>
+              </w:rPr>
+              <w:t>3.6.5.</w:t>
+            </w:r>
+            <w:r>
+              <w:rPr>
+                <w:noProof/>
+              </w:rPr>
+              <w:tab/>
+            </w:r>
+            <w:r>
+              <w:rPr>
+                <w:rStyle w:val="Hyperlink"/>
+                <w:noProof/>
+                <w:lang w:val="en-US"/>
+              </w:rPr>
+              <w:t>Validating species occurrence via GBIF</w:t>
+            </w:r>
+            <w:r>
+              <w:rPr>
+                <w:noProof/>
+                <w:webHidden/>
+              </w:rPr>
+              <w:tab/>
+            </w:r>
+            <w:r>
+              <w:rPr>
+                <w:noProof/>
+                <w:webHidden/>
+              </w:rPr>
+              <w:fldChar w:fldCharType="begin"/>
+            </w:r>
+            <w:r>
+              <w:rPr>
+                <w:noProof/>
+                <w:webHidden/>
+              </w:rPr>
+              <w:instrText xml:space="preserve"> PAGEREF _Toc205477331 \h </w:instrText>
+            </w:r>
+            <w:r>
+              <w:rPr>
+                <w:noProof/>
+                <w:webHidden/>
+              </w:rPr>
+            </w:r>
+            <w:r>
+              <w:rPr>
+                <w:noProof/>
+                <w:webHidden/>
+              </w:rPr>
+              <w:fldChar w:fldCharType="separate"/>
+            </w:r>
+            <w:r>
+              <w:rPr>
+                <w:noProof/>
+                <w:webHidden/>
+              </w:rPr>
+              <w:t>4</w:t>
+            </w:r>
+            <w:r>
+              <w:rPr>
+                <w:noProof/>
+                <w:webHidden/>
+              </w:rPr>
+              <w:fldChar w:fldCharType="end"/>
+            </w:r>
+          </w:hyperlink>
+        </w:p>
+        <w:p>
+          <w:pPr>
+            <w:pStyle w:val="Verzeichnis2"/>
+            <w:tabs>
+              <w:tab w:val="left" w:pos="1200"/>
+              <w:tab w:val="right" w:leader="dot" w:pos="9062"/>
+            </w:tabs>
+            <w:rPr>
+              <w:noProof/>
+            </w:rPr>
+          </w:pPr>
+          <w:hyperlink w:anchor="_Toc205477332" w:history="1">
+            <w:r>
+              <w:rPr>
+                <w:rStyle w:val="Hyperlink"/>
+                <w:noProof/>
+                <w:lang w:val="en-US"/>
+              </w:rPr>
+              <w:t>3.6.6.</w:t>
+            </w:r>
+            <w:r>
+              <w:rPr>
+                <w:noProof/>
+              </w:rPr>
+              <w:tab/>
+            </w:r>
+            <w:r>
+              <w:rPr>
+                <w:rStyle w:val="Hyperlink"/>
+                <w:noProof/>
+                <w:lang w:val="en-US"/>
+              </w:rPr>
+              <w:t>Uploading datasets to ENA</w:t>
+            </w:r>
+            <w:r>
+              <w:rPr>
+                <w:noProof/>
+                <w:webHidden/>
+              </w:rPr>
+              <w:tab/>
+            </w:r>
+            <w:r>
+              <w:rPr>
+                <w:noProof/>
+                <w:webHidden/>
+              </w:rPr>
+              <w:fldChar w:fldCharType="begin"/>
+            </w:r>
+            <w:r>
+              <w:rPr>
+                <w:noProof/>
+                <w:webHidden/>
+              </w:rPr>
+              <w:instrText xml:space="preserve"> PAGEREF _Toc205477332 \h </w:instrText>
+            </w:r>
+            <w:r>
+              <w:rPr>
+                <w:noProof/>
+                <w:webHidden/>
+              </w:rPr>
+            </w:r>
+            <w:r>
+              <w:rPr>
+                <w:noProof/>
+                <w:webHidden/>
+              </w:rPr>
+              <w:fldChar w:fldCharType="separate"/>
+            </w:r>
+            <w:r>
+              <w:rPr>
+                <w:noProof/>
+                <w:webHidden/>
+              </w:rPr>
+              <w:t>4</w:t>
+            </w:r>
+            <w:r>
+              <w:rPr>
+                <w:noProof/>
+                <w:webHidden/>
+              </w:rPr>
+              <w:fldChar w:fldCharType="end"/>
+            </w:r>
+          </w:hyperlink>
+        </w:p>
+        <w:p>
+          <w:pPr>
+            <w:pStyle w:val="Verzeichnis2"/>
+            <w:tabs>
+              <w:tab w:val="left" w:pos="1200"/>
+              <w:tab w:val="right" w:leader="dot" w:pos="9062"/>
+            </w:tabs>
+            <w:rPr>
+              <w:noProof/>
+            </w:rPr>
+          </w:pPr>
+          <w:hyperlink w:anchor="_Toc205477333" w:history="1">
+            <w:r>
+              <w:rPr>
+                <w:rStyle w:val="Hyperlink"/>
+                <w:noProof/>
+                <w:lang w:val="en-US"/>
+              </w:rPr>
+              <w:t>3.6.7.</w:t>
+            </w:r>
+            <w:r>
+              <w:rPr>
+                <w:noProof/>
+              </w:rPr>
+              <w:tab/>
+            </w:r>
+            <w:r>
+              <w:rPr>
+                <w:rStyle w:val="Hyperlink"/>
+                <w:noProof/>
+                <w:lang w:val="en-US"/>
+              </w:rPr>
+              <w:t>Exporting read tables</w:t>
+            </w:r>
+            <w:r>
+              <w:rPr>
+                <w:noProof/>
+                <w:webHidden/>
+              </w:rPr>
+              <w:tab/>
+            </w:r>
+            <w:r>
+              <w:rPr>
+                <w:noProof/>
+                <w:webHidden/>
+              </w:rPr>
+              <w:fldChar w:fldCharType="begin"/>
+            </w:r>
+            <w:r>
+              <w:rPr>
+                <w:noProof/>
+                <w:webHidden/>
+              </w:rPr>
+              <w:instrText xml:space="preserve"> PAGEREF _Toc205477333 \h </w:instrText>
+            </w:r>
+            <w:r>
+              <w:rPr>
+                <w:noProof/>
+                <w:webHidden/>
+              </w:rPr>
+            </w:r>
+            <w:r>
+              <w:rPr>
+                <w:noProof/>
+                <w:webHidden/>
+              </w:rPr>
+              <w:fldChar w:fldCharType="separate"/>
+            </w:r>
+            <w:r>
+              <w:rPr>
+                <w:noProof/>
+                <w:webHidden/>
+              </w:rPr>
+              <w:t>4</w:t>
             </w:r>
             <w:r>
               <w:rPr>
@@ -517,14 +2342,12 @@
           <w:numId w:val="1"/>
         </w:numPr>
       </w:pPr>
-      <w:bookmarkStart w:id="0" w:name="_Toc203137834"/>
-      <w:proofErr w:type="spellStart"/>
+      <w:bookmarkStart w:id="0" w:name="_Toc205477309"/>
       <w:r>
         <w:lastRenderedPageBreak/>
         <w:t>Introduction</w:t>
       </w:r>
       <w:bookmarkEnd w:id="0"/>
-      <w:proofErr w:type="spellEnd"/>
     </w:p>
     <w:p>
       <w:pPr>
@@ -533,81 +2356,83 @@
           <w:lang w:val="en-US"/>
         </w:rPr>
       </w:pPr>
-      <w:proofErr w:type="spellStart"/>
+      <w:r>
+        <w:rPr>
+          <w:lang w:val="en-US"/>
+        </w:rPr>
+        <w:t>Apscale is a metabarcoding pipeline that handles the most common tasks in metabarcoding pipelines like paired-end merging, primer trimming, quality filtering</w:t>
+      </w:r>
+      <w:r>
+        <w:rPr>
+          <w:lang w:val="en-US"/>
+        </w:rPr>
+        <w:t>,</w:t>
+      </w:r>
+      <w:r>
+        <w:rPr>
+          <w:lang w:val="en-US"/>
+        </w:rPr>
+        <w:t xml:space="preserve"> denoising, swarm and </w:t>
+      </w:r>
+      <w:r>
+        <w:rPr>
+          <w:lang w:val="en-US"/>
+        </w:rPr>
+        <w:t>threshold-based</w:t>
+      </w:r>
+      <w:r>
+        <w:rPr>
+          <w:lang w:val="en-US"/>
+        </w:rPr>
+        <w:t xml:space="preserve"> clustering as well as basic data handling operations such as repl</w:t>
+      </w:r>
+      <w:r>
+        <w:rPr>
+          <w:lang w:val="en-US"/>
+        </w:rPr>
+        <w:t>ic</w:t>
+      </w:r>
+      <w:r>
+        <w:rPr>
+          <w:lang w:val="en-US"/>
+        </w:rPr>
+        <w:t>ate merging and the removal of reads found in the negative controls. It uses a simple command line interface and is configured via a single configuration file. To add metadata to the dataset</w:t>
+      </w:r>
+      <w:r>
+        <w:rPr>
+          <w:lang w:val="en-US"/>
+        </w:rPr>
+        <w:t>,</w:t>
+      </w:r>
+      <w:r>
+        <w:rPr>
+          <w:lang w:val="en-US"/>
+        </w:rPr>
+        <w:t xml:space="preserve"> a simple, browser-based interface </w:t>
+      </w:r>
+      <w:r>
+        <w:rPr>
+          <w:lang w:val="en-US"/>
+        </w:rPr>
+        <w:t>has been</w:t>
+      </w:r>
+      <w:r>
+        <w:rPr>
+          <w:lang w:val="en-US"/>
+        </w:rPr>
+        <w:t xml:space="preserve"> introduced in version 4.0. </w:t>
+      </w:r>
       <w:r>
         <w:rPr>
           <w:lang w:val="en-US"/>
         </w:rPr>
         <w:t>Apscale</w:t>
       </w:r>
-      <w:proofErr w:type="spellEnd"/>
-      <w:r>
-        <w:rPr>
-          <w:lang w:val="en-US"/>
-        </w:rPr>
-        <w:t xml:space="preserve"> is a metabarcoding pipeline that handles the most common tasks in metabarcoding pipelines like paired-end merging, primer trimming, quality filtering</w:t>
-      </w:r>
-      <w:r>
-        <w:rPr>
-          <w:lang w:val="en-US"/>
-        </w:rPr>
-        <w:t>,</w:t>
-      </w:r>
-      <w:r>
-        <w:rPr>
-          <w:lang w:val="en-US"/>
-        </w:rPr>
-        <w:t xml:space="preserve"> denoising, swarm and </w:t>
-      </w:r>
-      <w:proofErr w:type="gramStart"/>
-      <w:r>
-        <w:rPr>
-          <w:lang w:val="en-US"/>
-        </w:rPr>
-        <w:t>threshold based</w:t>
-      </w:r>
-      <w:proofErr w:type="gramEnd"/>
-      <w:r>
-        <w:rPr>
-          <w:lang w:val="en-US"/>
-        </w:rPr>
-        <w:t xml:space="preserve"> clustering as well as basic data handling operations such as repl</w:t>
-      </w:r>
-      <w:r>
-        <w:rPr>
-          <w:lang w:val="en-US"/>
-        </w:rPr>
-        <w:t>ic</w:t>
-      </w:r>
-      <w:r>
-        <w:rPr>
-          <w:lang w:val="en-US"/>
-        </w:rPr>
-        <w:t>ate merging and the removal of reads found in the negative controls. It uses a simple command line interface and is configured via a single configuration file. To add metadata to the dataset</w:t>
-      </w:r>
-      <w:r>
-        <w:rPr>
-          <w:lang w:val="en-US"/>
-        </w:rPr>
-        <w:t>,</w:t>
-      </w:r>
-      <w:r>
-        <w:rPr>
-          <w:lang w:val="en-US"/>
-        </w:rPr>
-        <w:t xml:space="preserve"> a simple, browser-based interface </w:t>
-      </w:r>
-      <w:r>
-        <w:rPr>
-          <w:lang w:val="en-US"/>
-        </w:rPr>
-        <w:t>has been</w:t>
-      </w:r>
-      <w:r>
-        <w:rPr>
-          <w:lang w:val="en-US"/>
-        </w:rPr>
-        <w:t xml:space="preserve"> introduced in version 4.0. It automatically uses the available resources on the machine it runs on while still providing the option to use less if desired. All modules can be run on their own or as a comprehensive workflow.</w:t>
+      <w:r>
+        <w:rPr>
+          <w:lang w:val="en-US"/>
+        </w:rPr>
+        <w:t xml:space="preserve"> automatically uses the available resources on the machine it runs on while still providing the option to use less if desired. All modules can be run on their own or as a comprehensive workflow.</w:t>
       </w:r>
     </w:p>
     <w:p>
@@ -621,21 +2446,7 @@
         <w:rPr>
           <w:lang w:val="en-US"/>
         </w:rPr>
-        <w:t xml:space="preserve">Several different programs are called within the workflow. These include </w:t>
-      </w:r>
-      <w:proofErr w:type="spellStart"/>
-      <w:r>
-        <w:rPr>
-          <w:lang w:val="en-US"/>
-        </w:rPr>
-        <w:t>vsearch</w:t>
-      </w:r>
-      <w:proofErr w:type="spellEnd"/>
-      <w:r>
-        <w:rPr>
-          <w:lang w:val="en-US"/>
-        </w:rPr>
-        <w:t xml:space="preserve"> </w:t>
+        <w:t xml:space="preserve">Several different programs are called within the workflow. These include vsearch </w:t>
       </w:r>
       <w:r>
         <w:rPr>
@@ -672,21 +2483,7 @@
         <w:rPr>
           <w:lang w:val="en-US"/>
         </w:rPr>
-        <w:t xml:space="preserve">, </w:t>
-      </w:r>
-      <w:proofErr w:type="spellStart"/>
-      <w:r>
-        <w:rPr>
-          <w:lang w:val="en-US"/>
-        </w:rPr>
-        <w:t>cutadapt</w:t>
-      </w:r>
-      <w:proofErr w:type="spellEnd"/>
-      <w:r>
-        <w:rPr>
-          <w:lang w:val="en-US"/>
-        </w:rPr>
-        <w:t xml:space="preserve"> </w:t>
+        <w:t xml:space="preserve">, cutadapt </w:t>
       </w:r>
       <w:r>
         <w:rPr>
@@ -761,21 +2558,7 @@
         <w:rPr>
           <w:lang w:val="en-US"/>
         </w:rPr>
-        <w:t xml:space="preserve">. Please cite those accordingly, when using </w:t>
-      </w:r>
-      <w:proofErr w:type="spellStart"/>
-      <w:r>
-        <w:rPr>
-          <w:lang w:val="en-US"/>
-        </w:rPr>
-        <w:t>apscale</w:t>
-      </w:r>
-      <w:proofErr w:type="spellEnd"/>
-      <w:r>
-        <w:rPr>
-          <w:lang w:val="en-US"/>
-        </w:rPr>
-        <w:t xml:space="preserve">. </w:t>
+        <w:t xml:space="preserve">. Please cite those accordingly, when using apscale. </w:t>
       </w:r>
     </w:p>
     <w:p>
@@ -785,19 +2568,11 @@
           <w:lang w:val="en-US"/>
         </w:rPr>
       </w:pPr>
-      <w:proofErr w:type="spellStart"/>
-      <w:r>
-        <w:rPr>
-          <w:lang w:val="en-US"/>
-        </w:rPr>
-        <w:t>Apscale</w:t>
-      </w:r>
-      <w:proofErr w:type="spellEnd"/>
-      <w:r>
-        <w:rPr>
-          <w:lang w:val="en-US"/>
-        </w:rPr>
-        <w:t xml:space="preserve"> </w:t>
+      <w:r>
+        <w:rPr>
+          <w:lang w:val="en-US"/>
+        </w:rPr>
+        <w:t xml:space="preserve">Apscale </w:t>
       </w:r>
       <w:r>
         <w:rPr>
@@ -845,7 +2620,7 @@
           <w:numId w:val="1"/>
         </w:numPr>
       </w:pPr>
-      <w:bookmarkStart w:id="1" w:name="_Toc203137835"/>
+      <w:bookmarkStart w:id="1" w:name="_Toc205477310"/>
       <w:r>
         <w:t>Installation</w:t>
       </w:r>
@@ -860,15 +2635,448 @@
           <w:numId w:val="1"/>
         </w:numPr>
       </w:pPr>
-      <w:bookmarkStart w:id="2" w:name="_Toc203137836"/>
-      <w:proofErr w:type="spellStart"/>
-      <w:r>
+      <w:bookmarkStart w:id="2" w:name="_Toc205477311"/>
+      <w:r>
+        <w:lastRenderedPageBreak/>
         <w:t>Usage</w:t>
       </w:r>
       <w:bookmarkEnd w:id="2"/>
-      <w:proofErr w:type="spellEnd"/>
     </w:p>
-    <w:p/>
+    <w:p>
+      <w:pPr>
+        <w:pStyle w:val="berschrift2"/>
+        <w:numPr>
+          <w:ilvl w:val="1"/>
+          <w:numId w:val="1"/>
+        </w:numPr>
+      </w:pPr>
+      <w:bookmarkStart w:id="3" w:name="_Toc205477312"/>
+      <w:r>
+        <w:t>Creating a project</w:t>
+      </w:r>
+      <w:bookmarkEnd w:id="3"/>
+    </w:p>
+    <w:p>
+      <w:pPr>
+        <w:pStyle w:val="berschrift2"/>
+        <w:numPr>
+          <w:ilvl w:val="1"/>
+          <w:numId w:val="1"/>
+        </w:numPr>
+      </w:pPr>
+      <w:bookmarkStart w:id="4" w:name="_Toc205477313"/>
+      <w:r>
+        <w:t>Configuring the settings</w:t>
+      </w:r>
+      <w:bookmarkEnd w:id="4"/>
+    </w:p>
+    <w:p>
+      <w:pPr>
+        <w:pStyle w:val="berschrift2"/>
+        <w:numPr>
+          <w:ilvl w:val="1"/>
+          <w:numId w:val="1"/>
+        </w:numPr>
+      </w:pPr>
+      <w:bookmarkStart w:id="5" w:name="_Toc205477314"/>
+      <w:r>
+        <w:t>Adding data</w:t>
+      </w:r>
+      <w:bookmarkEnd w:id="5"/>
+    </w:p>
+    <w:p>
+      <w:pPr>
+        <w:pStyle w:val="berschrift2"/>
+        <w:numPr>
+          <w:ilvl w:val="1"/>
+          <w:numId w:val="1"/>
+        </w:numPr>
+        <w:rPr>
+          <w:lang w:val="en-US"/>
+        </w:rPr>
+      </w:pPr>
+      <w:bookmarkStart w:id="6" w:name="_Toc205477315"/>
+      <w:r>
+        <w:rPr>
+          <w:lang w:val="en-US"/>
+        </w:rPr>
+        <w:t>Running a module – Linear w</w:t>
+      </w:r>
+      <w:r>
+        <w:rPr>
+          <w:lang w:val="en-US"/>
+        </w:rPr>
+        <w:t>orkflow</w:t>
+      </w:r>
+      <w:bookmarkEnd w:id="6"/>
+    </w:p>
+    <w:p>
+      <w:pPr>
+        <w:pStyle w:val="berschrift2"/>
+        <w:numPr>
+          <w:ilvl w:val="2"/>
+          <w:numId w:val="1"/>
+        </w:numPr>
+      </w:pPr>
+      <w:r>
+        <w:t>Running the full pipeline</w:t>
+      </w:r>
+    </w:p>
+    <w:p>
+      <w:pPr>
+        <w:pStyle w:val="berschrift2"/>
+        <w:numPr>
+          <w:ilvl w:val="2"/>
+          <w:numId w:val="1"/>
+        </w:numPr>
+      </w:pPr>
+      <w:bookmarkStart w:id="7" w:name="_Toc205477316"/>
+      <w:r>
+        <w:t>Paired-end merging</w:t>
+      </w:r>
+      <w:bookmarkEnd w:id="7"/>
+    </w:p>
+    <w:p>
+      <w:pPr>
+        <w:pStyle w:val="berschrift2"/>
+        <w:numPr>
+          <w:ilvl w:val="2"/>
+          <w:numId w:val="1"/>
+        </w:numPr>
+      </w:pPr>
+      <w:bookmarkStart w:id="8" w:name="_Toc205477317"/>
+      <w:r>
+        <w:t>Primer trimming</w:t>
+      </w:r>
+      <w:bookmarkEnd w:id="8"/>
+    </w:p>
+    <w:p>
+      <w:pPr>
+        <w:pStyle w:val="berschrift2"/>
+        <w:numPr>
+          <w:ilvl w:val="2"/>
+          <w:numId w:val="1"/>
+        </w:numPr>
+      </w:pPr>
+      <w:bookmarkStart w:id="9" w:name="_Toc205477318"/>
+      <w:r>
+        <w:t>Quality filtering</w:t>
+      </w:r>
+      <w:bookmarkEnd w:id="9"/>
+    </w:p>
+    <w:p>
+      <w:pPr>
+        <w:pStyle w:val="berschrift2"/>
+        <w:numPr>
+          <w:ilvl w:val="2"/>
+          <w:numId w:val="1"/>
+        </w:numPr>
+      </w:pPr>
+      <w:bookmarkStart w:id="10" w:name="_Toc205477319"/>
+      <w:r>
+        <w:t>Dereplication</w:t>
+      </w:r>
+      <w:bookmarkEnd w:id="10"/>
+    </w:p>
+    <w:p>
+      <w:pPr>
+        <w:pStyle w:val="berschrift2"/>
+        <w:numPr>
+          <w:ilvl w:val="1"/>
+          <w:numId w:val="1"/>
+        </w:numPr>
+        <w:rPr>
+          <w:lang w:val="en-US"/>
+        </w:rPr>
+      </w:pPr>
+      <w:bookmarkStart w:id="11" w:name="_Toc205477320"/>
+      <w:r>
+        <w:rPr>
+          <w:lang w:val="en-US"/>
+        </w:rPr>
+        <w:t>Running a module – Modular w</w:t>
+      </w:r>
+      <w:r>
+        <w:rPr>
+          <w:lang w:val="en-US"/>
+        </w:rPr>
+        <w:t>orkflow</w:t>
+      </w:r>
+      <w:bookmarkEnd w:id="11"/>
+    </w:p>
+    <w:p>
+      <w:pPr>
+        <w:pStyle w:val="berschrift2"/>
+        <w:numPr>
+          <w:ilvl w:val="2"/>
+          <w:numId w:val="1"/>
+        </w:numPr>
+        <w:rPr>
+          <w:lang w:val="en-US"/>
+        </w:rPr>
+      </w:pPr>
+      <w:bookmarkStart w:id="12" w:name="_Toc205477321"/>
+      <w:r>
+        <w:rPr>
+          <w:lang w:val="en-US"/>
+        </w:rPr>
+        <w:t>Denoising</w:t>
+      </w:r>
+      <w:bookmarkEnd w:id="12"/>
+    </w:p>
+    <w:p>
+      <w:pPr>
+        <w:pStyle w:val="berschrift2"/>
+        <w:numPr>
+          <w:ilvl w:val="2"/>
+          <w:numId w:val="1"/>
+        </w:numPr>
+        <w:rPr>
+          <w:lang w:val="en-US"/>
+        </w:rPr>
+      </w:pPr>
+      <w:bookmarkStart w:id="13" w:name="_Toc205477322"/>
+      <w:r>
+        <w:rPr>
+          <w:lang w:val="en-US"/>
+        </w:rPr>
+        <w:t>Swarm clustering</w:t>
+      </w:r>
+      <w:bookmarkEnd w:id="13"/>
+    </w:p>
+    <w:p>
+      <w:pPr>
+        <w:pStyle w:val="berschrift2"/>
+        <w:numPr>
+          <w:ilvl w:val="2"/>
+          <w:numId w:val="1"/>
+        </w:numPr>
+        <w:rPr>
+          <w:lang w:val="en-US"/>
+        </w:rPr>
+      </w:pPr>
+      <w:bookmarkStart w:id="14" w:name="_Toc205477323"/>
+      <w:r>
+        <w:rPr>
+          <w:lang w:val="en-US"/>
+        </w:rPr>
+        <w:t>Replicate merging</w:t>
+      </w:r>
+      <w:bookmarkEnd w:id="14"/>
+    </w:p>
+    <w:p>
+      <w:pPr>
+        <w:pStyle w:val="berschrift2"/>
+        <w:numPr>
+          <w:ilvl w:val="2"/>
+          <w:numId w:val="1"/>
+        </w:numPr>
+        <w:rPr>
+          <w:lang w:val="en-US"/>
+        </w:rPr>
+      </w:pPr>
+      <w:bookmarkStart w:id="15" w:name="_Toc205477324"/>
+      <w:r>
+        <w:rPr>
+          <w:lang w:val="en-US"/>
+        </w:rPr>
+        <w:t>Negative control filtering</w:t>
+      </w:r>
+      <w:bookmarkEnd w:id="15"/>
+    </w:p>
+    <w:p>
+      <w:pPr>
+        <w:pStyle w:val="berschrift2"/>
+        <w:numPr>
+          <w:ilvl w:val="2"/>
+          <w:numId w:val="1"/>
+        </w:numPr>
+      </w:pPr>
+      <w:bookmarkStart w:id="16" w:name="_Toc205477325"/>
+      <w:r>
+        <w:t>Read table generation</w:t>
+      </w:r>
+      <w:bookmarkEnd w:id="16"/>
+    </w:p>
+    <w:p>
+      <w:pPr>
+        <w:pStyle w:val="berschrift2"/>
+        <w:numPr>
+          <w:ilvl w:val="1"/>
+          <w:numId w:val="1"/>
+        </w:numPr>
+        <w:rPr>
+          <w:lang w:val="en-US"/>
+        </w:rPr>
+      </w:pPr>
+      <w:bookmarkStart w:id="17" w:name="_Toc205477326"/>
+      <w:r>
+        <w:rPr>
+          <w:lang w:val="en-US"/>
+        </w:rPr>
+        <w:t>Working with the read d</w:t>
+      </w:r>
+      <w:r>
+        <w:rPr>
+          <w:lang w:val="en-US"/>
+        </w:rPr>
+        <w:t>ata store</w:t>
+      </w:r>
+      <w:bookmarkEnd w:id="17"/>
+    </w:p>
+    <w:p>
+      <w:pPr>
+        <w:pStyle w:val="berschrift2"/>
+        <w:numPr>
+          <w:ilvl w:val="2"/>
+          <w:numId w:val="1"/>
+        </w:numPr>
+        <w:rPr>
+          <w:lang w:val="en-US"/>
+        </w:rPr>
+      </w:pPr>
+      <w:bookmarkStart w:id="18" w:name="_Toc205477327"/>
+      <w:r>
+        <w:rPr>
+          <w:lang w:val="en-US"/>
+        </w:rPr>
+        <w:t>Apscale analyze</w:t>
+      </w:r>
+      <w:bookmarkEnd w:id="18"/>
+    </w:p>
+    <w:p>
+      <w:pPr>
+        <w:pStyle w:val="berschrift2"/>
+        <w:numPr>
+          <w:ilvl w:val="2"/>
+          <w:numId w:val="1"/>
+        </w:numPr>
+        <w:rPr>
+          <w:lang w:val="en-US"/>
+        </w:rPr>
+      </w:pPr>
+      <w:bookmarkStart w:id="19" w:name="_Toc205477328"/>
+      <w:r>
+        <w:rPr>
+          <w:lang w:val="en-US"/>
+        </w:rPr>
+        <w:t>Adding sample metadata</w:t>
+      </w:r>
+      <w:bookmarkEnd w:id="19"/>
+    </w:p>
+    <w:p>
+      <w:pPr>
+        <w:pStyle w:val="berschrift2"/>
+        <w:numPr>
+          <w:ilvl w:val="2"/>
+          <w:numId w:val="1"/>
+        </w:numPr>
+        <w:rPr>
+          <w:lang w:val="en-US"/>
+        </w:rPr>
+      </w:pPr>
+      <w:bookmarkStart w:id="20" w:name="_Toc205477329"/>
+      <w:r>
+        <w:rPr>
+          <w:lang w:val="en-US"/>
+        </w:rPr>
+        <w:t>Adding sequence metadata</w:t>
+      </w:r>
+      <w:bookmarkEnd w:id="20"/>
+    </w:p>
+    <w:p>
+      <w:pPr>
+        <w:pStyle w:val="berschrift2"/>
+        <w:numPr>
+          <w:ilvl w:val="2"/>
+          <w:numId w:val="1"/>
+        </w:numPr>
+        <w:rPr>
+          <w:lang w:val="en-US"/>
+        </w:rPr>
+      </w:pPr>
+      <w:bookmarkStart w:id="21" w:name="_Toc205477330"/>
+      <w:r>
+        <w:rPr>
+          <w:lang w:val="en-US"/>
+        </w:rPr>
+        <w:t>Correcting species names via GBIF</w:t>
+      </w:r>
+      <w:bookmarkEnd w:id="21"/>
+    </w:p>
+    <w:p>
+      <w:pPr>
+        <w:pStyle w:val="berschrift2"/>
+        <w:numPr>
+          <w:ilvl w:val="2"/>
+          <w:numId w:val="1"/>
+        </w:numPr>
+        <w:rPr>
+          <w:lang w:val="en-US"/>
+        </w:rPr>
+      </w:pPr>
+      <w:bookmarkStart w:id="22" w:name="_Toc205477331"/>
+      <w:r>
+        <w:rPr>
+          <w:lang w:val="en-US"/>
+        </w:rPr>
+        <w:t>Validating species occurrence via GBIF</w:t>
+      </w:r>
+      <w:bookmarkEnd w:id="22"/>
+    </w:p>
+    <w:p>
+      <w:pPr>
+        <w:pStyle w:val="berschrift2"/>
+        <w:numPr>
+          <w:ilvl w:val="2"/>
+          <w:numId w:val="1"/>
+        </w:numPr>
+        <w:rPr>
+          <w:lang w:val="en-US"/>
+        </w:rPr>
+      </w:pPr>
+      <w:bookmarkStart w:id="23" w:name="_Toc205477332"/>
+      <w:r>
+        <w:rPr>
+          <w:lang w:val="en-US"/>
+        </w:rPr>
+        <w:t xml:space="preserve">Uploading datasets to </w:t>
+      </w:r>
+      <w:r>
+        <w:rPr>
+          <w:lang w:val="en-US"/>
+        </w:rPr>
+        <w:t>ENA</w:t>
+      </w:r>
+      <w:bookmarkEnd w:id="23"/>
+    </w:p>
+    <w:p>
+      <w:pPr>
+        <w:pStyle w:val="berschrift2"/>
+        <w:numPr>
+          <w:ilvl w:val="2"/>
+          <w:numId w:val="1"/>
+        </w:numPr>
+        <w:rPr>
+          <w:lang w:val="en-US"/>
+        </w:rPr>
+      </w:pPr>
+      <w:bookmarkStart w:id="24" w:name="_Toc205477333"/>
+      <w:r>
+        <w:rPr>
+          <w:lang w:val="en-US"/>
+        </w:rPr>
+        <w:t>Exporting read tables</w:t>
+      </w:r>
+      <w:bookmarkEnd w:id="24"/>
+    </w:p>
+    <w:p>
+      <w:pPr>
+        <w:rPr>
+          <w:lang w:val="en-US"/>
+        </w:rPr>
+      </w:pPr>
+    </w:p>
     <w:sectPr>
       <w:pgSz w:w="11906" w:h="16838"/>
       <w:pgMar w:top="1417" w:right="1417" w:bottom="1134" w:left="1417" w:header="708" w:footer="708" w:gutter="0"/>
@@ -1406,7 +3614,6 @@
     <w:next w:val="Standard"/>
     <w:link w:val="berschrift2Zchn"/>
     <w:uiPriority w:val="9"/>
-    <w:semiHidden/>
     <w:unhideWhenUsed/>
     <w:qFormat/>
     <w:rsid w:val="00DA1CA9"/>
@@ -1580,6 +3787,7 @@
   <w:style w:type="character" w:default="1" w:styleId="Absatz-Standardschriftart">
     <w:name w:val="Default Paragraph Font"/>
     <w:uiPriority w:val="1"/>
+    <w:semiHidden/>
     <w:unhideWhenUsed/>
   </w:style>
   <w:style w:type="table" w:default="1" w:styleId="NormaleTabelle">
@@ -1621,7 +3829,6 @@
     <w:basedOn w:val="Absatz-Standardschriftart"/>
     <w:link w:val="berschrift2"/>
     <w:uiPriority w:val="9"/>
-    <w:semiHidden/>
     <w:rsid w:val="00DA1CA9"/>
     <w:rPr>
       <w:rFonts w:ascii="Arial" w:eastAsiaTheme="majorEastAsia" w:hAnsi="Arial" w:cstheme="majorBidi"/>
@@ -1935,6 +4142,19 @@
       <w:u w:val="single"/>
     </w:rPr>
   </w:style>
+  <w:style w:type="paragraph" w:styleId="Verzeichnis2">
+    <w:name w:val="toc 2"/>
+    <w:basedOn w:val="Standard"/>
+    <w:next w:val="Standard"/>
+    <w:autoRedefine/>
+    <w:uiPriority w:val="39"/>
+    <w:unhideWhenUsed/>
+    <w:rsid w:val="008609D6"/>
+    <w:pPr>
+      <w:spacing w:after="100"/>
+      <w:ind w:left="240"/>
+    </w:pPr>
+  </w:style>
 </w:styles>
 </file>
 

--- a/manual/apscale_manual.docx
+++ b/manual/apscale_manual.docx
@@ -464,7 +464,7 @@
                 <w:noProof/>
                 <w:webHidden/>
               </w:rPr>
-              <w:t>4</w:t>
+              <w:t>5</w:t>
             </w:r>
             <w:r>
               <w:rPr>
@@ -546,7 +546,7 @@
                 <w:noProof/>
                 <w:webHidden/>
               </w:rPr>
-              <w:t>4</w:t>
+              <w:t>5</w:t>
             </w:r>
             <w:r>
               <w:rPr>
@@ -628,7 +628,7 @@
                 <w:noProof/>
                 <w:webHidden/>
               </w:rPr>
-              <w:t>4</w:t>
+              <w:t>5</w:t>
             </w:r>
             <w:r>
               <w:rPr>
@@ -710,7 +710,7 @@
                 <w:noProof/>
                 <w:webHidden/>
               </w:rPr>
-              <w:t>4</w:t>
+              <w:t>5</w:t>
             </w:r>
             <w:r>
               <w:rPr>
@@ -794,7 +794,7 @@
                 <w:noProof/>
                 <w:webHidden/>
               </w:rPr>
-              <w:t>4</w:t>
+              <w:t>5</w:t>
             </w:r>
             <w:r>
               <w:rPr>
@@ -876,7 +876,7 @@
                 <w:noProof/>
                 <w:webHidden/>
               </w:rPr>
-              <w:t>4</w:t>
+              <w:t>5</w:t>
             </w:r>
             <w:r>
               <w:rPr>
@@ -958,7 +958,7 @@
                 <w:noProof/>
                 <w:webHidden/>
               </w:rPr>
-              <w:t>4</w:t>
+              <w:t>5</w:t>
             </w:r>
             <w:r>
               <w:rPr>
@@ -1040,7 +1040,7 @@
                 <w:noProof/>
                 <w:webHidden/>
               </w:rPr>
-              <w:t>4</w:t>
+              <w:t>5</w:t>
             </w:r>
             <w:r>
               <w:rPr>
@@ -1122,7 +1122,7 @@
                 <w:noProof/>
                 <w:webHidden/>
               </w:rPr>
-              <w:t>4</w:t>
+              <w:t>5</w:t>
             </w:r>
             <w:r>
               <w:rPr>
@@ -1206,7 +1206,7 @@
                 <w:noProof/>
                 <w:webHidden/>
               </w:rPr>
-              <w:t>4</w:t>
+              <w:t>5</w:t>
             </w:r>
             <w:r>
               <w:rPr>
@@ -1290,7 +1290,7 @@
                 <w:noProof/>
                 <w:webHidden/>
               </w:rPr>
-              <w:t>4</w:t>
+              <w:t>5</w:t>
             </w:r>
             <w:r>
               <w:rPr>
@@ -1374,7 +1374,7 @@
                 <w:noProof/>
                 <w:webHidden/>
               </w:rPr>
-              <w:t>4</w:t>
+              <w:t>5</w:t>
             </w:r>
             <w:r>
               <w:rPr>
@@ -1458,7 +1458,7 @@
                 <w:noProof/>
                 <w:webHidden/>
               </w:rPr>
-              <w:t>4</w:t>
+              <w:t>5</w:t>
             </w:r>
             <w:r>
               <w:rPr>
@@ -1542,7 +1542,7 @@
                 <w:noProof/>
                 <w:webHidden/>
               </w:rPr>
-              <w:t>4</w:t>
+              <w:t>5</w:t>
             </w:r>
             <w:r>
               <w:rPr>
@@ -1624,7 +1624,7 @@
                 <w:noProof/>
                 <w:webHidden/>
               </w:rPr>
-              <w:t>4</w:t>
+              <w:t>5</w:t>
             </w:r>
             <w:r>
               <w:rPr>
@@ -1708,7 +1708,7 @@
                 <w:noProof/>
                 <w:webHidden/>
               </w:rPr>
-              <w:t>4</w:t>
+              <w:t>5</w:t>
             </w:r>
             <w:r>
               <w:rPr>
@@ -1792,7 +1792,7 @@
                 <w:noProof/>
                 <w:webHidden/>
               </w:rPr>
-              <w:t>4</w:t>
+              <w:t>5</w:t>
             </w:r>
             <w:r>
               <w:rPr>
@@ -1876,7 +1876,7 @@
                 <w:noProof/>
                 <w:webHidden/>
               </w:rPr>
-              <w:t>4</w:t>
+              <w:t>5</w:t>
             </w:r>
             <w:r>
               <w:rPr>
@@ -1960,7 +1960,7 @@
                 <w:noProof/>
                 <w:webHidden/>
               </w:rPr>
-              <w:t>4</w:t>
+              <w:t>5</w:t>
             </w:r>
             <w:r>
               <w:rPr>
@@ -2044,7 +2044,7 @@
                 <w:noProof/>
                 <w:webHidden/>
               </w:rPr>
-              <w:t>4</w:t>
+              <w:t>5</w:t>
             </w:r>
             <w:r>
               <w:rPr>
@@ -2128,7 +2128,7 @@
                 <w:noProof/>
                 <w:webHidden/>
               </w:rPr>
-              <w:t>4</w:t>
+              <w:t>5</w:t>
             </w:r>
             <w:r>
               <w:rPr>
@@ -2212,7 +2212,7 @@
                 <w:noProof/>
                 <w:webHidden/>
               </w:rPr>
-              <w:t>4</w:t>
+              <w:t>5</w:t>
             </w:r>
             <w:r>
               <w:rPr>
@@ -2296,7 +2296,7 @@
                 <w:noProof/>
                 <w:webHidden/>
               </w:rPr>
-              <w:t>4</w:t>
+              <w:t>5</w:t>
             </w:r>
             <w:r>
               <w:rPr>
@@ -2560,6 +2560,12 @@
         </w:rPr>
         <w:t xml:space="preserve">. Please cite those accordingly, when using apscale. </w:t>
       </w:r>
+      <w:r>
+        <w:rPr>
+          <w:lang w:val="en-US"/>
+        </w:rPr>
+        <w:t>A DuckDB backend was introduced in version 4.1. Please also cite the authors of DuckDB, they build an amazing tool that makes the current developments in Apscale possible.</w:t>
+      </w:r>
     </w:p>
     <w:p>
       <w:pPr>
@@ -2626,7 +2632,453 @@
       </w:r>
       <w:bookmarkEnd w:id="1"/>
     </w:p>
-    <w:p/>
+    <w:p>
+      <w:pPr>
+        <w:rPr>
+          <w:lang w:val="en-US"/>
+        </w:rPr>
+      </w:pPr>
+      <w:r>
+        <w:rPr>
+          <w:lang w:val="en-US"/>
+        </w:rPr>
+        <w:t>Apscale can be installed on all common operating systems (Windows, Linux, MacOS). Apscale requires Python 3.11 or higher and can be easily installed via pip in any command line</w:t>
+      </w:r>
+      <w:r>
+        <w:rPr>
+          <w:lang w:val="en-US"/>
+        </w:rPr>
+        <w:t>:</w:t>
+      </w:r>
+    </w:p>
+    <w:p>
+      <w:pPr>
+        <w:rPr>
+          <w:rFonts w:ascii="Consolas" w:hAnsi="Consolas"/>
+          <w:lang w:val="en-US"/>
+        </w:rPr>
+      </w:pPr>
+      <w:r>
+        <w:rPr>
+          <w:rFonts w:ascii="Consolas" w:hAnsi="Consolas"/>
+          <w:highlight w:val="cyan"/>
+          <w:lang w:val="en-US"/>
+        </w:rPr>
+        <w:t>pip install apscale</w:t>
+      </w:r>
+    </w:p>
+    <w:p>
+      <w:pPr>
+        <w:rPr>
+          <w:lang w:val="en-US"/>
+        </w:rPr>
+      </w:pPr>
+      <w:r>
+        <w:rPr>
+          <w:lang w:val="en-US"/>
+        </w:rPr>
+        <w:t>To update apscale run:</w:t>
+      </w:r>
+    </w:p>
+    <w:p>
+      <w:pPr>
+        <w:rPr>
+          <w:rFonts w:ascii="Consolas" w:hAnsi="Consolas"/>
+          <w:lang w:val="en-US"/>
+        </w:rPr>
+      </w:pPr>
+      <w:r>
+        <w:rPr>
+          <w:rFonts w:ascii="Consolas" w:hAnsi="Consolas"/>
+          <w:highlight w:val="cyan"/>
+          <w:lang w:val="en-US"/>
+        </w:rPr>
+        <w:t>pip install --upgrade apscale</w:t>
+      </w:r>
+    </w:p>
+    <w:p>
+      <w:pPr>
+        <w:rPr>
+          <w:lang w:val="en-US"/>
+        </w:rPr>
+      </w:pPr>
+      <w:r>
+        <w:rPr>
+          <w:lang w:val="en-US"/>
+        </w:rPr>
+        <w:t xml:space="preserve">Apscale calls vsearch as well as swarm for multiple modules. </w:t>
+      </w:r>
+      <w:r>
+        <w:rPr>
+          <w:lang w:val="en-US"/>
+        </w:rPr>
+        <w:t>Both programs</w:t>
+      </w:r>
+      <w:r>
+        <w:rPr>
+          <w:lang w:val="en-US"/>
+        </w:rPr>
+        <w:t xml:space="preserve"> should be installed and be in PATH to be executed from anywhere on the system.</w:t>
+      </w:r>
+    </w:p>
+    <w:p>
+      <w:pPr>
+        <w:rPr>
+          <w:lang w:val="en-US"/>
+        </w:rPr>
+      </w:pPr>
+      <w:r>
+        <w:rPr>
+          <w:lang w:val="en-US"/>
+        </w:rPr>
+        <w:t>Check the vsearch</w:t>
+      </w:r>
+      <w:r>
+        <w:rPr>
+          <w:lang w:val="en-US"/>
+        </w:rPr>
+        <w:t xml:space="preserve"> and swarm</w:t>
+      </w:r>
+      <w:r>
+        <w:rPr>
+          <w:lang w:val="en-US"/>
+        </w:rPr>
+        <w:t xml:space="preserve"> Github page</w:t>
+      </w:r>
+      <w:r>
+        <w:rPr>
+          <w:lang w:val="en-US"/>
+        </w:rPr>
+        <w:t>s</w:t>
+      </w:r>
+      <w:r>
+        <w:rPr>
+          <w:lang w:val="en-US"/>
+        </w:rPr>
+        <w:t xml:space="preserve"> for further info:</w:t>
+      </w:r>
+    </w:p>
+    <w:p>
+      <w:pPr>
+        <w:rPr>
+          <w:rStyle w:val="Hyperlink"/>
+          <w:lang w:val="en-US"/>
+        </w:rPr>
+      </w:pPr>
+      <w:hyperlink r:id="rId6" w:history="1">
+        <w:r>
+          <w:rPr>
+            <w:rStyle w:val="Hyperlink"/>
+            <w:lang w:val="en-US"/>
+          </w:rPr>
+          <w:t>https://github.com/torognes/</w:t>
+        </w:r>
+      </w:hyperlink>
+      <w:r>
+        <w:rPr>
+          <w:rStyle w:val="Hyperlink"/>
+          <w:lang w:val="en-US"/>
+        </w:rPr>
+        <w:t>vsearch</w:t>
+      </w:r>
+    </w:p>
+    <w:p>
+      <w:pPr>
+        <w:rPr>
+          <w:rStyle w:val="Hyperlink"/>
+          <w:lang w:val="en-US"/>
+        </w:rPr>
+      </w:pPr>
+      <w:hyperlink r:id="rId7" w:history="1">
+        <w:r>
+          <w:rPr>
+            <w:rStyle w:val="Hyperlink"/>
+            <w:lang w:val="en-US"/>
+          </w:rPr>
+          <w:t>https://github.com/torognes/swarm</w:t>
+        </w:r>
+      </w:hyperlink>
+    </w:p>
+    <w:p>
+      <w:pPr>
+        <w:rPr>
+          <w:lang w:val="en-US"/>
+        </w:rPr>
+      </w:pPr>
+      <w:r>
+        <w:rPr>
+          <w:lang w:val="en-US"/>
+        </w:rPr>
+        <w:t>To check if every is correctly set up, please type this into your command line:</w:t>
+      </w:r>
+    </w:p>
+    <w:p>
+      <w:pPr>
+        <w:rPr>
+          <w:rFonts w:ascii="Consolas" w:hAnsi="Consolas"/>
+          <w:highlight w:val="cyan"/>
+          <w:lang w:val="en-US"/>
+        </w:rPr>
+      </w:pPr>
+      <w:r>
+        <w:rPr>
+          <w:rFonts w:ascii="Consolas" w:hAnsi="Consolas"/>
+          <w:highlight w:val="cyan"/>
+          <w:lang w:val="en-US"/>
+        </w:rPr>
+        <w:t xml:space="preserve">vsearch </w:t>
+      </w:r>
+      <w:r>
+        <w:rPr>
+          <w:rFonts w:ascii="Consolas" w:hAnsi="Consolas"/>
+          <w:highlight w:val="cyan"/>
+          <w:lang w:val="en-US"/>
+        </w:rPr>
+        <w:t>–</w:t>
+      </w:r>
+      <w:r>
+        <w:rPr>
+          <w:rFonts w:ascii="Consolas" w:hAnsi="Consolas"/>
+          <w:highlight w:val="cyan"/>
+          <w:lang w:val="en-US"/>
+        </w:rPr>
+        <w:t>version</w:t>
+      </w:r>
+    </w:p>
+    <w:p>
+      <w:pPr>
+        <w:rPr>
+          <w:rFonts w:ascii="Consolas" w:hAnsi="Consolas"/>
+          <w:highlight w:val="cyan"/>
+          <w:lang w:val="en-US"/>
+        </w:rPr>
+      </w:pPr>
+      <w:r>
+        <w:rPr>
+          <w:rFonts w:ascii="Consolas" w:hAnsi="Consolas"/>
+          <w:highlight w:val="cyan"/>
+          <w:lang w:val="en-US"/>
+        </w:rPr>
+        <w:t xml:space="preserve"> swarm --version</w:t>
+      </w:r>
+    </w:p>
+    <w:p>
+      <w:pPr>
+        <w:rPr>
+          <w:lang w:val="en-US"/>
+        </w:rPr>
+      </w:pPr>
+      <w:r>
+        <w:rPr>
+          <w:lang w:val="en-US"/>
+        </w:rPr>
+        <w:t xml:space="preserve">It should return </w:t>
+      </w:r>
+      <w:r>
+        <w:rPr>
+          <w:lang w:val="en-US"/>
+        </w:rPr>
+        <w:t>messages similar to these:</w:t>
+      </w:r>
+    </w:p>
+    <w:p>
+      <w:pPr>
+        <w:rPr>
+          <w:lang w:val="en-US"/>
+        </w:rPr>
+      </w:pPr>
+      <w:r>
+        <w:rPr>
+          <w:lang w:val="en-US"/>
+        </w:rPr>
+        <w:lastRenderedPageBreak/>
+        <w:drawing>
+          <wp:inline distT="0" distB="0" distL="0" distR="0" wp14:anchorId="279BF2ED" wp14:editId="6BF8EADC">
+            <wp:extent cx="5760720" cy="1569720"/>
+            <wp:effectExtent l="0" t="0" r="0" b="0"/>
+            <wp:docPr id="1456628363" name="Grafik 1" descr="Ein Bild, das Text, Screenshot, Schrift, Schwarz enthält.&#10;&#10;KI-generierte Inhalte können fehlerhaft sein."/>
+            <wp:cNvGraphicFramePr>
+              <a:graphicFrameLocks xmlns:a="http://schemas.openxmlformats.org/drawingml/2006/main" noChangeAspect="1"/>
+            </wp:cNvGraphicFramePr>
+            <a:graphic xmlns:a="http://schemas.openxmlformats.org/drawingml/2006/main">
+              <a:graphicData uri="http://schemas.openxmlformats.org/drawingml/2006/picture">
+                <pic:pic xmlns:pic="http://schemas.openxmlformats.org/drawingml/2006/picture">
+                  <pic:nvPicPr>
+                    <pic:cNvPr id="1456628363" name="Grafik 1" descr="Ein Bild, das Text, Screenshot, Schrift, Schwarz enthält.&#10;&#10;KI-generierte Inhalte können fehlerhaft sein."/>
+                    <pic:cNvPicPr/>
+                  </pic:nvPicPr>
+                  <pic:blipFill>
+                    <a:blip r:embed="rId8"/>
+                    <a:stretch>
+                      <a:fillRect/>
+                    </a:stretch>
+                  </pic:blipFill>
+                  <pic:spPr>
+                    <a:xfrm>
+                      <a:off x="0" y="0"/>
+                      <a:ext cx="5760720" cy="1569720"/>
+                    </a:xfrm>
+                    <a:prstGeom prst="rect">
+                      <a:avLst/>
+                    </a:prstGeom>
+                  </pic:spPr>
+                </pic:pic>
+              </a:graphicData>
+            </a:graphic>
+          </wp:inline>
+        </w:drawing>
+      </w:r>
+    </w:p>
+    <w:p>
+      <w:pPr>
+        <w:rPr>
+          <w:lang w:val="en-US"/>
+        </w:rPr>
+      </w:pPr>
+      <w:r>
+        <w:rPr>
+          <w:lang w:val="en-US"/>
+        </w:rPr>
+        <w:drawing>
+          <wp:inline distT="0" distB="0" distL="0" distR="0" wp14:anchorId="0DDA313D" wp14:editId="5198AE53">
+            <wp:extent cx="5760720" cy="2228850"/>
+            <wp:effectExtent l="0" t="0" r="0" b="0"/>
+            <wp:docPr id="1565644902" name="Grafik 1" descr="Ein Bild, das Text, Screenshot, Schrift enthält.&#10;&#10;KI-generierte Inhalte können fehlerhaft sein."/>
+            <wp:cNvGraphicFramePr>
+              <a:graphicFrameLocks xmlns:a="http://schemas.openxmlformats.org/drawingml/2006/main" noChangeAspect="1"/>
+            </wp:cNvGraphicFramePr>
+            <a:graphic xmlns:a="http://schemas.openxmlformats.org/drawingml/2006/main">
+              <a:graphicData uri="http://schemas.openxmlformats.org/drawingml/2006/picture">
+                <pic:pic xmlns:pic="http://schemas.openxmlformats.org/drawingml/2006/picture">
+                  <pic:nvPicPr>
+                    <pic:cNvPr id="1565644902" name="Grafik 1" descr="Ein Bild, das Text, Screenshot, Schrift enthält.&#10;&#10;KI-generierte Inhalte können fehlerhaft sein."/>
+                    <pic:cNvPicPr/>
+                  </pic:nvPicPr>
+                  <pic:blipFill>
+                    <a:blip r:embed="rId9"/>
+                    <a:stretch>
+                      <a:fillRect/>
+                    </a:stretch>
+                  </pic:blipFill>
+                  <pic:spPr>
+                    <a:xfrm>
+                      <a:off x="0" y="0"/>
+                      <a:ext cx="5760720" cy="2228850"/>
+                    </a:xfrm>
+                    <a:prstGeom prst="rect">
+                      <a:avLst/>
+                    </a:prstGeom>
+                  </pic:spPr>
+                </pic:pic>
+              </a:graphicData>
+            </a:graphic>
+          </wp:inline>
+        </w:drawing>
+      </w:r>
+    </w:p>
+    <w:p>
+      <w:pPr>
+        <w:rPr>
+          <w:lang w:val="en-US"/>
+        </w:rPr>
+      </w:pPr>
+      <w:r>
+        <w:rPr>
+          <w:lang w:val="en-US"/>
+        </w:rPr>
+        <w:t>Further dependencies - cutadapt</w:t>
+      </w:r>
+    </w:p>
+    <w:p>
+      <w:pPr>
+        <w:rPr>
+          <w:lang w:val="en-US"/>
+        </w:rPr>
+      </w:pPr>
+      <w:r>
+        <w:rPr>
+          <w:lang w:val="en-US"/>
+        </w:rPr>
+        <w:t>Apscale also calls cutadapt with the primer trimming module. Cutadapt should be downloaded and installed automatically with the Apscale installation. To check this, type:</w:t>
+      </w:r>
+    </w:p>
+    <w:p>
+      <w:pPr>
+        <w:rPr>
+          <w:rFonts w:ascii="Consolas" w:hAnsi="Consolas"/>
+          <w:highlight w:val="cyan"/>
+          <w:lang w:val="en-US"/>
+        </w:rPr>
+      </w:pPr>
+      <w:r>
+        <w:rPr>
+          <w:rFonts w:ascii="Consolas" w:hAnsi="Consolas"/>
+          <w:highlight w:val="cyan"/>
+          <w:lang w:val="en-US"/>
+        </w:rPr>
+        <w:t>cutadapt --version</w:t>
+      </w:r>
+    </w:p>
+    <w:p>
+      <w:pPr>
+        <w:rPr>
+          <w:lang w:val="en-US"/>
+        </w:rPr>
+      </w:pPr>
+      <w:r>
+        <w:rPr>
+          <w:lang w:val="en-US"/>
+        </w:rPr>
+        <w:t>and it should return the version number, for example:</w:t>
+      </w:r>
+    </w:p>
+    <w:p>
+      <w:pPr>
+        <w:rPr>
+          <w:lang w:val="en-US"/>
+        </w:rPr>
+      </w:pPr>
+      <w:r>
+        <w:rPr>
+          <w:lang w:val="en-US"/>
+        </w:rPr>
+        <w:drawing>
+          <wp:inline distT="0" distB="0" distL="0" distR="0" wp14:anchorId="30EC6C1C" wp14:editId="78FC4011">
+            <wp:extent cx="333422" cy="181000"/>
+            <wp:effectExtent l="0" t="0" r="9525" b="0"/>
+            <wp:docPr id="1703397472" name="Grafik 1"/>
+            <wp:cNvGraphicFramePr>
+              <a:graphicFrameLocks xmlns:a="http://schemas.openxmlformats.org/drawingml/2006/main" noChangeAspect="1"/>
+            </wp:cNvGraphicFramePr>
+            <a:graphic xmlns:a="http://schemas.openxmlformats.org/drawingml/2006/main">
+              <a:graphicData uri="http://schemas.openxmlformats.org/drawingml/2006/picture">
+                <pic:pic xmlns:pic="http://schemas.openxmlformats.org/drawingml/2006/picture">
+                  <pic:nvPicPr>
+                    <pic:cNvPr id="1703397472" name=""/>
+                    <pic:cNvPicPr/>
+                  </pic:nvPicPr>
+                  <pic:blipFill>
+                    <a:blip r:embed="rId10"/>
+                    <a:stretch>
+                      <a:fillRect/>
+                    </a:stretch>
+                  </pic:blipFill>
+                  <pic:spPr>
+                    <a:xfrm>
+                      <a:off x="0" y="0"/>
+                      <a:ext cx="333422" cy="181000"/>
+                    </a:xfrm>
+                    <a:prstGeom prst="rect">
+                      <a:avLst/>
+                    </a:prstGeom>
+                  </pic:spPr>
+                </pic:pic>
+              </a:graphicData>
+            </a:graphic>
+          </wp:inline>
+        </w:drawing>
+      </w:r>
+    </w:p>
     <w:p>
       <w:pPr>
         <w:pStyle w:val="berschrift1"/>
@@ -4155,6 +4607,18 @@
       <w:ind w:left="240"/>
     </w:pPr>
   </w:style>
+  <w:style w:type="character" w:styleId="NichtaufgelsteErwhnung">
+    <w:name w:val="Unresolved Mention"/>
+    <w:basedOn w:val="Absatz-Standardschriftart"/>
+    <w:uiPriority w:val="99"/>
+    <w:semiHidden/>
+    <w:unhideWhenUsed/>
+    <w:rsid w:val="00DA7D21"/>
+    <w:rPr>
+      <w:color w:val="605E5C"/>
+      <w:shd w:val="clear" w:color="auto" w:fill="E1DFDD"/>
+    </w:rPr>
+  </w:style>
 </w:styles>
 </file>
 

--- a/manual/apscale_manual.docx
+++ b/manual/apscale_manual.docx
@@ -101,7 +101,7 @@
           <w:szCs w:val="24"/>
           <w:lang w:val="en-US"/>
         </w:rPr>
-        <w:t>Last updated: 11.07.2025, apscale version 4.0.</w:t>
+        <w:t xml:space="preserve">Last updated: </w:t>
       </w:r>
       <w:r>
         <w:rPr>
@@ -109,7 +109,55 @@
           <w:szCs w:val="24"/>
           <w:lang w:val="en-US"/>
         </w:rPr>
-        <w:t>5</w:t>
+        <w:t>08</w:t>
+      </w:r>
+      <w:r>
+        <w:rPr>
+          <w:rFonts w:cs="Arial"/>
+          <w:szCs w:val="24"/>
+          <w:lang w:val="en-US"/>
+        </w:rPr>
+        <w:t>.0</w:t>
+      </w:r>
+      <w:r>
+        <w:rPr>
+          <w:rFonts w:cs="Arial"/>
+          <w:szCs w:val="24"/>
+          <w:lang w:val="en-US"/>
+        </w:rPr>
+        <w:t>8</w:t>
+      </w:r>
+      <w:r>
+        <w:rPr>
+          <w:rFonts w:cs="Arial"/>
+          <w:szCs w:val="24"/>
+          <w:lang w:val="en-US"/>
+        </w:rPr>
+        <w:t>.2025, apscale version 4.</w:t>
+      </w:r>
+      <w:r>
+        <w:rPr>
+          <w:rFonts w:cs="Arial"/>
+          <w:szCs w:val="24"/>
+          <w:lang w:val="en-US"/>
+        </w:rPr>
+        <w:t>1</w:t>
+      </w:r>
+      <w:r>
+        <w:rPr>
+          <w:rFonts w:cs="Arial"/>
+          <w:szCs w:val="24"/>
+          <w:lang w:val="en-US"/>
+        </w:rPr>
+        <w:t>.</w:t>
+      </w:r>
+      <w:r>
+        <w:rPr>
+          <w:rFonts w:cs="Arial"/>
+          <w:szCs w:val="24"/>
+          <w:lang w:val="en-US"/>
+        </w:rPr>
+        <w:t>0</w:t>
       </w:r>
     </w:p>
     <w:p>
@@ -220,10 +268,12 @@
           <w:r>
             <w:fldChar w:fldCharType="separate"/>
           </w:r>
-          <w:hyperlink w:anchor="_Toc205477309" w:history="1">
+          <w:hyperlink w:anchor="_Toc205525301" w:history="1">
             <w:r>
               <w:rPr>
                 <w:rStyle w:val="Hyperlink"/>
+                <w:b/>
+                <w:bCs/>
                 <w:noProof/>
               </w:rPr>
               <w:t>1.</w:t>
@@ -241,6 +291,8 @@
             <w:r>
               <w:rPr>
                 <w:rStyle w:val="Hyperlink"/>
+                <w:b/>
+                <w:bCs/>
                 <w:noProof/>
               </w:rPr>
               <w:t>Introduction</w:t>
@@ -264,7 +316,7 @@
                 <w:noProof/>
                 <w:webHidden/>
               </w:rPr>
-              <w:instrText xml:space="preserve"> PAGEREF _Toc205477309 \h </w:instrText>
+              <w:instrText xml:space="preserve"> PAGEREF _Toc205525301 \h </w:instrText>
             </w:r>
             <w:r>
               <w:rPr>
@@ -310,10 +362,12 @@
               <w:lang w:eastAsia="de-DE"/>
             </w:rPr>
           </w:pPr>
-          <w:hyperlink w:anchor="_Toc205477310" w:history="1">
+          <w:hyperlink w:anchor="_Toc205525302" w:history="1">
             <w:r>
               <w:rPr>
                 <w:rStyle w:val="Hyperlink"/>
+                <w:b/>
+                <w:bCs/>
                 <w:noProof/>
               </w:rPr>
               <w:t>2.</w:t>
@@ -331,6 +385,8 @@
             <w:r>
               <w:rPr>
                 <w:rStyle w:val="Hyperlink"/>
+                <w:b/>
+                <w:bCs/>
                 <w:noProof/>
               </w:rPr>
               <w:t>Installation</w:t>
@@ -354,7 +410,7 @@
                 <w:noProof/>
                 <w:webHidden/>
               </w:rPr>
-              <w:instrText xml:space="preserve"> PAGEREF _Toc205477310 \h </w:instrText>
+              <w:instrText xml:space="preserve"> PAGEREF _Toc205525302 \h </w:instrText>
             </w:r>
             <w:r>
               <w:rPr>
@@ -400,10 +456,12 @@
               <w:lang w:eastAsia="de-DE"/>
             </w:rPr>
           </w:pPr>
-          <w:hyperlink w:anchor="_Toc205477311" w:history="1">
+          <w:hyperlink w:anchor="_Toc205525303" w:history="1">
             <w:r>
               <w:rPr>
                 <w:rStyle w:val="Hyperlink"/>
+                <w:b/>
+                <w:bCs/>
                 <w:noProof/>
               </w:rPr>
               <w:t>3.</w:t>
@@ -421,6 +479,8 @@
             <w:r>
               <w:rPr>
                 <w:rStyle w:val="Hyperlink"/>
+                <w:b/>
+                <w:bCs/>
                 <w:noProof/>
               </w:rPr>
               <w:t>Usage</w:t>
@@ -444,7 +504,7 @@
                 <w:noProof/>
                 <w:webHidden/>
               </w:rPr>
-              <w:instrText xml:space="preserve"> PAGEREF _Toc205477311 \h </w:instrText>
+              <w:instrText xml:space="preserve"> PAGEREF _Toc205525303 \h </w:instrText>
             </w:r>
             <w:r>
               <w:rPr>
@@ -464,7 +524,7 @@
                 <w:noProof/>
                 <w:webHidden/>
               </w:rPr>
-              <w:t>5</w:t>
+              <w:t>4</w:t>
             </w:r>
             <w:r>
               <w:rPr>
@@ -483,29 +543,41 @@
               <w:tab w:val="right" w:leader="dot" w:pos="9062"/>
             </w:tabs>
             <w:rPr>
+              <w:rFonts w:asciiTheme="minorHAnsi" w:eastAsiaTheme="minorEastAsia" w:hAnsiTheme="minorHAnsi"/>
               <w:noProof/>
+              <w:color w:val="auto"/>
+              <w:szCs w:val="24"/>
+              <w:lang w:eastAsia="de-DE"/>
             </w:rPr>
           </w:pPr>
-          <w:hyperlink w:anchor="_Toc205477312" w:history="1">
+          <w:hyperlink w:anchor="_Toc205525304" w:history="1">
             <w:r>
               <w:rPr>
                 <w:rStyle w:val="Hyperlink"/>
+                <w:b/>
+                <w:bCs/>
                 <w:noProof/>
               </w:rPr>
               <w:t>3.1.</w:t>
             </w:r>
             <w:r>
               <w:rPr>
-                <w:noProof/>
+                <w:rFonts w:asciiTheme="minorHAnsi" w:eastAsiaTheme="minorEastAsia" w:hAnsiTheme="minorHAnsi"/>
+                <w:noProof/>
+                <w:color w:val="auto"/>
+                <w:szCs w:val="24"/>
+                <w:lang w:eastAsia="de-DE"/>
               </w:rPr>
               <w:tab/>
             </w:r>
             <w:r>
               <w:rPr>
                 <w:rStyle w:val="Hyperlink"/>
-                <w:noProof/>
-              </w:rPr>
-              <w:t>Creating a project</w:t>
+                <w:b/>
+                <w:bCs/>
+                <w:noProof/>
+              </w:rPr>
+              <w:t>Scalability and resource requirements</w:t>
             </w:r>
             <w:r>
               <w:rPr>
@@ -526,7 +598,7 @@
                 <w:noProof/>
                 <w:webHidden/>
               </w:rPr>
-              <w:instrText xml:space="preserve"> PAGEREF _Toc205477312 \h </w:instrText>
+              <w:instrText xml:space="preserve"> PAGEREF _Toc205525304 \h </w:instrText>
             </w:r>
             <w:r>
               <w:rPr>
@@ -546,7 +618,7 @@
                 <w:noProof/>
                 <w:webHidden/>
               </w:rPr>
-              <w:t>5</w:t>
+              <w:t>4</w:t>
             </w:r>
             <w:r>
               <w:rPr>
@@ -565,29 +637,41 @@
               <w:tab w:val="right" w:leader="dot" w:pos="9062"/>
             </w:tabs>
             <w:rPr>
+              <w:rFonts w:asciiTheme="minorHAnsi" w:eastAsiaTheme="minorEastAsia" w:hAnsiTheme="minorHAnsi"/>
               <w:noProof/>
+              <w:color w:val="auto"/>
+              <w:szCs w:val="24"/>
+              <w:lang w:eastAsia="de-DE"/>
             </w:rPr>
           </w:pPr>
-          <w:hyperlink w:anchor="_Toc205477313" w:history="1">
+          <w:hyperlink w:anchor="_Toc205525305" w:history="1">
             <w:r>
               <w:rPr>
                 <w:rStyle w:val="Hyperlink"/>
+                <w:b/>
+                <w:bCs/>
                 <w:noProof/>
               </w:rPr>
               <w:t>3.2.</w:t>
             </w:r>
             <w:r>
               <w:rPr>
-                <w:noProof/>
+                <w:rFonts w:asciiTheme="minorHAnsi" w:eastAsiaTheme="minorEastAsia" w:hAnsiTheme="minorHAnsi"/>
+                <w:noProof/>
+                <w:color w:val="auto"/>
+                <w:szCs w:val="24"/>
+                <w:lang w:eastAsia="de-DE"/>
               </w:rPr>
               <w:tab/>
             </w:r>
             <w:r>
               <w:rPr>
                 <w:rStyle w:val="Hyperlink"/>
-                <w:noProof/>
-              </w:rPr>
-              <w:t>Configuring the settings</w:t>
+                <w:b/>
+                <w:bCs/>
+                <w:noProof/>
+              </w:rPr>
+              <w:t>Creating a project</w:t>
             </w:r>
             <w:r>
               <w:rPr>
@@ -608,7 +692,7 @@
                 <w:noProof/>
                 <w:webHidden/>
               </w:rPr>
-              <w:instrText xml:space="preserve"> PAGEREF _Toc205477313 \h </w:instrText>
+              <w:instrText xml:space="preserve"> PAGEREF _Toc205525305 \h </w:instrText>
             </w:r>
             <w:r>
               <w:rPr>
@@ -647,29 +731,41 @@
               <w:tab w:val="right" w:leader="dot" w:pos="9062"/>
             </w:tabs>
             <w:rPr>
+              <w:rFonts w:asciiTheme="minorHAnsi" w:eastAsiaTheme="minorEastAsia" w:hAnsiTheme="minorHAnsi"/>
               <w:noProof/>
+              <w:color w:val="auto"/>
+              <w:szCs w:val="24"/>
+              <w:lang w:eastAsia="de-DE"/>
             </w:rPr>
           </w:pPr>
-          <w:hyperlink w:anchor="_Toc205477314" w:history="1">
+          <w:hyperlink w:anchor="_Toc205525306" w:history="1">
             <w:r>
               <w:rPr>
                 <w:rStyle w:val="Hyperlink"/>
+                <w:b/>
+                <w:bCs/>
                 <w:noProof/>
               </w:rPr>
               <w:t>3.3.</w:t>
             </w:r>
             <w:r>
               <w:rPr>
-                <w:noProof/>
+                <w:rFonts w:asciiTheme="minorHAnsi" w:eastAsiaTheme="minorEastAsia" w:hAnsiTheme="minorHAnsi"/>
+                <w:noProof/>
+                <w:color w:val="auto"/>
+                <w:szCs w:val="24"/>
+                <w:lang w:eastAsia="de-DE"/>
               </w:rPr>
               <w:tab/>
             </w:r>
             <w:r>
               <w:rPr>
                 <w:rStyle w:val="Hyperlink"/>
-                <w:noProof/>
-              </w:rPr>
-              <w:t>Adding data</w:t>
+                <w:b/>
+                <w:bCs/>
+                <w:noProof/>
+              </w:rPr>
+              <w:t>Configuring the settings</w:t>
             </w:r>
             <w:r>
               <w:rPr>
@@ -690,7 +786,7 @@
                 <w:noProof/>
                 <w:webHidden/>
               </w:rPr>
-              <w:instrText xml:space="preserve"> PAGEREF _Toc205477314 \h </w:instrText>
+              <w:instrText xml:space="preserve"> PAGEREF _Toc205525306 \h </w:instrText>
             </w:r>
             <w:r>
               <w:rPr>
@@ -729,27 +825,133 @@
               <w:tab w:val="right" w:leader="dot" w:pos="9062"/>
             </w:tabs>
             <w:rPr>
+              <w:rFonts w:asciiTheme="minorHAnsi" w:eastAsiaTheme="minorEastAsia" w:hAnsiTheme="minorHAnsi"/>
               <w:noProof/>
+              <w:color w:val="auto"/>
+              <w:szCs w:val="24"/>
+              <w:lang w:eastAsia="de-DE"/>
             </w:rPr>
           </w:pPr>
-          <w:hyperlink w:anchor="_Toc205477315" w:history="1">
+          <w:hyperlink w:anchor="_Toc205525307" w:history="1">
             <w:r>
               <w:rPr>
                 <w:rStyle w:val="Hyperlink"/>
-                <w:noProof/>
-                <w:lang w:val="en-US"/>
+                <w:b/>
+                <w:bCs/>
+                <w:noProof/>
               </w:rPr>
               <w:t>3.4.</w:t>
             </w:r>
             <w:r>
               <w:rPr>
-                <w:noProof/>
+                <w:rFonts w:asciiTheme="minorHAnsi" w:eastAsiaTheme="minorEastAsia" w:hAnsiTheme="minorHAnsi"/>
+                <w:noProof/>
+                <w:color w:val="auto"/>
+                <w:szCs w:val="24"/>
+                <w:lang w:eastAsia="de-DE"/>
               </w:rPr>
               <w:tab/>
             </w:r>
             <w:r>
               <w:rPr>
                 <w:rStyle w:val="Hyperlink"/>
+                <w:b/>
+                <w:bCs/>
+                <w:noProof/>
+              </w:rPr>
+              <w:t>Adding data</w:t>
+            </w:r>
+            <w:r>
+              <w:rPr>
+                <w:noProof/>
+                <w:webHidden/>
+              </w:rPr>
+              <w:tab/>
+            </w:r>
+            <w:r>
+              <w:rPr>
+                <w:noProof/>
+                <w:webHidden/>
+              </w:rPr>
+              <w:fldChar w:fldCharType="begin"/>
+            </w:r>
+            <w:r>
+              <w:rPr>
+                <w:noProof/>
+                <w:webHidden/>
+              </w:rPr>
+              <w:instrText xml:space="preserve"> PAGEREF _Toc205525307 \h </w:instrText>
+            </w:r>
+            <w:r>
+              <w:rPr>
+                <w:noProof/>
+                <w:webHidden/>
+              </w:rPr>
+            </w:r>
+            <w:r>
+              <w:rPr>
+                <w:noProof/>
+                <w:webHidden/>
+              </w:rPr>
+              <w:fldChar w:fldCharType="separate"/>
+            </w:r>
+            <w:r>
+              <w:rPr>
+                <w:noProof/>
+                <w:webHidden/>
+              </w:rPr>
+              <w:t>7</w:t>
+            </w:r>
+            <w:r>
+              <w:rPr>
+                <w:noProof/>
+                <w:webHidden/>
+              </w:rPr>
+              <w:fldChar w:fldCharType="end"/>
+            </w:r>
+          </w:hyperlink>
+        </w:p>
+        <w:p>
+          <w:pPr>
+            <w:pStyle w:val="Verzeichnis2"/>
+            <w:tabs>
+              <w:tab w:val="left" w:pos="960"/>
+              <w:tab w:val="right" w:leader="dot" w:pos="9062"/>
+            </w:tabs>
+            <w:rPr>
+              <w:rFonts w:asciiTheme="minorHAnsi" w:eastAsiaTheme="minorEastAsia" w:hAnsiTheme="minorHAnsi"/>
+              <w:noProof/>
+              <w:color w:val="auto"/>
+              <w:szCs w:val="24"/>
+              <w:lang w:eastAsia="de-DE"/>
+            </w:rPr>
+          </w:pPr>
+          <w:hyperlink w:anchor="_Toc205525308" w:history="1">
+            <w:r>
+              <w:rPr>
+                <w:rStyle w:val="Hyperlink"/>
+                <w:b/>
+                <w:bCs/>
+                <w:noProof/>
+                <w:lang w:val="en-US"/>
+              </w:rPr>
+              <w:t>3.5.</w:t>
+            </w:r>
+            <w:r>
+              <w:rPr>
+                <w:rFonts w:asciiTheme="minorHAnsi" w:eastAsiaTheme="minorEastAsia" w:hAnsiTheme="minorHAnsi"/>
+                <w:noProof/>
+                <w:color w:val="auto"/>
+                <w:szCs w:val="24"/>
+                <w:lang w:eastAsia="de-DE"/>
+              </w:rPr>
+              <w:tab/>
+            </w:r>
+            <w:r>
+              <w:rPr>
+                <w:rStyle w:val="Hyperlink"/>
+                <w:b/>
+                <w:bCs/>
                 <w:noProof/>
                 <w:lang w:val="en-US"/>
               </w:rPr>
@@ -774,7 +976,7 @@
                 <w:noProof/>
                 <w:webHidden/>
               </w:rPr>
-              <w:instrText xml:space="preserve"> PAGEREF _Toc205477315 \h </w:instrText>
+              <w:instrText xml:space="preserve"> PAGEREF _Toc205525308 \h </w:instrText>
             </w:r>
             <w:r>
               <w:rPr>
@@ -794,7 +996,7 @@
                 <w:noProof/>
                 <w:webHidden/>
               </w:rPr>
-              <w:t>5</w:t>
+              <w:t>7</w:t>
             </w:r>
             <w:r>
               <w:rPr>
@@ -813,29 +1015,41 @@
               <w:tab w:val="right" w:leader="dot" w:pos="9062"/>
             </w:tabs>
             <w:rPr>
+              <w:rFonts w:asciiTheme="minorHAnsi" w:eastAsiaTheme="minorEastAsia" w:hAnsiTheme="minorHAnsi"/>
               <w:noProof/>
+              <w:color w:val="auto"/>
+              <w:szCs w:val="24"/>
+              <w:lang w:eastAsia="de-DE"/>
             </w:rPr>
           </w:pPr>
-          <w:hyperlink w:anchor="_Toc205477316" w:history="1">
+          <w:hyperlink w:anchor="_Toc205525309" w:history="1">
             <w:r>
               <w:rPr>
                 <w:rStyle w:val="Hyperlink"/>
-                <w:noProof/>
-              </w:rPr>
-              <w:t>3.4.1.</w:t>
-            </w:r>
-            <w:r>
-              <w:rPr>
-                <w:noProof/>
+                <w:b/>
+                <w:bCs/>
+                <w:noProof/>
+              </w:rPr>
+              <w:t>3.5.1.</w:t>
+            </w:r>
+            <w:r>
+              <w:rPr>
+                <w:rFonts w:asciiTheme="minorHAnsi" w:eastAsiaTheme="minorEastAsia" w:hAnsiTheme="minorHAnsi"/>
+                <w:noProof/>
+                <w:color w:val="auto"/>
+                <w:szCs w:val="24"/>
+                <w:lang w:eastAsia="de-DE"/>
               </w:rPr>
               <w:tab/>
             </w:r>
             <w:r>
               <w:rPr>
                 <w:rStyle w:val="Hyperlink"/>
-                <w:noProof/>
-              </w:rPr>
-              <w:t>Paired-end merging</w:t>
+                <w:b/>
+                <w:bCs/>
+                <w:noProof/>
+              </w:rPr>
+              <w:t>Running the full pipeline</w:t>
             </w:r>
             <w:r>
               <w:rPr>
@@ -856,7 +1070,7 @@
                 <w:noProof/>
                 <w:webHidden/>
               </w:rPr>
-              <w:instrText xml:space="preserve"> PAGEREF _Toc205477316 \h </w:instrText>
+              <w:instrText xml:space="preserve"> PAGEREF _Toc205525309 \h </w:instrText>
             </w:r>
             <w:r>
               <w:rPr>
@@ -876,7 +1090,7 @@
                 <w:noProof/>
                 <w:webHidden/>
               </w:rPr>
-              <w:t>5</w:t>
+              <w:t>7</w:t>
             </w:r>
             <w:r>
               <w:rPr>
@@ -895,29 +1109,41 @@
               <w:tab w:val="right" w:leader="dot" w:pos="9062"/>
             </w:tabs>
             <w:rPr>
+              <w:rFonts w:asciiTheme="minorHAnsi" w:eastAsiaTheme="minorEastAsia" w:hAnsiTheme="minorHAnsi"/>
               <w:noProof/>
+              <w:color w:val="auto"/>
+              <w:szCs w:val="24"/>
+              <w:lang w:eastAsia="de-DE"/>
             </w:rPr>
           </w:pPr>
-          <w:hyperlink w:anchor="_Toc205477317" w:history="1">
+          <w:hyperlink w:anchor="_Toc205525310" w:history="1">
             <w:r>
               <w:rPr>
                 <w:rStyle w:val="Hyperlink"/>
-                <w:noProof/>
-              </w:rPr>
-              <w:t>3.4.2.</w:t>
-            </w:r>
-            <w:r>
-              <w:rPr>
-                <w:noProof/>
+                <w:b/>
+                <w:bCs/>
+                <w:noProof/>
+              </w:rPr>
+              <w:t>3.5.2.</w:t>
+            </w:r>
+            <w:r>
+              <w:rPr>
+                <w:rFonts w:asciiTheme="minorHAnsi" w:eastAsiaTheme="minorEastAsia" w:hAnsiTheme="minorHAnsi"/>
+                <w:noProof/>
+                <w:color w:val="auto"/>
+                <w:szCs w:val="24"/>
+                <w:lang w:eastAsia="de-DE"/>
               </w:rPr>
               <w:tab/>
             </w:r>
             <w:r>
               <w:rPr>
                 <w:rStyle w:val="Hyperlink"/>
-                <w:noProof/>
-              </w:rPr>
-              <w:t>Primer trimming</w:t>
+                <w:b/>
+                <w:bCs/>
+                <w:noProof/>
+              </w:rPr>
+              <w:t>Paired-end merging</w:t>
             </w:r>
             <w:r>
               <w:rPr>
@@ -938,7 +1164,7 @@
                 <w:noProof/>
                 <w:webHidden/>
               </w:rPr>
-              <w:instrText xml:space="preserve"> PAGEREF _Toc205477317 \h </w:instrText>
+              <w:instrText xml:space="preserve"> PAGEREF _Toc205525310 \h </w:instrText>
             </w:r>
             <w:r>
               <w:rPr>
@@ -958,7 +1184,7 @@
                 <w:noProof/>
                 <w:webHidden/>
               </w:rPr>
-              <w:t>5</w:t>
+              <w:t>7</w:t>
             </w:r>
             <w:r>
               <w:rPr>
@@ -977,29 +1203,41 @@
               <w:tab w:val="right" w:leader="dot" w:pos="9062"/>
             </w:tabs>
             <w:rPr>
+              <w:rFonts w:asciiTheme="minorHAnsi" w:eastAsiaTheme="minorEastAsia" w:hAnsiTheme="minorHAnsi"/>
               <w:noProof/>
+              <w:color w:val="auto"/>
+              <w:szCs w:val="24"/>
+              <w:lang w:eastAsia="de-DE"/>
             </w:rPr>
           </w:pPr>
-          <w:hyperlink w:anchor="_Toc205477318" w:history="1">
+          <w:hyperlink w:anchor="_Toc205525311" w:history="1">
             <w:r>
               <w:rPr>
                 <w:rStyle w:val="Hyperlink"/>
-                <w:noProof/>
-              </w:rPr>
-              <w:t>3.4.3.</w:t>
-            </w:r>
-            <w:r>
-              <w:rPr>
-                <w:noProof/>
+                <w:b/>
+                <w:bCs/>
+                <w:noProof/>
+              </w:rPr>
+              <w:t>3.5.3.</w:t>
+            </w:r>
+            <w:r>
+              <w:rPr>
+                <w:rFonts w:asciiTheme="minorHAnsi" w:eastAsiaTheme="minorEastAsia" w:hAnsiTheme="minorHAnsi"/>
+                <w:noProof/>
+                <w:color w:val="auto"/>
+                <w:szCs w:val="24"/>
+                <w:lang w:eastAsia="de-DE"/>
               </w:rPr>
               <w:tab/>
             </w:r>
             <w:r>
               <w:rPr>
                 <w:rStyle w:val="Hyperlink"/>
-                <w:noProof/>
-              </w:rPr>
-              <w:t>Quality filtering</w:t>
+                <w:b/>
+                <w:bCs/>
+                <w:noProof/>
+              </w:rPr>
+              <w:t>Primer trimming</w:t>
             </w:r>
             <w:r>
               <w:rPr>
@@ -1020,7 +1258,7 @@
                 <w:noProof/>
                 <w:webHidden/>
               </w:rPr>
-              <w:instrText xml:space="preserve"> PAGEREF _Toc205477318 \h </w:instrText>
+              <w:instrText xml:space="preserve"> PAGEREF _Toc205525311 \h </w:instrText>
             </w:r>
             <w:r>
               <w:rPr>
@@ -1040,7 +1278,7 @@
                 <w:noProof/>
                 <w:webHidden/>
               </w:rPr>
-              <w:t>5</w:t>
+              <w:t>8</w:t>
             </w:r>
             <w:r>
               <w:rPr>
@@ -1059,26 +1297,128 @@
               <w:tab w:val="right" w:leader="dot" w:pos="9062"/>
             </w:tabs>
             <w:rPr>
+              <w:rFonts w:asciiTheme="minorHAnsi" w:eastAsiaTheme="minorEastAsia" w:hAnsiTheme="minorHAnsi"/>
               <w:noProof/>
+              <w:color w:val="auto"/>
+              <w:szCs w:val="24"/>
+              <w:lang w:eastAsia="de-DE"/>
             </w:rPr>
           </w:pPr>
-          <w:hyperlink w:anchor="_Toc205477319" w:history="1">
+          <w:hyperlink w:anchor="_Toc205525312" w:history="1">
             <w:r>
               <w:rPr>
                 <w:rStyle w:val="Hyperlink"/>
-                <w:noProof/>
-              </w:rPr>
-              <w:t>3.4.4.</w:t>
-            </w:r>
-            <w:r>
-              <w:rPr>
-                <w:noProof/>
+                <w:b/>
+                <w:bCs/>
+                <w:noProof/>
+              </w:rPr>
+              <w:t>3.5.4.</w:t>
+            </w:r>
+            <w:r>
+              <w:rPr>
+                <w:rFonts w:asciiTheme="minorHAnsi" w:eastAsiaTheme="minorEastAsia" w:hAnsiTheme="minorHAnsi"/>
+                <w:noProof/>
+                <w:color w:val="auto"/>
+                <w:szCs w:val="24"/>
+                <w:lang w:eastAsia="de-DE"/>
               </w:rPr>
               <w:tab/>
             </w:r>
             <w:r>
               <w:rPr>
                 <w:rStyle w:val="Hyperlink"/>
+                <w:b/>
+                <w:bCs/>
+                <w:noProof/>
+              </w:rPr>
+              <w:t>Quality filtering</w:t>
+            </w:r>
+            <w:r>
+              <w:rPr>
+                <w:noProof/>
+                <w:webHidden/>
+              </w:rPr>
+              <w:tab/>
+            </w:r>
+            <w:r>
+              <w:rPr>
+                <w:noProof/>
+                <w:webHidden/>
+              </w:rPr>
+              <w:fldChar w:fldCharType="begin"/>
+            </w:r>
+            <w:r>
+              <w:rPr>
+                <w:noProof/>
+                <w:webHidden/>
+              </w:rPr>
+              <w:instrText xml:space="preserve"> PAGEREF _Toc205525312 \h </w:instrText>
+            </w:r>
+            <w:r>
+              <w:rPr>
+                <w:noProof/>
+                <w:webHidden/>
+              </w:rPr>
+            </w:r>
+            <w:r>
+              <w:rPr>
+                <w:noProof/>
+                <w:webHidden/>
+              </w:rPr>
+              <w:fldChar w:fldCharType="separate"/>
+            </w:r>
+            <w:r>
+              <w:rPr>
+                <w:noProof/>
+                <w:webHidden/>
+              </w:rPr>
+              <w:t>8</w:t>
+            </w:r>
+            <w:r>
+              <w:rPr>
+                <w:noProof/>
+                <w:webHidden/>
+              </w:rPr>
+              <w:fldChar w:fldCharType="end"/>
+            </w:r>
+          </w:hyperlink>
+        </w:p>
+        <w:p>
+          <w:pPr>
+            <w:pStyle w:val="Verzeichnis2"/>
+            <w:tabs>
+              <w:tab w:val="left" w:pos="1200"/>
+              <w:tab w:val="right" w:leader="dot" w:pos="9062"/>
+            </w:tabs>
+            <w:rPr>
+              <w:rFonts w:asciiTheme="minorHAnsi" w:eastAsiaTheme="minorEastAsia" w:hAnsiTheme="minorHAnsi"/>
+              <w:noProof/>
+              <w:color w:val="auto"/>
+              <w:szCs w:val="24"/>
+              <w:lang w:eastAsia="de-DE"/>
+            </w:rPr>
+          </w:pPr>
+          <w:hyperlink w:anchor="_Toc205525313" w:history="1">
+            <w:r>
+              <w:rPr>
+                <w:rStyle w:val="Hyperlink"/>
+                <w:noProof/>
+              </w:rPr>
+              <w:t>3.5.5.</w:t>
+            </w:r>
+            <w:r>
+              <w:rPr>
+                <w:rFonts w:asciiTheme="minorHAnsi" w:eastAsiaTheme="minorEastAsia" w:hAnsiTheme="minorHAnsi"/>
+                <w:noProof/>
+                <w:color w:val="auto"/>
+                <w:szCs w:val="24"/>
+                <w:lang w:eastAsia="de-DE"/>
+              </w:rPr>
+              <w:tab/>
+            </w:r>
+            <w:r>
+              <w:rPr>
+                <w:rStyle w:val="Hyperlink"/>
                 <w:noProof/>
               </w:rPr>
               <w:t>Dereplication</w:t>
@@ -1102,7 +1442,7 @@
                 <w:noProof/>
                 <w:webHidden/>
               </w:rPr>
-              <w:instrText xml:space="preserve"> PAGEREF _Toc205477319 \h </w:instrText>
+              <w:instrText xml:space="preserve"> PAGEREF _Toc205525313 \h </w:instrText>
             </w:r>
             <w:r>
               <w:rPr>
@@ -1122,7 +1462,7 @@
                 <w:noProof/>
                 <w:webHidden/>
               </w:rPr>
-              <w:t>5</w:t>
+              <w:t>9</w:t>
             </w:r>
             <w:r>
               <w:rPr>
@@ -1141,21 +1481,29 @@
               <w:tab w:val="right" w:leader="dot" w:pos="9062"/>
             </w:tabs>
             <w:rPr>
+              <w:rFonts w:asciiTheme="minorHAnsi" w:eastAsiaTheme="minorEastAsia" w:hAnsiTheme="minorHAnsi"/>
               <w:noProof/>
+              <w:color w:val="auto"/>
+              <w:szCs w:val="24"/>
+              <w:lang w:eastAsia="de-DE"/>
             </w:rPr>
           </w:pPr>
-          <w:hyperlink w:anchor="_Toc205477320" w:history="1">
+          <w:hyperlink w:anchor="_Toc205525314" w:history="1">
             <w:r>
               <w:rPr>
                 <w:rStyle w:val="Hyperlink"/>
                 <w:noProof/>
                 <w:lang w:val="en-US"/>
               </w:rPr>
-              <w:t>3.5.</w:t>
-            </w:r>
-            <w:r>
-              <w:rPr>
-                <w:noProof/>
+              <w:t>3.6.</w:t>
+            </w:r>
+            <w:r>
+              <w:rPr>
+                <w:rFonts w:asciiTheme="minorHAnsi" w:eastAsiaTheme="minorEastAsia" w:hAnsiTheme="minorHAnsi"/>
+                <w:noProof/>
+                <w:color w:val="auto"/>
+                <w:szCs w:val="24"/>
+                <w:lang w:eastAsia="de-DE"/>
               </w:rPr>
               <w:tab/>
             </w:r>
@@ -1186,7 +1534,7 @@
                 <w:noProof/>
                 <w:webHidden/>
               </w:rPr>
-              <w:instrText xml:space="preserve"> PAGEREF _Toc205477320 \h </w:instrText>
+              <w:instrText xml:space="preserve"> PAGEREF _Toc205525314 \h </w:instrText>
             </w:r>
             <w:r>
               <w:rPr>
@@ -1206,7 +1554,7 @@
                 <w:noProof/>
                 <w:webHidden/>
               </w:rPr>
-              <w:t>5</w:t>
+              <w:t>10</w:t>
             </w:r>
             <w:r>
               <w:rPr>
@@ -1225,21 +1573,29 @@
               <w:tab w:val="right" w:leader="dot" w:pos="9062"/>
             </w:tabs>
             <w:rPr>
+              <w:rFonts w:asciiTheme="minorHAnsi" w:eastAsiaTheme="minorEastAsia" w:hAnsiTheme="minorHAnsi"/>
               <w:noProof/>
+              <w:color w:val="auto"/>
+              <w:szCs w:val="24"/>
+              <w:lang w:eastAsia="de-DE"/>
             </w:rPr>
           </w:pPr>
-          <w:hyperlink w:anchor="_Toc205477321" w:history="1">
+          <w:hyperlink w:anchor="_Toc205525315" w:history="1">
             <w:r>
               <w:rPr>
                 <w:rStyle w:val="Hyperlink"/>
                 <w:noProof/>
                 <w:lang w:val="en-US"/>
               </w:rPr>
-              <w:t>3.5.1.</w:t>
-            </w:r>
-            <w:r>
-              <w:rPr>
-                <w:noProof/>
+              <w:t>3.6.1.</w:t>
+            </w:r>
+            <w:r>
+              <w:rPr>
+                <w:rFonts w:asciiTheme="minorHAnsi" w:eastAsiaTheme="minorEastAsia" w:hAnsiTheme="minorHAnsi"/>
+                <w:noProof/>
+                <w:color w:val="auto"/>
+                <w:szCs w:val="24"/>
+                <w:lang w:eastAsia="de-DE"/>
               </w:rPr>
               <w:tab/>
             </w:r>
@@ -1270,7 +1626,7 @@
                 <w:noProof/>
                 <w:webHidden/>
               </w:rPr>
-              <w:instrText xml:space="preserve"> PAGEREF _Toc205477321 \h </w:instrText>
+              <w:instrText xml:space="preserve"> PAGEREF _Toc205525315 \h </w:instrText>
             </w:r>
             <w:r>
               <w:rPr>
@@ -1290,7 +1646,7 @@
                 <w:noProof/>
                 <w:webHidden/>
               </w:rPr>
-              <w:t>5</w:t>
+              <w:t>10</w:t>
             </w:r>
             <w:r>
               <w:rPr>
@@ -1309,21 +1665,29 @@
               <w:tab w:val="right" w:leader="dot" w:pos="9062"/>
             </w:tabs>
             <w:rPr>
+              <w:rFonts w:asciiTheme="minorHAnsi" w:eastAsiaTheme="minorEastAsia" w:hAnsiTheme="minorHAnsi"/>
               <w:noProof/>
+              <w:color w:val="auto"/>
+              <w:szCs w:val="24"/>
+              <w:lang w:eastAsia="de-DE"/>
             </w:rPr>
           </w:pPr>
-          <w:hyperlink w:anchor="_Toc205477322" w:history="1">
+          <w:hyperlink w:anchor="_Toc205525316" w:history="1">
             <w:r>
               <w:rPr>
                 <w:rStyle w:val="Hyperlink"/>
                 <w:noProof/>
                 <w:lang w:val="en-US"/>
               </w:rPr>
-              <w:t>3.5.2.</w:t>
-            </w:r>
-            <w:r>
-              <w:rPr>
-                <w:noProof/>
+              <w:t>3.6.2.</w:t>
+            </w:r>
+            <w:r>
+              <w:rPr>
+                <w:rFonts w:asciiTheme="minorHAnsi" w:eastAsiaTheme="minorEastAsia" w:hAnsiTheme="minorHAnsi"/>
+                <w:noProof/>
+                <w:color w:val="auto"/>
+                <w:szCs w:val="24"/>
+                <w:lang w:eastAsia="de-DE"/>
               </w:rPr>
               <w:tab/>
             </w:r>
@@ -1354,7 +1718,7 @@
                 <w:noProof/>
                 <w:webHidden/>
               </w:rPr>
-              <w:instrText xml:space="preserve"> PAGEREF _Toc205477322 \h </w:instrText>
+              <w:instrText xml:space="preserve"> PAGEREF _Toc205525316 \h </w:instrText>
             </w:r>
             <w:r>
               <w:rPr>
@@ -1374,7 +1738,7 @@
                 <w:noProof/>
                 <w:webHidden/>
               </w:rPr>
-              <w:t>5</w:t>
+              <w:t>10</w:t>
             </w:r>
             <w:r>
               <w:rPr>
@@ -1393,21 +1757,29 @@
               <w:tab w:val="right" w:leader="dot" w:pos="9062"/>
             </w:tabs>
             <w:rPr>
+              <w:rFonts w:asciiTheme="minorHAnsi" w:eastAsiaTheme="minorEastAsia" w:hAnsiTheme="minorHAnsi"/>
               <w:noProof/>
+              <w:color w:val="auto"/>
+              <w:szCs w:val="24"/>
+              <w:lang w:eastAsia="de-DE"/>
             </w:rPr>
           </w:pPr>
-          <w:hyperlink w:anchor="_Toc205477323" w:history="1">
+          <w:hyperlink w:anchor="_Toc205525317" w:history="1">
             <w:r>
               <w:rPr>
                 <w:rStyle w:val="Hyperlink"/>
                 <w:noProof/>
                 <w:lang w:val="en-US"/>
               </w:rPr>
-              <w:t>3.5.3.</w:t>
-            </w:r>
-            <w:r>
-              <w:rPr>
-                <w:noProof/>
+              <w:t>3.6.3.</w:t>
+            </w:r>
+            <w:r>
+              <w:rPr>
+                <w:rFonts w:asciiTheme="minorHAnsi" w:eastAsiaTheme="minorEastAsia" w:hAnsiTheme="minorHAnsi"/>
+                <w:noProof/>
+                <w:color w:val="auto"/>
+                <w:szCs w:val="24"/>
+                <w:lang w:eastAsia="de-DE"/>
               </w:rPr>
               <w:tab/>
             </w:r>
@@ -1438,7 +1810,7 @@
                 <w:noProof/>
                 <w:webHidden/>
               </w:rPr>
-              <w:instrText xml:space="preserve"> PAGEREF _Toc205477323 \h </w:instrText>
+              <w:instrText xml:space="preserve"> PAGEREF _Toc205525317 \h </w:instrText>
             </w:r>
             <w:r>
               <w:rPr>
@@ -1458,7 +1830,7 @@
                 <w:noProof/>
                 <w:webHidden/>
               </w:rPr>
-              <w:t>5</w:t>
+              <w:t>10</w:t>
             </w:r>
             <w:r>
               <w:rPr>
@@ -1477,21 +1849,29 @@
               <w:tab w:val="right" w:leader="dot" w:pos="9062"/>
             </w:tabs>
             <w:rPr>
+              <w:rFonts w:asciiTheme="minorHAnsi" w:eastAsiaTheme="minorEastAsia" w:hAnsiTheme="minorHAnsi"/>
               <w:noProof/>
+              <w:color w:val="auto"/>
+              <w:szCs w:val="24"/>
+              <w:lang w:eastAsia="de-DE"/>
             </w:rPr>
           </w:pPr>
-          <w:hyperlink w:anchor="_Toc205477324" w:history="1">
+          <w:hyperlink w:anchor="_Toc205525318" w:history="1">
             <w:r>
               <w:rPr>
                 <w:rStyle w:val="Hyperlink"/>
                 <w:noProof/>
                 <w:lang w:val="en-US"/>
               </w:rPr>
-              <w:t>3.5.4.</w:t>
-            </w:r>
-            <w:r>
-              <w:rPr>
-                <w:noProof/>
+              <w:t>3.6.4.</w:t>
+            </w:r>
+            <w:r>
+              <w:rPr>
+                <w:rFonts w:asciiTheme="minorHAnsi" w:eastAsiaTheme="minorEastAsia" w:hAnsiTheme="minorHAnsi"/>
+                <w:noProof/>
+                <w:color w:val="auto"/>
+                <w:szCs w:val="24"/>
+                <w:lang w:eastAsia="de-DE"/>
               </w:rPr>
               <w:tab/>
             </w:r>
@@ -1522,7 +1902,7 @@
                 <w:noProof/>
                 <w:webHidden/>
               </w:rPr>
-              <w:instrText xml:space="preserve"> PAGEREF _Toc205477324 \h </w:instrText>
+              <w:instrText xml:space="preserve"> PAGEREF _Toc205525318 \h </w:instrText>
             </w:r>
             <w:r>
               <w:rPr>
@@ -1542,7 +1922,7 @@
                 <w:noProof/>
                 <w:webHidden/>
               </w:rPr>
-              <w:t>5</w:t>
+              <w:t>10</w:t>
             </w:r>
             <w:r>
               <w:rPr>
@@ -1561,20 +1941,28 @@
               <w:tab w:val="right" w:leader="dot" w:pos="9062"/>
             </w:tabs>
             <w:rPr>
+              <w:rFonts w:asciiTheme="minorHAnsi" w:eastAsiaTheme="minorEastAsia" w:hAnsiTheme="minorHAnsi"/>
               <w:noProof/>
+              <w:color w:val="auto"/>
+              <w:szCs w:val="24"/>
+              <w:lang w:eastAsia="de-DE"/>
             </w:rPr>
           </w:pPr>
-          <w:hyperlink w:anchor="_Toc205477325" w:history="1">
+          <w:hyperlink w:anchor="_Toc205525319" w:history="1">
             <w:r>
               <w:rPr>
                 <w:rStyle w:val="Hyperlink"/>
                 <w:noProof/>
               </w:rPr>
-              <w:t>3.5.5.</w:t>
-            </w:r>
-            <w:r>
-              <w:rPr>
-                <w:noProof/>
+              <w:t>3.6.5.</w:t>
+            </w:r>
+            <w:r>
+              <w:rPr>
+                <w:rFonts w:asciiTheme="minorHAnsi" w:eastAsiaTheme="minorEastAsia" w:hAnsiTheme="minorHAnsi"/>
+                <w:noProof/>
+                <w:color w:val="auto"/>
+                <w:szCs w:val="24"/>
+                <w:lang w:eastAsia="de-DE"/>
               </w:rPr>
               <w:tab/>
             </w:r>
@@ -1604,7 +1992,7 @@
                 <w:noProof/>
                 <w:webHidden/>
               </w:rPr>
-              <w:instrText xml:space="preserve"> PAGEREF _Toc205477325 \h </w:instrText>
+              <w:instrText xml:space="preserve"> PAGEREF _Toc205525319 \h </w:instrText>
             </w:r>
             <w:r>
               <w:rPr>
@@ -1624,7 +2012,7 @@
                 <w:noProof/>
                 <w:webHidden/>
               </w:rPr>
-              <w:t>5</w:t>
+              <w:t>10</w:t>
             </w:r>
             <w:r>
               <w:rPr>
@@ -1643,21 +2031,29 @@
               <w:tab w:val="right" w:leader="dot" w:pos="9062"/>
             </w:tabs>
             <w:rPr>
+              <w:rFonts w:asciiTheme="minorHAnsi" w:eastAsiaTheme="minorEastAsia" w:hAnsiTheme="minorHAnsi"/>
               <w:noProof/>
+              <w:color w:val="auto"/>
+              <w:szCs w:val="24"/>
+              <w:lang w:eastAsia="de-DE"/>
             </w:rPr>
           </w:pPr>
-          <w:hyperlink w:anchor="_Toc205477326" w:history="1">
+          <w:hyperlink w:anchor="_Toc205525320" w:history="1">
             <w:r>
               <w:rPr>
                 <w:rStyle w:val="Hyperlink"/>
                 <w:noProof/>
                 <w:lang w:val="en-US"/>
               </w:rPr>
-              <w:t>3.6.</w:t>
-            </w:r>
-            <w:r>
-              <w:rPr>
-                <w:noProof/>
+              <w:t>3.7.</w:t>
+            </w:r>
+            <w:r>
+              <w:rPr>
+                <w:rFonts w:asciiTheme="minorHAnsi" w:eastAsiaTheme="minorEastAsia" w:hAnsiTheme="minorHAnsi"/>
+                <w:noProof/>
+                <w:color w:val="auto"/>
+                <w:szCs w:val="24"/>
+                <w:lang w:eastAsia="de-DE"/>
               </w:rPr>
               <w:tab/>
             </w:r>
@@ -1688,7 +2084,7 @@
                 <w:noProof/>
                 <w:webHidden/>
               </w:rPr>
-              <w:instrText xml:space="preserve"> PAGEREF _Toc205477326 \h </w:instrText>
+              <w:instrText xml:space="preserve"> PAGEREF _Toc205525320 \h </w:instrText>
             </w:r>
             <w:r>
               <w:rPr>
@@ -1708,7 +2104,7 @@
                 <w:noProof/>
                 <w:webHidden/>
               </w:rPr>
-              <w:t>5</w:t>
+              <w:t>10</w:t>
             </w:r>
             <w:r>
               <w:rPr>
@@ -1727,21 +2123,29 @@
               <w:tab w:val="right" w:leader="dot" w:pos="9062"/>
             </w:tabs>
             <w:rPr>
+              <w:rFonts w:asciiTheme="minorHAnsi" w:eastAsiaTheme="minorEastAsia" w:hAnsiTheme="minorHAnsi"/>
               <w:noProof/>
+              <w:color w:val="auto"/>
+              <w:szCs w:val="24"/>
+              <w:lang w:eastAsia="de-DE"/>
             </w:rPr>
           </w:pPr>
-          <w:hyperlink w:anchor="_Toc205477327" w:history="1">
+          <w:hyperlink w:anchor="_Toc205525321" w:history="1">
             <w:r>
               <w:rPr>
                 <w:rStyle w:val="Hyperlink"/>
                 <w:noProof/>
                 <w:lang w:val="en-US"/>
               </w:rPr>
-              <w:t>3.6.1.</w:t>
-            </w:r>
-            <w:r>
-              <w:rPr>
-                <w:noProof/>
+              <w:t>3.7.1.</w:t>
+            </w:r>
+            <w:r>
+              <w:rPr>
+                <w:rFonts w:asciiTheme="minorHAnsi" w:eastAsiaTheme="minorEastAsia" w:hAnsiTheme="minorHAnsi"/>
+                <w:noProof/>
+                <w:color w:val="auto"/>
+                <w:szCs w:val="24"/>
+                <w:lang w:eastAsia="de-DE"/>
               </w:rPr>
               <w:tab/>
             </w:r>
@@ -1772,7 +2176,7 @@
                 <w:noProof/>
                 <w:webHidden/>
               </w:rPr>
-              <w:instrText xml:space="preserve"> PAGEREF _Toc205477327 \h </w:instrText>
+              <w:instrText xml:space="preserve"> PAGEREF _Toc205525321 \h </w:instrText>
             </w:r>
             <w:r>
               <w:rPr>
@@ -1792,7 +2196,7 @@
                 <w:noProof/>
                 <w:webHidden/>
               </w:rPr>
-              <w:t>5</w:t>
+              <w:t>10</w:t>
             </w:r>
             <w:r>
               <w:rPr>
@@ -1811,21 +2215,29 @@
               <w:tab w:val="right" w:leader="dot" w:pos="9062"/>
             </w:tabs>
             <w:rPr>
+              <w:rFonts w:asciiTheme="minorHAnsi" w:eastAsiaTheme="minorEastAsia" w:hAnsiTheme="minorHAnsi"/>
               <w:noProof/>
+              <w:color w:val="auto"/>
+              <w:szCs w:val="24"/>
+              <w:lang w:eastAsia="de-DE"/>
             </w:rPr>
           </w:pPr>
-          <w:hyperlink w:anchor="_Toc205477328" w:history="1">
+          <w:hyperlink w:anchor="_Toc205525322" w:history="1">
             <w:r>
               <w:rPr>
                 <w:rStyle w:val="Hyperlink"/>
                 <w:noProof/>
                 <w:lang w:val="en-US"/>
               </w:rPr>
-              <w:t>3.6.2.</w:t>
-            </w:r>
-            <w:r>
-              <w:rPr>
-                <w:noProof/>
+              <w:t>3.7.2.</w:t>
+            </w:r>
+            <w:r>
+              <w:rPr>
+                <w:rFonts w:asciiTheme="minorHAnsi" w:eastAsiaTheme="minorEastAsia" w:hAnsiTheme="minorHAnsi"/>
+                <w:noProof/>
+                <w:color w:val="auto"/>
+                <w:szCs w:val="24"/>
+                <w:lang w:eastAsia="de-DE"/>
               </w:rPr>
               <w:tab/>
             </w:r>
@@ -1856,7 +2268,7 @@
                 <w:noProof/>
                 <w:webHidden/>
               </w:rPr>
-              <w:instrText xml:space="preserve"> PAGEREF _Toc205477328 \h </w:instrText>
+              <w:instrText xml:space="preserve"> PAGEREF _Toc205525322 \h </w:instrText>
             </w:r>
             <w:r>
               <w:rPr>
@@ -1876,7 +2288,7 @@
                 <w:noProof/>
                 <w:webHidden/>
               </w:rPr>
-              <w:t>5</w:t>
+              <w:t>10</w:t>
             </w:r>
             <w:r>
               <w:rPr>
@@ -1895,21 +2307,29 @@
               <w:tab w:val="right" w:leader="dot" w:pos="9062"/>
             </w:tabs>
             <w:rPr>
+              <w:rFonts w:asciiTheme="minorHAnsi" w:eastAsiaTheme="minorEastAsia" w:hAnsiTheme="minorHAnsi"/>
               <w:noProof/>
+              <w:color w:val="auto"/>
+              <w:szCs w:val="24"/>
+              <w:lang w:eastAsia="de-DE"/>
             </w:rPr>
           </w:pPr>
-          <w:hyperlink w:anchor="_Toc205477329" w:history="1">
+          <w:hyperlink w:anchor="_Toc205525323" w:history="1">
             <w:r>
               <w:rPr>
                 <w:rStyle w:val="Hyperlink"/>
                 <w:noProof/>
                 <w:lang w:val="en-US"/>
               </w:rPr>
-              <w:t>3.6.3.</w:t>
-            </w:r>
-            <w:r>
-              <w:rPr>
-                <w:noProof/>
+              <w:t>3.7.3.</w:t>
+            </w:r>
+            <w:r>
+              <w:rPr>
+                <w:rFonts w:asciiTheme="minorHAnsi" w:eastAsiaTheme="minorEastAsia" w:hAnsiTheme="minorHAnsi"/>
+                <w:noProof/>
+                <w:color w:val="auto"/>
+                <w:szCs w:val="24"/>
+                <w:lang w:eastAsia="de-DE"/>
               </w:rPr>
               <w:tab/>
             </w:r>
@@ -1940,7 +2360,7 @@
                 <w:noProof/>
                 <w:webHidden/>
               </w:rPr>
-              <w:instrText xml:space="preserve"> PAGEREF _Toc205477329 \h </w:instrText>
+              <w:instrText xml:space="preserve"> PAGEREF _Toc205525323 \h </w:instrText>
             </w:r>
             <w:r>
               <w:rPr>
@@ -1960,7 +2380,7 @@
                 <w:noProof/>
                 <w:webHidden/>
               </w:rPr>
-              <w:t>5</w:t>
+              <w:t>10</w:t>
             </w:r>
             <w:r>
               <w:rPr>
@@ -1979,21 +2399,29 @@
               <w:tab w:val="right" w:leader="dot" w:pos="9062"/>
             </w:tabs>
             <w:rPr>
+              <w:rFonts w:asciiTheme="minorHAnsi" w:eastAsiaTheme="minorEastAsia" w:hAnsiTheme="minorHAnsi"/>
               <w:noProof/>
+              <w:color w:val="auto"/>
+              <w:szCs w:val="24"/>
+              <w:lang w:eastAsia="de-DE"/>
             </w:rPr>
           </w:pPr>
-          <w:hyperlink w:anchor="_Toc205477330" w:history="1">
+          <w:hyperlink w:anchor="_Toc205525324" w:history="1">
             <w:r>
               <w:rPr>
                 <w:rStyle w:val="Hyperlink"/>
                 <w:noProof/>
                 <w:lang w:val="en-US"/>
               </w:rPr>
-              <w:t>3.6.4.</w:t>
-            </w:r>
-            <w:r>
-              <w:rPr>
-                <w:noProof/>
+              <w:t>3.7.4.</w:t>
+            </w:r>
+            <w:r>
+              <w:rPr>
+                <w:rFonts w:asciiTheme="minorHAnsi" w:eastAsiaTheme="minorEastAsia" w:hAnsiTheme="minorHAnsi"/>
+                <w:noProof/>
+                <w:color w:val="auto"/>
+                <w:szCs w:val="24"/>
+                <w:lang w:eastAsia="de-DE"/>
               </w:rPr>
               <w:tab/>
             </w:r>
@@ -2024,7 +2452,7 @@
                 <w:noProof/>
                 <w:webHidden/>
               </w:rPr>
-              <w:instrText xml:space="preserve"> PAGEREF _Toc205477330 \h </w:instrText>
+              <w:instrText xml:space="preserve"> PAGEREF _Toc205525324 \h </w:instrText>
             </w:r>
             <w:r>
               <w:rPr>
@@ -2044,7 +2472,7 @@
                 <w:noProof/>
                 <w:webHidden/>
               </w:rPr>
-              <w:t>5</w:t>
+              <w:t>10</w:t>
             </w:r>
             <w:r>
               <w:rPr>
@@ -2063,21 +2491,29 @@
               <w:tab w:val="right" w:leader="dot" w:pos="9062"/>
             </w:tabs>
             <w:rPr>
+              <w:rFonts w:asciiTheme="minorHAnsi" w:eastAsiaTheme="minorEastAsia" w:hAnsiTheme="minorHAnsi"/>
               <w:noProof/>
+              <w:color w:val="auto"/>
+              <w:szCs w:val="24"/>
+              <w:lang w:eastAsia="de-DE"/>
             </w:rPr>
           </w:pPr>
-          <w:hyperlink w:anchor="_Toc205477331" w:history="1">
+          <w:hyperlink w:anchor="_Toc205525325" w:history="1">
             <w:r>
               <w:rPr>
                 <w:rStyle w:val="Hyperlink"/>
                 <w:noProof/>
                 <w:lang w:val="en-US"/>
               </w:rPr>
-              <w:t>3.6.5.</w:t>
-            </w:r>
-            <w:r>
-              <w:rPr>
-                <w:noProof/>
+              <w:t>3.7.5.</w:t>
+            </w:r>
+            <w:r>
+              <w:rPr>
+                <w:rFonts w:asciiTheme="minorHAnsi" w:eastAsiaTheme="minorEastAsia" w:hAnsiTheme="minorHAnsi"/>
+                <w:noProof/>
+                <w:color w:val="auto"/>
+                <w:szCs w:val="24"/>
+                <w:lang w:eastAsia="de-DE"/>
               </w:rPr>
               <w:tab/>
             </w:r>
@@ -2108,7 +2544,7 @@
                 <w:noProof/>
                 <w:webHidden/>
               </w:rPr>
-              <w:instrText xml:space="preserve"> PAGEREF _Toc205477331 \h </w:instrText>
+              <w:instrText xml:space="preserve"> PAGEREF _Toc205525325 \h </w:instrText>
             </w:r>
             <w:r>
               <w:rPr>
@@ -2128,7 +2564,7 @@
                 <w:noProof/>
                 <w:webHidden/>
               </w:rPr>
-              <w:t>5</w:t>
+              <w:t>10</w:t>
             </w:r>
             <w:r>
               <w:rPr>
@@ -2147,21 +2583,29 @@
               <w:tab w:val="right" w:leader="dot" w:pos="9062"/>
             </w:tabs>
             <w:rPr>
+              <w:rFonts w:asciiTheme="minorHAnsi" w:eastAsiaTheme="minorEastAsia" w:hAnsiTheme="minorHAnsi"/>
               <w:noProof/>
+              <w:color w:val="auto"/>
+              <w:szCs w:val="24"/>
+              <w:lang w:eastAsia="de-DE"/>
             </w:rPr>
           </w:pPr>
-          <w:hyperlink w:anchor="_Toc205477332" w:history="1">
+          <w:hyperlink w:anchor="_Toc205525326" w:history="1">
             <w:r>
               <w:rPr>
                 <w:rStyle w:val="Hyperlink"/>
                 <w:noProof/>
                 <w:lang w:val="en-US"/>
               </w:rPr>
-              <w:t>3.6.6.</w:t>
-            </w:r>
-            <w:r>
-              <w:rPr>
-                <w:noProof/>
+              <w:t>3.7.6.</w:t>
+            </w:r>
+            <w:r>
+              <w:rPr>
+                <w:rFonts w:asciiTheme="minorHAnsi" w:eastAsiaTheme="minorEastAsia" w:hAnsiTheme="minorHAnsi"/>
+                <w:noProof/>
+                <w:color w:val="auto"/>
+                <w:szCs w:val="24"/>
+                <w:lang w:eastAsia="de-DE"/>
               </w:rPr>
               <w:tab/>
             </w:r>
@@ -2192,7 +2636,7 @@
                 <w:noProof/>
                 <w:webHidden/>
               </w:rPr>
-              <w:instrText xml:space="preserve"> PAGEREF _Toc205477332 \h </w:instrText>
+              <w:instrText xml:space="preserve"> PAGEREF _Toc205525326 \h </w:instrText>
             </w:r>
             <w:r>
               <w:rPr>
@@ -2212,7 +2656,7 @@
                 <w:noProof/>
                 <w:webHidden/>
               </w:rPr>
-              <w:t>5</w:t>
+              <w:t>10</w:t>
             </w:r>
             <w:r>
               <w:rPr>
@@ -2231,21 +2675,29 @@
               <w:tab w:val="right" w:leader="dot" w:pos="9062"/>
             </w:tabs>
             <w:rPr>
+              <w:rFonts w:asciiTheme="minorHAnsi" w:eastAsiaTheme="minorEastAsia" w:hAnsiTheme="minorHAnsi"/>
               <w:noProof/>
+              <w:color w:val="auto"/>
+              <w:szCs w:val="24"/>
+              <w:lang w:eastAsia="de-DE"/>
             </w:rPr>
           </w:pPr>
-          <w:hyperlink w:anchor="_Toc205477333" w:history="1">
+          <w:hyperlink w:anchor="_Toc205525327" w:history="1">
             <w:r>
               <w:rPr>
                 <w:rStyle w:val="Hyperlink"/>
                 <w:noProof/>
                 <w:lang w:val="en-US"/>
               </w:rPr>
-              <w:t>3.6.7.</w:t>
-            </w:r>
-            <w:r>
-              <w:rPr>
-                <w:noProof/>
+              <w:t>3.7.7.</w:t>
+            </w:r>
+            <w:r>
+              <w:rPr>
+                <w:rFonts w:asciiTheme="minorHAnsi" w:eastAsiaTheme="minorEastAsia" w:hAnsiTheme="minorHAnsi"/>
+                <w:noProof/>
+                <w:color w:val="auto"/>
+                <w:szCs w:val="24"/>
+                <w:lang w:eastAsia="de-DE"/>
               </w:rPr>
               <w:tab/>
             </w:r>
@@ -2276,7 +2728,7 @@
                 <w:noProof/>
                 <w:webHidden/>
               </w:rPr>
-              <w:instrText xml:space="preserve"> PAGEREF _Toc205477333 \h </w:instrText>
+              <w:instrText xml:space="preserve"> PAGEREF _Toc205525327 \h </w:instrText>
             </w:r>
             <w:r>
               <w:rPr>
@@ -2296,7 +2748,7 @@
                 <w:noProof/>
                 <w:webHidden/>
               </w:rPr>
-              <w:t>5</w:t>
+              <w:t>10</w:t>
             </w:r>
             <w:r>
               <w:rPr>
@@ -2341,9 +2793,17 @@
           <w:ilvl w:val="0"/>
           <w:numId w:val="1"/>
         </w:numPr>
-      </w:pPr>
-      <w:bookmarkStart w:id="0" w:name="_Toc205477309"/>
-      <w:r>
+        <w:rPr>
+          <w:b/>
+          <w:bCs/>
+        </w:rPr>
+      </w:pPr>
+      <w:bookmarkStart w:id="0" w:name="_Toc205525301"/>
+      <w:r>
+        <w:rPr>
+          <w:b/>
+          <w:bCs/>
+        </w:rPr>
         <w:lastRenderedPageBreak/>
         <w:t>Introduction</w:t>
       </w:r>
@@ -2625,15 +3085,24 @@
           <w:ilvl w:val="0"/>
           <w:numId w:val="1"/>
         </w:numPr>
-      </w:pPr>
-      <w:bookmarkStart w:id="1" w:name="_Toc205477310"/>
-      <w:r>
+        <w:rPr>
+          <w:b/>
+          <w:bCs/>
+        </w:rPr>
+      </w:pPr>
+      <w:bookmarkStart w:id="1" w:name="_Toc205525302"/>
+      <w:r>
+        <w:rPr>
+          <w:b/>
+          <w:bCs/>
+        </w:rPr>
         <w:t>Installation</w:t>
       </w:r>
       <w:bookmarkEnd w:id="1"/>
     </w:p>
     <w:p>
       <w:pPr>
+        <w:jc w:val="both"/>
         <w:rPr>
           <w:lang w:val="en-US"/>
         </w:rPr>
@@ -2669,6 +3138,7 @@
     </w:p>
     <w:p>
       <w:pPr>
+        <w:jc w:val="both"/>
         <w:rPr>
           <w:lang w:val="en-US"/>
         </w:rPr>
@@ -2698,6 +3168,7 @@
     </w:p>
     <w:p>
       <w:pPr>
+        <w:jc w:val="both"/>
         <w:rPr>
           <w:lang w:val="en-US"/>
         </w:rPr>
@@ -2723,6 +3194,7 @@
     </w:p>
     <w:p>
       <w:pPr>
+        <w:jc w:val="both"/>
         <w:rPr>
           <w:lang w:val="en-US"/>
         </w:rPr>
@@ -2765,7 +3237,7 @@
           <w:lang w:val="en-US"/>
         </w:rPr>
       </w:pPr>
-      <w:hyperlink r:id="rId6" w:history="1">
+      <w:hyperlink r:id="rId8" w:history="1">
         <w:r>
           <w:rPr>
             <w:rStyle w:val="Hyperlink"/>
@@ -2789,7 +3261,7 @@
           <w:lang w:val="en-US"/>
         </w:rPr>
       </w:pPr>
-      <w:hyperlink r:id="rId7" w:history="1">
+      <w:hyperlink r:id="rId9" w:history="1">
         <w:r>
           <w:rPr>
             <w:rStyle w:val="Hyperlink"/>
@@ -2801,6 +3273,7 @@
     </w:p>
     <w:p>
       <w:pPr>
+        <w:jc w:val="both"/>
         <w:rPr>
           <w:lang w:val="en-US"/>
         </w:rPr>
@@ -2834,7 +3307,7 @@
           <w:highlight w:val="cyan"/>
           <w:lang w:val="en-US"/>
         </w:rPr>
-        <w:t>–</w:t>
+        <w:t>--</w:t>
       </w:r>
       <w:r>
         <w:rPr>
@@ -2859,11 +3332,12 @@
           <w:highlight w:val="cyan"/>
           <w:lang w:val="en-US"/>
         </w:rPr>
-        <w:t xml:space="preserve"> swarm --version</w:t>
-      </w:r>
-    </w:p>
-    <w:p>
-      <w:pPr>
+        <w:t>swarm --version</w:t>
+      </w:r>
+    </w:p>
+    <w:p>
+      <w:pPr>
+        <w:jc w:val="both"/>
         <w:rPr>
           <w:lang w:val="en-US"/>
         </w:rPr>
@@ -2889,6 +3363,7 @@
       </w:pPr>
       <w:r>
         <w:rPr>
+          <w:noProof/>
           <w:lang w:val="en-US"/>
         </w:rPr>
         <w:lastRenderedPageBreak/>
@@ -2908,7 +3383,7 @@
                     <pic:cNvPicPr/>
                   </pic:nvPicPr>
                   <pic:blipFill>
-                    <a:blip r:embed="rId8"/>
+                    <a:blip r:embed="rId10"/>
                     <a:stretch>
                       <a:fillRect/>
                     </a:stretch>
@@ -2937,6 +3412,7 @@
       </w:pPr>
       <w:r>
         <w:rPr>
+          <w:noProof/>
           <w:lang w:val="en-US"/>
         </w:rPr>
         <w:drawing>
@@ -2955,7 +3431,7 @@
                     <pic:cNvPicPr/>
                   </pic:nvPicPr>
                   <pic:blipFill>
-                    <a:blip r:embed="rId9"/>
+                    <a:blip r:embed="rId11"/>
                     <a:stretch>
                       <a:fillRect/>
                     </a:stretch>
@@ -2978,19 +3454,39 @@
     </w:p>
     <w:p>
       <w:pPr>
-        <w:rPr>
-          <w:lang w:val="en-US"/>
-        </w:rPr>
-      </w:pPr>
-      <w:r>
-        <w:rPr>
-          <w:lang w:val="en-US"/>
-        </w:rPr>
-        <w:t>Further dependencies - cutadapt</w:t>
-      </w:r>
-    </w:p>
-    <w:p>
-      <w:pPr>
+        <w:jc w:val="both"/>
+        <w:rPr>
+          <w:lang w:val="en-US"/>
+        </w:rPr>
+      </w:pPr>
+      <w:r>
+        <w:rPr>
+          <w:lang w:val="en-US"/>
+        </w:rPr>
+        <w:t xml:space="preserve">Further dependencies </w:t>
+      </w:r>
+      <w:r>
+        <w:rPr>
+          <w:lang w:val="en-US"/>
+        </w:rPr>
+        <w:t>–</w:t>
+      </w:r>
+      <w:r>
+        <w:rPr>
+          <w:lang w:val="en-US"/>
+        </w:rPr>
+        <w:t xml:space="preserve"> cutadapt</w:t>
+      </w:r>
+      <w:r>
+        <w:rPr>
+          <w:lang w:val="en-US"/>
+        </w:rPr>
+        <w:t>:</w:t>
+      </w:r>
+    </w:p>
+    <w:p>
+      <w:pPr>
+        <w:jc w:val="both"/>
         <w:rPr>
           <w:lang w:val="en-US"/>
         </w:rPr>
@@ -3021,6 +3517,7 @@
     </w:p>
     <w:p>
       <w:pPr>
+        <w:jc w:val="both"/>
         <w:rPr>
           <w:lang w:val="en-US"/>
         </w:rPr>
@@ -3040,6 +3537,7 @@
       </w:pPr>
       <w:r>
         <w:rPr>
+          <w:noProof/>
           <w:lang w:val="en-US"/>
         </w:rPr>
         <w:drawing>
@@ -3058,7 +3556,7 @@
                     <pic:cNvPicPr/>
                   </pic:nvPicPr>
                   <pic:blipFill>
-                    <a:blip r:embed="rId10"/>
+                    <a:blip r:embed="rId12"/>
                     <a:stretch>
                       <a:fillRect/>
                     </a:stretch>
@@ -3086,10 +3584,17 @@
           <w:ilvl w:val="0"/>
           <w:numId w:val="1"/>
         </w:numPr>
-      </w:pPr>
-      <w:bookmarkStart w:id="2" w:name="_Toc205477311"/>
-      <w:r>
-        <w:lastRenderedPageBreak/>
+        <w:rPr>
+          <w:b/>
+          <w:bCs/>
+        </w:rPr>
+      </w:pPr>
+      <w:bookmarkStart w:id="2" w:name="_Toc205525303"/>
+      <w:r>
+        <w:rPr>
+          <w:b/>
+          <w:bCs/>
+        </w:rPr>
         <w:t>Usage</w:t>
       </w:r>
       <w:bookmarkEnd w:id="2"/>
@@ -3101,12 +3606,34 @@
           <w:ilvl w:val="1"/>
           <w:numId w:val="1"/>
         </w:numPr>
-      </w:pPr>
-      <w:bookmarkStart w:id="3" w:name="_Toc205477312"/>
-      <w:r>
-        <w:t>Creating a project</w:t>
+        <w:rPr>
+          <w:b/>
+          <w:bCs/>
+        </w:rPr>
+      </w:pPr>
+      <w:bookmarkStart w:id="3" w:name="_Toc205525304"/>
+      <w:r>
+        <w:rPr>
+          <w:b/>
+          <w:bCs/>
+        </w:rPr>
+        <w:t>Scalability and resource requirements</w:t>
       </w:r>
       <w:bookmarkEnd w:id="3"/>
+    </w:p>
+    <w:p>
+      <w:pPr>
+        <w:jc w:val="both"/>
+        <w:rPr>
+          <w:lang w:val="en-US"/>
+        </w:rPr>
+      </w:pPr>
+      <w:r>
+        <w:rPr>
+          <w:lang w:val="en-US"/>
+        </w:rPr>
+        <w:t>The main strength of the Apscale pipeline lies in its ability to analyze large to massive datasets with modest resource requirements. In particular, the later modules—such as the generation of read tables—can effortlessly handle millions of distinct sequences across thousands of samples. While Apscale runs on virtually any system, we recommend a minimum of 16 GB of RAM for processing large datasets. Apscale is parallelized by default, automatically utilizing all available CPU cores. Additionally, when memory is insufficient, Apscale will spill data to disk. Although this may slow down processing, it ensures that even the most memory-intensive tasks can be completed.</w:t>
+      </w:r>
     </w:p>
     <w:p>
       <w:pPr>
@@ -3115,12 +3642,209 @@
           <w:ilvl w:val="1"/>
           <w:numId w:val="1"/>
         </w:numPr>
-      </w:pPr>
-      <w:bookmarkStart w:id="4" w:name="_Toc205477313"/>
-      <w:r>
-        <w:t>Configuring the settings</w:t>
+        <w:rPr>
+          <w:b/>
+          <w:bCs/>
+        </w:rPr>
+      </w:pPr>
+      <w:bookmarkStart w:id="4" w:name="_Toc205525305"/>
+      <w:r>
+        <w:rPr>
+          <w:b/>
+          <w:bCs/>
+        </w:rPr>
+        <w:lastRenderedPageBreak/>
+        <w:t>Creating a project</w:t>
       </w:r>
       <w:bookmarkEnd w:id="4"/>
+    </w:p>
+    <w:p>
+      <w:pPr>
+        <w:jc w:val="both"/>
+        <w:rPr>
+          <w:lang w:val="en-US"/>
+        </w:rPr>
+      </w:pPr>
+      <w:r>
+        <w:rPr>
+          <w:lang w:val="en-US"/>
+        </w:rPr>
+        <w:t>Apscale is organized into projects. A project is a directory that contains subdirectories for the different steps of the pipeline, along with a settings file. All data generated by Apscale will be saved in the corresponding subdirectory within the project’s file system.</w:t>
+      </w:r>
+    </w:p>
+    <w:p>
+      <w:pPr>
+        <w:jc w:val="both"/>
+        <w:rPr>
+          <w:lang w:val="en-US"/>
+        </w:rPr>
+      </w:pPr>
+      <w:r>
+        <w:rPr>
+          <w:lang w:val="en-US"/>
+        </w:rPr>
+        <w:t>To create a new project, run:</w:t>
+      </w:r>
+    </w:p>
+    <w:p>
+      <w:pPr>
+        <w:rPr>
+          <w:rFonts w:ascii="Consolas" w:hAnsi="Consolas"/>
+          <w:highlight w:val="cyan"/>
+          <w:lang w:val="en-US"/>
+        </w:rPr>
+      </w:pPr>
+      <w:r>
+        <w:rPr>
+          <w:rFonts w:ascii="Consolas" w:hAnsi="Consolas"/>
+          <w:highlight w:val="cyan"/>
+          <w:lang w:val="en-US"/>
+        </w:rPr>
+        <w:t>apscale</w:t>
+      </w:r>
+      <w:r>
+        <w:rPr>
+          <w:rFonts w:ascii="Consolas" w:hAnsi="Consolas"/>
+          <w:highlight w:val="cyan"/>
+          <w:lang w:val="en-US"/>
+        </w:rPr>
+        <w:t xml:space="preserve"> </w:t>
+      </w:r>
+      <w:r>
+        <w:rPr>
+          <w:rFonts w:ascii="Consolas" w:hAnsi="Consolas"/>
+          <w:highlight w:val="cyan"/>
+          <w:lang w:val="en-US"/>
+        </w:rPr>
+        <w:t>--</w:t>
+      </w:r>
+      <w:r>
+        <w:rPr>
+          <w:rFonts w:ascii="Consolas" w:hAnsi="Consolas"/>
+          <w:highlight w:val="cyan"/>
+          <w:lang w:val="en-US"/>
+        </w:rPr>
+        <w:t>create_project</w:t>
+      </w:r>
+      <w:r>
+        <w:rPr>
+          <w:rFonts w:ascii="Consolas" w:hAnsi="Consolas"/>
+          <w:highlight w:val="cyan"/>
+          <w:lang w:val="en-US"/>
+        </w:rPr>
+        <w:t xml:space="preserve"> PROJECT_NAME</w:t>
+      </w:r>
+    </w:p>
+    <w:p>
+      <w:pPr>
+        <w:jc w:val="both"/>
+        <w:rPr>
+          <w:lang w:val="en-US"/>
+        </w:rPr>
+      </w:pPr>
+      <w:r>
+        <w:rPr>
+          <w:lang w:val="en-US"/>
+        </w:rPr>
+        <w:t>This command will generate a folder structure similar to the one shown below. If only a project name is provided, Apscale will create the project in the current working directory. To specify a different location, include the full path in the project name</w:t>
+      </w:r>
+      <w:r>
+        <w:rPr>
+          <w:lang w:val="en-US"/>
+        </w:rPr>
+        <w:t>:</w:t>
+      </w:r>
+    </w:p>
+    <w:p>
+      <w:pPr>
+        <w:rPr>
+          <w:lang w:val="en-US"/>
+        </w:rPr>
+      </w:pPr>
+      <w:r>
+        <w:rPr>
+          <w:noProof/>
+          <w:lang w:val="en-US"/>
+        </w:rPr>
+        <w:drawing>
+          <wp:inline distT="0" distB="0" distL="0" distR="0" wp14:anchorId="0C50C21F" wp14:editId="1133CA46">
+            <wp:extent cx="5229955" cy="381053"/>
+            <wp:effectExtent l="0" t="0" r="8890" b="0"/>
+            <wp:docPr id="381062507" name="Grafik 1"/>
+            <wp:cNvGraphicFramePr>
+              <a:graphicFrameLocks xmlns:a="http://schemas.openxmlformats.org/drawingml/2006/main" noChangeAspect="1"/>
+            </wp:cNvGraphicFramePr>
+            <a:graphic xmlns:a="http://schemas.openxmlformats.org/drawingml/2006/main">
+              <a:graphicData uri="http://schemas.openxmlformats.org/drawingml/2006/picture">
+                <pic:pic xmlns:pic="http://schemas.openxmlformats.org/drawingml/2006/picture">
+                  <pic:nvPicPr>
+                    <pic:cNvPr id="381062507" name=""/>
+                    <pic:cNvPicPr/>
+                  </pic:nvPicPr>
+                  <pic:blipFill>
+                    <a:blip r:embed="rId13"/>
+                    <a:stretch>
+                      <a:fillRect/>
+                    </a:stretch>
+                  </pic:blipFill>
+                  <pic:spPr>
+                    <a:xfrm>
+                      <a:off x="0" y="0"/>
+                      <a:ext cx="5229955" cy="381053"/>
+                    </a:xfrm>
+                    <a:prstGeom prst="rect">
+                      <a:avLst/>
+                    </a:prstGeom>
+                  </pic:spPr>
+                </pic:pic>
+              </a:graphicData>
+            </a:graphic>
+          </wp:inline>
+        </w:drawing>
+      </w:r>
+    </w:p>
+    <w:p>
+      <w:r>
+        <w:rPr>
+          <w:noProof/>
+          <w:lang w:val="en-US"/>
+        </w:rPr>
+        <w:drawing>
+          <wp:inline distT="0" distB="0" distL="0" distR="0" wp14:anchorId="11AAADA8" wp14:editId="5BD4CFD6">
+            <wp:extent cx="3200847" cy="3524742"/>
+            <wp:effectExtent l="0" t="0" r="0" b="0"/>
+            <wp:docPr id="895655327" name="Grafik 1"/>
+            <wp:cNvGraphicFramePr>
+              <a:graphicFrameLocks xmlns:a="http://schemas.openxmlformats.org/drawingml/2006/main" noChangeAspect="1"/>
+            </wp:cNvGraphicFramePr>
+            <a:graphic xmlns:a="http://schemas.openxmlformats.org/drawingml/2006/main">
+              <a:graphicData uri="http://schemas.openxmlformats.org/drawingml/2006/picture">
+                <pic:pic xmlns:pic="http://schemas.openxmlformats.org/drawingml/2006/picture">
+                  <pic:nvPicPr>
+                    <pic:cNvPr id="895655327" name=""/>
+                    <pic:cNvPicPr/>
+                  </pic:nvPicPr>
+                  <pic:blipFill>
+                    <a:blip r:embed="rId14"/>
+                    <a:stretch>
+                      <a:fillRect/>
+                    </a:stretch>
+                  </pic:blipFill>
+                  <pic:spPr>
+                    <a:xfrm>
+                      <a:off x="0" y="0"/>
+                      <a:ext cx="3200847" cy="3524742"/>
+                    </a:xfrm>
+                    <a:prstGeom prst="rect">
+                      <a:avLst/>
+                    </a:prstGeom>
+                  </pic:spPr>
+                </pic:pic>
+              </a:graphicData>
+            </a:graphic>
+          </wp:inline>
+        </w:drawing>
+      </w:r>
     </w:p>
     <w:p>
       <w:pPr>
@@ -3129,13 +3853,354 @@
           <w:ilvl w:val="1"/>
           <w:numId w:val="1"/>
         </w:numPr>
-      </w:pPr>
-      <w:bookmarkStart w:id="5" w:name="_Toc205477314"/>
-      <w:r>
-        <w:t>Adding data</w:t>
+        <w:rPr>
+          <w:b/>
+          <w:bCs/>
+        </w:rPr>
+      </w:pPr>
+      <w:bookmarkStart w:id="5" w:name="_Toc205525306"/>
+      <w:r>
+        <w:rPr>
+          <w:b/>
+          <w:bCs/>
+        </w:rPr>
+        <w:t>Configuring the settings</w:t>
       </w:r>
       <w:bookmarkEnd w:id="5"/>
     </w:p>
+    <w:p>
+      <w:pPr>
+        <w:jc w:val="both"/>
+        <w:rPr>
+          <w:lang w:val="en-US"/>
+        </w:rPr>
+      </w:pPr>
+      <w:r>
+        <w:rPr>
+          <w:lang w:val="en-US"/>
+        </w:rPr>
+        <w:t>All settings required by Apscale are configured within the project’s settings file. Each processing step has its own sheet in the document. The first tab you’ll see when opening the settings file is "0_general_settings". In this tab, you can define how many CPU cores Apscale should use for processing. By default, it uses the total number of available cores minus two.</w:t>
+      </w:r>
+    </w:p>
+    <w:p>
+      <w:pPr>
+        <w:jc w:val="both"/>
+        <w:rPr>
+          <w:lang w:val="en-US"/>
+        </w:rPr>
+      </w:pPr>
+      <w:r>
+        <w:rPr>
+          <w:lang w:val="en-US"/>
+        </w:rPr>
+        <w:t>You can also set the gzip compression level here. Apscale compresses all output files to conserve disk space. The default compression level is 6, which is suitable for most use cases. If you need to save more space, you can increase it to 9—this will produce smaller files but may slow down processing.</w:t>
+      </w:r>
+    </w:p>
+    <w:p>
+      <w:pPr>
+        <w:jc w:val="both"/>
+        <w:rPr>
+          <w:lang w:val="en-US"/>
+        </w:rPr>
+      </w:pPr>
+      <w:r>
+        <w:rPr>
+          <w:lang w:val="en-US"/>
+        </w:rPr>
+        <w:lastRenderedPageBreak/>
+        <w:t>Most settings come with default values, except for those in the “04_primer_trimming” and “05_quality_filtering” modules. For details on the required input, please refer to the corresponding sections.</w:t>
+      </w:r>
+      <w:r>
+        <w:rPr>
+          <w:lang w:val="en-US"/>
+        </w:rPr>
+        <w:br w:type="page"/>
+      </w:r>
+    </w:p>
+    <w:tbl>
+      <w:tblPr>
+        <w:tblStyle w:val="Tabellenraster"/>
+        <w:tblW w:w="0" w:type="auto"/>
+        <w:tblLook w:val="04A0" w:firstRow="1" w:lastRow="0" w:firstColumn="1" w:lastColumn="0" w:noHBand="0" w:noVBand="1"/>
+      </w:tblPr>
+      <w:tblGrid>
+        <w:gridCol w:w="2265"/>
+        <w:gridCol w:w="2265"/>
+        <w:gridCol w:w="2266"/>
+        <w:gridCol w:w="2266"/>
+      </w:tblGrid>
+      <w:tr>
+        <w:tc>
+          <w:tcPr>
+            <w:tcW w:w="2265" w:type="dxa"/>
+          </w:tcPr>
+          <w:p>
+            <w:pPr>
+              <w:rPr>
+                <w:sz w:val="20"/>
+                <w:szCs w:val="20"/>
+                <w:lang w:val="en-US"/>
+              </w:rPr>
+            </w:pPr>
+            <w:r>
+              <w:rPr>
+                <w:sz w:val="20"/>
+                <w:szCs w:val="20"/>
+                <w:lang w:val="en-US"/>
+              </w:rPr>
+              <w:lastRenderedPageBreak/>
+              <w:t>Setting</w:t>
+            </w:r>
+          </w:p>
+        </w:tc>
+        <w:tc>
+          <w:tcPr>
+            <w:tcW w:w="2265" w:type="dxa"/>
+          </w:tcPr>
+          <w:p>
+            <w:pPr>
+              <w:rPr>
+                <w:sz w:val="20"/>
+                <w:szCs w:val="20"/>
+                <w:lang w:val="en-US"/>
+              </w:rPr>
+            </w:pPr>
+            <w:r>
+              <w:rPr>
+                <w:sz w:val="20"/>
+                <w:szCs w:val="20"/>
+                <w:lang w:val="en-US"/>
+              </w:rPr>
+              <w:t>Default</w:t>
+            </w:r>
+          </w:p>
+        </w:tc>
+        <w:tc>
+          <w:tcPr>
+            <w:tcW w:w="2266" w:type="dxa"/>
+          </w:tcPr>
+          <w:p>
+            <w:pPr>
+              <w:rPr>
+                <w:sz w:val="20"/>
+                <w:szCs w:val="20"/>
+                <w:lang w:val="en-US"/>
+              </w:rPr>
+            </w:pPr>
+            <w:r>
+              <w:rPr>
+                <w:sz w:val="20"/>
+                <w:szCs w:val="20"/>
+                <w:lang w:val="en-US"/>
+              </w:rPr>
+              <w:t>Possible values</w:t>
+            </w:r>
+          </w:p>
+        </w:tc>
+        <w:tc>
+          <w:tcPr>
+            <w:tcW w:w="2266" w:type="dxa"/>
+          </w:tcPr>
+          <w:p>
+            <w:pPr>
+              <w:rPr>
+                <w:sz w:val="20"/>
+                <w:szCs w:val="20"/>
+                <w:lang w:val="en-US"/>
+              </w:rPr>
+            </w:pPr>
+            <w:r>
+              <w:rPr>
+                <w:sz w:val="20"/>
+                <w:szCs w:val="20"/>
+                <w:lang w:val="en-US"/>
+              </w:rPr>
+              <w:t>Effect</w:t>
+            </w:r>
+          </w:p>
+        </w:tc>
+      </w:tr>
+      <w:tr>
+        <w:tc>
+          <w:tcPr>
+            <w:tcW w:w="2265" w:type="dxa"/>
+          </w:tcPr>
+          <w:p>
+            <w:pPr>
+              <w:rPr>
+                <w:sz w:val="20"/>
+                <w:szCs w:val="20"/>
+                <w:lang w:val="en-US"/>
+              </w:rPr>
+            </w:pPr>
+            <w:r>
+              <w:rPr>
+                <w:sz w:val="20"/>
+                <w:szCs w:val="20"/>
+                <w:lang w:val="en-US"/>
+              </w:rPr>
+              <w:t>cores to use</w:t>
+            </w:r>
+          </w:p>
+        </w:tc>
+        <w:tc>
+          <w:tcPr>
+            <w:tcW w:w="2265" w:type="dxa"/>
+          </w:tcPr>
+          <w:p>
+            <w:pPr>
+              <w:rPr>
+                <w:sz w:val="20"/>
+                <w:szCs w:val="20"/>
+                <w:lang w:val="en-US"/>
+              </w:rPr>
+            </w:pPr>
+            <w:r>
+              <w:rPr>
+                <w:sz w:val="20"/>
+                <w:szCs w:val="20"/>
+                <w:lang w:val="en-US"/>
+              </w:rPr>
+              <w:t>Available cores – 2</w:t>
+            </w:r>
+          </w:p>
+        </w:tc>
+        <w:tc>
+          <w:tcPr>
+            <w:tcW w:w="2266" w:type="dxa"/>
+          </w:tcPr>
+          <w:p>
+            <w:pPr>
+              <w:rPr>
+                <w:sz w:val="20"/>
+                <w:szCs w:val="20"/>
+                <w:lang w:val="en-US"/>
+              </w:rPr>
+            </w:pPr>
+            <w:r>
+              <w:rPr>
+                <w:sz w:val="20"/>
+                <w:szCs w:val="20"/>
+                <w:lang w:val="en-US"/>
+              </w:rPr>
+              <w:t>1 – available cores</w:t>
+            </w:r>
+          </w:p>
+        </w:tc>
+        <w:tc>
+          <w:tcPr>
+            <w:tcW w:w="2266" w:type="dxa"/>
+          </w:tcPr>
+          <w:p>
+            <w:pPr>
+              <w:rPr>
+                <w:sz w:val="20"/>
+                <w:szCs w:val="20"/>
+                <w:lang w:val="en-US"/>
+              </w:rPr>
+            </w:pPr>
+            <w:r>
+              <w:rPr>
+                <w:sz w:val="20"/>
+                <w:szCs w:val="20"/>
+                <w:lang w:val="en-US"/>
+              </w:rPr>
+              <w:t>Manages parallelization in Apscale</w:t>
+            </w:r>
+          </w:p>
+        </w:tc>
+      </w:tr>
+      <w:tr>
+        <w:tc>
+          <w:tcPr>
+            <w:tcW w:w="2265" w:type="dxa"/>
+          </w:tcPr>
+          <w:p>
+            <w:pPr>
+              <w:rPr>
+                <w:sz w:val="20"/>
+                <w:szCs w:val="20"/>
+                <w:lang w:val="en-US"/>
+              </w:rPr>
+            </w:pPr>
+            <w:r>
+              <w:rPr>
+                <w:sz w:val="20"/>
+                <w:szCs w:val="20"/>
+                <w:lang w:val="en-US"/>
+              </w:rPr>
+              <w:t>compression level</w:t>
+            </w:r>
+          </w:p>
+        </w:tc>
+        <w:tc>
+          <w:tcPr>
+            <w:tcW w:w="2265" w:type="dxa"/>
+          </w:tcPr>
+          <w:p>
+            <w:pPr>
+              <w:rPr>
+                <w:sz w:val="20"/>
+                <w:szCs w:val="20"/>
+                <w:lang w:val="en-US"/>
+              </w:rPr>
+            </w:pPr>
+            <w:r>
+              <w:rPr>
+                <w:sz w:val="20"/>
+                <w:szCs w:val="20"/>
+                <w:lang w:val="en-US"/>
+              </w:rPr>
+              <w:t>6</w:t>
+            </w:r>
+          </w:p>
+        </w:tc>
+        <w:tc>
+          <w:tcPr>
+            <w:tcW w:w="2266" w:type="dxa"/>
+          </w:tcPr>
+          <w:p>
+            <w:pPr>
+              <w:rPr>
+                <w:sz w:val="20"/>
+                <w:szCs w:val="20"/>
+                <w:lang w:val="en-US"/>
+              </w:rPr>
+            </w:pPr>
+            <w:r>
+              <w:rPr>
+                <w:sz w:val="20"/>
+                <w:szCs w:val="20"/>
+                <w:lang w:val="en-US"/>
+              </w:rPr>
+              <w:t>1 – 9</w:t>
+            </w:r>
+          </w:p>
+        </w:tc>
+        <w:tc>
+          <w:tcPr>
+            <w:tcW w:w="2266" w:type="dxa"/>
+          </w:tcPr>
+          <w:p>
+            <w:pPr>
+              <w:rPr>
+                <w:sz w:val="20"/>
+                <w:szCs w:val="20"/>
+                <w:lang w:val="en-US"/>
+              </w:rPr>
+            </w:pPr>
+            <w:r>
+              <w:rPr>
+                <w:sz w:val="20"/>
+                <w:szCs w:val="20"/>
+                <w:lang w:val="en-US"/>
+              </w:rPr>
+              <w:t>Controls the gzip compression level. Lower values produce larger files but allow for faster processing; higher values result in smaller files at the cost of increased processing time.</w:t>
+            </w:r>
+          </w:p>
+        </w:tc>
+      </w:tr>
+    </w:tbl>
     <w:p>
       <w:pPr>
         <w:pStyle w:val="berschrift2"/>
@@ -3144,23 +4209,191 @@
           <w:numId w:val="1"/>
         </w:numPr>
         <w:rPr>
-          <w:lang w:val="en-US"/>
-        </w:rPr>
-      </w:pPr>
-      <w:bookmarkStart w:id="6" w:name="_Toc205477315"/>
-      <w:r>
-        <w:rPr>
-          <w:lang w:val="en-US"/>
-        </w:rPr>
-        <w:t>Running a module – Linear w</w:t>
-      </w:r>
-      <w:r>
-        <w:rPr>
-          <w:lang w:val="en-US"/>
-        </w:rPr>
-        <w:t>orkflow</w:t>
+          <w:b/>
+          <w:bCs/>
+        </w:rPr>
+      </w:pPr>
+      <w:bookmarkStart w:id="6" w:name="_Toc205525307"/>
+      <w:r>
+        <w:rPr>
+          <w:b/>
+          <w:bCs/>
+        </w:rPr>
+        <w:t>Adding data</w:t>
       </w:r>
       <w:bookmarkEnd w:id="6"/>
+    </w:p>
+    <w:p>
+      <w:pPr>
+        <w:jc w:val="both"/>
+        <w:rPr>
+          <w:lang w:val="en-US"/>
+        </w:rPr>
+      </w:pPr>
+      <w:r>
+        <w:rPr>
+          <w:lang w:val="en-US"/>
+        </w:rPr>
+        <w:t>Apscale processes demultiplexed paired-end sequencing data. It requires one pair of files per sample, with any consistent naming pattern (e.g., sample1_f1.fastq.gz and sample1_r1.fastq.gz). Input files do not need to be unzipped—Apscale can handle gzip-compressed files directly.</w:t>
+      </w:r>
+    </w:p>
+    <w:p>
+      <w:pPr>
+        <w:jc w:val="both"/>
+        <w:rPr>
+          <w:lang w:val="en-US"/>
+        </w:rPr>
+      </w:pPr>
+      <w:r>
+        <w:rPr>
+          <w:lang w:val="en-US"/>
+        </w:rPr>
+        <w:t>If your data is already demultiplexed, place the read files in the 02_demultiplexing/data directory. If additional demultiplexing is required (e.g., when using inline barcodes), we recommend storing the raw data in 01_raw_data/data and writing the output of your demultiplexing script to 02_demultiplexing/data. This ensures that all data remains organized within the project’s directory structure</w:t>
+      </w:r>
+      <w:r>
+        <w:rPr>
+          <w:lang w:val="en-US"/>
+        </w:rPr>
+        <w:t>.</w:t>
+      </w:r>
+    </w:p>
+    <w:p>
+      <w:pPr>
+        <w:jc w:val="both"/>
+        <w:rPr>
+          <w:lang w:val="en-US"/>
+        </w:rPr>
+      </w:pPr>
+      <w:r>
+        <w:rPr>
+          <w:lang w:val="en-US"/>
+        </w:rPr>
+        <w:t xml:space="preserve">Note that Apscale does not perform demultiplexing itself, as there are many different tagging and barcoding schemes. However, we provide a dedicated tool for this purpose called demultiplexer2, available at: </w:t>
+      </w:r>
+      <w:hyperlink r:id="rId15" w:history="1">
+        <w:r>
+          <w:rPr>
+            <w:rStyle w:val="Hyperlink"/>
+            <w:lang w:val="en-US"/>
+          </w:rPr>
+          <w:t>https://github.com/DominikBuchner/demultiplexer2</w:t>
+        </w:r>
+      </w:hyperlink>
+      <w:r>
+        <w:rPr>
+          <w:lang w:val="en-US"/>
+        </w:rPr>
+        <w:t>.</w:t>
+      </w:r>
+    </w:p>
+    <w:p>
+      <w:pPr>
+        <w:pStyle w:val="berschrift2"/>
+        <w:numPr>
+          <w:ilvl w:val="1"/>
+          <w:numId w:val="1"/>
+        </w:numPr>
+        <w:rPr>
+          <w:b/>
+          <w:bCs/>
+          <w:lang w:val="en-US"/>
+        </w:rPr>
+      </w:pPr>
+      <w:bookmarkStart w:id="7" w:name="_Toc205525308"/>
+      <w:r>
+        <w:rPr>
+          <w:b/>
+          <w:bCs/>
+          <w:lang w:val="en-US"/>
+        </w:rPr>
+        <w:t>Running a module – Linear workflow</w:t>
+      </w:r>
+      <w:bookmarkEnd w:id="7"/>
+    </w:p>
+    <w:p>
+      <w:pPr>
+        <w:jc w:val="both"/>
+        <w:rPr>
+          <w:lang w:val="en-US"/>
+        </w:rPr>
+      </w:pPr>
+      <w:r>
+        <w:rPr>
+          <w:lang w:val="en-US"/>
+        </w:rPr>
+        <w:t>The steps in the following section will be executed for all projects in a linear sequence. The later modules are modular and can be run or skipped in any combination, depending on the user's objectives</w:t>
+      </w:r>
+      <w:r>
+        <w:rPr>
+          <w:lang w:val="en-US"/>
+        </w:rPr>
+        <w:t>.</w:t>
+      </w:r>
+      <w:r>
+        <w:rPr>
+          <w:lang w:val="en-US"/>
+        </w:rPr>
+        <w:t xml:space="preserve"> </w:t>
+      </w:r>
+      <w:r>
+        <w:rPr>
+          <w:lang w:val="en-US"/>
+        </w:rPr>
+        <w:t>If you are already in the project directory, all commands follow the same logic. Specifying the project path is optional and only necessary if you are running the command from outside the project directory.</w:t>
+      </w:r>
+    </w:p>
+    <w:p>
+      <w:pPr>
+        <w:rPr>
+          <w:rFonts w:ascii="Consolas" w:hAnsi="Consolas"/>
+          <w:highlight w:val="cyan"/>
+          <w:lang w:val="en-US"/>
+        </w:rPr>
+      </w:pPr>
+      <w:r>
+        <w:rPr>
+          <w:rFonts w:ascii="Consolas" w:hAnsi="Consolas"/>
+          <w:highlight w:val="cyan"/>
+          <w:lang w:val="en-US"/>
+        </w:rPr>
+        <w:t>apscale</w:t>
+      </w:r>
+      <w:r>
+        <w:rPr>
+          <w:rFonts w:ascii="Consolas" w:hAnsi="Consolas"/>
+          <w:highlight w:val="cyan"/>
+          <w:lang w:val="en-US"/>
+        </w:rPr>
+        <w:t xml:space="preserve"> </w:t>
+      </w:r>
+      <w:r>
+        <w:rPr>
+          <w:rFonts w:ascii="Consolas" w:hAnsi="Consolas"/>
+          <w:highlight w:val="cyan"/>
+          <w:lang w:val="en-US"/>
+        </w:rPr>
+        <w:t>--COMMAND [project_path]</w:t>
+      </w:r>
+    </w:p>
+    <w:p>
+      <w:pPr>
+        <w:jc w:val="both"/>
+        <w:rPr>
+          <w:lang w:val="en-US"/>
+        </w:rPr>
+      </w:pPr>
+      <w:r>
+        <w:rPr>
+          <w:lang w:val="en-US"/>
+        </w:rPr>
+        <w:t>Each processing step also generates a logfile that records detailed information about the step’s execution.</w:t>
+      </w:r>
+      <w:r>
+        <w:rPr>
+          <w:lang w:val="en-US"/>
+        </w:rPr>
+        <w:t>.</w:t>
+      </w:r>
     </w:p>
     <w:p>
       <w:pPr>
@@ -3169,9 +4402,66 @@
           <w:ilvl w:val="2"/>
           <w:numId w:val="1"/>
         </w:numPr>
-      </w:pPr>
-      <w:r>
+        <w:rPr>
+          <w:b/>
+          <w:bCs/>
+        </w:rPr>
+      </w:pPr>
+      <w:bookmarkStart w:id="8" w:name="_Toc205525309"/>
+      <w:r>
+        <w:rPr>
+          <w:b/>
+          <w:bCs/>
+        </w:rPr>
         <w:t>Running the full pipeline</w:t>
+      </w:r>
+      <w:bookmarkEnd w:id="8"/>
+    </w:p>
+    <w:p>
+      <w:pPr>
+        <w:jc w:val="both"/>
+        <w:rPr>
+          <w:lang w:val="en-US"/>
+        </w:rPr>
+      </w:pPr>
+      <w:r>
+        <w:rPr>
+          <w:lang w:val="en-US"/>
+        </w:rPr>
+        <w:t>If the settings are fully configured and you want to run the complete analysis, all pipeline steps can be executed with a single command. This will run the entire pipeline using the defined settings. For more control, individual steps can also be run independently.</w:t>
+      </w:r>
+    </w:p>
+    <w:p>
+      <w:pPr>
+        <w:rPr>
+          <w:rFonts w:ascii="Consolas" w:hAnsi="Consolas"/>
+          <w:highlight w:val="cyan"/>
+          <w:lang w:val="en-US"/>
+        </w:rPr>
+      </w:pPr>
+      <w:r>
+        <w:rPr>
+          <w:rFonts w:ascii="Consolas" w:hAnsi="Consolas"/>
+          <w:highlight w:val="cyan"/>
+          <w:lang w:val="en-US"/>
+        </w:rPr>
+        <w:t>apscale</w:t>
+      </w:r>
+      <w:r>
+        <w:rPr>
+          <w:rFonts w:ascii="Consolas" w:hAnsi="Consolas"/>
+          <w:highlight w:val="cyan"/>
+          <w:lang w:val="en-US"/>
+        </w:rPr>
+        <w:t xml:space="preserve"> </w:t>
+      </w:r>
+      <w:r>
+        <w:rPr>
+          <w:rFonts w:ascii="Consolas" w:hAnsi="Consolas"/>
+          <w:highlight w:val="cyan"/>
+          <w:lang w:val="en-US"/>
+        </w:rPr>
+        <w:t>--run_apscale [project_path]</w:t>
       </w:r>
     </w:p>
     <w:p>
@@ -3181,13 +4471,460 @@
           <w:ilvl w:val="2"/>
           <w:numId w:val="1"/>
         </w:numPr>
-      </w:pPr>
-      <w:bookmarkStart w:id="7" w:name="_Toc205477316"/>
-      <w:r>
+        <w:rPr>
+          <w:b/>
+          <w:bCs/>
+        </w:rPr>
+      </w:pPr>
+      <w:bookmarkStart w:id="9" w:name="_Toc205525310"/>
+      <w:r>
+        <w:rPr>
+          <w:b/>
+          <w:bCs/>
+        </w:rPr>
+        <w:lastRenderedPageBreak/>
         <w:t>Paired-end merging</w:t>
       </w:r>
-      <w:bookmarkEnd w:id="7"/>
-    </w:p>
+      <w:bookmarkEnd w:id="9"/>
+    </w:p>
+    <w:p>
+      <w:pPr>
+        <w:jc w:val="both"/>
+        <w:rPr>
+          <w:lang w:val="en-US"/>
+        </w:rPr>
+      </w:pPr>
+      <w:r>
+        <w:rPr>
+          <w:lang w:val="en-US"/>
+        </w:rPr>
+        <w:t>The firs</w:t>
+      </w:r>
+      <w:r>
+        <w:rPr>
+          <w:lang w:val="en-US"/>
+        </w:rPr>
+        <w:t>t</w:t>
+      </w:r>
+      <w:r>
+        <w:rPr>
+          <w:lang w:val="en-US"/>
+        </w:rPr>
+        <w:t xml:space="preserve"> step performed by Apscale is merging paired-end reads using vsearch. The default settings are fairly relaxed to merge the largest possible portion of reads, as quality filtering is handled in later steps.</w:t>
+      </w:r>
+    </w:p>
+    <w:p>
+      <w:pPr>
+        <w:jc w:val="both"/>
+        <w:rPr>
+          <w:lang w:val="en-US"/>
+        </w:rPr>
+      </w:pPr>
+      <w:r>
+        <w:rPr>
+          <w:lang w:val="en-US"/>
+        </w:rPr>
+        <w:t>To run this module, use the following command:</w:t>
+      </w:r>
+    </w:p>
+    <w:p>
+      <w:pPr>
+        <w:rPr>
+          <w:rFonts w:ascii="Consolas" w:hAnsi="Consolas"/>
+          <w:highlight w:val="cyan"/>
+          <w:lang w:val="en-US"/>
+        </w:rPr>
+      </w:pPr>
+      <w:r>
+        <w:rPr>
+          <w:rFonts w:ascii="Consolas" w:hAnsi="Consolas"/>
+          <w:highlight w:val="cyan"/>
+          <w:lang w:val="en-US"/>
+        </w:rPr>
+        <w:t>apscale</w:t>
+      </w:r>
+      <w:r>
+        <w:rPr>
+          <w:rFonts w:ascii="Consolas" w:hAnsi="Consolas"/>
+          <w:highlight w:val="cyan"/>
+          <w:lang w:val="en-US"/>
+        </w:rPr>
+        <w:t xml:space="preserve"> </w:t>
+      </w:r>
+      <w:r>
+        <w:rPr>
+          <w:rFonts w:ascii="Consolas" w:hAnsi="Consolas"/>
+          <w:highlight w:val="cyan"/>
+          <w:lang w:val="en-US"/>
+        </w:rPr>
+        <w:t>--</w:t>
+      </w:r>
+      <w:r>
+        <w:rPr>
+          <w:rFonts w:ascii="Consolas" w:hAnsi="Consolas"/>
+          <w:highlight w:val="cyan"/>
+          <w:lang w:val="en-US"/>
+        </w:rPr>
+        <w:t>pe_merging [project_path]</w:t>
+      </w:r>
+    </w:p>
+    <w:tbl>
+      <w:tblPr>
+        <w:tblStyle w:val="Tabellenraster"/>
+        <w:tblW w:w="0" w:type="auto"/>
+        <w:tblLook w:val="04A0" w:firstRow="1" w:lastRow="0" w:firstColumn="1" w:lastColumn="0" w:noHBand="0" w:noVBand="1"/>
+      </w:tblPr>
+      <w:tblGrid>
+        <w:gridCol w:w="2265"/>
+        <w:gridCol w:w="2265"/>
+        <w:gridCol w:w="2266"/>
+        <w:gridCol w:w="2266"/>
+      </w:tblGrid>
+      <w:tr>
+        <w:tc>
+          <w:tcPr>
+            <w:tcW w:w="2265" w:type="dxa"/>
+          </w:tcPr>
+          <w:p>
+            <w:pPr>
+              <w:rPr>
+                <w:sz w:val="20"/>
+                <w:szCs w:val="20"/>
+                <w:lang w:val="en-US"/>
+              </w:rPr>
+            </w:pPr>
+            <w:r>
+              <w:rPr>
+                <w:sz w:val="20"/>
+                <w:szCs w:val="20"/>
+                <w:lang w:val="en-US"/>
+              </w:rPr>
+              <w:t>Setting</w:t>
+            </w:r>
+          </w:p>
+        </w:tc>
+        <w:tc>
+          <w:tcPr>
+            <w:tcW w:w="2265" w:type="dxa"/>
+          </w:tcPr>
+          <w:p>
+            <w:pPr>
+              <w:rPr>
+                <w:sz w:val="20"/>
+                <w:szCs w:val="20"/>
+                <w:lang w:val="en-US"/>
+              </w:rPr>
+            </w:pPr>
+            <w:r>
+              <w:rPr>
+                <w:sz w:val="20"/>
+                <w:szCs w:val="20"/>
+                <w:lang w:val="en-US"/>
+              </w:rPr>
+              <w:t>Default</w:t>
+            </w:r>
+          </w:p>
+        </w:tc>
+        <w:tc>
+          <w:tcPr>
+            <w:tcW w:w="2266" w:type="dxa"/>
+          </w:tcPr>
+          <w:p>
+            <w:pPr>
+              <w:rPr>
+                <w:sz w:val="20"/>
+                <w:szCs w:val="20"/>
+                <w:lang w:val="en-US"/>
+              </w:rPr>
+            </w:pPr>
+            <w:r>
+              <w:rPr>
+                <w:sz w:val="20"/>
+                <w:szCs w:val="20"/>
+                <w:lang w:val="en-US"/>
+              </w:rPr>
+              <w:t>Possible values</w:t>
+            </w:r>
+          </w:p>
+        </w:tc>
+        <w:tc>
+          <w:tcPr>
+            <w:tcW w:w="2266" w:type="dxa"/>
+          </w:tcPr>
+          <w:p>
+            <w:pPr>
+              <w:rPr>
+                <w:sz w:val="20"/>
+                <w:szCs w:val="20"/>
+                <w:lang w:val="en-US"/>
+              </w:rPr>
+            </w:pPr>
+            <w:r>
+              <w:rPr>
+                <w:sz w:val="20"/>
+                <w:szCs w:val="20"/>
+                <w:lang w:val="en-US"/>
+              </w:rPr>
+              <w:t>Effect</w:t>
+            </w:r>
+          </w:p>
+        </w:tc>
+      </w:tr>
+      <w:tr>
+        <w:tc>
+          <w:tcPr>
+            <w:tcW w:w="2265" w:type="dxa"/>
+          </w:tcPr>
+          <w:p>
+            <w:pPr>
+              <w:rPr>
+                <w:sz w:val="20"/>
+                <w:szCs w:val="20"/>
+                <w:lang w:val="en-US"/>
+              </w:rPr>
+            </w:pPr>
+            <w:r>
+              <w:rPr>
+                <w:sz w:val="20"/>
+                <w:szCs w:val="20"/>
+                <w:lang w:val="en-US"/>
+              </w:rPr>
+              <w:t>maxdiffpct</w:t>
+            </w:r>
+          </w:p>
+        </w:tc>
+        <w:tc>
+          <w:tcPr>
+            <w:tcW w:w="2265" w:type="dxa"/>
+          </w:tcPr>
+          <w:p>
+            <w:pPr>
+              <w:rPr>
+                <w:sz w:val="20"/>
+                <w:szCs w:val="20"/>
+                <w:lang w:val="en-US"/>
+              </w:rPr>
+            </w:pPr>
+            <w:r>
+              <w:rPr>
+                <w:sz w:val="20"/>
+                <w:szCs w:val="20"/>
+                <w:lang w:val="en-US"/>
+              </w:rPr>
+              <w:t>25</w:t>
+            </w:r>
+          </w:p>
+        </w:tc>
+        <w:tc>
+          <w:tcPr>
+            <w:tcW w:w="2266" w:type="dxa"/>
+          </w:tcPr>
+          <w:p>
+            <w:pPr>
+              <w:rPr>
+                <w:sz w:val="20"/>
+                <w:szCs w:val="20"/>
+                <w:lang w:val="en-US"/>
+              </w:rPr>
+            </w:pPr>
+            <w:r>
+              <w:rPr>
+                <w:sz w:val="20"/>
+                <w:szCs w:val="20"/>
+                <w:lang w:val="en-US"/>
+              </w:rPr>
+              <w:t>0-100</w:t>
+            </w:r>
+          </w:p>
+        </w:tc>
+        <w:tc>
+          <w:tcPr>
+            <w:tcW w:w="2266" w:type="dxa"/>
+          </w:tcPr>
+          <w:p>
+            <w:pPr>
+              <w:rPr>
+                <w:sz w:val="20"/>
+                <w:szCs w:val="20"/>
+                <w:lang w:val="en-US"/>
+              </w:rPr>
+            </w:pPr>
+            <w:r>
+              <w:rPr>
+                <w:sz w:val="20"/>
+                <w:szCs w:val="20"/>
+                <w:lang w:val="en-US"/>
+              </w:rPr>
+              <w:t>Maximum percentage of non-matching nucleotides allowed in the overlap region</w:t>
+            </w:r>
+          </w:p>
+        </w:tc>
+      </w:tr>
+      <w:tr>
+        <w:tc>
+          <w:tcPr>
+            <w:tcW w:w="2265" w:type="dxa"/>
+          </w:tcPr>
+          <w:p>
+            <w:pPr>
+              <w:rPr>
+                <w:sz w:val="20"/>
+                <w:szCs w:val="20"/>
+                <w:lang w:val="en-US"/>
+              </w:rPr>
+            </w:pPr>
+            <w:r>
+              <w:rPr>
+                <w:sz w:val="20"/>
+                <w:szCs w:val="20"/>
+                <w:lang w:val="en-US"/>
+              </w:rPr>
+              <w:t>maxdiffs</w:t>
+            </w:r>
+          </w:p>
+        </w:tc>
+        <w:tc>
+          <w:tcPr>
+            <w:tcW w:w="2265" w:type="dxa"/>
+          </w:tcPr>
+          <w:p>
+            <w:pPr>
+              <w:rPr>
+                <w:sz w:val="20"/>
+                <w:szCs w:val="20"/>
+                <w:lang w:val="en-US"/>
+              </w:rPr>
+            </w:pPr>
+            <w:r>
+              <w:rPr>
+                <w:sz w:val="20"/>
+                <w:szCs w:val="20"/>
+                <w:lang w:val="en-US"/>
+              </w:rPr>
+              <w:t>199</w:t>
+            </w:r>
+          </w:p>
+        </w:tc>
+        <w:tc>
+          <w:tcPr>
+            <w:tcW w:w="2266" w:type="dxa"/>
+          </w:tcPr>
+          <w:p>
+            <w:pPr>
+              <w:rPr>
+                <w:sz w:val="20"/>
+                <w:szCs w:val="20"/>
+                <w:lang w:val="en-US"/>
+              </w:rPr>
+            </w:pPr>
+          </w:p>
+        </w:tc>
+        <w:tc>
+          <w:tcPr>
+            <w:tcW w:w="2266" w:type="dxa"/>
+          </w:tcPr>
+          <w:p>
+            <w:pPr>
+              <w:rPr>
+                <w:sz w:val="20"/>
+                <w:szCs w:val="20"/>
+                <w:lang w:val="en-US"/>
+              </w:rPr>
+            </w:pPr>
+            <w:r>
+              <w:rPr>
+                <w:sz w:val="20"/>
+                <w:szCs w:val="20"/>
+                <w:lang w:val="en-US"/>
+              </w:rPr>
+              <w:t>Maximum number of non-matching nucleotides allowed in the overlap reagion</w:t>
+            </w:r>
+          </w:p>
+        </w:tc>
+      </w:tr>
+      <w:tr>
+        <w:tc>
+          <w:tcPr>
+            <w:tcW w:w="2265" w:type="dxa"/>
+          </w:tcPr>
+          <w:p>
+            <w:pPr>
+              <w:rPr>
+                <w:sz w:val="20"/>
+                <w:szCs w:val="20"/>
+                <w:lang w:val="en-US"/>
+              </w:rPr>
+            </w:pPr>
+            <w:r>
+              <w:rPr>
+                <w:sz w:val="20"/>
+                <w:szCs w:val="20"/>
+                <w:lang w:val="en-US"/>
+              </w:rPr>
+              <w:t>minovlen</w:t>
+            </w:r>
+          </w:p>
+        </w:tc>
+        <w:tc>
+          <w:tcPr>
+            <w:tcW w:w="2265" w:type="dxa"/>
+          </w:tcPr>
+          <w:p>
+            <w:pPr>
+              <w:rPr>
+                <w:sz w:val="20"/>
+                <w:szCs w:val="20"/>
+                <w:lang w:val="en-US"/>
+              </w:rPr>
+            </w:pPr>
+            <w:r>
+              <w:rPr>
+                <w:sz w:val="20"/>
+                <w:szCs w:val="20"/>
+                <w:lang w:val="en-US"/>
+              </w:rPr>
+              <w:t>5</w:t>
+            </w:r>
+          </w:p>
+        </w:tc>
+        <w:tc>
+          <w:tcPr>
+            <w:tcW w:w="2266" w:type="dxa"/>
+          </w:tcPr>
+          <w:p>
+            <w:pPr>
+              <w:rPr>
+                <w:sz w:val="20"/>
+                <w:szCs w:val="20"/>
+                <w:lang w:val="en-US"/>
+              </w:rPr>
+            </w:pPr>
+          </w:p>
+        </w:tc>
+        <w:tc>
+          <w:tcPr>
+            <w:tcW w:w="2266" w:type="dxa"/>
+          </w:tcPr>
+          <w:p>
+            <w:pPr>
+              <w:rPr>
+                <w:sz w:val="20"/>
+                <w:szCs w:val="20"/>
+                <w:lang w:val="en-US"/>
+              </w:rPr>
+            </w:pPr>
+            <w:r>
+              <w:rPr>
+                <w:sz w:val="20"/>
+                <w:szCs w:val="20"/>
+                <w:lang w:val="en-US"/>
+              </w:rPr>
+              <w:t>Minimum overlap between the merged reads</w:t>
+            </w:r>
+          </w:p>
+        </w:tc>
+      </w:tr>
+    </w:tbl>
     <w:p>
       <w:pPr>
         <w:pStyle w:val="berschrift2"/>
@@ -3195,13 +4932,463 @@
           <w:ilvl w:val="2"/>
           <w:numId w:val="1"/>
         </w:numPr>
-      </w:pPr>
-      <w:bookmarkStart w:id="8" w:name="_Toc205477317"/>
-      <w:r>
+        <w:rPr>
+          <w:b/>
+          <w:bCs/>
+        </w:rPr>
+      </w:pPr>
+      <w:bookmarkStart w:id="10" w:name="_Toc205525311"/>
+      <w:r>
+        <w:rPr>
+          <w:b/>
+          <w:bCs/>
+        </w:rPr>
         <w:t>Primer trimming</w:t>
       </w:r>
-      <w:bookmarkEnd w:id="8"/>
-    </w:p>
+      <w:bookmarkEnd w:id="10"/>
+    </w:p>
+    <w:p>
+      <w:pPr>
+        <w:jc w:val="both"/>
+        <w:rPr>
+          <w:lang w:val="en-US"/>
+        </w:rPr>
+      </w:pPr>
+      <w:r>
+        <w:rPr>
+          <w:lang w:val="en-US"/>
+        </w:rPr>
+        <w:t>The next step performed by Apscale is primer trimming, which removes the primers used for target amplification since they do not contain biologically relevant information.</w:t>
+      </w:r>
+    </w:p>
+    <w:p>
+      <w:pPr>
+        <w:jc w:val="both"/>
+        <w:rPr>
+          <w:lang w:val="en-US"/>
+        </w:rPr>
+      </w:pPr>
+      <w:r>
+        <w:rPr>
+          <w:lang w:val="en-US"/>
+        </w:rPr>
+        <w:t>To run this module, use the following command:</w:t>
+      </w:r>
+    </w:p>
+    <w:p>
+      <w:pPr>
+        <w:rPr>
+          <w:rFonts w:ascii="Consolas" w:hAnsi="Consolas"/>
+          <w:highlight w:val="cyan"/>
+          <w:lang w:val="en-US"/>
+        </w:rPr>
+      </w:pPr>
+      <w:r>
+        <w:rPr>
+          <w:rFonts w:ascii="Consolas" w:hAnsi="Consolas"/>
+          <w:highlight w:val="cyan"/>
+          <w:lang w:val="en-US"/>
+        </w:rPr>
+        <w:t>apscale</w:t>
+      </w:r>
+      <w:r>
+        <w:rPr>
+          <w:rFonts w:ascii="Consolas" w:hAnsi="Consolas"/>
+          <w:highlight w:val="cyan"/>
+          <w:lang w:val="en-US"/>
+        </w:rPr>
+        <w:t xml:space="preserve"> </w:t>
+      </w:r>
+      <w:r>
+        <w:rPr>
+          <w:rFonts w:ascii="Consolas" w:hAnsi="Consolas"/>
+          <w:highlight w:val="cyan"/>
+          <w:lang w:val="en-US"/>
+        </w:rPr>
+        <w:t>--</w:t>
+      </w:r>
+      <w:r>
+        <w:rPr>
+          <w:rFonts w:ascii="Consolas" w:hAnsi="Consolas"/>
+          <w:highlight w:val="cyan"/>
+          <w:lang w:val="en-US"/>
+        </w:rPr>
+        <w:t>primer_trimming [project_path]</w:t>
+      </w:r>
+    </w:p>
+    <w:tbl>
+      <w:tblPr>
+        <w:tblStyle w:val="Tabellenraster"/>
+        <w:tblW w:w="0" w:type="auto"/>
+        <w:tblLook w:val="04A0" w:firstRow="1" w:lastRow="0" w:firstColumn="1" w:lastColumn="0" w:noHBand="0" w:noVBand="1"/>
+      </w:tblPr>
+      <w:tblGrid>
+        <w:gridCol w:w="2265"/>
+        <w:gridCol w:w="2265"/>
+        <w:gridCol w:w="2266"/>
+        <w:gridCol w:w="2266"/>
+      </w:tblGrid>
+      <w:tr>
+        <w:tc>
+          <w:tcPr>
+            <w:tcW w:w="2265" w:type="dxa"/>
+          </w:tcPr>
+          <w:p>
+            <w:pPr>
+              <w:rPr>
+                <w:sz w:val="20"/>
+                <w:szCs w:val="20"/>
+                <w:lang w:val="en-US"/>
+              </w:rPr>
+            </w:pPr>
+            <w:r>
+              <w:rPr>
+                <w:sz w:val="20"/>
+                <w:szCs w:val="20"/>
+                <w:lang w:val="en-US"/>
+              </w:rPr>
+              <w:t>Setting</w:t>
+            </w:r>
+          </w:p>
+        </w:tc>
+        <w:tc>
+          <w:tcPr>
+            <w:tcW w:w="2265" w:type="dxa"/>
+          </w:tcPr>
+          <w:p>
+            <w:pPr>
+              <w:rPr>
+                <w:sz w:val="20"/>
+                <w:szCs w:val="20"/>
+                <w:lang w:val="en-US"/>
+              </w:rPr>
+            </w:pPr>
+            <w:r>
+              <w:rPr>
+                <w:sz w:val="20"/>
+                <w:szCs w:val="20"/>
+                <w:lang w:val="en-US"/>
+              </w:rPr>
+              <w:t>Default</w:t>
+            </w:r>
+          </w:p>
+        </w:tc>
+        <w:tc>
+          <w:tcPr>
+            <w:tcW w:w="2266" w:type="dxa"/>
+          </w:tcPr>
+          <w:p>
+            <w:pPr>
+              <w:rPr>
+                <w:sz w:val="20"/>
+                <w:szCs w:val="20"/>
+                <w:lang w:val="en-US"/>
+              </w:rPr>
+            </w:pPr>
+            <w:r>
+              <w:rPr>
+                <w:sz w:val="20"/>
+                <w:szCs w:val="20"/>
+                <w:lang w:val="en-US"/>
+              </w:rPr>
+              <w:t>Possible values</w:t>
+            </w:r>
+          </w:p>
+        </w:tc>
+        <w:tc>
+          <w:tcPr>
+            <w:tcW w:w="2266" w:type="dxa"/>
+          </w:tcPr>
+          <w:p>
+            <w:pPr>
+              <w:rPr>
+                <w:sz w:val="20"/>
+                <w:szCs w:val="20"/>
+                <w:lang w:val="en-US"/>
+              </w:rPr>
+            </w:pPr>
+            <w:r>
+              <w:rPr>
+                <w:sz w:val="20"/>
+                <w:szCs w:val="20"/>
+                <w:lang w:val="en-US"/>
+              </w:rPr>
+              <w:t>Effect</w:t>
+            </w:r>
+          </w:p>
+        </w:tc>
+      </w:tr>
+      <w:tr>
+        <w:tc>
+          <w:tcPr>
+            <w:tcW w:w="2265" w:type="dxa"/>
+          </w:tcPr>
+          <w:p>
+            <w:pPr>
+              <w:rPr>
+                <w:sz w:val="20"/>
+                <w:szCs w:val="20"/>
+                <w:lang w:val="en-US"/>
+              </w:rPr>
+            </w:pPr>
+            <w:r>
+              <w:rPr>
+                <w:sz w:val="20"/>
+                <w:szCs w:val="20"/>
+                <w:lang w:val="en-US"/>
+              </w:rPr>
+              <w:t>P5 Primer (5' - 3')</w:t>
+            </w:r>
+          </w:p>
+        </w:tc>
+        <w:tc>
+          <w:tcPr>
+            <w:tcW w:w="2265" w:type="dxa"/>
+          </w:tcPr>
+          <w:p>
+            <w:pPr>
+              <w:rPr>
+                <w:sz w:val="20"/>
+                <w:szCs w:val="20"/>
+                <w:lang w:val="en-US"/>
+              </w:rPr>
+            </w:pPr>
+            <w:r>
+              <w:rPr>
+                <w:sz w:val="20"/>
+                <w:szCs w:val="20"/>
+                <w:lang w:val="en-US"/>
+              </w:rPr>
+              <w:t>-</w:t>
+            </w:r>
+          </w:p>
+        </w:tc>
+        <w:tc>
+          <w:tcPr>
+            <w:tcW w:w="2266" w:type="dxa"/>
+          </w:tcPr>
+          <w:p>
+            <w:pPr>
+              <w:rPr>
+                <w:sz w:val="20"/>
+                <w:szCs w:val="20"/>
+                <w:lang w:val="en-US"/>
+              </w:rPr>
+            </w:pPr>
+            <w:r>
+              <w:rPr>
+                <w:sz w:val="20"/>
+                <w:szCs w:val="20"/>
+                <w:lang w:val="en-US"/>
+              </w:rPr>
+              <w:t>-</w:t>
+            </w:r>
+          </w:p>
+        </w:tc>
+        <w:tc>
+          <w:tcPr>
+            <w:tcW w:w="2266" w:type="dxa"/>
+          </w:tcPr>
+          <w:p>
+            <w:pPr>
+              <w:rPr>
+                <w:sz w:val="20"/>
+                <w:szCs w:val="20"/>
+                <w:lang w:val="en-US"/>
+              </w:rPr>
+            </w:pPr>
+            <w:r>
+              <w:rPr>
+                <w:sz w:val="20"/>
+                <w:szCs w:val="20"/>
+                <w:lang w:val="en-US"/>
+              </w:rPr>
+              <w:t>Primer that can be found at the P5 end of the reads. Usually, the forward primer</w:t>
+            </w:r>
+          </w:p>
+        </w:tc>
+      </w:tr>
+      <w:tr>
+        <w:tc>
+          <w:tcPr>
+            <w:tcW w:w="2265" w:type="dxa"/>
+          </w:tcPr>
+          <w:p>
+            <w:pPr>
+              <w:rPr>
+                <w:sz w:val="20"/>
+                <w:szCs w:val="20"/>
+                <w:lang w:val="en-US"/>
+              </w:rPr>
+            </w:pPr>
+            <w:r>
+              <w:rPr>
+                <w:sz w:val="20"/>
+                <w:szCs w:val="20"/>
+                <w:lang w:val="en-US"/>
+              </w:rPr>
+              <w:t>P7 Primer (5' - 3')</w:t>
+            </w:r>
+          </w:p>
+        </w:tc>
+        <w:tc>
+          <w:tcPr>
+            <w:tcW w:w="2265" w:type="dxa"/>
+          </w:tcPr>
+          <w:p>
+            <w:pPr>
+              <w:rPr>
+                <w:sz w:val="20"/>
+                <w:szCs w:val="20"/>
+                <w:lang w:val="en-US"/>
+              </w:rPr>
+            </w:pPr>
+            <w:r>
+              <w:rPr>
+                <w:sz w:val="20"/>
+                <w:szCs w:val="20"/>
+                <w:lang w:val="en-US"/>
+              </w:rPr>
+              <w:t>-</w:t>
+            </w:r>
+          </w:p>
+        </w:tc>
+        <w:tc>
+          <w:tcPr>
+            <w:tcW w:w="2266" w:type="dxa"/>
+          </w:tcPr>
+          <w:p>
+            <w:pPr>
+              <w:rPr>
+                <w:sz w:val="20"/>
+                <w:szCs w:val="20"/>
+                <w:lang w:val="en-US"/>
+              </w:rPr>
+            </w:pPr>
+            <w:r>
+              <w:rPr>
+                <w:sz w:val="20"/>
+                <w:szCs w:val="20"/>
+                <w:lang w:val="en-US"/>
+              </w:rPr>
+              <w:t>-</w:t>
+            </w:r>
+          </w:p>
+        </w:tc>
+        <w:tc>
+          <w:tcPr>
+            <w:tcW w:w="2266" w:type="dxa"/>
+          </w:tcPr>
+          <w:p>
+            <w:pPr>
+              <w:rPr>
+                <w:sz w:val="20"/>
+                <w:szCs w:val="20"/>
+                <w:lang w:val="en-US"/>
+              </w:rPr>
+            </w:pPr>
+            <w:r>
+              <w:rPr>
+                <w:sz w:val="20"/>
+                <w:szCs w:val="20"/>
+                <w:lang w:val="en-US"/>
+              </w:rPr>
+              <w:t>Primer that can be found at the P7 end of the reads. Usually, the forward primer</w:t>
+            </w:r>
+          </w:p>
+        </w:tc>
+      </w:tr>
+      <w:tr>
+        <w:tc>
+          <w:tcPr>
+            <w:tcW w:w="2265" w:type="dxa"/>
+          </w:tcPr>
+          <w:p>
+            <w:pPr>
+              <w:rPr>
+                <w:sz w:val="20"/>
+                <w:szCs w:val="20"/>
+                <w:lang w:val="en-US"/>
+              </w:rPr>
+            </w:pPr>
+            <w:r>
+              <w:rPr>
+                <w:sz w:val="20"/>
+                <w:szCs w:val="20"/>
+                <w:lang w:val="en-US"/>
+              </w:rPr>
+              <w:t>anchoring</w:t>
+            </w:r>
+          </w:p>
+        </w:tc>
+        <w:tc>
+          <w:tcPr>
+            <w:tcW w:w="2265" w:type="dxa"/>
+          </w:tcPr>
+          <w:p>
+            <w:pPr>
+              <w:rPr>
+                <w:sz w:val="20"/>
+                <w:szCs w:val="20"/>
+                <w:lang w:val="en-US"/>
+              </w:rPr>
+            </w:pPr>
+            <w:r>
+              <w:rPr>
+                <w:sz w:val="20"/>
+                <w:szCs w:val="20"/>
+                <w:lang w:val="en-US"/>
+              </w:rPr>
+              <w:t>False</w:t>
+            </w:r>
+          </w:p>
+        </w:tc>
+        <w:tc>
+          <w:tcPr>
+            <w:tcW w:w="2266" w:type="dxa"/>
+          </w:tcPr>
+          <w:p>
+            <w:pPr>
+              <w:rPr>
+                <w:sz w:val="20"/>
+                <w:szCs w:val="20"/>
+                <w:lang w:val="en-US"/>
+              </w:rPr>
+            </w:pPr>
+            <w:r>
+              <w:rPr>
+                <w:sz w:val="20"/>
+                <w:szCs w:val="20"/>
+                <w:lang w:val="en-US"/>
+              </w:rPr>
+              <w:t>True / False</w:t>
+            </w:r>
+          </w:p>
+        </w:tc>
+        <w:tc>
+          <w:tcPr>
+            <w:tcW w:w="2266" w:type="dxa"/>
+          </w:tcPr>
+          <w:p>
+            <w:pPr>
+              <w:rPr>
+                <w:sz w:val="20"/>
+                <w:szCs w:val="20"/>
+                <w:lang w:val="en-US"/>
+              </w:rPr>
+            </w:pPr>
+            <w:r>
+              <w:rPr>
+                <w:sz w:val="20"/>
+                <w:szCs w:val="20"/>
+                <w:lang w:val="en-US"/>
+              </w:rPr>
+              <w:t>Whether the read starts directly with the primer sequence or not. If set to False, Apscale will, for example, locate the primer sequence even if it appears after an inline tag.</w:t>
+            </w:r>
+          </w:p>
+        </w:tc>
+      </w:tr>
+    </w:tbl>
     <w:p>
       <w:pPr>
         <w:pStyle w:val="berschrift2"/>
@@ -3209,13 +5396,482 @@
           <w:ilvl w:val="2"/>
           <w:numId w:val="1"/>
         </w:numPr>
-      </w:pPr>
-      <w:bookmarkStart w:id="9" w:name="_Toc205477318"/>
-      <w:r>
+        <w:rPr>
+          <w:b/>
+          <w:bCs/>
+        </w:rPr>
+      </w:pPr>
+      <w:bookmarkStart w:id="11" w:name="_Toc205525312"/>
+      <w:r>
+        <w:rPr>
+          <w:b/>
+          <w:bCs/>
+        </w:rPr>
         <w:t>Quality filtering</w:t>
       </w:r>
-      <w:bookmarkEnd w:id="9"/>
-    </w:p>
+      <w:bookmarkEnd w:id="11"/>
+    </w:p>
+    <w:p>
+      <w:pPr>
+        <w:jc w:val="both"/>
+        <w:rPr>
+          <w:lang w:val="en-US"/>
+        </w:rPr>
+      </w:pPr>
+      <w:r>
+        <w:rPr>
+          <w:lang w:val="en-US"/>
+        </w:rPr>
+        <w:t>After primer trimming, Apscale performs quality filtering. This step filters out reads with an expected error higher than the threshold defined in the settings, as well as sequences whose lengths fall outside the specified target range. Typically, we use a tolerance of ±10 bases around the target length to allow for some biological variation while removing artifacts such as primer dimers.</w:t>
+      </w:r>
+    </w:p>
+    <w:p>
+      <w:pPr>
+        <w:jc w:val="both"/>
+        <w:rPr>
+          <w:lang w:val="en-US"/>
+        </w:rPr>
+      </w:pPr>
+      <w:r>
+        <w:rPr>
+          <w:lang w:val="en-US"/>
+        </w:rPr>
+        <w:lastRenderedPageBreak/>
+        <w:t>To run this module, use the following command:</w:t>
+      </w:r>
+    </w:p>
+    <w:p>
+      <w:pPr>
+        <w:rPr>
+          <w:rFonts w:ascii="Consolas" w:hAnsi="Consolas"/>
+          <w:highlight w:val="cyan"/>
+          <w:lang w:val="en-US"/>
+        </w:rPr>
+      </w:pPr>
+      <w:r>
+        <w:rPr>
+          <w:rFonts w:ascii="Consolas" w:hAnsi="Consolas"/>
+          <w:highlight w:val="cyan"/>
+          <w:lang w:val="en-US"/>
+        </w:rPr>
+        <w:t>apscale</w:t>
+      </w:r>
+      <w:r>
+        <w:rPr>
+          <w:rFonts w:ascii="Consolas" w:hAnsi="Consolas"/>
+          <w:highlight w:val="cyan"/>
+          <w:lang w:val="en-US"/>
+        </w:rPr>
+        <w:t xml:space="preserve"> </w:t>
+      </w:r>
+      <w:r>
+        <w:rPr>
+          <w:rFonts w:ascii="Consolas" w:hAnsi="Consolas"/>
+          <w:highlight w:val="cyan"/>
+          <w:lang w:val="en-US"/>
+        </w:rPr>
+        <w:t>--quality_filtering [project_path]</w:t>
+      </w:r>
+    </w:p>
+    <w:p>
+      <w:pPr>
+        <w:rPr>
+          <w:rFonts w:ascii="Consolas" w:hAnsi="Consolas"/>
+          <w:highlight w:val="cyan"/>
+          <w:lang w:val="en-US"/>
+        </w:rPr>
+      </w:pPr>
+      <w:r>
+        <w:rPr>
+          <w:rFonts w:ascii="Consolas" w:hAnsi="Consolas"/>
+          <w:highlight w:val="cyan"/>
+          <w:lang w:val="en-US"/>
+        </w:rPr>
+        <w:br w:type="page"/>
+      </w:r>
+    </w:p>
+    <w:p>
+      <w:pPr>
+        <w:rPr>
+          <w:rFonts w:ascii="Consolas" w:hAnsi="Consolas"/>
+          <w:highlight w:val="cyan"/>
+          <w:lang w:val="en-US"/>
+        </w:rPr>
+      </w:pPr>
+    </w:p>
+    <w:tbl>
+      <w:tblPr>
+        <w:tblStyle w:val="Tabellenraster"/>
+        <w:tblW w:w="0" w:type="auto"/>
+        <w:tblLook w:val="04A0" w:firstRow="1" w:lastRow="0" w:firstColumn="1" w:lastColumn="0" w:noHBand="0" w:noVBand="1"/>
+      </w:tblPr>
+      <w:tblGrid>
+        <w:gridCol w:w="2265"/>
+        <w:gridCol w:w="2265"/>
+        <w:gridCol w:w="2266"/>
+        <w:gridCol w:w="2266"/>
+      </w:tblGrid>
+      <w:tr>
+        <w:tc>
+          <w:tcPr>
+            <w:tcW w:w="2265" w:type="dxa"/>
+          </w:tcPr>
+          <w:p>
+            <w:pPr>
+              <w:rPr>
+                <w:sz w:val="20"/>
+                <w:szCs w:val="20"/>
+                <w:lang w:val="en-US"/>
+              </w:rPr>
+            </w:pPr>
+            <w:r>
+              <w:rPr>
+                <w:sz w:val="20"/>
+                <w:szCs w:val="20"/>
+                <w:lang w:val="en-US"/>
+              </w:rPr>
+              <w:t>Setting</w:t>
+            </w:r>
+          </w:p>
+        </w:tc>
+        <w:tc>
+          <w:tcPr>
+            <w:tcW w:w="2265" w:type="dxa"/>
+          </w:tcPr>
+          <w:p>
+            <w:pPr>
+              <w:rPr>
+                <w:sz w:val="20"/>
+                <w:szCs w:val="20"/>
+                <w:lang w:val="en-US"/>
+              </w:rPr>
+            </w:pPr>
+            <w:r>
+              <w:rPr>
+                <w:sz w:val="20"/>
+                <w:szCs w:val="20"/>
+                <w:lang w:val="en-US"/>
+              </w:rPr>
+              <w:t>Default</w:t>
+            </w:r>
+          </w:p>
+        </w:tc>
+        <w:tc>
+          <w:tcPr>
+            <w:tcW w:w="2266" w:type="dxa"/>
+          </w:tcPr>
+          <w:p>
+            <w:pPr>
+              <w:rPr>
+                <w:sz w:val="20"/>
+                <w:szCs w:val="20"/>
+                <w:lang w:val="en-US"/>
+              </w:rPr>
+            </w:pPr>
+            <w:r>
+              <w:rPr>
+                <w:sz w:val="20"/>
+                <w:szCs w:val="20"/>
+                <w:lang w:val="en-US"/>
+              </w:rPr>
+              <w:t>Possible values</w:t>
+            </w:r>
+          </w:p>
+        </w:tc>
+        <w:tc>
+          <w:tcPr>
+            <w:tcW w:w="2266" w:type="dxa"/>
+          </w:tcPr>
+          <w:p>
+            <w:pPr>
+              <w:rPr>
+                <w:sz w:val="20"/>
+                <w:szCs w:val="20"/>
+                <w:lang w:val="en-US"/>
+              </w:rPr>
+            </w:pPr>
+            <w:r>
+              <w:rPr>
+                <w:sz w:val="20"/>
+                <w:szCs w:val="20"/>
+                <w:lang w:val="en-US"/>
+              </w:rPr>
+              <w:t>Effect</w:t>
+            </w:r>
+          </w:p>
+        </w:tc>
+      </w:tr>
+      <w:tr>
+        <w:tc>
+          <w:tcPr>
+            <w:tcW w:w="2265" w:type="dxa"/>
+          </w:tcPr>
+          <w:p>
+            <w:pPr>
+              <w:rPr>
+                <w:sz w:val="20"/>
+                <w:szCs w:val="20"/>
+                <w:lang w:val="en-US"/>
+              </w:rPr>
+            </w:pPr>
+            <w:r>
+              <w:rPr>
+                <w:sz w:val="20"/>
+                <w:szCs w:val="20"/>
+                <w:lang w:val="en-US"/>
+              </w:rPr>
+              <w:t>maxEE</w:t>
+            </w:r>
+          </w:p>
+        </w:tc>
+        <w:tc>
+          <w:tcPr>
+            <w:tcW w:w="2265" w:type="dxa"/>
+          </w:tcPr>
+          <w:p>
+            <w:pPr>
+              <w:rPr>
+                <w:sz w:val="20"/>
+                <w:szCs w:val="20"/>
+                <w:lang w:val="en-US"/>
+              </w:rPr>
+            </w:pPr>
+            <w:r>
+              <w:rPr>
+                <w:sz w:val="20"/>
+                <w:szCs w:val="20"/>
+                <w:lang w:val="en-US"/>
+              </w:rPr>
+              <w:t>1</w:t>
+            </w:r>
+          </w:p>
+        </w:tc>
+        <w:tc>
+          <w:tcPr>
+            <w:tcW w:w="2266" w:type="dxa"/>
+          </w:tcPr>
+          <w:p>
+            <w:pPr>
+              <w:rPr>
+                <w:sz w:val="20"/>
+                <w:szCs w:val="20"/>
+                <w:lang w:val="en-US"/>
+              </w:rPr>
+            </w:pPr>
+            <w:r>
+              <w:rPr>
+                <w:sz w:val="20"/>
+                <w:szCs w:val="20"/>
+                <w:lang w:val="en-US"/>
+              </w:rPr>
+              <w:t>0 - infinity</w:t>
+            </w:r>
+          </w:p>
+        </w:tc>
+        <w:tc>
+          <w:tcPr>
+            <w:tcW w:w="2266" w:type="dxa"/>
+          </w:tcPr>
+          <w:p>
+            <w:pPr>
+              <w:rPr>
+                <w:sz w:val="20"/>
+                <w:szCs w:val="20"/>
+                <w:lang w:val="en-US"/>
+              </w:rPr>
+            </w:pPr>
+            <w:r>
+              <w:rPr>
+                <w:sz w:val="20"/>
+                <w:szCs w:val="20"/>
+                <w:lang w:val="en-US"/>
+              </w:rPr>
+              <w:t>Maximum number of expected errors allowed per read before it is filtered out. For example, a value of 1 means that all reads with an expected error greater than or equal to 1 will be removed.</w:t>
+            </w:r>
+          </w:p>
+        </w:tc>
+      </w:tr>
+      <w:tr>
+        <w:tc>
+          <w:tcPr>
+            <w:tcW w:w="2265" w:type="dxa"/>
+          </w:tcPr>
+          <w:p>
+            <w:pPr>
+              <w:rPr>
+                <w:sz w:val="20"/>
+                <w:szCs w:val="20"/>
+                <w:lang w:val="en-US"/>
+              </w:rPr>
+            </w:pPr>
+            <w:r>
+              <w:rPr>
+                <w:sz w:val="20"/>
+                <w:szCs w:val="20"/>
+                <w:lang w:val="en-US"/>
+              </w:rPr>
+              <w:t>min length</w:t>
+            </w:r>
+          </w:p>
+        </w:tc>
+        <w:tc>
+          <w:tcPr>
+            <w:tcW w:w="2265" w:type="dxa"/>
+          </w:tcPr>
+          <w:p>
+            <w:pPr>
+              <w:rPr>
+                <w:sz w:val="20"/>
+                <w:szCs w:val="20"/>
+                <w:lang w:val="en-US"/>
+              </w:rPr>
+            </w:pPr>
+            <w:r>
+              <w:rPr>
+                <w:sz w:val="20"/>
+                <w:szCs w:val="20"/>
+                <w:lang w:val="en-US"/>
+              </w:rPr>
+              <w:t>-</w:t>
+            </w:r>
+          </w:p>
+        </w:tc>
+        <w:tc>
+          <w:tcPr>
+            <w:tcW w:w="2266" w:type="dxa"/>
+          </w:tcPr>
+          <w:p>
+            <w:pPr>
+              <w:rPr>
+                <w:sz w:val="20"/>
+                <w:szCs w:val="20"/>
+                <w:lang w:val="en-US"/>
+              </w:rPr>
+            </w:pPr>
+            <w:r>
+              <w:rPr>
+                <w:sz w:val="20"/>
+                <w:szCs w:val="20"/>
+                <w:lang w:val="en-US"/>
+              </w:rPr>
+              <w:t>-</w:t>
+            </w:r>
+          </w:p>
+        </w:tc>
+        <w:tc>
+          <w:tcPr>
+            <w:tcW w:w="2266" w:type="dxa"/>
+          </w:tcPr>
+          <w:p>
+            <w:pPr>
+              <w:rPr>
+                <w:sz w:val="20"/>
+                <w:szCs w:val="20"/>
+                <w:lang w:val="en-US"/>
+              </w:rPr>
+            </w:pPr>
+            <w:r>
+              <w:rPr>
+                <w:sz w:val="20"/>
+                <w:szCs w:val="20"/>
+                <w:lang w:val="en-US"/>
+              </w:rPr>
+              <w:t>Minimum length of the sequence</w:t>
+            </w:r>
+          </w:p>
+        </w:tc>
+      </w:tr>
+      <w:tr>
+        <w:tc>
+          <w:tcPr>
+            <w:tcW w:w="2265" w:type="dxa"/>
+          </w:tcPr>
+          <w:p>
+            <w:pPr>
+              <w:rPr>
+                <w:sz w:val="20"/>
+                <w:szCs w:val="20"/>
+                <w:lang w:val="en-US"/>
+              </w:rPr>
+            </w:pPr>
+            <w:r>
+              <w:rPr>
+                <w:sz w:val="20"/>
+                <w:szCs w:val="20"/>
+                <w:lang w:val="en-US"/>
+              </w:rPr>
+              <w:t>max length</w:t>
+            </w:r>
+          </w:p>
+        </w:tc>
+        <w:tc>
+          <w:tcPr>
+            <w:tcW w:w="2265" w:type="dxa"/>
+          </w:tcPr>
+          <w:p>
+            <w:pPr>
+              <w:rPr>
+                <w:sz w:val="20"/>
+                <w:szCs w:val="20"/>
+                <w:lang w:val="en-US"/>
+              </w:rPr>
+            </w:pPr>
+            <w:r>
+              <w:rPr>
+                <w:sz w:val="20"/>
+                <w:szCs w:val="20"/>
+                <w:lang w:val="en-US"/>
+              </w:rPr>
+              <w:t>-</w:t>
+            </w:r>
+          </w:p>
+        </w:tc>
+        <w:tc>
+          <w:tcPr>
+            <w:tcW w:w="2266" w:type="dxa"/>
+          </w:tcPr>
+          <w:p>
+            <w:pPr>
+              <w:rPr>
+                <w:sz w:val="20"/>
+                <w:szCs w:val="20"/>
+                <w:lang w:val="en-US"/>
+              </w:rPr>
+            </w:pPr>
+            <w:r>
+              <w:rPr>
+                <w:sz w:val="20"/>
+                <w:szCs w:val="20"/>
+                <w:lang w:val="en-US"/>
+              </w:rPr>
+              <w:t>-</w:t>
+            </w:r>
+          </w:p>
+        </w:tc>
+        <w:tc>
+          <w:tcPr>
+            <w:tcW w:w="2266" w:type="dxa"/>
+          </w:tcPr>
+          <w:p>
+            <w:pPr>
+              <w:rPr>
+                <w:sz w:val="20"/>
+                <w:szCs w:val="20"/>
+                <w:lang w:val="en-US"/>
+              </w:rPr>
+            </w:pPr>
+            <w:r>
+              <w:rPr>
+                <w:sz w:val="20"/>
+                <w:szCs w:val="20"/>
+                <w:lang w:val="en-US"/>
+              </w:rPr>
+              <w:t>Maximum length of the sequence</w:t>
+            </w:r>
+          </w:p>
+        </w:tc>
+      </w:tr>
+    </w:tbl>
     <w:p>
       <w:pPr>
         <w:pStyle w:val="berschrift2"/>
@@ -3223,13 +5879,305 @@
           <w:ilvl w:val="2"/>
           <w:numId w:val="1"/>
         </w:numPr>
-      </w:pPr>
-      <w:bookmarkStart w:id="10" w:name="_Toc205477319"/>
-      <w:r>
+        <w:rPr>
+          <w:b/>
+          <w:bCs/>
+        </w:rPr>
+      </w:pPr>
+      <w:bookmarkStart w:id="12" w:name="_Toc205525313"/>
+      <w:r>
+        <w:rPr>
+          <w:b/>
+          <w:bCs/>
+        </w:rPr>
         <w:t>Dereplication</w:t>
       </w:r>
-      <w:bookmarkEnd w:id="10"/>
-    </w:p>
+      <w:bookmarkEnd w:id="12"/>
+    </w:p>
+    <w:p>
+      <w:pPr>
+        <w:jc w:val="both"/>
+        <w:rPr>
+          <w:lang w:val="en-US"/>
+        </w:rPr>
+      </w:pPr>
+      <w:r>
+        <w:rPr>
+          <w:lang w:val="en-US"/>
+        </w:rPr>
+        <w:t xml:space="preserve">Before running the modular workflow, the reads from all samples must be dereplicated. This step does not alter the data itself but optimizes how it is stored. The output is a </w:t>
+      </w:r>
+      <w:r>
+        <w:rPr>
+          <w:lang w:val="en-US"/>
+        </w:rPr>
+        <w:t>FASTA</w:t>
+      </w:r>
+      <w:r>
+        <w:rPr>
+          <w:lang w:val="en-US"/>
+        </w:rPr>
+        <w:t xml:space="preserve"> file containing all unique sequences with size annotations (e.g., &gt;seq_1;size=100</w:t>
+      </w:r>
+      <w:r>
+        <w:rPr>
+          <w:lang w:val="en-US"/>
+        </w:rPr>
+        <w:t>).</w:t>
+      </w:r>
+      <w:r>
+        <w:rPr>
+          <w:lang w:val="en-US"/>
+        </w:rPr>
+        <w:t xml:space="preserve"> </w:t>
+      </w:r>
+    </w:p>
+    <w:p>
+      <w:pPr>
+        <w:jc w:val="both"/>
+        <w:rPr>
+          <w:lang w:val="en-US"/>
+        </w:rPr>
+      </w:pPr>
+      <w:r>
+        <w:rPr>
+          <w:lang w:val="en-US"/>
+        </w:rPr>
+        <w:t>To</w:t>
+      </w:r>
+      <w:r>
+        <w:rPr>
+          <w:lang w:val="en-US"/>
+        </w:rPr>
+        <w:t xml:space="preserve"> run this module, use the following command:</w:t>
+      </w:r>
+    </w:p>
+    <w:p>
+      <w:pPr>
+        <w:rPr>
+          <w:rFonts w:ascii="Consolas" w:hAnsi="Consolas"/>
+          <w:highlight w:val="cyan"/>
+          <w:lang w:val="en-US"/>
+        </w:rPr>
+      </w:pPr>
+      <w:r>
+        <w:rPr>
+          <w:rFonts w:ascii="Consolas" w:hAnsi="Consolas"/>
+          <w:highlight w:val="cyan"/>
+          <w:lang w:val="en-US"/>
+        </w:rPr>
+        <w:t>apscale</w:t>
+      </w:r>
+      <w:r>
+        <w:rPr>
+          <w:rFonts w:ascii="Consolas" w:hAnsi="Consolas"/>
+          <w:highlight w:val="cyan"/>
+          <w:lang w:val="en-US"/>
+        </w:rPr>
+        <w:t xml:space="preserve"> </w:t>
+      </w:r>
+      <w:r>
+        <w:rPr>
+          <w:rFonts w:ascii="Consolas" w:hAnsi="Consolas"/>
+          <w:highlight w:val="cyan"/>
+          <w:lang w:val="en-US"/>
+        </w:rPr>
+        <w:t>--dereplication [project_path]</w:t>
+      </w:r>
+    </w:p>
+    <w:tbl>
+      <w:tblPr>
+        <w:tblStyle w:val="Tabellenraster"/>
+        <w:tblW w:w="0" w:type="auto"/>
+        <w:tblLook w:val="04A0" w:firstRow="1" w:lastRow="0" w:firstColumn="1" w:lastColumn="0" w:noHBand="0" w:noVBand="1"/>
+      </w:tblPr>
+      <w:tblGrid>
+        <w:gridCol w:w="2265"/>
+        <w:gridCol w:w="2265"/>
+        <w:gridCol w:w="2266"/>
+        <w:gridCol w:w="2266"/>
+      </w:tblGrid>
+      <w:tr>
+        <w:tc>
+          <w:tcPr>
+            <w:tcW w:w="2265" w:type="dxa"/>
+          </w:tcPr>
+          <w:p>
+            <w:pPr>
+              <w:rPr>
+                <w:sz w:val="20"/>
+                <w:szCs w:val="20"/>
+                <w:lang w:val="en-US"/>
+              </w:rPr>
+            </w:pPr>
+            <w:r>
+              <w:rPr>
+                <w:sz w:val="20"/>
+                <w:szCs w:val="20"/>
+                <w:lang w:val="en-US"/>
+              </w:rPr>
+              <w:t>Setting</w:t>
+            </w:r>
+          </w:p>
+        </w:tc>
+        <w:tc>
+          <w:tcPr>
+            <w:tcW w:w="2265" w:type="dxa"/>
+          </w:tcPr>
+          <w:p>
+            <w:pPr>
+              <w:rPr>
+                <w:sz w:val="20"/>
+                <w:szCs w:val="20"/>
+                <w:lang w:val="en-US"/>
+              </w:rPr>
+            </w:pPr>
+            <w:r>
+              <w:rPr>
+                <w:sz w:val="20"/>
+                <w:szCs w:val="20"/>
+                <w:lang w:val="en-US"/>
+              </w:rPr>
+              <w:t>Default</w:t>
+            </w:r>
+          </w:p>
+        </w:tc>
+        <w:tc>
+          <w:tcPr>
+            <w:tcW w:w="2266" w:type="dxa"/>
+          </w:tcPr>
+          <w:p>
+            <w:pPr>
+              <w:rPr>
+                <w:sz w:val="20"/>
+                <w:szCs w:val="20"/>
+                <w:lang w:val="en-US"/>
+              </w:rPr>
+            </w:pPr>
+            <w:r>
+              <w:rPr>
+                <w:sz w:val="20"/>
+                <w:szCs w:val="20"/>
+                <w:lang w:val="en-US"/>
+              </w:rPr>
+              <w:t>Possible values</w:t>
+            </w:r>
+          </w:p>
+        </w:tc>
+        <w:tc>
+          <w:tcPr>
+            <w:tcW w:w="2266" w:type="dxa"/>
+          </w:tcPr>
+          <w:p>
+            <w:pPr>
+              <w:rPr>
+                <w:sz w:val="20"/>
+                <w:szCs w:val="20"/>
+                <w:lang w:val="en-US"/>
+              </w:rPr>
+            </w:pPr>
+            <w:r>
+              <w:rPr>
+                <w:sz w:val="20"/>
+                <w:szCs w:val="20"/>
+                <w:lang w:val="en-US"/>
+              </w:rPr>
+              <w:t>Effect</w:t>
+            </w:r>
+          </w:p>
+        </w:tc>
+      </w:tr>
+      <w:tr>
+        <w:tc>
+          <w:tcPr>
+            <w:tcW w:w="2265" w:type="dxa"/>
+          </w:tcPr>
+          <w:p>
+            <w:pPr>
+              <w:rPr>
+                <w:sz w:val="20"/>
+                <w:szCs w:val="20"/>
+                <w:lang w:val="en-US"/>
+              </w:rPr>
+            </w:pPr>
+            <w:r>
+              <w:rPr>
+                <w:sz w:val="20"/>
+                <w:szCs w:val="20"/>
+                <w:lang w:val="en-US"/>
+              </w:rPr>
+              <w:t>minimum sequence abundance</w:t>
+            </w:r>
+          </w:p>
+        </w:tc>
+        <w:tc>
+          <w:tcPr>
+            <w:tcW w:w="2265" w:type="dxa"/>
+          </w:tcPr>
+          <w:p>
+            <w:pPr>
+              <w:rPr>
+                <w:sz w:val="20"/>
+                <w:szCs w:val="20"/>
+                <w:lang w:val="en-US"/>
+              </w:rPr>
+            </w:pPr>
+            <w:r>
+              <w:rPr>
+                <w:sz w:val="20"/>
+                <w:szCs w:val="20"/>
+                <w:lang w:val="en-US"/>
+              </w:rPr>
+              <w:t>1</w:t>
+            </w:r>
+          </w:p>
+        </w:tc>
+        <w:tc>
+          <w:tcPr>
+            <w:tcW w:w="2266" w:type="dxa"/>
+          </w:tcPr>
+          <w:p>
+            <w:pPr>
+              <w:rPr>
+                <w:sz w:val="20"/>
+                <w:szCs w:val="20"/>
+                <w:lang w:val="en-US"/>
+              </w:rPr>
+            </w:pPr>
+            <w:r>
+              <w:rPr>
+                <w:sz w:val="20"/>
+                <w:szCs w:val="20"/>
+                <w:lang w:val="en-US"/>
+              </w:rPr>
+              <w:t>1 - infinity</w:t>
+            </w:r>
+          </w:p>
+        </w:tc>
+        <w:tc>
+          <w:tcPr>
+            <w:tcW w:w="2266" w:type="dxa"/>
+          </w:tcPr>
+          <w:p>
+            <w:pPr>
+              <w:rPr>
+                <w:sz w:val="20"/>
+                <w:szCs w:val="20"/>
+                <w:lang w:val="en-US"/>
+              </w:rPr>
+            </w:pPr>
+            <w:r>
+              <w:rPr>
+                <w:sz w:val="20"/>
+                <w:szCs w:val="20"/>
+                <w:lang w:val="en-US"/>
+              </w:rPr>
+              <w:t>Minimum abundance required for a sequence to be retained in the dataset. For example, a value of 2 will remove all singletons (sequences that appear only once)</w:t>
+            </w:r>
+          </w:p>
+        </w:tc>
+      </w:tr>
+    </w:tbl>
     <w:p>
       <w:pPr>
         <w:pStyle w:val="berschrift2"/>
@@ -3238,23 +6186,94 @@
           <w:numId w:val="1"/>
         </w:numPr>
         <w:rPr>
-          <w:lang w:val="en-US"/>
-        </w:rPr>
-      </w:pPr>
-      <w:bookmarkStart w:id="11" w:name="_Toc205477320"/>
-      <w:r>
-        <w:rPr>
-          <w:lang w:val="en-US"/>
-        </w:rPr>
-        <w:t>Running a module – Modular w</w:t>
-      </w:r>
-      <w:r>
-        <w:rPr>
-          <w:lang w:val="en-US"/>
-        </w:rPr>
-        <w:t>orkflow</w:t>
-      </w:r>
-      <w:bookmarkEnd w:id="11"/>
+          <w:b/>
+          <w:bCs/>
+          <w:lang w:val="en-US"/>
+        </w:rPr>
+      </w:pPr>
+      <w:bookmarkStart w:id="13" w:name="_Toc205525314"/>
+      <w:r>
+        <w:rPr>
+          <w:b/>
+          <w:bCs/>
+          <w:lang w:val="en-US"/>
+        </w:rPr>
+        <w:t>Running a module – Modular workflow</w:t>
+      </w:r>
+      <w:bookmarkEnd w:id="13"/>
+    </w:p>
+    <w:p>
+      <w:pPr>
+        <w:rPr>
+          <w:lang w:val="en-US"/>
+        </w:rPr>
+      </w:pPr>
+      <w:r>
+        <w:rPr>
+          <w:lang w:val="en-US"/>
+        </w:rPr>
+        <w:t>After dereplication, Apscale has been modularized starting with version 4.0.0, meaning that all subsequent modules are optional. These steps can be freely combined, skipped, or disabled entirely, depending on your specific analysis goals. Each module uses the output of the previously executed step as its input, ensuring a flexible and customizable workflow.</w:t>
+      </w:r>
+    </w:p>
+    <w:p>
+      <w:pPr>
+        <w:jc w:val="center"/>
+        <w:rPr>
+          <w:lang w:val="en-US"/>
+        </w:rPr>
+      </w:pPr>
+      <w:r>
+        <w:rPr>
+          <w:noProof/>
+          <w:lang w:val="en-US"/>
+        </w:rPr>
+        <w:lastRenderedPageBreak/>
+        <w:drawing>
+          <wp:inline distT="0" distB="0" distL="0" distR="0" wp14:anchorId="6881580C" wp14:editId="25353134">
+            <wp:extent cx="5108575" cy="3834765"/>
+            <wp:effectExtent l="0" t="0" r="0" b="0"/>
+            <wp:docPr id="603732456" name="Grafik 1"/>
+            <wp:cNvGraphicFramePr>
+              <a:graphicFrameLocks xmlns:a="http://schemas.openxmlformats.org/drawingml/2006/main" noChangeAspect="1"/>
+            </wp:cNvGraphicFramePr>
+            <a:graphic xmlns:a="http://schemas.openxmlformats.org/drawingml/2006/main">
+              <a:graphicData uri="http://schemas.openxmlformats.org/drawingml/2006/picture">
+                <pic:pic xmlns:pic="http://schemas.openxmlformats.org/drawingml/2006/picture">
+                  <pic:nvPicPr>
+                    <pic:cNvPr id="0" name="Picture 2"/>
+                    <pic:cNvPicPr>
+                      <a:picLocks noChangeAspect="1" noChangeArrowheads="1"/>
+                    </pic:cNvPicPr>
+                  </pic:nvPicPr>
+                  <pic:blipFill>
+                    <a:blip r:embed="rId16">
+                      <a:extLst>
+                        <a:ext uri="{28A0092B-C50C-407E-A947-70E740481C1C}">
+                          <a14:useLocalDpi xmlns:a14="http://schemas.microsoft.com/office/drawing/2010/main" val="0"/>
+                        </a:ext>
+                      </a:extLst>
+                    </a:blip>
+                    <a:srcRect/>
+                    <a:stretch>
+                      <a:fillRect/>
+                    </a:stretch>
+                  </pic:blipFill>
+                  <pic:spPr bwMode="auto">
+                    <a:xfrm>
+                      <a:off x="0" y="0"/>
+                      <a:ext cx="5108575" cy="3834765"/>
+                    </a:xfrm>
+                    <a:prstGeom prst="rect">
+                      <a:avLst/>
+                    </a:prstGeom>
+                    <a:noFill/>
+                  </pic:spPr>
+                </pic:pic>
+              </a:graphicData>
+            </a:graphic>
+          </wp:inline>
+        </w:drawing>
+      </w:r>
     </w:p>
     <w:p>
       <w:pPr>
@@ -3267,15 +6286,601 @@
           <w:lang w:val="en-US"/>
         </w:rPr>
       </w:pPr>
-      <w:bookmarkStart w:id="12" w:name="_Toc205477321"/>
+      <w:bookmarkStart w:id="14" w:name="_Toc205525315"/>
       <w:r>
         <w:rPr>
           <w:lang w:val="en-US"/>
         </w:rPr>
         <w:t>Denoising</w:t>
       </w:r>
-      <w:bookmarkEnd w:id="12"/>
-    </w:p>
+      <w:bookmarkEnd w:id="14"/>
+    </w:p>
+    <w:p>
+      <w:pPr>
+        <w:jc w:val="both"/>
+        <w:rPr>
+          <w:lang w:val="en-US"/>
+        </w:rPr>
+      </w:pPr>
+      <w:r>
+        <w:rPr>
+          <w:lang w:val="en-US"/>
+        </w:rPr>
+        <w:t>The denoising module performs sequence denoising using vsearch, processing each sample file individually. Pooling is intentionally avoided to ensure that the resulting sequences remain independent of the overall dataset size. This design choice guarantees that previously processed data remains unaffected when new samples are added and the project is reanalyzed. During denoising, Apscale automatically assigns unique identifiers to each sequence using the SHA3-256 hashing algorithm.</w:t>
+      </w:r>
+    </w:p>
+    <w:p>
+      <w:pPr>
+        <w:jc w:val="both"/>
+        <w:rPr>
+          <w:lang w:val="en-US"/>
+        </w:rPr>
+      </w:pPr>
+      <w:r>
+        <w:rPr>
+          <w:lang w:val="en-US"/>
+        </w:rPr>
+        <w:t>Several threshold types are available to control which reads are considered for denoising. By default, an absolute threshold is applied (minsize = 4), meaning that only sequences with an abundance of four or more are retained—effectively removing a substantial amount of low-abundance noise. Alternatively, a relative threshold can be used to retain only those sequences that represent a defined percentage of the sample’s total read count (e.g., 0.01%).</w:t>
+      </w:r>
+    </w:p>
+    <w:p>
+      <w:pPr>
+        <w:jc w:val="both"/>
+        <w:rPr>
+          <w:lang w:val="en-US"/>
+        </w:rPr>
+      </w:pPr>
+      <w:r>
+        <w:rPr>
+          <w:lang w:val="en-US"/>
+        </w:rPr>
+        <w:t>Since both absolute and relative thresholds are inherently arbitrary, we introduced a third option in version 4.0.0: power law–based filtering. Read abundance distributions typically follow a power law, where a few sequences are highly abundant (true biological signals) and many are rare (a mixture of real low-abundance taxa, sequencing noise, and PCR artifacts). This filtering method fits a power law model to each sample’s read distribution and sets the threshold at the point where the observed distribution deviates from the expected power law curve. The underlying assumption is that this inflection marks a shift in the signal-to-noise ratio, with noise becoming dominant. This approach results in a data-driven, rather than arbitrary, threshold for denoising.</w:t>
+      </w:r>
+    </w:p>
+    <w:p>
+      <w:pPr>
+        <w:jc w:val="both"/>
+        <w:rPr>
+          <w:lang w:val="en-US"/>
+        </w:rPr>
+      </w:pPr>
+      <w:r>
+        <w:rPr>
+          <w:lang w:val="en-US"/>
+        </w:rPr>
+        <w:t>To run this module, use the following command:</w:t>
+      </w:r>
+    </w:p>
+    <w:p>
+      <w:pPr>
+        <w:rPr>
+          <w:rFonts w:ascii="Consolas" w:hAnsi="Consolas"/>
+          <w:highlight w:val="cyan"/>
+          <w:lang w:val="en-US"/>
+        </w:rPr>
+      </w:pPr>
+      <w:r>
+        <w:rPr>
+          <w:rFonts w:ascii="Consolas" w:hAnsi="Consolas"/>
+          <w:highlight w:val="cyan"/>
+          <w:lang w:val="en-US"/>
+        </w:rPr>
+        <w:lastRenderedPageBreak/>
+        <w:t>apscale</w:t>
+      </w:r>
+      <w:r>
+        <w:rPr>
+          <w:rFonts w:ascii="Consolas" w:hAnsi="Consolas"/>
+          <w:highlight w:val="cyan"/>
+          <w:lang w:val="en-US"/>
+        </w:rPr>
+        <w:t xml:space="preserve"> </w:t>
+      </w:r>
+      <w:r>
+        <w:rPr>
+          <w:rFonts w:ascii="Consolas" w:hAnsi="Consolas"/>
+          <w:highlight w:val="cyan"/>
+          <w:lang w:val="en-US"/>
+        </w:rPr>
+        <w:t>--</w:t>
+      </w:r>
+      <w:r>
+        <w:rPr>
+          <w:rFonts w:ascii="Consolas" w:hAnsi="Consolas"/>
+          <w:highlight w:val="cyan"/>
+          <w:lang w:val="en-US"/>
+        </w:rPr>
+        <w:t>denoising</w:t>
+      </w:r>
+      <w:r>
+        <w:rPr>
+          <w:rFonts w:ascii="Consolas" w:hAnsi="Consolas"/>
+          <w:highlight w:val="cyan"/>
+          <w:lang w:val="en-US"/>
+        </w:rPr>
+        <w:t xml:space="preserve"> [project_path]</w:t>
+      </w:r>
+    </w:p>
+    <w:tbl>
+      <w:tblPr>
+        <w:tblStyle w:val="Tabellenraster"/>
+        <w:tblW w:w="0" w:type="auto"/>
+        <w:tblLook w:val="04A0" w:firstRow="1" w:lastRow="0" w:firstColumn="1" w:lastColumn="0" w:noHBand="0" w:noVBand="1"/>
+      </w:tblPr>
+      <w:tblGrid>
+        <w:gridCol w:w="2265"/>
+        <w:gridCol w:w="2265"/>
+        <w:gridCol w:w="2266"/>
+        <w:gridCol w:w="2266"/>
+      </w:tblGrid>
+      <w:tr>
+        <w:tc>
+          <w:tcPr>
+            <w:tcW w:w="2265" w:type="dxa"/>
+          </w:tcPr>
+          <w:p>
+            <w:pPr>
+              <w:rPr>
+                <w:sz w:val="20"/>
+                <w:szCs w:val="20"/>
+                <w:lang w:val="en-US"/>
+              </w:rPr>
+            </w:pPr>
+            <w:r>
+              <w:rPr>
+                <w:sz w:val="20"/>
+                <w:szCs w:val="20"/>
+                <w:lang w:val="en-US"/>
+              </w:rPr>
+              <w:t>Setting</w:t>
+            </w:r>
+          </w:p>
+        </w:tc>
+        <w:tc>
+          <w:tcPr>
+            <w:tcW w:w="2265" w:type="dxa"/>
+          </w:tcPr>
+          <w:p>
+            <w:pPr>
+              <w:rPr>
+                <w:sz w:val="20"/>
+                <w:szCs w:val="20"/>
+                <w:lang w:val="en-US"/>
+              </w:rPr>
+            </w:pPr>
+            <w:r>
+              <w:rPr>
+                <w:sz w:val="20"/>
+                <w:szCs w:val="20"/>
+                <w:lang w:val="en-US"/>
+              </w:rPr>
+              <w:t>Default</w:t>
+            </w:r>
+          </w:p>
+        </w:tc>
+        <w:tc>
+          <w:tcPr>
+            <w:tcW w:w="2266" w:type="dxa"/>
+          </w:tcPr>
+          <w:p>
+            <w:pPr>
+              <w:rPr>
+                <w:sz w:val="20"/>
+                <w:szCs w:val="20"/>
+                <w:lang w:val="en-US"/>
+              </w:rPr>
+            </w:pPr>
+            <w:r>
+              <w:rPr>
+                <w:sz w:val="20"/>
+                <w:szCs w:val="20"/>
+                <w:lang w:val="en-US"/>
+              </w:rPr>
+              <w:t>Possible values</w:t>
+            </w:r>
+          </w:p>
+        </w:tc>
+        <w:tc>
+          <w:tcPr>
+            <w:tcW w:w="2266" w:type="dxa"/>
+          </w:tcPr>
+          <w:p>
+            <w:pPr>
+              <w:rPr>
+                <w:sz w:val="20"/>
+                <w:szCs w:val="20"/>
+                <w:lang w:val="en-US"/>
+              </w:rPr>
+            </w:pPr>
+            <w:r>
+              <w:rPr>
+                <w:sz w:val="20"/>
+                <w:szCs w:val="20"/>
+                <w:lang w:val="en-US"/>
+              </w:rPr>
+              <w:t>Effect</w:t>
+            </w:r>
+          </w:p>
+        </w:tc>
+      </w:tr>
+      <w:tr>
+        <w:tc>
+          <w:tcPr>
+            <w:tcW w:w="2265" w:type="dxa"/>
+          </w:tcPr>
+          <w:p>
+            <w:pPr>
+              <w:rPr>
+                <w:sz w:val="20"/>
+                <w:szCs w:val="20"/>
+                <w:lang w:val="en-US"/>
+              </w:rPr>
+            </w:pPr>
+            <w:r>
+              <w:rPr>
+                <w:sz w:val="20"/>
+                <w:szCs w:val="20"/>
+                <w:lang w:val="en-US"/>
+              </w:rPr>
+              <w:t>perform denoising</w:t>
+            </w:r>
+          </w:p>
+        </w:tc>
+        <w:tc>
+          <w:tcPr>
+            <w:tcW w:w="2265" w:type="dxa"/>
+          </w:tcPr>
+          <w:p>
+            <w:pPr>
+              <w:rPr>
+                <w:sz w:val="20"/>
+                <w:szCs w:val="20"/>
+                <w:lang w:val="en-US"/>
+              </w:rPr>
+            </w:pPr>
+            <w:r>
+              <w:rPr>
+                <w:sz w:val="20"/>
+                <w:szCs w:val="20"/>
+                <w:lang w:val="en-US"/>
+              </w:rPr>
+              <w:t>True</w:t>
+            </w:r>
+          </w:p>
+        </w:tc>
+        <w:tc>
+          <w:tcPr>
+            <w:tcW w:w="2266" w:type="dxa"/>
+          </w:tcPr>
+          <w:p>
+            <w:pPr>
+              <w:rPr>
+                <w:sz w:val="20"/>
+                <w:szCs w:val="20"/>
+                <w:lang w:val="en-US"/>
+              </w:rPr>
+            </w:pPr>
+            <w:r>
+              <w:rPr>
+                <w:sz w:val="20"/>
+                <w:szCs w:val="20"/>
+                <w:lang w:val="en-US"/>
+              </w:rPr>
+              <w:t>True / False</w:t>
+            </w:r>
+          </w:p>
+        </w:tc>
+        <w:tc>
+          <w:tcPr>
+            <w:tcW w:w="2266" w:type="dxa"/>
+          </w:tcPr>
+          <w:p>
+            <w:pPr>
+              <w:rPr>
+                <w:sz w:val="20"/>
+                <w:szCs w:val="20"/>
+                <w:lang w:val="en-US"/>
+              </w:rPr>
+            </w:pPr>
+            <w:r>
+              <w:rPr>
+                <w:sz w:val="20"/>
+                <w:szCs w:val="20"/>
+                <w:lang w:val="en-US"/>
+              </w:rPr>
+              <w:t>Enables or disables the denoising module</w:t>
+            </w:r>
+          </w:p>
+        </w:tc>
+      </w:tr>
+      <w:tr>
+        <w:tc>
+          <w:tcPr>
+            <w:tcW w:w="2265" w:type="dxa"/>
+          </w:tcPr>
+          <w:p>
+            <w:pPr>
+              <w:rPr>
+                <w:sz w:val="20"/>
+                <w:szCs w:val="20"/>
+                <w:lang w:val="en-US"/>
+              </w:rPr>
+            </w:pPr>
+            <w:r>
+              <w:rPr>
+                <w:sz w:val="20"/>
+                <w:szCs w:val="20"/>
+                <w:lang w:val="en-US"/>
+              </w:rPr>
+              <w:t>alpha</w:t>
+            </w:r>
+          </w:p>
+        </w:tc>
+        <w:tc>
+          <w:tcPr>
+            <w:tcW w:w="2265" w:type="dxa"/>
+          </w:tcPr>
+          <w:p>
+            <w:pPr>
+              <w:rPr>
+                <w:sz w:val="20"/>
+                <w:szCs w:val="20"/>
+                <w:lang w:val="en-US"/>
+              </w:rPr>
+            </w:pPr>
+            <w:r>
+              <w:rPr>
+                <w:sz w:val="20"/>
+                <w:szCs w:val="20"/>
+                <w:lang w:val="en-US"/>
+              </w:rPr>
+              <w:t>2</w:t>
+            </w:r>
+          </w:p>
+        </w:tc>
+        <w:tc>
+          <w:tcPr>
+            <w:tcW w:w="2266" w:type="dxa"/>
+          </w:tcPr>
+          <w:p>
+            <w:pPr>
+              <w:rPr>
+                <w:sz w:val="20"/>
+                <w:szCs w:val="20"/>
+                <w:lang w:val="en-US"/>
+              </w:rPr>
+            </w:pPr>
+            <w:r>
+              <w:rPr>
+                <w:sz w:val="20"/>
+                <w:szCs w:val="20"/>
+                <w:lang w:val="en-US"/>
+              </w:rPr>
+              <w:t>1 – inifity</w:t>
+            </w:r>
+          </w:p>
+        </w:tc>
+        <w:tc>
+          <w:tcPr>
+            <w:tcW w:w="2266" w:type="dxa"/>
+          </w:tcPr>
+          <w:p>
+            <w:pPr>
+              <w:rPr>
+                <w:sz w:val="20"/>
+                <w:szCs w:val="20"/>
+                <w:lang w:val="en-US"/>
+              </w:rPr>
+            </w:pPr>
+            <w:r>
+              <w:rPr>
+                <w:sz w:val="20"/>
+                <w:szCs w:val="20"/>
+                <w:lang w:val="en-US"/>
+              </w:rPr>
+              <w:t>alpha value for the denoising algorithm</w:t>
+            </w:r>
+          </w:p>
+        </w:tc>
+      </w:tr>
+      <w:tr>
+        <w:tc>
+          <w:tcPr>
+            <w:tcW w:w="2265" w:type="dxa"/>
+          </w:tcPr>
+          <w:p>
+            <w:pPr>
+              <w:rPr>
+                <w:sz w:val="20"/>
+                <w:szCs w:val="20"/>
+                <w:lang w:val="en-US"/>
+              </w:rPr>
+            </w:pPr>
+            <w:r>
+              <w:rPr>
+                <w:sz w:val="20"/>
+                <w:szCs w:val="20"/>
+                <w:lang w:val="en-US"/>
+              </w:rPr>
+              <w:t>treshold type</w:t>
+            </w:r>
+          </w:p>
+        </w:tc>
+        <w:tc>
+          <w:tcPr>
+            <w:tcW w:w="2265" w:type="dxa"/>
+          </w:tcPr>
+          <w:p>
+            <w:pPr>
+              <w:rPr>
+                <w:sz w:val="20"/>
+                <w:szCs w:val="20"/>
+                <w:lang w:val="en-US"/>
+              </w:rPr>
+            </w:pPr>
+            <w:r>
+              <w:rPr>
+                <w:sz w:val="20"/>
+                <w:szCs w:val="20"/>
+                <w:lang w:val="en-US"/>
+              </w:rPr>
+              <w:t>absolute</w:t>
+            </w:r>
+          </w:p>
+        </w:tc>
+        <w:tc>
+          <w:tcPr>
+            <w:tcW w:w="2266" w:type="dxa"/>
+          </w:tcPr>
+          <w:p>
+            <w:pPr>
+              <w:rPr>
+                <w:sz w:val="20"/>
+                <w:szCs w:val="20"/>
+                <w:lang w:val="en-US"/>
+              </w:rPr>
+            </w:pPr>
+            <w:r>
+              <w:rPr>
+                <w:sz w:val="20"/>
+                <w:szCs w:val="20"/>
+                <w:lang w:val="en-US"/>
+              </w:rPr>
+              <w:t>absolute / relative / power law</w:t>
+            </w:r>
+          </w:p>
+        </w:tc>
+        <w:tc>
+          <w:tcPr>
+            <w:tcW w:w="2266" w:type="dxa"/>
+          </w:tcPr>
+          <w:p>
+            <w:pPr>
+              <w:rPr>
+                <w:sz w:val="20"/>
+                <w:szCs w:val="20"/>
+                <w:lang w:val="en-US"/>
+              </w:rPr>
+            </w:pPr>
+            <w:r>
+              <w:rPr>
+                <w:sz w:val="20"/>
+                <w:szCs w:val="20"/>
+                <w:lang w:val="en-US"/>
+              </w:rPr>
+              <w:t>Filtering strategy to use to determine the abundance cutoff</w:t>
+            </w:r>
+          </w:p>
+        </w:tc>
+      </w:tr>
+      <w:tr>
+        <w:tc>
+          <w:tcPr>
+            <w:tcW w:w="2265" w:type="dxa"/>
+          </w:tcPr>
+          <w:p>
+            <w:pPr>
+              <w:rPr>
+                <w:sz w:val="20"/>
+                <w:szCs w:val="20"/>
+                <w:lang w:val="en-US"/>
+              </w:rPr>
+            </w:pPr>
+            <w:r>
+              <w:rPr>
+                <w:sz w:val="20"/>
+                <w:szCs w:val="20"/>
+                <w:lang w:val="en-US"/>
+              </w:rPr>
+              <w:t>size threshold [absolute nr / %]</w:t>
+            </w:r>
+          </w:p>
+        </w:tc>
+        <w:tc>
+          <w:tcPr>
+            <w:tcW w:w="2265" w:type="dxa"/>
+          </w:tcPr>
+          <w:p>
+            <w:pPr>
+              <w:rPr>
+                <w:sz w:val="20"/>
+                <w:szCs w:val="20"/>
+                <w:lang w:val="en-US"/>
+              </w:rPr>
+            </w:pPr>
+            <w:r>
+              <w:rPr>
+                <w:sz w:val="20"/>
+                <w:szCs w:val="20"/>
+                <w:lang w:val="en-US"/>
+              </w:rPr>
+              <w:t>4</w:t>
+            </w:r>
+          </w:p>
+        </w:tc>
+        <w:tc>
+          <w:tcPr>
+            <w:tcW w:w="2266" w:type="dxa"/>
+          </w:tcPr>
+          <w:p>
+            <w:pPr>
+              <w:rPr>
+                <w:sz w:val="20"/>
+                <w:szCs w:val="20"/>
+                <w:lang w:val="en-US"/>
+              </w:rPr>
+            </w:pPr>
+            <w:r>
+              <w:rPr>
+                <w:sz w:val="20"/>
+                <w:szCs w:val="20"/>
+                <w:lang w:val="en-US"/>
+              </w:rPr>
+              <w:t>1 – infinity (absolute)</w:t>
+            </w:r>
+          </w:p>
+          <w:p>
+            <w:pPr>
+              <w:rPr>
+                <w:sz w:val="20"/>
+                <w:szCs w:val="20"/>
+                <w:lang w:val="en-US"/>
+              </w:rPr>
+            </w:pPr>
+            <w:r>
+              <w:rPr>
+                <w:sz w:val="20"/>
+                <w:szCs w:val="20"/>
+                <w:lang w:val="en-US"/>
+              </w:rPr>
+              <w:t>0 – infinity (relative, as %)</w:t>
+            </w:r>
+          </w:p>
+        </w:tc>
+        <w:tc>
+          <w:tcPr>
+            <w:tcW w:w="2266" w:type="dxa"/>
+          </w:tcPr>
+          <w:p>
+            <w:pPr>
+              <w:rPr>
+                <w:sz w:val="20"/>
+                <w:szCs w:val="20"/>
+                <w:lang w:val="en-US"/>
+              </w:rPr>
+            </w:pPr>
+            <w:r>
+              <w:rPr>
+                <w:sz w:val="20"/>
+                <w:szCs w:val="20"/>
+                <w:lang w:val="en-US"/>
+              </w:rPr>
+              <w:t>This can be set as either an absolute number (e.g., 4) or a percentage when using relative filtering. Power law–based filtering does not require a predefined threshold.</w:t>
+            </w:r>
+          </w:p>
+        </w:tc>
+      </w:tr>
+    </w:tbl>
     <w:p>
       <w:pPr>
         <w:pStyle w:val="berschrift2"/>
@@ -3287,15 +6892,252 @@
           <w:lang w:val="en-US"/>
         </w:rPr>
       </w:pPr>
-      <w:bookmarkStart w:id="13" w:name="_Toc205477322"/>
+      <w:bookmarkStart w:id="15" w:name="_Toc205525316"/>
       <w:r>
         <w:rPr>
           <w:lang w:val="en-US"/>
         </w:rPr>
         <w:t>Swarm clustering</w:t>
       </w:r>
-      <w:bookmarkEnd w:id="13"/>
-    </w:p>
+      <w:bookmarkEnd w:id="15"/>
+    </w:p>
+    <w:p>
+      <w:pPr>
+        <w:rPr>
+          <w:lang w:val="en-US"/>
+        </w:rPr>
+      </w:pPr>
+      <w:r>
+        <w:rPr>
+          <w:lang w:val="en-US"/>
+        </w:rPr>
+        <w:t xml:space="preserve">Alternatively, reads can be clustered individually using the Swarm algorithm with d=1 and the fastidious option enabled by default (see Swarm </w:t>
+      </w:r>
+      <w:hyperlink r:id="rId17" w:history="1">
+        <w:r>
+          <w:rPr>
+            <w:rStyle w:val="Hyperlink"/>
+            <w:lang w:val="en-US"/>
+          </w:rPr>
+          <w:t>GitHub</w:t>
+        </w:r>
+      </w:hyperlink>
+      <w:r>
+        <w:rPr>
+          <w:lang w:val="en-US"/>
+        </w:rPr>
+        <w:t xml:space="preserve"> for details). We consider Swarm clustering as an alternative to denoising; when retaining only the chosen centroid sequences, the results are generally quite similar. Additionally, the output from the denoising module can be further clustered with Swarm if desired.</w:t>
+      </w:r>
+    </w:p>
+    <w:tbl>
+      <w:tblPr>
+        <w:tblStyle w:val="Tabellenraster"/>
+        <w:tblW w:w="0" w:type="auto"/>
+        <w:tblLook w:val="04A0" w:firstRow="1" w:lastRow="0" w:firstColumn="1" w:lastColumn="0" w:noHBand="0" w:noVBand="1"/>
+      </w:tblPr>
+      <w:tblGrid>
+        <w:gridCol w:w="2265"/>
+        <w:gridCol w:w="2265"/>
+        <w:gridCol w:w="2266"/>
+        <w:gridCol w:w="2266"/>
+      </w:tblGrid>
+      <w:tr>
+        <w:tc>
+          <w:tcPr>
+            <w:tcW w:w="2265" w:type="dxa"/>
+          </w:tcPr>
+          <w:p>
+            <w:pPr>
+              <w:rPr>
+                <w:sz w:val="20"/>
+                <w:szCs w:val="20"/>
+                <w:lang w:val="en-US"/>
+              </w:rPr>
+            </w:pPr>
+            <w:r>
+              <w:rPr>
+                <w:sz w:val="20"/>
+                <w:szCs w:val="20"/>
+                <w:lang w:val="en-US"/>
+              </w:rPr>
+              <w:t>Setting</w:t>
+            </w:r>
+          </w:p>
+        </w:tc>
+        <w:tc>
+          <w:tcPr>
+            <w:tcW w:w="2265" w:type="dxa"/>
+          </w:tcPr>
+          <w:p>
+            <w:pPr>
+              <w:rPr>
+                <w:sz w:val="20"/>
+                <w:szCs w:val="20"/>
+                <w:lang w:val="en-US"/>
+              </w:rPr>
+            </w:pPr>
+            <w:r>
+              <w:rPr>
+                <w:sz w:val="20"/>
+                <w:szCs w:val="20"/>
+                <w:lang w:val="en-US"/>
+              </w:rPr>
+              <w:t>Default</w:t>
+            </w:r>
+          </w:p>
+        </w:tc>
+        <w:tc>
+          <w:tcPr>
+            <w:tcW w:w="2266" w:type="dxa"/>
+          </w:tcPr>
+          <w:p>
+            <w:pPr>
+              <w:rPr>
+                <w:sz w:val="20"/>
+                <w:szCs w:val="20"/>
+                <w:lang w:val="en-US"/>
+              </w:rPr>
+            </w:pPr>
+            <w:r>
+              <w:rPr>
+                <w:sz w:val="20"/>
+                <w:szCs w:val="20"/>
+                <w:lang w:val="en-US"/>
+              </w:rPr>
+              <w:t>Possible values</w:t>
+            </w:r>
+          </w:p>
+        </w:tc>
+        <w:tc>
+          <w:tcPr>
+            <w:tcW w:w="2266" w:type="dxa"/>
+          </w:tcPr>
+          <w:p>
+            <w:pPr>
+              <w:rPr>
+                <w:sz w:val="20"/>
+                <w:szCs w:val="20"/>
+                <w:lang w:val="en-US"/>
+              </w:rPr>
+            </w:pPr>
+            <w:r>
+              <w:rPr>
+                <w:sz w:val="20"/>
+                <w:szCs w:val="20"/>
+                <w:lang w:val="en-US"/>
+              </w:rPr>
+              <w:t>Effect</w:t>
+            </w:r>
+          </w:p>
+        </w:tc>
+      </w:tr>
+      <w:tr>
+        <w:tc>
+          <w:tcPr>
+            <w:tcW w:w="2265" w:type="dxa"/>
+          </w:tcPr>
+          <w:p>
+            <w:pPr>
+              <w:rPr>
+                <w:sz w:val="20"/>
+                <w:szCs w:val="20"/>
+                <w:lang w:val="en-US"/>
+              </w:rPr>
+            </w:pPr>
+            <w:r>
+              <w:rPr>
+                <w:sz w:val="20"/>
+                <w:szCs w:val="20"/>
+                <w:lang w:val="en-US"/>
+              </w:rPr>
+              <w:t>perform swarm clustering</w:t>
+            </w:r>
+          </w:p>
+        </w:tc>
+        <w:tc>
+          <w:tcPr>
+            <w:tcW w:w="2265" w:type="dxa"/>
+          </w:tcPr>
+          <w:p>
+            <w:pPr>
+              <w:rPr>
+                <w:sz w:val="20"/>
+                <w:szCs w:val="20"/>
+                <w:lang w:val="en-US"/>
+              </w:rPr>
+            </w:pPr>
+            <w:r>
+              <w:rPr>
+                <w:sz w:val="20"/>
+                <w:szCs w:val="20"/>
+                <w:lang w:val="en-US"/>
+              </w:rPr>
+              <w:t>False</w:t>
+            </w:r>
+          </w:p>
+        </w:tc>
+        <w:tc>
+          <w:tcPr>
+            <w:tcW w:w="2266" w:type="dxa"/>
+          </w:tcPr>
+          <w:p>
+            <w:pPr>
+              <w:rPr>
+                <w:sz w:val="20"/>
+                <w:szCs w:val="20"/>
+                <w:lang w:val="en-US"/>
+              </w:rPr>
+            </w:pPr>
+            <w:r>
+              <w:rPr>
+                <w:sz w:val="20"/>
+                <w:szCs w:val="20"/>
+                <w:lang w:val="en-US"/>
+              </w:rPr>
+              <w:t>True / False</w:t>
+            </w:r>
+          </w:p>
+        </w:tc>
+        <w:tc>
+          <w:tcPr>
+            <w:tcW w:w="2266" w:type="dxa"/>
+          </w:tcPr>
+          <w:p>
+            <w:pPr>
+              <w:rPr>
+                <w:sz w:val="20"/>
+                <w:szCs w:val="20"/>
+                <w:lang w:val="en-US"/>
+              </w:rPr>
+            </w:pPr>
+            <w:r>
+              <w:rPr>
+                <w:sz w:val="20"/>
+                <w:szCs w:val="20"/>
+                <w:lang w:val="en-US"/>
+              </w:rPr>
+              <w:t xml:space="preserve">Enables or disables the </w:t>
+            </w:r>
+            <w:r>
+              <w:rPr>
+                <w:sz w:val="20"/>
+                <w:szCs w:val="20"/>
+                <w:lang w:val="en-US"/>
+              </w:rPr>
+              <w:t>swarm clustering</w:t>
+            </w:r>
+            <w:r>
+              <w:rPr>
+                <w:sz w:val="20"/>
+                <w:szCs w:val="20"/>
+                <w:lang w:val="en-US"/>
+              </w:rPr>
+              <w:t xml:space="preserve"> module</w:t>
+            </w:r>
+          </w:p>
+        </w:tc>
+      </w:tr>
+    </w:tbl>
     <w:p>
       <w:pPr>
         <w:pStyle w:val="berschrift2"/>
@@ -3307,14 +7149,510 @@
           <w:lang w:val="en-US"/>
         </w:rPr>
       </w:pPr>
-      <w:bookmarkStart w:id="14" w:name="_Toc205477323"/>
+      <w:bookmarkStart w:id="16" w:name="_Toc205525317"/>
       <w:r>
         <w:rPr>
           <w:lang w:val="en-US"/>
         </w:rPr>
         <w:t>Replicate merging</w:t>
       </w:r>
-      <w:bookmarkEnd w:id="14"/>
+      <w:bookmarkEnd w:id="16"/>
+    </w:p>
+    <w:p>
+      <w:pPr>
+        <w:jc w:val="both"/>
+        <w:rPr>
+          <w:lang w:val="en-US"/>
+        </w:rPr>
+      </w:pPr>
+      <w:r>
+        <w:rPr>
+          <w:lang w:val="en-US"/>
+        </w:rPr>
+        <w:t xml:space="preserve">This module merges replicates of the same sample, provided they follow a consistent naming pattern. It supports an unlimited number of replication levels (e.g., sample replicates, extraction replicates, PCR replicates). The replicate type should be indicated by a common delimiter in the file names and </w:t>
+      </w:r>
+      <w:r>
+        <w:rPr>
+          <w:b/>
+          <w:bCs/>
+          <w:lang w:val="en-US"/>
+        </w:rPr>
+        <w:t>must also be included in file names without replicates</w:t>
+      </w:r>
+      <w:r>
+        <w:rPr>
+          <w:lang w:val="en-US"/>
+        </w:rPr>
+        <w:t xml:space="preserve"> to ensure reliable processing. See the example below.</w:t>
+      </w:r>
+    </w:p>
+    <w:p>
+      <w:pPr>
+        <w:jc w:val="both"/>
+        <w:rPr>
+          <w:lang w:val="en-US"/>
+        </w:rPr>
+      </w:pPr>
+      <w:r>
+        <w:rPr>
+          <w:lang w:val="en-US"/>
+        </w:rPr>
+        <w:t>To run this module, use the following command:</w:t>
+      </w:r>
+    </w:p>
+    <w:p>
+      <w:pPr>
+        <w:rPr>
+          <w:rFonts w:ascii="Consolas" w:hAnsi="Consolas"/>
+          <w:highlight w:val="cyan"/>
+          <w:lang w:val="en-US"/>
+        </w:rPr>
+      </w:pPr>
+      <w:r>
+        <w:rPr>
+          <w:rFonts w:ascii="Consolas" w:hAnsi="Consolas"/>
+          <w:highlight w:val="cyan"/>
+          <w:lang w:val="en-US"/>
+        </w:rPr>
+        <w:t>apscale</w:t>
+      </w:r>
+      <w:r>
+        <w:rPr>
+          <w:rFonts w:ascii="Consolas" w:hAnsi="Consolas"/>
+          <w:highlight w:val="cyan"/>
+          <w:lang w:val="en-US"/>
+        </w:rPr>
+        <w:t xml:space="preserve"> </w:t>
+      </w:r>
+      <w:r>
+        <w:rPr>
+          <w:rFonts w:ascii="Consolas" w:hAnsi="Consolas"/>
+          <w:highlight w:val="cyan"/>
+          <w:lang w:val="en-US"/>
+        </w:rPr>
+        <w:t>--</w:t>
+      </w:r>
+      <w:r>
+        <w:rPr>
+          <w:rFonts w:ascii="Consolas" w:hAnsi="Consolas"/>
+          <w:highlight w:val="cyan"/>
+          <w:lang w:val="en-US"/>
+        </w:rPr>
+        <w:t>replicate_merging</w:t>
+      </w:r>
+      <w:r>
+        <w:rPr>
+          <w:rFonts w:ascii="Consolas" w:hAnsi="Consolas"/>
+          <w:highlight w:val="cyan"/>
+          <w:lang w:val="en-US"/>
+        </w:rPr>
+        <w:t xml:space="preserve"> [project_path]</w:t>
+      </w:r>
+    </w:p>
+    <w:tbl>
+      <w:tblPr>
+        <w:tblStyle w:val="Tabellenraster"/>
+        <w:tblW w:w="0" w:type="auto"/>
+        <w:tblLook w:val="04A0" w:firstRow="1" w:lastRow="0" w:firstColumn="1" w:lastColumn="0" w:noHBand="0" w:noVBand="1"/>
+      </w:tblPr>
+      <w:tblGrid>
+        <w:gridCol w:w="2265"/>
+        <w:gridCol w:w="2265"/>
+        <w:gridCol w:w="2266"/>
+        <w:gridCol w:w="2266"/>
+      </w:tblGrid>
+      <w:tr>
+        <w:tc>
+          <w:tcPr>
+            <w:tcW w:w="2265" w:type="dxa"/>
+          </w:tcPr>
+          <w:p>
+            <w:pPr>
+              <w:rPr>
+                <w:sz w:val="20"/>
+                <w:szCs w:val="20"/>
+                <w:lang w:val="en-US"/>
+              </w:rPr>
+            </w:pPr>
+            <w:r>
+              <w:rPr>
+                <w:sz w:val="20"/>
+                <w:szCs w:val="20"/>
+                <w:lang w:val="en-US"/>
+              </w:rPr>
+              <w:t>Setting</w:t>
+            </w:r>
+          </w:p>
+        </w:tc>
+        <w:tc>
+          <w:tcPr>
+            <w:tcW w:w="2265" w:type="dxa"/>
+          </w:tcPr>
+          <w:p>
+            <w:pPr>
+              <w:rPr>
+                <w:sz w:val="20"/>
+                <w:szCs w:val="20"/>
+                <w:lang w:val="en-US"/>
+              </w:rPr>
+            </w:pPr>
+            <w:r>
+              <w:rPr>
+                <w:sz w:val="20"/>
+                <w:szCs w:val="20"/>
+                <w:lang w:val="en-US"/>
+              </w:rPr>
+              <w:t>Default</w:t>
+            </w:r>
+          </w:p>
+        </w:tc>
+        <w:tc>
+          <w:tcPr>
+            <w:tcW w:w="2266" w:type="dxa"/>
+          </w:tcPr>
+          <w:p>
+            <w:pPr>
+              <w:rPr>
+                <w:sz w:val="20"/>
+                <w:szCs w:val="20"/>
+                <w:lang w:val="en-US"/>
+              </w:rPr>
+            </w:pPr>
+            <w:r>
+              <w:rPr>
+                <w:sz w:val="20"/>
+                <w:szCs w:val="20"/>
+                <w:lang w:val="en-US"/>
+              </w:rPr>
+              <w:t>Possible values</w:t>
+            </w:r>
+          </w:p>
+        </w:tc>
+        <w:tc>
+          <w:tcPr>
+            <w:tcW w:w="2266" w:type="dxa"/>
+          </w:tcPr>
+          <w:p>
+            <w:pPr>
+              <w:rPr>
+                <w:sz w:val="20"/>
+                <w:szCs w:val="20"/>
+                <w:lang w:val="en-US"/>
+              </w:rPr>
+            </w:pPr>
+            <w:r>
+              <w:rPr>
+                <w:sz w:val="20"/>
+                <w:szCs w:val="20"/>
+                <w:lang w:val="en-US"/>
+              </w:rPr>
+              <w:t>Effect</w:t>
+            </w:r>
+          </w:p>
+        </w:tc>
+      </w:tr>
+      <w:tr>
+        <w:tc>
+          <w:tcPr>
+            <w:tcW w:w="2265" w:type="dxa"/>
+          </w:tcPr>
+          <w:p>
+            <w:pPr>
+              <w:rPr>
+                <w:sz w:val="20"/>
+                <w:szCs w:val="20"/>
+                <w:lang w:val="en-US"/>
+              </w:rPr>
+            </w:pPr>
+            <w:r>
+              <w:rPr>
+                <w:sz w:val="20"/>
+                <w:szCs w:val="20"/>
+                <w:lang w:val="en-US"/>
+              </w:rPr>
+              <w:t>perform replicate merging</w:t>
+            </w:r>
+          </w:p>
+        </w:tc>
+        <w:tc>
+          <w:tcPr>
+            <w:tcW w:w="2265" w:type="dxa"/>
+          </w:tcPr>
+          <w:p>
+            <w:pPr>
+              <w:rPr>
+                <w:sz w:val="20"/>
+                <w:szCs w:val="20"/>
+                <w:lang w:val="en-US"/>
+              </w:rPr>
+            </w:pPr>
+            <w:r>
+              <w:rPr>
+                <w:sz w:val="20"/>
+                <w:szCs w:val="20"/>
+                <w:lang w:val="en-US"/>
+              </w:rPr>
+              <w:t>True</w:t>
+            </w:r>
+          </w:p>
+        </w:tc>
+        <w:tc>
+          <w:tcPr>
+            <w:tcW w:w="2266" w:type="dxa"/>
+          </w:tcPr>
+          <w:p>
+            <w:pPr>
+              <w:rPr>
+                <w:sz w:val="20"/>
+                <w:szCs w:val="20"/>
+                <w:lang w:val="en-US"/>
+              </w:rPr>
+            </w:pPr>
+            <w:r>
+              <w:rPr>
+                <w:sz w:val="20"/>
+                <w:szCs w:val="20"/>
+                <w:lang w:val="en-US"/>
+              </w:rPr>
+              <w:t>True / False</w:t>
+            </w:r>
+          </w:p>
+        </w:tc>
+        <w:tc>
+          <w:tcPr>
+            <w:tcW w:w="2266" w:type="dxa"/>
+          </w:tcPr>
+          <w:p>
+            <w:pPr>
+              <w:rPr>
+                <w:sz w:val="20"/>
+                <w:szCs w:val="20"/>
+                <w:lang w:val="en-US"/>
+              </w:rPr>
+            </w:pPr>
+            <w:r>
+              <w:rPr>
+                <w:sz w:val="20"/>
+                <w:szCs w:val="20"/>
+                <w:lang w:val="en-US"/>
+              </w:rPr>
+              <w:t xml:space="preserve">Enables or disables the </w:t>
+            </w:r>
+            <w:r>
+              <w:rPr>
+                <w:sz w:val="20"/>
+                <w:szCs w:val="20"/>
+                <w:lang w:val="en-US"/>
+              </w:rPr>
+              <w:t>replicate merging</w:t>
+            </w:r>
+            <w:r>
+              <w:rPr>
+                <w:sz w:val="20"/>
+                <w:szCs w:val="20"/>
+                <w:lang w:val="en-US"/>
+              </w:rPr>
+              <w:t xml:space="preserve"> module</w:t>
+            </w:r>
+          </w:p>
+        </w:tc>
+      </w:tr>
+      <w:tr>
+        <w:tc>
+          <w:tcPr>
+            <w:tcW w:w="2265" w:type="dxa"/>
+          </w:tcPr>
+          <w:p>
+            <w:pPr>
+              <w:rPr>
+                <w:sz w:val="20"/>
+                <w:szCs w:val="20"/>
+                <w:lang w:val="en-US"/>
+              </w:rPr>
+            </w:pPr>
+            <w:r>
+              <w:rPr>
+                <w:sz w:val="20"/>
+                <w:szCs w:val="20"/>
+                <w:lang w:val="en-US"/>
+              </w:rPr>
+              <w:t>replicate delimiter</w:t>
+            </w:r>
+          </w:p>
+        </w:tc>
+        <w:tc>
+          <w:tcPr>
+            <w:tcW w:w="2265" w:type="dxa"/>
+          </w:tcPr>
+          <w:p>
+            <w:pPr>
+              <w:rPr>
+                <w:sz w:val="20"/>
+                <w:szCs w:val="20"/>
+                <w:lang w:val="en-US"/>
+              </w:rPr>
+            </w:pPr>
+            <w:r>
+              <w:rPr>
+                <w:sz w:val="20"/>
+                <w:szCs w:val="20"/>
+                <w:lang w:val="en-US"/>
+              </w:rPr>
+              <w:t>_</w:t>
+            </w:r>
+          </w:p>
+        </w:tc>
+        <w:tc>
+          <w:tcPr>
+            <w:tcW w:w="2266" w:type="dxa"/>
+          </w:tcPr>
+          <w:p>
+            <w:pPr>
+              <w:rPr>
+                <w:sz w:val="20"/>
+                <w:szCs w:val="20"/>
+                <w:lang w:val="en-US"/>
+              </w:rPr>
+            </w:pPr>
+            <w:r>
+              <w:rPr>
+                <w:sz w:val="20"/>
+                <w:szCs w:val="20"/>
+                <w:lang w:val="en-US"/>
+              </w:rPr>
+              <w:t>Any character</w:t>
+            </w:r>
+          </w:p>
+        </w:tc>
+        <w:tc>
+          <w:tcPr>
+            <w:tcW w:w="2266" w:type="dxa"/>
+          </w:tcPr>
+          <w:p>
+            <w:pPr>
+              <w:rPr>
+                <w:sz w:val="20"/>
+                <w:szCs w:val="20"/>
+                <w:lang w:val="en-US"/>
+              </w:rPr>
+            </w:pPr>
+            <w:r>
+              <w:rPr>
+                <w:sz w:val="20"/>
+                <w:szCs w:val="20"/>
+                <w:lang w:val="en-US"/>
+              </w:rPr>
+              <w:t>Delimiter that indicates the replicate</w:t>
+            </w:r>
+          </w:p>
+        </w:tc>
+      </w:tr>
+      <w:tr>
+        <w:tc>
+          <w:tcPr>
+            <w:tcW w:w="2265" w:type="dxa"/>
+          </w:tcPr>
+          <w:p>
+            <w:pPr>
+              <w:rPr>
+                <w:sz w:val="20"/>
+                <w:szCs w:val="20"/>
+                <w:lang w:val="en-US"/>
+              </w:rPr>
+            </w:pPr>
+            <w:r>
+              <w:rPr>
+                <w:sz w:val="20"/>
+                <w:szCs w:val="20"/>
+                <w:lang w:val="en-US"/>
+              </w:rPr>
+              <w:t>minimum replicate presence</w:t>
+            </w:r>
+          </w:p>
+        </w:tc>
+        <w:tc>
+          <w:tcPr>
+            <w:tcW w:w="2265" w:type="dxa"/>
+          </w:tcPr>
+          <w:p>
+            <w:pPr>
+              <w:rPr>
+                <w:sz w:val="20"/>
+                <w:szCs w:val="20"/>
+                <w:lang w:val="en-US"/>
+              </w:rPr>
+            </w:pPr>
+            <w:r>
+              <w:rPr>
+                <w:sz w:val="20"/>
+                <w:szCs w:val="20"/>
+                <w:lang w:val="en-US"/>
+              </w:rPr>
+              <w:t>2</w:t>
+            </w:r>
+          </w:p>
+        </w:tc>
+        <w:tc>
+          <w:tcPr>
+            <w:tcW w:w="2266" w:type="dxa"/>
+          </w:tcPr>
+          <w:p>
+            <w:pPr>
+              <w:rPr>
+                <w:sz w:val="20"/>
+                <w:szCs w:val="20"/>
+                <w:lang w:val="en-US"/>
+              </w:rPr>
+            </w:pPr>
+            <w:r>
+              <w:rPr>
+                <w:sz w:val="20"/>
+                <w:szCs w:val="20"/>
+                <w:lang w:val="en-US"/>
+              </w:rPr>
+              <w:t>1 to infinity</w:t>
+            </w:r>
+          </w:p>
+        </w:tc>
+        <w:tc>
+          <w:tcPr>
+            <w:tcW w:w="2266" w:type="dxa"/>
+          </w:tcPr>
+          <w:p>
+            <w:pPr>
+              <w:rPr>
+                <w:sz w:val="20"/>
+                <w:szCs w:val="20"/>
+                <w:lang w:val="en-US"/>
+              </w:rPr>
+            </w:pPr>
+            <w:r>
+              <w:rPr>
+                <w:sz w:val="20"/>
+                <w:szCs w:val="20"/>
+                <w:lang w:val="en-US"/>
+              </w:rPr>
+              <w:t>Minimum number of replicates in which a sequence must be present to be retained</w:t>
+            </w:r>
+          </w:p>
+        </w:tc>
+      </w:tr>
+    </w:tbl>
+    <w:p>
+      <w:pPr>
+        <w:rPr>
+          <w:rFonts w:ascii="Consolas" w:hAnsi="Consolas"/>
+          <w:highlight w:val="cyan"/>
+          <w:lang w:val="en-US"/>
+        </w:rPr>
+      </w:pPr>
+    </w:p>
+    <w:p>
+      <w:pPr>
+        <w:rPr>
+          <w:lang w:val="en-US"/>
+        </w:rPr>
+      </w:pPr>
     </w:p>
     <w:p>
       <w:pPr>
@@ -3327,14 +7665,15 @@
           <w:lang w:val="en-US"/>
         </w:rPr>
       </w:pPr>
-      <w:bookmarkStart w:id="15" w:name="_Toc205477324"/>
-      <w:r>
-        <w:rPr>
-          <w:lang w:val="en-US"/>
-        </w:rPr>
+      <w:bookmarkStart w:id="17" w:name="_Toc205525318"/>
+      <w:r>
+        <w:rPr>
+          <w:lang w:val="en-US"/>
+        </w:rPr>
+        <w:lastRenderedPageBreak/>
         <w:t>Negative control filtering</w:t>
       </w:r>
-      <w:bookmarkEnd w:id="15"/>
+      <w:bookmarkEnd w:id="17"/>
     </w:p>
     <w:p>
       <w:pPr>
@@ -3344,11 +7683,11 @@
           <w:numId w:val="1"/>
         </w:numPr>
       </w:pPr>
-      <w:bookmarkStart w:id="16" w:name="_Toc205477325"/>
+      <w:bookmarkStart w:id="18" w:name="_Toc205525319"/>
       <w:r>
         <w:t>Read table generation</w:t>
       </w:r>
-      <w:bookmarkEnd w:id="16"/>
+      <w:bookmarkEnd w:id="18"/>
     </w:p>
     <w:p>
       <w:pPr>
@@ -3361,7 +7700,7 @@
           <w:lang w:val="en-US"/>
         </w:rPr>
       </w:pPr>
-      <w:bookmarkStart w:id="17" w:name="_Toc205477326"/>
+      <w:bookmarkStart w:id="19" w:name="_Toc205525320"/>
       <w:r>
         <w:rPr>
           <w:lang w:val="en-US"/>
@@ -3374,7 +7713,7 @@
         </w:rPr>
         <w:t>ata store</w:t>
       </w:r>
-      <w:bookmarkEnd w:id="17"/>
+      <w:bookmarkEnd w:id="19"/>
     </w:p>
     <w:p>
       <w:pPr>
@@ -3387,14 +7726,14 @@
           <w:lang w:val="en-US"/>
         </w:rPr>
       </w:pPr>
-      <w:bookmarkStart w:id="18" w:name="_Toc205477327"/>
+      <w:bookmarkStart w:id="20" w:name="_Toc205525321"/>
       <w:r>
         <w:rPr>
           <w:lang w:val="en-US"/>
         </w:rPr>
         <w:t>Apscale analyze</w:t>
       </w:r>
-      <w:bookmarkEnd w:id="18"/>
+      <w:bookmarkEnd w:id="20"/>
     </w:p>
     <w:p>
       <w:pPr>
@@ -3407,14 +7746,14 @@
           <w:lang w:val="en-US"/>
         </w:rPr>
       </w:pPr>
-      <w:bookmarkStart w:id="19" w:name="_Toc205477328"/>
+      <w:bookmarkStart w:id="21" w:name="_Toc205525322"/>
       <w:r>
         <w:rPr>
           <w:lang w:val="en-US"/>
         </w:rPr>
         <w:t>Adding sample metadata</w:t>
       </w:r>
-      <w:bookmarkEnd w:id="19"/>
+      <w:bookmarkEnd w:id="21"/>
     </w:p>
     <w:p>
       <w:pPr>
@@ -3427,14 +7766,14 @@
           <w:lang w:val="en-US"/>
         </w:rPr>
       </w:pPr>
-      <w:bookmarkStart w:id="20" w:name="_Toc205477329"/>
+      <w:bookmarkStart w:id="22" w:name="_Toc205525323"/>
       <w:r>
         <w:rPr>
           <w:lang w:val="en-US"/>
         </w:rPr>
         <w:t>Adding sequence metadata</w:t>
       </w:r>
-      <w:bookmarkEnd w:id="20"/>
+      <w:bookmarkEnd w:id="22"/>
     </w:p>
     <w:p>
       <w:pPr>
@@ -3447,14 +7786,14 @@
           <w:lang w:val="en-US"/>
         </w:rPr>
       </w:pPr>
-      <w:bookmarkStart w:id="21" w:name="_Toc205477330"/>
+      <w:bookmarkStart w:id="23" w:name="_Toc205525324"/>
       <w:r>
         <w:rPr>
           <w:lang w:val="en-US"/>
         </w:rPr>
         <w:t>Correcting species names via GBIF</w:t>
       </w:r>
-      <w:bookmarkEnd w:id="21"/>
+      <w:bookmarkEnd w:id="23"/>
     </w:p>
     <w:p>
       <w:pPr>
@@ -3467,14 +7806,14 @@
           <w:lang w:val="en-US"/>
         </w:rPr>
       </w:pPr>
-      <w:bookmarkStart w:id="22" w:name="_Toc205477331"/>
+      <w:bookmarkStart w:id="24" w:name="_Toc205525325"/>
       <w:r>
         <w:rPr>
           <w:lang w:val="en-US"/>
         </w:rPr>
         <w:t>Validating species occurrence via GBIF</w:t>
       </w:r>
-      <w:bookmarkEnd w:id="22"/>
+      <w:bookmarkEnd w:id="24"/>
     </w:p>
     <w:p>
       <w:pPr>
@@ -3487,7 +7826,7 @@
           <w:lang w:val="en-US"/>
         </w:rPr>
       </w:pPr>
-      <w:bookmarkStart w:id="23" w:name="_Toc205477332"/>
+      <w:bookmarkStart w:id="25" w:name="_Toc205525326"/>
       <w:r>
         <w:rPr>
           <w:lang w:val="en-US"/>
@@ -3500,7 +7839,7 @@
         </w:rPr>
         <w:t>ENA</w:t>
       </w:r>
-      <w:bookmarkEnd w:id="23"/>
+      <w:bookmarkEnd w:id="25"/>
     </w:p>
     <w:p>
       <w:pPr>
@@ -3513,14 +7852,14 @@
           <w:lang w:val="en-US"/>
         </w:rPr>
       </w:pPr>
-      <w:bookmarkStart w:id="24" w:name="_Toc205477333"/>
+      <w:bookmarkStart w:id="26" w:name="_Toc205525327"/>
       <w:r>
         <w:rPr>
           <w:lang w:val="en-US"/>
         </w:rPr>
         <w:t>Exporting read tables</w:t>
       </w:r>
-      <w:bookmarkEnd w:id="24"/>
+      <w:bookmarkEnd w:id="26"/>
     </w:p>
     <w:p>
       <w:pPr>
@@ -3530,13 +7869,107 @@
       </w:pPr>
     </w:p>
     <w:sectPr>
+      <w:footerReference w:type="default" r:id="rId18"/>
       <w:pgSz w:w="11906" w:h="16838"/>
       <w:pgMar w:top="1417" w:right="1417" w:bottom="1134" w:left="1417" w:header="708" w:footer="708" w:gutter="0"/>
       <w:cols w:space="708"/>
+      <w:titlePg/>
       <w:docGrid w:linePitch="360"/>
     </w:sectPr>
   </w:body>
 </w:document>
+</file>
+
+<file path=word/endnotes.xml><?xml version="1.0" encoding="utf-8"?>
+<w:endnotes xmlns:wpc="http://schemas.microsoft.com/office/word/2010/wordprocessingCanvas" xmlns:cx="http://schemas.microsoft.com/office/drawing/2014/chartex" xmlns:cx1="http://schemas.microsoft.com/office/drawing/2015/9/8/chartex" xmlns:cx2="http://schemas.microsoft.com/office/drawing/2015/10/21/chartex" xmlns:cx3="http://schemas.microsoft.com/office/drawing/2016/5/9/chartex" xmlns:cx4="http://schemas.microsoft.com/office/drawing/2016/5/10/chartex" xmlns:cx5="http://schemas.microsoft.com/office/drawing/2016/5/11/chartex" xmlns:cx6="http://schemas.microsoft.com/office/drawing/2016/5/12/chartex" xmlns:cx7="http://schemas.microsoft.com/office/drawing/2016/5/13/chartex" xmlns:cx8="http://schemas.microsoft.com/office/drawing/2016/5/14/chartex" xmlns:mc="http://schemas.openxmlformats.org/markup-compatibility/2006" xmlns:aink="http://schemas.microsoft.com/office/drawing/2016/ink" xmlns:am3d="http://schemas.microsoft.com/office/drawing/2017/model3d" xmlns:o="urn:schemas-microsoft-com:office:office" xmlns:oel="http://schemas.microsoft.com/office/2019/extlst" xmlns:r="http://schemas.openxmlformats.org/officeDocument/2006/relationships" xmlns:m="http://schemas.openxmlformats.org/officeDocument/2006/math" xmlns:v="urn:schemas-microsoft-com:vml" xmlns:wp14="http://schemas.microsoft.com/office/word/2010/wordprocessingDrawing" xmlns:wp="http://schemas.openxmlformats.org/drawingml/2006/wordprocessingDrawing" xmlns:w10="urn:schemas-microsoft-com:office:word" xmlns:w="http://schemas.openxmlformats.org/wordprocessingml/2006/main" xmlns:w14="http://schemas.microsoft.com/office/word/2010/wordml" xmlns:w15="http://schemas.microsoft.com/office/word/2012/wordml" xmlns:w16cex="http://schemas.microsoft.com/office/word/2018/wordml/cex" xmlns:w16cid="http://schemas.microsoft.com/office/word/2016/wordml/cid" xmlns:w16="http://schemas.microsoft.com/office/word/2018/wordml" xmlns:w16du="http://schemas.microsoft.com/office/word/2023/wordml/word16du" xmlns:w16sdtdh="http://schemas.microsoft.com/office/word/2020/wordml/sdtdatahash" xmlns:w16sdtfl="http://schemas.microsoft.com/office/word/2024/wordml/sdtformatlock" xmlns:w16se="http://schemas.microsoft.com/office/word/2015/wordml/symex" xmlns:wpg="http://schemas.microsoft.com/office/word/2010/wordprocessingGroup" xmlns:wpi="http://schemas.microsoft.com/office/word/2010/wordprocessingInk" xmlns:wne="http://schemas.microsoft.com/office/word/2006/wordml" xmlns:wps="http://schemas.microsoft.com/office/word/2010/wordprocessingShape" mc:Ignorable="w14 w15 w16se w16cid w16 w16cex w16sdtdh w16sdtfl w16du wp14">
+  <w:endnote w:type="separator" w:id="-1">
+    <w:p>
+      <w:pPr>
+        <w:spacing w:after="0" w:line="240" w:lineRule="auto"/>
+      </w:pPr>
+      <w:r>
+        <w:separator/>
+      </w:r>
+    </w:p>
+  </w:endnote>
+  <w:endnote w:type="continuationSeparator" w:id="0">
+    <w:p>
+      <w:pPr>
+        <w:spacing w:after="0" w:line="240" w:lineRule="auto"/>
+      </w:pPr>
+      <w:r>
+        <w:continuationSeparator/>
+      </w:r>
+    </w:p>
+  </w:endnote>
+</w:endnotes>
+</file>
+
+<file path=word/footer1.xml><?xml version="1.0" encoding="utf-8"?>
+<w:ftr xmlns:wpc="http://schemas.microsoft.com/office/word/2010/wordprocessingCanvas" xmlns:cx="http://schemas.microsoft.com/office/drawing/2014/chartex" xmlns:cx1="http://schemas.microsoft.com/office/drawing/2015/9/8/chartex" xmlns:cx2="http://schemas.microsoft.com/office/drawing/2015/10/21/chartex" xmlns:cx3="http://schemas.microsoft.com/office/drawing/2016/5/9/chartex" xmlns:cx4="http://schemas.microsoft.com/office/drawing/2016/5/10/chartex" xmlns:cx5="http://schemas.microsoft.com/office/drawing/2016/5/11/chartex" xmlns:cx6="http://schemas.microsoft.com/office/drawing/2016/5/12/chartex" xmlns:cx7="http://schemas.microsoft.com/office/drawing/2016/5/13/chartex" xmlns:cx8="http://schemas.microsoft.com/office/drawing/2016/5/14/chartex" xmlns:mc="http://schemas.openxmlformats.org/markup-compatibility/2006" xmlns:aink="http://schemas.microsoft.com/office/drawing/2016/ink" xmlns:am3d="http://schemas.microsoft.com/office/drawing/2017/model3d" xmlns:o="urn:schemas-microsoft-com:office:office" xmlns:oel="http://schemas.microsoft.com/office/2019/extlst" xmlns:r="http://schemas.openxmlformats.org/officeDocument/2006/relationships" xmlns:m="http://schemas.openxmlformats.org/officeDocument/2006/math" xmlns:v="urn:schemas-microsoft-com:vml" xmlns:wp14="http://schemas.microsoft.com/office/word/2010/wordprocessingDrawing" xmlns:wp="http://schemas.openxmlformats.org/drawingml/2006/wordprocessingDrawing" xmlns:w10="urn:schemas-microsoft-com:office:word" xmlns:w="http://schemas.openxmlformats.org/wordprocessingml/2006/main" xmlns:w14="http://schemas.microsoft.com/office/word/2010/wordml" xmlns:w15="http://schemas.microsoft.com/office/word/2012/wordml" xmlns:w16cex="http://schemas.microsoft.com/office/word/2018/wordml/cex" xmlns:w16cid="http://schemas.microsoft.com/office/word/2016/wordml/cid" xmlns:w16="http://schemas.microsoft.com/office/word/2018/wordml" xmlns:w16du="http://schemas.microsoft.com/office/word/2023/wordml/word16du" xmlns:w16sdtdh="http://schemas.microsoft.com/office/word/2020/wordml/sdtdatahash" xmlns:w16sdtfl="http://schemas.microsoft.com/office/word/2024/wordml/sdtformatlock" xmlns:w16se="http://schemas.microsoft.com/office/word/2015/wordml/symex" xmlns:wpg="http://schemas.microsoft.com/office/word/2010/wordprocessingGroup" xmlns:wpi="http://schemas.microsoft.com/office/word/2010/wordprocessingInk" xmlns:wne="http://schemas.microsoft.com/office/word/2006/wordml" xmlns:wps="http://schemas.microsoft.com/office/word/2010/wordprocessingShape" mc:Ignorable="w14 w15 w16se w16cid w16 w16cex w16sdtdh w16sdtfl w16du wp14">
+  <w:sdt>
+    <w:sdtPr>
+      <w:id w:val="1657260914"/>
+      <w:docPartObj>
+        <w:docPartGallery w:val="Page Numbers (Bottom of Page)"/>
+        <w:docPartUnique/>
+      </w:docPartObj>
+    </w:sdtPr>
+    <w:sdtContent>
+      <w:p>
+        <w:pPr>
+          <w:pStyle w:val="Fuzeile"/>
+          <w:jc w:val="right"/>
+        </w:pPr>
+        <w:r>
+          <w:fldChar w:fldCharType="begin"/>
+        </w:r>
+        <w:r>
+          <w:instrText>PAGE   \* MERGEFORMAT</w:instrText>
+        </w:r>
+        <w:r>
+          <w:fldChar w:fldCharType="separate"/>
+        </w:r>
+        <w:r>
+          <w:t>2</w:t>
+        </w:r>
+        <w:r>
+          <w:fldChar w:fldCharType="end"/>
+        </w:r>
+      </w:p>
+    </w:sdtContent>
+  </w:sdt>
+  <w:p>
+    <w:pPr>
+      <w:pStyle w:val="Fuzeile"/>
+    </w:pPr>
+  </w:p>
+</w:ftr>
+</file>
+
+<file path=word/footnotes.xml><?xml version="1.0" encoding="utf-8"?>
+<w:footnotes xmlns:wpc="http://schemas.microsoft.com/office/word/2010/wordprocessingCanvas" xmlns:cx="http://schemas.microsoft.com/office/drawing/2014/chartex" xmlns:cx1="http://schemas.microsoft.com/office/drawing/2015/9/8/chartex" xmlns:cx2="http://schemas.microsoft.com/office/drawing/2015/10/21/chartex" xmlns:cx3="http://schemas.microsoft.com/office/drawing/2016/5/9/chartex" xmlns:cx4="http://schemas.microsoft.com/office/drawing/2016/5/10/chartex" xmlns:cx5="http://schemas.microsoft.com/office/drawing/2016/5/11/chartex" xmlns:cx6="http://schemas.microsoft.com/office/drawing/2016/5/12/chartex" xmlns:cx7="http://schemas.microsoft.com/office/drawing/2016/5/13/chartex" xmlns:cx8="http://schemas.microsoft.com/office/drawing/2016/5/14/chartex" xmlns:mc="http://schemas.openxmlformats.org/markup-compatibility/2006" xmlns:aink="http://schemas.microsoft.com/office/drawing/2016/ink" xmlns:am3d="http://schemas.microsoft.com/office/drawing/2017/model3d" xmlns:o="urn:schemas-microsoft-com:office:office" xmlns:oel="http://schemas.microsoft.com/office/2019/extlst" xmlns:r="http://schemas.openxmlformats.org/officeDocument/2006/relationships" xmlns:m="http://schemas.openxmlformats.org/officeDocument/2006/math" xmlns:v="urn:schemas-microsoft-com:vml" xmlns:wp14="http://schemas.microsoft.com/office/word/2010/wordprocessingDrawing" xmlns:wp="http://schemas.openxmlformats.org/drawingml/2006/wordprocessingDrawing" xmlns:w10="urn:schemas-microsoft-com:office:word" xmlns:w="http://schemas.openxmlformats.org/wordprocessingml/2006/main" xmlns:w14="http://schemas.microsoft.com/office/word/2010/wordml" xmlns:w15="http://schemas.microsoft.com/office/word/2012/wordml" xmlns:w16cex="http://schemas.microsoft.com/office/word/2018/wordml/cex" xmlns:w16cid="http://schemas.microsoft.com/office/word/2016/wordml/cid" xmlns:w16="http://schemas.microsoft.com/office/word/2018/wordml" xmlns:w16du="http://schemas.microsoft.com/office/word/2023/wordml/word16du" xmlns:w16sdtdh="http://schemas.microsoft.com/office/word/2020/wordml/sdtdatahash" xmlns:w16sdtfl="http://schemas.microsoft.com/office/word/2024/wordml/sdtformatlock" xmlns:w16se="http://schemas.microsoft.com/office/word/2015/wordml/symex" xmlns:wpg="http://schemas.microsoft.com/office/word/2010/wordprocessingGroup" xmlns:wpi="http://schemas.microsoft.com/office/word/2010/wordprocessingInk" xmlns:wne="http://schemas.microsoft.com/office/word/2006/wordml" xmlns:wps="http://schemas.microsoft.com/office/word/2010/wordprocessingShape" mc:Ignorable="w14 w15 w16se w16cid w16 w16cex w16sdtdh w16sdtfl w16du wp14">
+  <w:footnote w:type="separator" w:id="-1">
+    <w:p>
+      <w:pPr>
+        <w:spacing w:after="0" w:line="240" w:lineRule="auto"/>
+      </w:pPr>
+      <w:r>
+        <w:separator/>
+      </w:r>
+    </w:p>
+  </w:footnote>
+  <w:footnote w:type="continuationSeparator" w:id="0">
+    <w:p>
+      <w:pPr>
+        <w:spacing w:after="0" w:line="240" w:lineRule="auto"/>
+      </w:pPr>
+      <w:r>
+        <w:continuationSeparator/>
+      </w:r>
+    </w:p>
+  </w:footnote>
+</w:footnotes>
 </file>
 
 <file path=word/numbering.xml><?xml version="1.0" encoding="utf-8"?>
@@ -4239,7 +8672,6 @@
   <w:style w:type="character" w:default="1" w:styleId="Absatz-Standardschriftart">
     <w:name w:val="Default Paragraph Font"/>
     <w:uiPriority w:val="1"/>
-    <w:semiHidden/>
     <w:unhideWhenUsed/>
   </w:style>
   <w:style w:type="table" w:default="1" w:styleId="NormaleTabelle">
@@ -4619,6 +9051,79 @@
       <w:shd w:val="clear" w:color="auto" w:fill="E1DFDD"/>
     </w:rPr>
   </w:style>
+  <w:style w:type="table" w:styleId="Tabellenraster">
+    <w:name w:val="Table Grid"/>
+    <w:basedOn w:val="NormaleTabelle"/>
+    <w:uiPriority w:val="39"/>
+    <w:rsid w:val="003D0B95"/>
+    <w:pPr>
+      <w:spacing w:after="0" w:line="240" w:lineRule="auto"/>
+    </w:pPr>
+    <w:tblPr>
+      <w:tblBorders>
+        <w:top w:val="single" w:sz="4" w:space="0" w:color="auto"/>
+        <w:left w:val="single" w:sz="4" w:space="0" w:color="auto"/>
+        <w:bottom w:val="single" w:sz="4" w:space="0" w:color="auto"/>
+        <w:right w:val="single" w:sz="4" w:space="0" w:color="auto"/>
+        <w:insideH w:val="single" w:sz="4" w:space="0" w:color="auto"/>
+        <w:insideV w:val="single" w:sz="4" w:space="0" w:color="auto"/>
+      </w:tblBorders>
+    </w:tblPr>
+  </w:style>
+  <w:style w:type="paragraph" w:styleId="Kopfzeile">
+    <w:name w:val="header"/>
+    <w:basedOn w:val="Standard"/>
+    <w:link w:val="KopfzeileZchn"/>
+    <w:uiPriority w:val="99"/>
+    <w:unhideWhenUsed/>
+    <w:rsid w:val="00014D8E"/>
+    <w:pPr>
+      <w:tabs>
+        <w:tab w:val="center" w:pos="4536"/>
+        <w:tab w:val="right" w:pos="9072"/>
+      </w:tabs>
+      <w:spacing w:after="0" w:line="240" w:lineRule="auto"/>
+    </w:pPr>
+  </w:style>
+  <w:style w:type="character" w:customStyle="1" w:styleId="KopfzeileZchn">
+    <w:name w:val="Kopfzeile Zchn"/>
+    <w:basedOn w:val="Absatz-Standardschriftart"/>
+    <w:link w:val="Kopfzeile"/>
+    <w:uiPriority w:val="99"/>
+    <w:rsid w:val="00014D8E"/>
+    <w:rPr>
+      <w:rFonts w:ascii="Arial" w:hAnsi="Arial"/>
+      <w:color w:val="000000" w:themeColor="text1"/>
+      <w:sz w:val="24"/>
+    </w:rPr>
+  </w:style>
+  <w:style w:type="paragraph" w:styleId="Fuzeile">
+    <w:name w:val="footer"/>
+    <w:basedOn w:val="Standard"/>
+    <w:link w:val="FuzeileZchn"/>
+    <w:uiPriority w:val="99"/>
+    <w:unhideWhenUsed/>
+    <w:rsid w:val="00014D8E"/>
+    <w:pPr>
+      <w:tabs>
+        <w:tab w:val="center" w:pos="4536"/>
+        <w:tab w:val="right" w:pos="9072"/>
+      </w:tabs>
+      <w:spacing w:after="0" w:line="240" w:lineRule="auto"/>
+    </w:pPr>
+  </w:style>
+  <w:style w:type="character" w:customStyle="1" w:styleId="FuzeileZchn">
+    <w:name w:val="Fußzeile Zchn"/>
+    <w:basedOn w:val="Absatz-Standardschriftart"/>
+    <w:link w:val="Fuzeile"/>
+    <w:uiPriority w:val="99"/>
+    <w:rsid w:val="00014D8E"/>
+    <w:rPr>
+      <w:rFonts w:ascii="Arial" w:hAnsi="Arial"/>
+      <w:color w:val="000000" w:themeColor="text1"/>
+      <w:sz w:val="24"/>
+    </w:rPr>
+  </w:style>
 </w:styles>
 </file>
 

--- a/manual/apscale_manual.docx
+++ b/manual/apscale_manual.docx
@@ -74,6 +74,7 @@
           <w:lang w:val="en-US"/>
         </w:rPr>
       </w:pPr>
+      <w:proofErr w:type="spellStart"/>
       <w:r>
         <w:rPr>
           <w:rFonts w:cs="Arial"/>
@@ -83,7 +84,19 @@
           <w:szCs w:val="72"/>
           <w:lang w:val="en-US"/>
         </w:rPr>
-        <w:t>Apscale manual</w:t>
+        <w:t>Apscale</w:t>
+      </w:r>
+      <w:proofErr w:type="spellEnd"/>
+      <w:r>
+        <w:rPr>
+          <w:rFonts w:cs="Arial"/>
+          <w:b/>
+          <w:bCs/>
+          <w:sz w:val="72"/>
+          <w:szCs w:val="72"/>
+          <w:lang w:val="en-US"/>
+        </w:rPr>
+        <w:t xml:space="preserve"> manual</w:t>
       </w:r>
     </w:p>
     <w:p>
@@ -133,7 +146,25 @@
           <w:szCs w:val="24"/>
           <w:lang w:val="en-US"/>
         </w:rPr>
-        <w:t>.2025, apscale version 4.</w:t>
+        <w:t xml:space="preserve">.2025, </w:t>
+      </w:r>
+      <w:proofErr w:type="spellStart"/>
+      <w:r>
+        <w:rPr>
+          <w:rFonts w:cs="Arial"/>
+          <w:szCs w:val="24"/>
+          <w:lang w:val="en-US"/>
+        </w:rPr>
+        <w:t>apscale</w:t>
+      </w:r>
+      <w:proofErr w:type="spellEnd"/>
+      <w:r>
+        <w:rPr>
+          <w:rFonts w:cs="Arial"/>
+          <w:szCs w:val="24"/>
+          <w:lang w:val="en-US"/>
+        </w:rPr>
+        <w:t xml:space="preserve"> version 4.</w:t>
       </w:r>
       <w:r>
         <w:rPr>
@@ -2799,6 +2830,7 @@
         </w:rPr>
       </w:pPr>
       <w:bookmarkStart w:id="0" w:name="_Toc205525301"/>
+      <w:proofErr w:type="spellStart"/>
       <w:r>
         <w:rPr>
           <w:b/>
@@ -2808,6 +2840,7 @@
         <w:t>Introduction</w:t>
       </w:r>
       <w:bookmarkEnd w:id="0"/>
+      <w:proofErr w:type="spellEnd"/>
     </w:p>
     <w:p>
       <w:pPr>
@@ -2816,11 +2849,19 @@
           <w:lang w:val="en-US"/>
         </w:rPr>
       </w:pPr>
-      <w:r>
-        <w:rPr>
-          <w:lang w:val="en-US"/>
-        </w:rPr>
-        <w:t>Apscale is a metabarcoding pipeline that handles the most common tasks in metabarcoding pipelines like paired-end merging, primer trimming, quality filtering</w:t>
+      <w:proofErr w:type="spellStart"/>
+      <w:r>
+        <w:rPr>
+          <w:lang w:val="en-US"/>
+        </w:rPr>
+        <w:t>Apscale</w:t>
+      </w:r>
+      <w:proofErr w:type="spellEnd"/>
+      <w:r>
+        <w:rPr>
+          <w:lang w:val="en-US"/>
+        </w:rPr>
+        <w:t xml:space="preserve"> is a metabarcoding pipeline that handles the most common tasks in metabarcoding pipelines like paired-end merging, primer trimming, quality filtering</w:t>
       </w:r>
       <w:r>
         <w:rPr>
@@ -2882,12 +2923,14 @@
         </w:rPr>
         <w:t xml:space="preserve"> introduced in version 4.0. </w:t>
       </w:r>
+      <w:proofErr w:type="spellStart"/>
       <w:r>
         <w:rPr>
           <w:lang w:val="en-US"/>
         </w:rPr>
         <w:t>Apscale</w:t>
       </w:r>
+      <w:proofErr w:type="spellEnd"/>
       <w:r>
         <w:rPr>
           <w:lang w:val="en-US"/>
@@ -2906,7 +2949,21 @@
         <w:rPr>
           <w:lang w:val="en-US"/>
         </w:rPr>
-        <w:t xml:space="preserve">Several different programs are called within the workflow. These include vsearch </w:t>
+        <w:t xml:space="preserve">Several different programs are called within the workflow. These include </w:t>
+      </w:r>
+      <w:proofErr w:type="spellStart"/>
+      <w:r>
+        <w:rPr>
+          <w:lang w:val="en-US"/>
+        </w:rPr>
+        <w:t>vsearch</w:t>
+      </w:r>
+      <w:proofErr w:type="spellEnd"/>
+      <w:r>
+        <w:rPr>
+          <w:lang w:val="en-US"/>
+        </w:rPr>
+        <w:t xml:space="preserve"> </w:t>
       </w:r>
       <w:r>
         <w:rPr>
@@ -2943,7 +3000,21 @@
         <w:rPr>
           <w:lang w:val="en-US"/>
         </w:rPr>
-        <w:t xml:space="preserve">, cutadapt </w:t>
+        <w:t xml:space="preserve">, </w:t>
+      </w:r>
+      <w:proofErr w:type="spellStart"/>
+      <w:r>
+        <w:rPr>
+          <w:lang w:val="en-US"/>
+        </w:rPr>
+        <w:t>cutadapt</w:t>
+      </w:r>
+      <w:proofErr w:type="spellEnd"/>
+      <w:r>
+        <w:rPr>
+          <w:lang w:val="en-US"/>
+        </w:rPr>
+        <w:t xml:space="preserve"> </w:t>
       </w:r>
       <w:r>
         <w:rPr>
@@ -3018,13 +3089,69 @@
         <w:rPr>
           <w:lang w:val="en-US"/>
         </w:rPr>
-        <w:t xml:space="preserve">. Please cite those accordingly, when using apscale. </w:t>
-      </w:r>
-      <w:r>
-        <w:rPr>
-          <w:lang w:val="en-US"/>
-        </w:rPr>
-        <w:t>A DuckDB backend was introduced in version 4.1. Please also cite the authors of DuckDB, they build an amazing tool that makes the current developments in Apscale possible.</w:t>
+        <w:t xml:space="preserve">. Please cite those accordingly, when using </w:t>
+      </w:r>
+      <w:proofErr w:type="spellStart"/>
+      <w:r>
+        <w:rPr>
+          <w:lang w:val="en-US"/>
+        </w:rPr>
+        <w:t>apscale</w:t>
+      </w:r>
+      <w:proofErr w:type="spellEnd"/>
+      <w:r>
+        <w:rPr>
+          <w:lang w:val="en-US"/>
+        </w:rPr>
+        <w:t xml:space="preserve">. </w:t>
+      </w:r>
+      <w:r>
+        <w:rPr>
+          <w:lang w:val="en-US"/>
+        </w:rPr>
+        <w:t xml:space="preserve">A </w:t>
+      </w:r>
+      <w:proofErr w:type="spellStart"/>
+      <w:r>
+        <w:rPr>
+          <w:lang w:val="en-US"/>
+        </w:rPr>
+        <w:t>DuckDB</w:t>
+      </w:r>
+      <w:proofErr w:type="spellEnd"/>
+      <w:r>
+        <w:rPr>
+          <w:lang w:val="en-US"/>
+        </w:rPr>
+        <w:t xml:space="preserve"> backend was introduced in version 4.1. Please also cite the authors of </w:t>
+      </w:r>
+      <w:proofErr w:type="spellStart"/>
+      <w:r>
+        <w:rPr>
+          <w:lang w:val="en-US"/>
+        </w:rPr>
+        <w:t>DuckDB</w:t>
+      </w:r>
+      <w:proofErr w:type="spellEnd"/>
+      <w:r>
+        <w:rPr>
+          <w:lang w:val="en-US"/>
+        </w:rPr>
+        <w:t xml:space="preserve">, they build an amazing tool that makes the current developments in </w:t>
+      </w:r>
+      <w:proofErr w:type="spellStart"/>
+      <w:r>
+        <w:rPr>
+          <w:lang w:val="en-US"/>
+        </w:rPr>
+        <w:t>Apscale</w:t>
+      </w:r>
+      <w:proofErr w:type="spellEnd"/>
+      <w:r>
+        <w:rPr>
+          <w:lang w:val="en-US"/>
+        </w:rPr>
+        <w:t xml:space="preserve"> possible.</w:t>
       </w:r>
     </w:p>
     <w:p>
@@ -3034,11 +3161,19 @@
           <w:lang w:val="en-US"/>
         </w:rPr>
       </w:pPr>
-      <w:r>
-        <w:rPr>
-          <w:lang w:val="en-US"/>
-        </w:rPr>
-        <w:t xml:space="preserve">Apscale </w:t>
+      <w:proofErr w:type="spellStart"/>
+      <w:r>
+        <w:rPr>
+          <w:lang w:val="en-US"/>
+        </w:rPr>
+        <w:t>Apscale</w:t>
+      </w:r>
+      <w:proofErr w:type="spellEnd"/>
+      <w:r>
+        <w:rPr>
+          <w:lang w:val="en-US"/>
+        </w:rPr>
+        <w:t xml:space="preserve"> </w:t>
       </w:r>
       <w:r>
         <w:rPr>
@@ -3107,11 +3242,33 @@
           <w:lang w:val="en-US"/>
         </w:rPr>
       </w:pPr>
-      <w:r>
-        <w:rPr>
-          <w:lang w:val="en-US"/>
-        </w:rPr>
-        <w:t>Apscale can be installed on all common operating systems (Windows, Linux, MacOS). Apscale requires Python 3.11 or higher and can be easily installed via pip in any command line</w:t>
+      <w:proofErr w:type="spellStart"/>
+      <w:r>
+        <w:rPr>
+          <w:lang w:val="en-US"/>
+        </w:rPr>
+        <w:t>Apscale</w:t>
+      </w:r>
+      <w:proofErr w:type="spellEnd"/>
+      <w:r>
+        <w:rPr>
+          <w:lang w:val="en-US"/>
+        </w:rPr>
+        <w:t xml:space="preserve"> can be installed on all common operating systems (Windows, Linux, MacOS). </w:t>
+      </w:r>
+      <w:proofErr w:type="spellStart"/>
+      <w:r>
+        <w:rPr>
+          <w:lang w:val="en-US"/>
+        </w:rPr>
+        <w:t>Apscale</w:t>
+      </w:r>
+      <w:proofErr w:type="spellEnd"/>
+      <w:r>
+        <w:rPr>
+          <w:lang w:val="en-US"/>
+        </w:rPr>
+        <w:t xml:space="preserve"> requires Python 3.11 or higher and can be easily installed via pip in any command line</w:t>
       </w:r>
       <w:r>
         <w:rPr>
@@ -3133,38 +3290,18 @@
           <w:highlight w:val="cyan"/>
           <w:lang w:val="en-US"/>
         </w:rPr>
-        <w:t>pip install apscale</w:t>
-      </w:r>
-    </w:p>
-    <w:p>
-      <w:pPr>
-        <w:jc w:val="both"/>
-        <w:rPr>
-          <w:lang w:val="en-US"/>
-        </w:rPr>
-      </w:pPr>
-      <w:r>
-        <w:rPr>
-          <w:lang w:val="en-US"/>
-        </w:rPr>
-        <w:t>To update apscale run:</w:t>
-      </w:r>
-    </w:p>
-    <w:p>
-      <w:pPr>
-        <w:rPr>
-          <w:rFonts w:ascii="Consolas" w:hAnsi="Consolas"/>
-          <w:lang w:val="en-US"/>
-        </w:rPr>
-      </w:pPr>
+        <w:t xml:space="preserve">pip install </w:t>
+      </w:r>
+      <w:proofErr w:type="spellStart"/>
       <w:r>
         <w:rPr>
           <w:rFonts w:ascii="Consolas" w:hAnsi="Consolas"/>
           <w:highlight w:val="cyan"/>
           <w:lang w:val="en-US"/>
         </w:rPr>
-        <w:t>pip install --upgrade apscale</w:t>
-      </w:r>
+        <w:t>apscale</w:t>
+      </w:r>
+      <w:proofErr w:type="spellEnd"/>
     </w:p>
     <w:p>
       <w:pPr>
@@ -3177,7 +3314,83 @@
         <w:rPr>
           <w:lang w:val="en-US"/>
         </w:rPr>
-        <w:t xml:space="preserve">Apscale calls vsearch as well as swarm for multiple modules. </w:t>
+        <w:t xml:space="preserve">To update </w:t>
+      </w:r>
+      <w:proofErr w:type="spellStart"/>
+      <w:r>
+        <w:rPr>
+          <w:lang w:val="en-US"/>
+        </w:rPr>
+        <w:t>apscale</w:t>
+      </w:r>
+      <w:proofErr w:type="spellEnd"/>
+      <w:r>
+        <w:rPr>
+          <w:lang w:val="en-US"/>
+        </w:rPr>
+        <w:t xml:space="preserve"> run:</w:t>
+      </w:r>
+    </w:p>
+    <w:p>
+      <w:pPr>
+        <w:rPr>
+          <w:rFonts w:ascii="Consolas" w:hAnsi="Consolas"/>
+          <w:lang w:val="en-US"/>
+        </w:rPr>
+      </w:pPr>
+      <w:r>
+        <w:rPr>
+          <w:rFonts w:ascii="Consolas" w:hAnsi="Consolas"/>
+          <w:highlight w:val="cyan"/>
+          <w:lang w:val="en-US"/>
+        </w:rPr>
+        <w:t xml:space="preserve">pip install --upgrade </w:t>
+      </w:r>
+      <w:proofErr w:type="spellStart"/>
+      <w:r>
+        <w:rPr>
+          <w:rFonts w:ascii="Consolas" w:hAnsi="Consolas"/>
+          <w:highlight w:val="cyan"/>
+          <w:lang w:val="en-US"/>
+        </w:rPr>
+        <w:t>apscale</w:t>
+      </w:r>
+      <w:proofErr w:type="spellEnd"/>
+    </w:p>
+    <w:p>
+      <w:pPr>
+        <w:jc w:val="both"/>
+        <w:rPr>
+          <w:lang w:val="en-US"/>
+        </w:rPr>
+      </w:pPr>
+      <w:proofErr w:type="spellStart"/>
+      <w:r>
+        <w:rPr>
+          <w:lang w:val="en-US"/>
+        </w:rPr>
+        <w:t>Apscale</w:t>
+      </w:r>
+      <w:proofErr w:type="spellEnd"/>
+      <w:r>
+        <w:rPr>
+          <w:lang w:val="en-US"/>
+        </w:rPr>
+        <w:t xml:space="preserve"> calls </w:t>
+      </w:r>
+      <w:proofErr w:type="spellStart"/>
+      <w:r>
+        <w:rPr>
+          <w:lang w:val="en-US"/>
+        </w:rPr>
+        <w:t>vsearch</w:t>
+      </w:r>
+      <w:proofErr w:type="spellEnd"/>
+      <w:r>
+        <w:rPr>
+          <w:lang w:val="en-US"/>
+        </w:rPr>
+        <w:t xml:space="preserve"> as well as swarm for multiple modules. </w:t>
       </w:r>
       <w:r>
         <w:rPr>
@@ -3203,8 +3416,16 @@
         <w:rPr>
           <w:lang w:val="en-US"/>
         </w:rPr>
-        <w:t>Check the vsearch</w:t>
-      </w:r>
+        <w:t xml:space="preserve">Check the </w:t>
+      </w:r>
+      <w:proofErr w:type="spellStart"/>
+      <w:r>
+        <w:rPr>
+          <w:lang w:val="en-US"/>
+        </w:rPr>
+        <w:t>vsearch</w:t>
+      </w:r>
+      <w:proofErr w:type="spellEnd"/>
       <w:r>
         <w:rPr>
           <w:lang w:val="en-US"/>
@@ -3215,7 +3436,21 @@
         <w:rPr>
           <w:lang w:val="en-US"/>
         </w:rPr>
-        <w:t xml:space="preserve"> Github page</w:t>
+        <w:t xml:space="preserve"> </w:t>
+      </w:r>
+      <w:proofErr w:type="spellStart"/>
+      <w:r>
+        <w:rPr>
+          <w:lang w:val="en-US"/>
+        </w:rPr>
+        <w:t>Github</w:t>
+      </w:r>
+      <w:proofErr w:type="spellEnd"/>
+      <w:r>
+        <w:rPr>
+          <w:lang w:val="en-US"/>
+        </w:rPr>
+        <w:t xml:space="preserve"> page</w:t>
       </w:r>
       <w:r>
         <w:rPr>
@@ -3293,13 +3528,23 @@
           <w:lang w:val="en-US"/>
         </w:rPr>
       </w:pPr>
+      <w:proofErr w:type="spellStart"/>
       <w:r>
         <w:rPr>
           <w:rFonts w:ascii="Consolas" w:hAnsi="Consolas"/>
           <w:highlight w:val="cyan"/>
           <w:lang w:val="en-US"/>
         </w:rPr>
-        <w:t xml:space="preserve">vsearch </w:t>
+        <w:t>vsearch</w:t>
+      </w:r>
+      <w:proofErr w:type="spellEnd"/>
+      <w:r>
+        <w:rPr>
+          <w:rFonts w:ascii="Consolas" w:hAnsi="Consolas"/>
+          <w:highlight w:val="cyan"/>
+          <w:lang w:val="en-US"/>
+        </w:rPr>
+        <w:t xml:space="preserve"> </w:t>
       </w:r>
       <w:r>
         <w:rPr>
@@ -3475,8 +3720,16 @@
         <w:rPr>
           <w:lang w:val="en-US"/>
         </w:rPr>
-        <w:t xml:space="preserve"> cutadapt</w:t>
-      </w:r>
+        <w:t xml:space="preserve"> </w:t>
+      </w:r>
+      <w:proofErr w:type="spellStart"/>
+      <w:r>
+        <w:rPr>
+          <w:lang w:val="en-US"/>
+        </w:rPr>
+        <w:t>cutadapt</w:t>
+      </w:r>
+      <w:proofErr w:type="spellEnd"/>
       <w:r>
         <w:rPr>
           <w:lang w:val="en-US"/>
@@ -3491,11 +3744,61 @@
           <w:lang w:val="en-US"/>
         </w:rPr>
       </w:pPr>
-      <w:r>
-        <w:rPr>
-          <w:lang w:val="en-US"/>
-        </w:rPr>
-        <w:t>Apscale also calls cutadapt with the primer trimming module. Cutadapt should be downloaded and installed automatically with the Apscale installation. To check this, type:</w:t>
+      <w:proofErr w:type="spellStart"/>
+      <w:r>
+        <w:rPr>
+          <w:lang w:val="en-US"/>
+        </w:rPr>
+        <w:t>Apscale</w:t>
+      </w:r>
+      <w:proofErr w:type="spellEnd"/>
+      <w:r>
+        <w:rPr>
+          <w:lang w:val="en-US"/>
+        </w:rPr>
+        <w:t xml:space="preserve"> also calls </w:t>
+      </w:r>
+      <w:proofErr w:type="spellStart"/>
+      <w:r>
+        <w:rPr>
+          <w:lang w:val="en-US"/>
+        </w:rPr>
+        <w:t>cutadapt</w:t>
+      </w:r>
+      <w:proofErr w:type="spellEnd"/>
+      <w:r>
+        <w:rPr>
+          <w:lang w:val="en-US"/>
+        </w:rPr>
+        <w:t xml:space="preserve"> with the primer trimming module. </w:t>
+      </w:r>
+      <w:proofErr w:type="spellStart"/>
+      <w:r>
+        <w:rPr>
+          <w:lang w:val="en-US"/>
+        </w:rPr>
+        <w:t>Cutadapt</w:t>
+      </w:r>
+      <w:proofErr w:type="spellEnd"/>
+      <w:r>
+        <w:rPr>
+          <w:lang w:val="en-US"/>
+        </w:rPr>
+        <w:t xml:space="preserve"> should be downloaded and installed automatically with the </w:t>
+      </w:r>
+      <w:proofErr w:type="spellStart"/>
+      <w:r>
+        <w:rPr>
+          <w:lang w:val="en-US"/>
+        </w:rPr>
+        <w:t>Apscale</w:t>
+      </w:r>
+      <w:proofErr w:type="spellEnd"/>
+      <w:r>
+        <w:rPr>
+          <w:lang w:val="en-US"/>
+        </w:rPr>
+        <w:t xml:space="preserve"> installation. To check this, type:</w:t>
       </w:r>
     </w:p>
     <w:p>
@@ -3506,13 +3809,23 @@
           <w:lang w:val="en-US"/>
         </w:rPr>
       </w:pPr>
+      <w:proofErr w:type="spellStart"/>
       <w:r>
         <w:rPr>
           <w:rFonts w:ascii="Consolas" w:hAnsi="Consolas"/>
           <w:highlight w:val="cyan"/>
           <w:lang w:val="en-US"/>
         </w:rPr>
-        <w:t>cutadapt --version</w:t>
+        <w:t>cutadapt</w:t>
+      </w:r>
+      <w:proofErr w:type="spellEnd"/>
+      <w:r>
+        <w:rPr>
+          <w:rFonts w:ascii="Consolas" w:hAnsi="Consolas"/>
+          <w:highlight w:val="cyan"/>
+          <w:lang w:val="en-US"/>
+        </w:rPr>
+        <w:t xml:space="preserve"> --version</w:t>
       </w:r>
     </w:p>
     <w:p>
@@ -3590,6 +3903,7 @@
         </w:rPr>
       </w:pPr>
       <w:bookmarkStart w:id="2" w:name="_Toc205525303"/>
+      <w:proofErr w:type="spellStart"/>
       <w:r>
         <w:rPr>
           <w:b/>
@@ -3598,6 +3912,7 @@
         <w:t>Usage</w:t>
       </w:r>
       <w:bookmarkEnd w:id="2"/>
+      <w:proofErr w:type="spellEnd"/>
     </w:p>
     <w:p>
       <w:pPr>
@@ -3612,14 +3927,48 @@
         </w:rPr>
       </w:pPr>
       <w:bookmarkStart w:id="3" w:name="_Toc205525304"/>
+      <w:proofErr w:type="spellStart"/>
       <w:r>
         <w:rPr>
           <w:b/>
           <w:bCs/>
         </w:rPr>
-        <w:t>Scalability and resource requirements</w:t>
+        <w:t>Scalability</w:t>
+      </w:r>
+      <w:proofErr w:type="spellEnd"/>
+      <w:r>
+        <w:rPr>
+          <w:b/>
+          <w:bCs/>
+        </w:rPr>
+        <w:t xml:space="preserve"> and </w:t>
+      </w:r>
+      <w:proofErr w:type="spellStart"/>
+      <w:r>
+        <w:rPr>
+          <w:b/>
+          <w:bCs/>
+        </w:rPr>
+        <w:t>resource</w:t>
+      </w:r>
+      <w:proofErr w:type="spellEnd"/>
+      <w:r>
+        <w:rPr>
+          <w:b/>
+          <w:bCs/>
+        </w:rPr>
+        <w:t xml:space="preserve"> </w:t>
+      </w:r>
+      <w:proofErr w:type="spellStart"/>
+      <w:r>
+        <w:rPr>
+          <w:b/>
+          <w:bCs/>
+        </w:rPr>
+        <w:t>requirements</w:t>
       </w:r>
       <w:bookmarkEnd w:id="3"/>
+      <w:proofErr w:type="spellEnd"/>
     </w:p>
     <w:p>
       <w:pPr>
@@ -3632,7 +3981,63 @@
         <w:rPr>
           <w:lang w:val="en-US"/>
         </w:rPr>
-        <w:t>The main strength of the Apscale pipeline lies in its ability to analyze large to massive datasets with modest resource requirements. In particular, the later modules—such as the generation of read tables—can effortlessly handle millions of distinct sequences across thousands of samples. While Apscale runs on virtually any system, we recommend a minimum of 16 GB of RAM for processing large datasets. Apscale is parallelized by default, automatically utilizing all available CPU cores. Additionally, when memory is insufficient, Apscale will spill data to disk. Although this may slow down processing, it ensures that even the most memory-intensive tasks can be completed.</w:t>
+        <w:t xml:space="preserve">The main strength of the </w:t>
+      </w:r>
+      <w:proofErr w:type="spellStart"/>
+      <w:r>
+        <w:rPr>
+          <w:lang w:val="en-US"/>
+        </w:rPr>
+        <w:t>Apscale</w:t>
+      </w:r>
+      <w:proofErr w:type="spellEnd"/>
+      <w:r>
+        <w:rPr>
+          <w:lang w:val="en-US"/>
+        </w:rPr>
+        <w:t xml:space="preserve"> pipeline lies in its ability to analyze large to massive datasets with modest resource requirements. In particular, the later modules—such as the generation of read tables—can effortlessly handle millions of distinct sequences across thousands of samples. While </w:t>
+      </w:r>
+      <w:proofErr w:type="spellStart"/>
+      <w:r>
+        <w:rPr>
+          <w:lang w:val="en-US"/>
+        </w:rPr>
+        <w:t>Apscale</w:t>
+      </w:r>
+      <w:proofErr w:type="spellEnd"/>
+      <w:r>
+        <w:rPr>
+          <w:lang w:val="en-US"/>
+        </w:rPr>
+        <w:t xml:space="preserve"> runs on virtually any system, we recommend a minimum of 16 GB of RAM for processing large datasets. </w:t>
+      </w:r>
+      <w:proofErr w:type="spellStart"/>
+      <w:r>
+        <w:rPr>
+          <w:lang w:val="en-US"/>
+        </w:rPr>
+        <w:t>Apscale</w:t>
+      </w:r>
+      <w:proofErr w:type="spellEnd"/>
+      <w:r>
+        <w:rPr>
+          <w:lang w:val="en-US"/>
+        </w:rPr>
+        <w:t xml:space="preserve"> is parallelized by default, automatically utilizing all available CPU cores. Additionally, when memory is insufficient, </w:t>
+      </w:r>
+      <w:proofErr w:type="spellStart"/>
+      <w:r>
+        <w:rPr>
+          <w:lang w:val="en-US"/>
+        </w:rPr>
+        <w:t>Apscale</w:t>
+      </w:r>
+      <w:proofErr w:type="spellEnd"/>
+      <w:r>
+        <w:rPr>
+          <w:lang w:val="en-US"/>
+        </w:rPr>
+        <w:t xml:space="preserve"> will spill data to disk. Although this may slow down processing, it ensures that even the most memory-intensive tasks can be completed.</w:t>
       </w:r>
     </w:p>
     <w:p>
@@ -3648,15 +4053,33 @@
         </w:rPr>
       </w:pPr>
       <w:bookmarkStart w:id="4" w:name="_Toc205525305"/>
+      <w:proofErr w:type="spellStart"/>
       <w:r>
         <w:rPr>
           <w:b/>
           <w:bCs/>
         </w:rPr>
         <w:lastRenderedPageBreak/>
-        <w:t>Creating a project</w:t>
+        <w:t>Creating</w:t>
+      </w:r>
+      <w:proofErr w:type="spellEnd"/>
+      <w:r>
+        <w:rPr>
+          <w:b/>
+          <w:bCs/>
+        </w:rPr>
+        <w:t xml:space="preserve"> a </w:t>
+      </w:r>
+      <w:proofErr w:type="spellStart"/>
+      <w:r>
+        <w:rPr>
+          <w:b/>
+          <w:bCs/>
+        </w:rPr>
+        <w:t>project</w:t>
       </w:r>
       <w:bookmarkEnd w:id="4"/>
+      <w:proofErr w:type="spellEnd"/>
     </w:p>
     <w:p>
       <w:pPr>
@@ -3665,11 +4088,33 @@
           <w:lang w:val="en-US"/>
         </w:rPr>
       </w:pPr>
-      <w:r>
-        <w:rPr>
-          <w:lang w:val="en-US"/>
-        </w:rPr>
-        <w:t>Apscale is organized into projects. A project is a directory that contains subdirectories for the different steps of the pipeline, along with a settings file. All data generated by Apscale will be saved in the corresponding subdirectory within the project’s file system.</w:t>
+      <w:proofErr w:type="spellStart"/>
+      <w:r>
+        <w:rPr>
+          <w:lang w:val="en-US"/>
+        </w:rPr>
+        <w:t>Apscale</w:t>
+      </w:r>
+      <w:proofErr w:type="spellEnd"/>
+      <w:r>
+        <w:rPr>
+          <w:lang w:val="en-US"/>
+        </w:rPr>
+        <w:t xml:space="preserve"> is organized into projects. A project is a directory that contains subdirectories for the different steps of the pipeline, along with a settings file. All data generated by </w:t>
+      </w:r>
+      <w:proofErr w:type="spellStart"/>
+      <w:r>
+        <w:rPr>
+          <w:lang w:val="en-US"/>
+        </w:rPr>
+        <w:t>Apscale</w:t>
+      </w:r>
+      <w:proofErr w:type="spellEnd"/>
+      <w:r>
+        <w:rPr>
+          <w:lang w:val="en-US"/>
+        </w:rPr>
+        <w:t xml:space="preserve"> will be saved in the corresponding subdirectory within the project’s file system.</w:t>
       </w:r>
     </w:p>
     <w:p>
@@ -3694,6 +4139,7 @@
           <w:lang w:val="en-US"/>
         </w:rPr>
       </w:pPr>
+      <w:proofErr w:type="spellStart"/>
       <w:r>
         <w:rPr>
           <w:rFonts w:ascii="Consolas" w:hAnsi="Consolas"/>
@@ -3702,6 +4148,7 @@
         </w:rPr>
         <w:t>apscale</w:t>
       </w:r>
+      <w:proofErr w:type="spellEnd"/>
       <w:r>
         <w:rPr>
           <w:rFonts w:ascii="Consolas" w:hAnsi="Consolas"/>
@@ -3718,6 +4165,7 @@
         </w:rPr>
         <w:t>--</w:t>
       </w:r>
+      <w:proofErr w:type="spellStart"/>
       <w:r>
         <w:rPr>
           <w:rFonts w:ascii="Consolas" w:hAnsi="Consolas"/>
@@ -3726,6 +4174,7 @@
         </w:rPr>
         <w:t>create_project</w:t>
       </w:r>
+      <w:proofErr w:type="spellEnd"/>
       <w:r>
         <w:rPr>
           <w:rFonts w:ascii="Consolas" w:hAnsi="Consolas"/>
@@ -3746,7 +4195,21 @@
         <w:rPr>
           <w:lang w:val="en-US"/>
         </w:rPr>
-        <w:t>This command will generate a folder structure similar to the one shown below. If only a project name is provided, Apscale will create the project in the current working directory. To specify a different location, include the full path in the project name</w:t>
+        <w:t xml:space="preserve">This command will generate a folder structure similar to the one shown below. If only a project name is provided, </w:t>
+      </w:r>
+      <w:proofErr w:type="spellStart"/>
+      <w:r>
+        <w:rPr>
+          <w:lang w:val="en-US"/>
+        </w:rPr>
+        <w:t>Apscale</w:t>
+      </w:r>
+      <w:proofErr w:type="spellEnd"/>
+      <w:r>
+        <w:rPr>
+          <w:lang w:val="en-US"/>
+        </w:rPr>
+        <w:t xml:space="preserve"> will create the project in the current working directory. To specify a different location, include the full path in the project name</w:t>
       </w:r>
       <w:r>
         <w:rPr>
@@ -3859,14 +4322,48 @@
         </w:rPr>
       </w:pPr>
       <w:bookmarkStart w:id="5" w:name="_Toc205525306"/>
+      <w:proofErr w:type="spellStart"/>
       <w:r>
         <w:rPr>
           <w:b/>
           <w:bCs/>
         </w:rPr>
-        <w:t>Configuring the settings</w:t>
+        <w:t>Configuring</w:t>
+      </w:r>
+      <w:proofErr w:type="spellEnd"/>
+      <w:r>
+        <w:rPr>
+          <w:b/>
+          <w:bCs/>
+        </w:rPr>
+        <w:t xml:space="preserve"> </w:t>
+      </w:r>
+      <w:proofErr w:type="spellStart"/>
+      <w:r>
+        <w:rPr>
+          <w:b/>
+          <w:bCs/>
+        </w:rPr>
+        <w:t>the</w:t>
+      </w:r>
+      <w:proofErr w:type="spellEnd"/>
+      <w:r>
+        <w:rPr>
+          <w:b/>
+          <w:bCs/>
+        </w:rPr>
+        <w:t xml:space="preserve"> </w:t>
+      </w:r>
+      <w:proofErr w:type="spellStart"/>
+      <w:r>
+        <w:rPr>
+          <w:b/>
+          <w:bCs/>
+        </w:rPr>
+        <w:t>settings</w:t>
       </w:r>
       <w:bookmarkEnd w:id="5"/>
+      <w:proofErr w:type="spellEnd"/>
     </w:p>
     <w:p>
       <w:pPr>
@@ -3879,7 +4376,35 @@
         <w:rPr>
           <w:lang w:val="en-US"/>
         </w:rPr>
-        <w:t>All settings required by Apscale are configured within the project’s settings file. Each processing step has its own sheet in the document. The first tab you’ll see when opening the settings file is "0_general_settings". In this tab, you can define how many CPU cores Apscale should use for processing. By default, it uses the total number of available cores minus two.</w:t>
+        <w:t xml:space="preserve">All settings required by </w:t>
+      </w:r>
+      <w:proofErr w:type="spellStart"/>
+      <w:r>
+        <w:rPr>
+          <w:lang w:val="en-US"/>
+        </w:rPr>
+        <w:t>Apscale</w:t>
+      </w:r>
+      <w:proofErr w:type="spellEnd"/>
+      <w:r>
+        <w:rPr>
+          <w:lang w:val="en-US"/>
+        </w:rPr>
+        <w:t xml:space="preserve"> are configured within the project’s settings file. Each processing step has its own sheet in the document. The first tab you’ll see when opening the settings file is "0_general_settings". In this tab, you can define how many CPU cores </w:t>
+      </w:r>
+      <w:proofErr w:type="spellStart"/>
+      <w:r>
+        <w:rPr>
+          <w:lang w:val="en-US"/>
+        </w:rPr>
+        <w:t>Apscale</w:t>
+      </w:r>
+      <w:proofErr w:type="spellEnd"/>
+      <w:r>
+        <w:rPr>
+          <w:lang w:val="en-US"/>
+        </w:rPr>
+        <w:t xml:space="preserve"> should use for processing. By default, it uses the total number of available cores minus two.</w:t>
       </w:r>
     </w:p>
     <w:p>
@@ -3893,7 +4418,35 @@
         <w:rPr>
           <w:lang w:val="en-US"/>
         </w:rPr>
-        <w:t>You can also set the gzip compression level here. Apscale compresses all output files to conserve disk space. The default compression level is 6, which is suitable for most use cases. If you need to save more space, you can increase it to 9—this will produce smaller files but may slow down processing.</w:t>
+        <w:t xml:space="preserve">You can also set the </w:t>
+      </w:r>
+      <w:proofErr w:type="spellStart"/>
+      <w:r>
+        <w:rPr>
+          <w:lang w:val="en-US"/>
+        </w:rPr>
+        <w:t>gzip</w:t>
+      </w:r>
+      <w:proofErr w:type="spellEnd"/>
+      <w:r>
+        <w:rPr>
+          <w:lang w:val="en-US"/>
+        </w:rPr>
+        <w:t xml:space="preserve"> compression level here. </w:t>
+      </w:r>
+      <w:proofErr w:type="spellStart"/>
+      <w:r>
+        <w:rPr>
+          <w:lang w:val="en-US"/>
+        </w:rPr>
+        <w:t>Apscale</w:t>
+      </w:r>
+      <w:proofErr w:type="spellEnd"/>
+      <w:r>
+        <w:rPr>
+          <w:lang w:val="en-US"/>
+        </w:rPr>
+        <w:t xml:space="preserve"> compresses all output files to conserve disk space. The default compression level is 6, which is suitable for most use cases. If you need to save more space, you can increase it to 9—this will produce smaller files but may slow down processing.</w:t>
       </w:r>
     </w:p>
     <w:p>
@@ -4105,8 +4658,18 @@
                 <w:szCs w:val="20"/>
                 <w:lang w:val="en-US"/>
               </w:rPr>
-              <w:t>Manages parallelization in Apscale</w:t>
-            </w:r>
+              <w:t xml:space="preserve">Manages parallelization in </w:t>
+            </w:r>
+            <w:proofErr w:type="spellStart"/>
+            <w:r>
+              <w:rPr>
+                <w:sz w:val="20"/>
+                <w:szCs w:val="20"/>
+                <w:lang w:val="en-US"/>
+              </w:rPr>
+              <w:t>Apscale</w:t>
+            </w:r>
+            <w:proofErr w:type="spellEnd"/>
           </w:p>
         </w:tc>
       </w:tr>
@@ -4195,7 +4758,25 @@
                 <w:szCs w:val="20"/>
                 <w:lang w:val="en-US"/>
               </w:rPr>
-              <w:t>Controls the gzip compression level. Lower values produce larger files but allow for faster processing; higher values result in smaller files at the cost of increased processing time.</w:t>
+              <w:t xml:space="preserve">Controls the </w:t>
+            </w:r>
+            <w:proofErr w:type="spellStart"/>
+            <w:r>
+              <w:rPr>
+                <w:sz w:val="20"/>
+                <w:szCs w:val="20"/>
+                <w:lang w:val="en-US"/>
+              </w:rPr>
+              <w:t>gzip</w:t>
+            </w:r>
+            <w:proofErr w:type="spellEnd"/>
+            <w:r>
+              <w:rPr>
+                <w:sz w:val="20"/>
+                <w:szCs w:val="20"/>
+                <w:lang w:val="en-US"/>
+              </w:rPr>
+              <w:t xml:space="preserve"> compression level. Lower values produce larger files but allow for faster processing; higher values result in smaller files at the cost of increased processing time.</w:t>
             </w:r>
           </w:p>
         </w:tc>
@@ -4214,14 +4795,32 @@
         </w:rPr>
       </w:pPr>
       <w:bookmarkStart w:id="6" w:name="_Toc205525307"/>
+      <w:proofErr w:type="spellStart"/>
       <w:r>
         <w:rPr>
           <w:b/>
           <w:bCs/>
         </w:rPr>
-        <w:t>Adding data</w:t>
+        <w:t>Adding</w:t>
+      </w:r>
+      <w:proofErr w:type="spellEnd"/>
+      <w:r>
+        <w:rPr>
+          <w:b/>
+          <w:bCs/>
+        </w:rPr>
+        <w:t xml:space="preserve"> </w:t>
+      </w:r>
+      <w:proofErr w:type="spellStart"/>
+      <w:r>
+        <w:rPr>
+          <w:b/>
+          <w:bCs/>
+        </w:rPr>
+        <w:t>data</w:t>
       </w:r>
       <w:bookmarkEnd w:id="6"/>
+      <w:proofErr w:type="spellEnd"/>
     </w:p>
     <w:p>
       <w:pPr>
@@ -4230,11 +4829,47 @@
           <w:lang w:val="en-US"/>
         </w:rPr>
       </w:pPr>
-      <w:r>
-        <w:rPr>
-          <w:lang w:val="en-US"/>
-        </w:rPr>
-        <w:t>Apscale processes demultiplexed paired-end sequencing data. It requires one pair of files per sample, with any consistent naming pattern (e.g., sample1_f1.fastq.gz and sample1_r1.fastq.gz). Input files do not need to be unzipped—Apscale can handle gzip-compressed files directly.</w:t>
+      <w:proofErr w:type="spellStart"/>
+      <w:r>
+        <w:rPr>
+          <w:lang w:val="en-US"/>
+        </w:rPr>
+        <w:t>Apscale</w:t>
+      </w:r>
+      <w:proofErr w:type="spellEnd"/>
+      <w:r>
+        <w:rPr>
+          <w:lang w:val="en-US"/>
+        </w:rPr>
+        <w:t xml:space="preserve"> processes demultiplexed paired-end sequencing data. It requires one pair of files per sample, with any consistent naming pattern (e.g., sample1_f1.fastq.gz and sample1_r1.fastq.gz). Input files do not need to be unzipped—</w:t>
+      </w:r>
+      <w:proofErr w:type="spellStart"/>
+      <w:r>
+        <w:rPr>
+          <w:lang w:val="en-US"/>
+        </w:rPr>
+        <w:t>Apscale</w:t>
+      </w:r>
+      <w:proofErr w:type="spellEnd"/>
+      <w:r>
+        <w:rPr>
+          <w:lang w:val="en-US"/>
+        </w:rPr>
+        <w:t xml:space="preserve"> can handle </w:t>
+      </w:r>
+      <w:proofErr w:type="spellStart"/>
+      <w:r>
+        <w:rPr>
+          <w:lang w:val="en-US"/>
+        </w:rPr>
+        <w:t>gzip</w:t>
+      </w:r>
+      <w:proofErr w:type="spellEnd"/>
+      <w:r>
+        <w:rPr>
+          <w:lang w:val="en-US"/>
+        </w:rPr>
+        <w:t>-compressed files directly.</w:t>
       </w:r>
     </w:p>
     <w:p>
@@ -4268,7 +4903,21 @@
         <w:rPr>
           <w:lang w:val="en-US"/>
         </w:rPr>
-        <w:t xml:space="preserve">Note that Apscale does not perform demultiplexing itself, as there are many different tagging and barcoding schemes. However, we provide a dedicated tool for this purpose called demultiplexer2, available at: </w:t>
+        <w:t xml:space="preserve">Note that </w:t>
+      </w:r>
+      <w:proofErr w:type="spellStart"/>
+      <w:r>
+        <w:rPr>
+          <w:lang w:val="en-US"/>
+        </w:rPr>
+        <w:t>Apscale</w:t>
+      </w:r>
+      <w:proofErr w:type="spellEnd"/>
+      <w:r>
+        <w:rPr>
+          <w:lang w:val="en-US"/>
+        </w:rPr>
+        <w:t xml:space="preserve"> does not perform demultiplexing itself, as there are many different tagging and barcoding schemes. However, we provide a dedicated tool for this purpose called demultiplexer2, available at: </w:t>
       </w:r>
       <w:hyperlink r:id="rId15" w:history="1">
         <w:r>
@@ -4350,6 +4999,7 @@
           <w:lang w:val="en-US"/>
         </w:rPr>
       </w:pPr>
+      <w:proofErr w:type="spellStart"/>
       <w:r>
         <w:rPr>
           <w:rFonts w:ascii="Consolas" w:hAnsi="Consolas"/>
@@ -4358,6 +5008,7 @@
         </w:rPr>
         <w:t>apscale</w:t>
       </w:r>
+      <w:proofErr w:type="spellEnd"/>
       <w:r>
         <w:rPr>
           <w:rFonts w:ascii="Consolas" w:hAnsi="Consolas"/>
@@ -4372,7 +5023,25 @@
           <w:highlight w:val="cyan"/>
           <w:lang w:val="en-US"/>
         </w:rPr>
-        <w:t>--COMMAND [project_path]</w:t>
+        <w:t>--COMMAND [</w:t>
+      </w:r>
+      <w:proofErr w:type="spellStart"/>
+      <w:r>
+        <w:rPr>
+          <w:rFonts w:ascii="Consolas" w:hAnsi="Consolas"/>
+          <w:highlight w:val="cyan"/>
+          <w:lang w:val="en-US"/>
+        </w:rPr>
+        <w:t>project_path</w:t>
+      </w:r>
+      <w:proofErr w:type="spellEnd"/>
+      <w:r>
+        <w:rPr>
+          <w:rFonts w:ascii="Consolas" w:hAnsi="Consolas"/>
+          <w:highlight w:val="cyan"/>
+          <w:lang w:val="en-US"/>
+        </w:rPr>
+        <w:t>]</w:t>
       </w:r>
     </w:p>
     <w:p>
@@ -4413,9 +5082,50 @@
           <w:b/>
           <w:bCs/>
         </w:rPr>
-        <w:t>Running the full pipeline</w:t>
+        <w:t xml:space="preserve">Running </w:t>
+      </w:r>
+      <w:proofErr w:type="spellStart"/>
+      <w:r>
+        <w:rPr>
+          <w:b/>
+          <w:bCs/>
+        </w:rPr>
+        <w:t>the</w:t>
+      </w:r>
+      <w:proofErr w:type="spellEnd"/>
+      <w:r>
+        <w:rPr>
+          <w:b/>
+          <w:bCs/>
+        </w:rPr>
+        <w:t xml:space="preserve"> </w:t>
+      </w:r>
+      <w:proofErr w:type="spellStart"/>
+      <w:r>
+        <w:rPr>
+          <w:b/>
+          <w:bCs/>
+        </w:rPr>
+        <w:t>full</w:t>
+      </w:r>
+      <w:proofErr w:type="spellEnd"/>
+      <w:r>
+        <w:rPr>
+          <w:b/>
+          <w:bCs/>
+        </w:rPr>
+        <w:t xml:space="preserve"> </w:t>
+      </w:r>
+      <w:proofErr w:type="spellStart"/>
+      <w:r>
+        <w:rPr>
+          <w:b/>
+          <w:bCs/>
+        </w:rPr>
+        <w:t>pipeline</w:t>
       </w:r>
       <w:bookmarkEnd w:id="8"/>
+      <w:proofErr w:type="spellEnd"/>
     </w:p>
     <w:p>
       <w:pPr>
@@ -4439,6 +5149,7 @@
           <w:lang w:val="en-US"/>
         </w:rPr>
       </w:pPr>
+      <w:proofErr w:type="spellStart"/>
       <w:r>
         <w:rPr>
           <w:rFonts w:ascii="Consolas" w:hAnsi="Consolas"/>
@@ -4447,6 +5158,7 @@
         </w:rPr>
         <w:t>apscale</w:t>
       </w:r>
+      <w:proofErr w:type="spellEnd"/>
       <w:r>
         <w:rPr>
           <w:rFonts w:ascii="Consolas" w:hAnsi="Consolas"/>
@@ -4461,7 +5173,43 @@
           <w:highlight w:val="cyan"/>
           <w:lang w:val="en-US"/>
         </w:rPr>
-        <w:t>--run_apscale [project_path]</w:t>
+        <w:t>--</w:t>
+      </w:r>
+      <w:proofErr w:type="spellStart"/>
+      <w:r>
+        <w:rPr>
+          <w:rFonts w:ascii="Consolas" w:hAnsi="Consolas"/>
+          <w:highlight w:val="cyan"/>
+          <w:lang w:val="en-US"/>
+        </w:rPr>
+        <w:t>run_apscale</w:t>
+      </w:r>
+      <w:proofErr w:type="spellEnd"/>
+      <w:r>
+        <w:rPr>
+          <w:rFonts w:ascii="Consolas" w:hAnsi="Consolas"/>
+          <w:highlight w:val="cyan"/>
+          <w:lang w:val="en-US"/>
+        </w:rPr>
+        <w:t xml:space="preserve"> [</w:t>
+      </w:r>
+      <w:proofErr w:type="spellStart"/>
+      <w:r>
+        <w:rPr>
+          <w:rFonts w:ascii="Consolas" w:hAnsi="Consolas"/>
+          <w:highlight w:val="cyan"/>
+          <w:lang w:val="en-US"/>
+        </w:rPr>
+        <w:t>project_path</w:t>
+      </w:r>
+      <w:proofErr w:type="spellEnd"/>
+      <w:r>
+        <w:rPr>
+          <w:rFonts w:ascii="Consolas" w:hAnsi="Consolas"/>
+          <w:highlight w:val="cyan"/>
+          <w:lang w:val="en-US"/>
+        </w:rPr>
+        <w:t>]</w:t>
       </w:r>
     </w:p>
     <w:p>
@@ -4477,15 +5225,33 @@
         </w:rPr>
       </w:pPr>
       <w:bookmarkStart w:id="9" w:name="_Toc205525310"/>
+      <w:proofErr w:type="spellStart"/>
       <w:r>
         <w:rPr>
           <w:b/>
           <w:bCs/>
         </w:rPr>
         <w:lastRenderedPageBreak/>
-        <w:t>Paired-end merging</w:t>
+        <w:t>Paired</w:t>
+      </w:r>
+      <w:proofErr w:type="spellEnd"/>
+      <w:r>
+        <w:rPr>
+          <w:b/>
+          <w:bCs/>
+        </w:rPr>
+        <w:t xml:space="preserve">-end </w:t>
+      </w:r>
+      <w:proofErr w:type="spellStart"/>
+      <w:r>
+        <w:rPr>
+          <w:b/>
+          <w:bCs/>
+        </w:rPr>
+        <w:t>merging</w:t>
       </w:r>
       <w:bookmarkEnd w:id="9"/>
+      <w:proofErr w:type="spellEnd"/>
     </w:p>
     <w:p>
       <w:pPr>
@@ -4510,7 +5276,35 @@
         <w:rPr>
           <w:lang w:val="en-US"/>
         </w:rPr>
-        <w:t xml:space="preserve"> step performed by Apscale is merging paired-end reads using vsearch. The default settings are fairly relaxed to merge the largest possible portion of reads, as quality filtering is handled in later steps.</w:t>
+        <w:t xml:space="preserve"> step performed by </w:t>
+      </w:r>
+      <w:proofErr w:type="spellStart"/>
+      <w:r>
+        <w:rPr>
+          <w:lang w:val="en-US"/>
+        </w:rPr>
+        <w:t>Apscale</w:t>
+      </w:r>
+      <w:proofErr w:type="spellEnd"/>
+      <w:r>
+        <w:rPr>
+          <w:lang w:val="en-US"/>
+        </w:rPr>
+        <w:t xml:space="preserve"> is merging paired-end reads using </w:t>
+      </w:r>
+      <w:proofErr w:type="spellStart"/>
+      <w:r>
+        <w:rPr>
+          <w:lang w:val="en-US"/>
+        </w:rPr>
+        <w:t>vsearch</w:t>
+      </w:r>
+      <w:proofErr w:type="spellEnd"/>
+      <w:r>
+        <w:rPr>
+          <w:lang w:val="en-US"/>
+        </w:rPr>
+        <w:t>. The default settings are fairly relaxed to merge the largest possible portion of reads, as quality filtering is handled in later steps.</w:t>
       </w:r>
     </w:p>
     <w:p>
@@ -4535,6 +5329,7 @@
           <w:lang w:val="en-US"/>
         </w:rPr>
       </w:pPr>
+      <w:proofErr w:type="spellStart"/>
       <w:r>
         <w:rPr>
           <w:rFonts w:ascii="Consolas" w:hAnsi="Consolas"/>
@@ -4543,6 +5338,7 @@
         </w:rPr>
         <w:t>apscale</w:t>
       </w:r>
+      <w:proofErr w:type="spellEnd"/>
       <w:r>
         <w:rPr>
           <w:rFonts w:ascii="Consolas" w:hAnsi="Consolas"/>
@@ -4559,13 +5355,41 @@
         </w:rPr>
         <w:t>--</w:t>
       </w:r>
+      <w:proofErr w:type="spellStart"/>
       <w:r>
         <w:rPr>
           <w:rFonts w:ascii="Consolas" w:hAnsi="Consolas"/>
           <w:highlight w:val="cyan"/>
           <w:lang w:val="en-US"/>
         </w:rPr>
-        <w:t>pe_merging [project_path]</w:t>
+        <w:t>pe_merging</w:t>
+      </w:r>
+      <w:proofErr w:type="spellEnd"/>
+      <w:r>
+        <w:rPr>
+          <w:rFonts w:ascii="Consolas" w:hAnsi="Consolas"/>
+          <w:highlight w:val="cyan"/>
+          <w:lang w:val="en-US"/>
+        </w:rPr>
+        <w:t xml:space="preserve"> [</w:t>
+      </w:r>
+      <w:proofErr w:type="spellStart"/>
+      <w:r>
+        <w:rPr>
+          <w:rFonts w:ascii="Consolas" w:hAnsi="Consolas"/>
+          <w:highlight w:val="cyan"/>
+          <w:lang w:val="en-US"/>
+        </w:rPr>
+        <w:t>project_path</w:t>
+      </w:r>
+      <w:proofErr w:type="spellEnd"/>
+      <w:r>
+        <w:rPr>
+          <w:rFonts w:ascii="Consolas" w:hAnsi="Consolas"/>
+          <w:highlight w:val="cyan"/>
+          <w:lang w:val="en-US"/>
+        </w:rPr>
+        <w:t>]</w:t>
       </w:r>
     </w:p>
     <w:tbl>
@@ -4683,6 +5507,7 @@
                 <w:lang w:val="en-US"/>
               </w:rPr>
             </w:pPr>
+            <w:proofErr w:type="spellStart"/>
             <w:r>
               <w:rPr>
                 <w:sz w:val="20"/>
@@ -4691,6 +5516,7 @@
               </w:rPr>
               <w:t>maxdiffpct</w:t>
             </w:r>
+            <w:proofErr w:type="spellEnd"/>
           </w:p>
         </w:tc>
         <w:tc>
@@ -4773,6 +5599,7 @@
                 <w:lang w:val="en-US"/>
               </w:rPr>
             </w:pPr>
+            <w:proofErr w:type="spellStart"/>
             <w:r>
               <w:rPr>
                 <w:sz w:val="20"/>
@@ -4781,6 +5608,7 @@
               </w:rPr>
               <w:t>maxdiffs</w:t>
             </w:r>
+            <w:proofErr w:type="spellEnd"/>
           </w:p>
         </w:tc>
         <w:tc>
@@ -4837,8 +5665,18 @@
                 <w:szCs w:val="20"/>
                 <w:lang w:val="en-US"/>
               </w:rPr>
-              <w:t>Maximum number of non-matching nucleotides allowed in the overlap reagion</w:t>
-            </w:r>
+              <w:t xml:space="preserve">Maximum number of non-matching nucleotides allowed in the overlap </w:t>
+            </w:r>
+            <w:proofErr w:type="spellStart"/>
+            <w:r>
+              <w:rPr>
+                <w:sz w:val="20"/>
+                <w:szCs w:val="20"/>
+                <w:lang w:val="en-US"/>
+              </w:rPr>
+              <w:t>reagion</w:t>
+            </w:r>
+            <w:proofErr w:type="spellEnd"/>
           </w:p>
         </w:tc>
       </w:tr>
@@ -4855,6 +5693,7 @@
                 <w:lang w:val="en-US"/>
               </w:rPr>
             </w:pPr>
+            <w:proofErr w:type="spellStart"/>
             <w:r>
               <w:rPr>
                 <w:sz w:val="20"/>
@@ -4863,6 +5702,7 @@
               </w:rPr>
               <w:t>minovlen</w:t>
             </w:r>
+            <w:proofErr w:type="spellEnd"/>
           </w:p>
         </w:tc>
         <w:tc>
@@ -4943,9 +5783,18 @@
           <w:b/>
           <w:bCs/>
         </w:rPr>
-        <w:t>Primer trimming</w:t>
+        <w:t xml:space="preserve">Primer </w:t>
+      </w:r>
+      <w:proofErr w:type="spellStart"/>
+      <w:r>
+        <w:rPr>
+          <w:b/>
+          <w:bCs/>
+        </w:rPr>
+        <w:t>trimming</w:t>
       </w:r>
       <w:bookmarkEnd w:id="10"/>
+      <w:proofErr w:type="spellEnd"/>
     </w:p>
     <w:p>
       <w:pPr>
@@ -4958,7 +5807,21 @@
         <w:rPr>
           <w:lang w:val="en-US"/>
         </w:rPr>
-        <w:t>The next step performed by Apscale is primer trimming, which removes the primers used for target amplification since they do not contain biologically relevant information.</w:t>
+        <w:t xml:space="preserve">The next step performed by </w:t>
+      </w:r>
+      <w:proofErr w:type="spellStart"/>
+      <w:r>
+        <w:rPr>
+          <w:lang w:val="en-US"/>
+        </w:rPr>
+        <w:t>Apscale</w:t>
+      </w:r>
+      <w:proofErr w:type="spellEnd"/>
+      <w:r>
+        <w:rPr>
+          <w:lang w:val="en-US"/>
+        </w:rPr>
+        <w:t xml:space="preserve"> is primer trimming, which removes the primers used for target amplification since they do not contain biologically relevant information.</w:t>
       </w:r>
     </w:p>
     <w:p>
@@ -4983,6 +5846,7 @@
           <w:lang w:val="en-US"/>
         </w:rPr>
       </w:pPr>
+      <w:proofErr w:type="spellStart"/>
       <w:r>
         <w:rPr>
           <w:rFonts w:ascii="Consolas" w:hAnsi="Consolas"/>
@@ -4991,6 +5855,7 @@
         </w:rPr>
         <w:t>apscale</w:t>
       </w:r>
+      <w:proofErr w:type="spellEnd"/>
       <w:r>
         <w:rPr>
           <w:rFonts w:ascii="Consolas" w:hAnsi="Consolas"/>
@@ -5007,13 +5872,41 @@
         </w:rPr>
         <w:t>--</w:t>
       </w:r>
+      <w:proofErr w:type="spellStart"/>
       <w:r>
         <w:rPr>
           <w:rFonts w:ascii="Consolas" w:hAnsi="Consolas"/>
           <w:highlight w:val="cyan"/>
           <w:lang w:val="en-US"/>
         </w:rPr>
-        <w:t>primer_trimming [project_path]</w:t>
+        <w:t>primer_trimming</w:t>
+      </w:r>
+      <w:proofErr w:type="spellEnd"/>
+      <w:r>
+        <w:rPr>
+          <w:rFonts w:ascii="Consolas" w:hAnsi="Consolas"/>
+          <w:highlight w:val="cyan"/>
+          <w:lang w:val="en-US"/>
+        </w:rPr>
+        <w:t xml:space="preserve"> [</w:t>
+      </w:r>
+      <w:proofErr w:type="spellStart"/>
+      <w:r>
+        <w:rPr>
+          <w:rFonts w:ascii="Consolas" w:hAnsi="Consolas"/>
+          <w:highlight w:val="cyan"/>
+          <w:lang w:val="en-US"/>
+        </w:rPr>
+        <w:t>project_path</w:t>
+      </w:r>
+      <w:proofErr w:type="spellEnd"/>
+      <w:r>
+        <w:rPr>
+          <w:rFonts w:ascii="Consolas" w:hAnsi="Consolas"/>
+          <w:highlight w:val="cyan"/>
+          <w:lang w:val="en-US"/>
+        </w:rPr>
+        <w:t>]</w:t>
       </w:r>
     </w:p>
     <w:tbl>
@@ -5383,7 +6276,25 @@
                 <w:szCs w:val="20"/>
                 <w:lang w:val="en-US"/>
               </w:rPr>
-              <w:t>Whether the read starts directly with the primer sequence or not. If set to False, Apscale will, for example, locate the primer sequence even if it appears after an inline tag.</w:t>
+              <w:t xml:space="preserve">Whether the read starts directly with the primer sequence or not. If set to False, </w:t>
+            </w:r>
+            <w:proofErr w:type="spellStart"/>
+            <w:r>
+              <w:rPr>
+                <w:sz w:val="20"/>
+                <w:szCs w:val="20"/>
+                <w:lang w:val="en-US"/>
+              </w:rPr>
+              <w:t>Apscale</w:t>
+            </w:r>
+            <w:proofErr w:type="spellEnd"/>
+            <w:r>
+              <w:rPr>
+                <w:sz w:val="20"/>
+                <w:szCs w:val="20"/>
+                <w:lang w:val="en-US"/>
+              </w:rPr>
+              <w:t xml:space="preserve"> will, for example, locate the primer sequence even if it appears after an inline tag.</w:t>
             </w:r>
           </w:p>
         </w:tc>
@@ -5407,9 +6318,18 @@
           <w:b/>
           <w:bCs/>
         </w:rPr>
-        <w:t>Quality filtering</w:t>
+        <w:t xml:space="preserve">Quality </w:t>
+      </w:r>
+      <w:proofErr w:type="spellStart"/>
+      <w:r>
+        <w:rPr>
+          <w:b/>
+          <w:bCs/>
+        </w:rPr>
+        <w:t>filtering</w:t>
       </w:r>
       <w:bookmarkEnd w:id="11"/>
+      <w:proofErr w:type="spellEnd"/>
     </w:p>
     <w:p>
       <w:pPr>
@@ -5422,7 +6342,21 @@
         <w:rPr>
           <w:lang w:val="en-US"/>
         </w:rPr>
-        <w:t>After primer trimming, Apscale performs quality filtering. This step filters out reads with an expected error higher than the threshold defined in the settings, as well as sequences whose lengths fall outside the specified target range. Typically, we use a tolerance of ±10 bases around the target length to allow for some biological variation while removing artifacts such as primer dimers.</w:t>
+        <w:t xml:space="preserve">After primer trimming, </w:t>
+      </w:r>
+      <w:proofErr w:type="spellStart"/>
+      <w:r>
+        <w:rPr>
+          <w:lang w:val="en-US"/>
+        </w:rPr>
+        <w:t>Apscale</w:t>
+      </w:r>
+      <w:proofErr w:type="spellEnd"/>
+      <w:r>
+        <w:rPr>
+          <w:lang w:val="en-US"/>
+        </w:rPr>
+        <w:t xml:space="preserve"> performs quality filtering. This step filters out reads with an expected error higher than the threshold defined in the settings, as well as sequences whose lengths fall outside the specified target range. Typically, we use a tolerance of ±10 bases around the target length to allow for some biological variation while removing artifacts such as primer dimers.</w:t>
       </w:r>
     </w:p>
     <w:p>
@@ -5448,6 +6382,7 @@
           <w:lang w:val="en-US"/>
         </w:rPr>
       </w:pPr>
+      <w:proofErr w:type="spellStart"/>
       <w:r>
         <w:rPr>
           <w:rFonts w:ascii="Consolas" w:hAnsi="Consolas"/>
@@ -5456,6 +6391,7 @@
         </w:rPr>
         <w:t>apscale</w:t>
       </w:r>
+      <w:proofErr w:type="spellEnd"/>
       <w:r>
         <w:rPr>
           <w:rFonts w:ascii="Consolas" w:hAnsi="Consolas"/>
@@ -5470,7 +6406,43 @@
           <w:highlight w:val="cyan"/>
           <w:lang w:val="en-US"/>
         </w:rPr>
-        <w:t>--quality_filtering [project_path]</w:t>
+        <w:t>--</w:t>
+      </w:r>
+      <w:proofErr w:type="spellStart"/>
+      <w:r>
+        <w:rPr>
+          <w:rFonts w:ascii="Consolas" w:hAnsi="Consolas"/>
+          <w:highlight w:val="cyan"/>
+          <w:lang w:val="en-US"/>
+        </w:rPr>
+        <w:t>quality_filtering</w:t>
+      </w:r>
+      <w:proofErr w:type="spellEnd"/>
+      <w:r>
+        <w:rPr>
+          <w:rFonts w:ascii="Consolas" w:hAnsi="Consolas"/>
+          <w:highlight w:val="cyan"/>
+          <w:lang w:val="en-US"/>
+        </w:rPr>
+        <w:t xml:space="preserve"> [</w:t>
+      </w:r>
+      <w:proofErr w:type="spellStart"/>
+      <w:r>
+        <w:rPr>
+          <w:rFonts w:ascii="Consolas" w:hAnsi="Consolas"/>
+          <w:highlight w:val="cyan"/>
+          <w:lang w:val="en-US"/>
+        </w:rPr>
+        <w:t>project_path</w:t>
+      </w:r>
+      <w:proofErr w:type="spellEnd"/>
+      <w:r>
+        <w:rPr>
+          <w:rFonts w:ascii="Consolas" w:hAnsi="Consolas"/>
+          <w:highlight w:val="cyan"/>
+          <w:lang w:val="en-US"/>
+        </w:rPr>
+        <w:t>]</w:t>
       </w:r>
     </w:p>
     <w:p>
@@ -5614,6 +6586,7 @@
                 <w:lang w:val="en-US"/>
               </w:rPr>
             </w:pPr>
+            <w:proofErr w:type="spellStart"/>
             <w:r>
               <w:rPr>
                 <w:sz w:val="20"/>
@@ -5622,6 +6595,7 @@
               </w:rPr>
               <w:t>maxEE</w:t>
             </w:r>
+            <w:proofErr w:type="spellEnd"/>
           </w:p>
         </w:tc>
         <w:tc>
@@ -5885,6 +6859,7 @@
         </w:rPr>
       </w:pPr>
       <w:bookmarkStart w:id="12" w:name="_Toc205525313"/>
+      <w:proofErr w:type="spellStart"/>
       <w:r>
         <w:rPr>
           <w:b/>
@@ -5893,6 +6868,7 @@
         <w:t>Dereplication</w:t>
       </w:r>
       <w:bookmarkEnd w:id="12"/>
+      <w:proofErr w:type="spellEnd"/>
     </w:p>
     <w:p>
       <w:pPr>
@@ -5960,6 +6936,7 @@
           <w:lang w:val="en-US"/>
         </w:rPr>
       </w:pPr>
+      <w:proofErr w:type="spellStart"/>
       <w:r>
         <w:rPr>
           <w:rFonts w:ascii="Consolas" w:hAnsi="Consolas"/>
@@ -5968,6 +6945,7 @@
         </w:rPr>
         <w:t>apscale</w:t>
       </w:r>
+      <w:proofErr w:type="spellEnd"/>
       <w:r>
         <w:rPr>
           <w:rFonts w:ascii="Consolas" w:hAnsi="Consolas"/>
@@ -5982,7 +6960,25 @@
           <w:highlight w:val="cyan"/>
           <w:lang w:val="en-US"/>
         </w:rPr>
-        <w:t>--dereplication [project_path]</w:t>
+        <w:t>--dereplication [</w:t>
+      </w:r>
+      <w:proofErr w:type="spellStart"/>
+      <w:r>
+        <w:rPr>
+          <w:rFonts w:ascii="Consolas" w:hAnsi="Consolas"/>
+          <w:highlight w:val="cyan"/>
+          <w:lang w:val="en-US"/>
+        </w:rPr>
+        <w:t>project_path</w:t>
+      </w:r>
+      <w:proofErr w:type="spellEnd"/>
+      <w:r>
+        <w:rPr>
+          <w:rFonts w:ascii="Consolas" w:hAnsi="Consolas"/>
+          <w:highlight w:val="cyan"/>
+          <w:lang w:val="en-US"/>
+        </w:rPr>
+        <w:t>]</w:t>
       </w:r>
     </w:p>
     <w:tbl>
@@ -6212,7 +7208,21 @@
         <w:rPr>
           <w:lang w:val="en-US"/>
         </w:rPr>
-        <w:t>After dereplication, Apscale has been modularized starting with version 4.0.0, meaning that all subsequent modules are optional. These steps can be freely combined, skipped, or disabled entirely, depending on your specific analysis goals. Each module uses the output of the previously executed step as its input, ensuring a flexible and customizable workflow.</w:t>
+        <w:t xml:space="preserve">After dereplication, </w:t>
+      </w:r>
+      <w:proofErr w:type="spellStart"/>
+      <w:r>
+        <w:rPr>
+          <w:lang w:val="en-US"/>
+        </w:rPr>
+        <w:t>Apscale</w:t>
+      </w:r>
+      <w:proofErr w:type="spellEnd"/>
+      <w:r>
+        <w:rPr>
+          <w:lang w:val="en-US"/>
+        </w:rPr>
+        <w:t xml:space="preserve"> has been modularized starting with version 4.0.0, meaning that all subsequent modules are optional. These steps can be freely combined, skipped, or disabled entirely, depending on your specific analysis goals. Each module uses the output of the previously executed step as its input, ensuring a flexible and customizable workflow.</w:t>
       </w:r>
     </w:p>
     <w:p>
@@ -6283,12 +7293,16 @@
           <w:numId w:val="1"/>
         </w:numPr>
         <w:rPr>
+          <w:b/>
+          <w:bCs/>
           <w:lang w:val="en-US"/>
         </w:rPr>
       </w:pPr>
       <w:bookmarkStart w:id="14" w:name="_Toc205525315"/>
       <w:r>
         <w:rPr>
+          <w:b/>
+          <w:bCs/>
           <w:lang w:val="en-US"/>
         </w:rPr>
         <w:t>Denoising</w:t>
@@ -6306,7 +7320,35 @@
         <w:rPr>
           <w:lang w:val="en-US"/>
         </w:rPr>
-        <w:t>The denoising module performs sequence denoising using vsearch, processing each sample file individually. Pooling is intentionally avoided to ensure that the resulting sequences remain independent of the overall dataset size. This design choice guarantees that previously processed data remains unaffected when new samples are added and the project is reanalyzed. During denoising, Apscale automatically assigns unique identifiers to each sequence using the SHA3-256 hashing algorithm.</w:t>
+        <w:t xml:space="preserve">The denoising module performs sequence denoising using </w:t>
+      </w:r>
+      <w:proofErr w:type="spellStart"/>
+      <w:r>
+        <w:rPr>
+          <w:lang w:val="en-US"/>
+        </w:rPr>
+        <w:t>vsearch</w:t>
+      </w:r>
+      <w:proofErr w:type="spellEnd"/>
+      <w:r>
+        <w:rPr>
+          <w:lang w:val="en-US"/>
+        </w:rPr>
+        <w:t xml:space="preserve">, processing each sample file individually. Pooling is intentionally avoided to ensure that the resulting sequences remain independent of the overall dataset size. This design choice guarantees that previously processed data remains unaffected when new samples are added and the project is reanalyzed. During denoising, </w:t>
+      </w:r>
+      <w:proofErr w:type="spellStart"/>
+      <w:r>
+        <w:rPr>
+          <w:lang w:val="en-US"/>
+        </w:rPr>
+        <w:t>Apscale</w:t>
+      </w:r>
+      <w:proofErr w:type="spellEnd"/>
+      <w:r>
+        <w:rPr>
+          <w:lang w:val="en-US"/>
+        </w:rPr>
+        <w:t xml:space="preserve"> automatically assigns unique identifiers to each sequence using the SHA3-256 hashing algorithm.</w:t>
       </w:r>
     </w:p>
     <w:p>
@@ -6320,7 +7362,21 @@
         <w:rPr>
           <w:lang w:val="en-US"/>
         </w:rPr>
-        <w:t>Several threshold types are available to control which reads are considered for denoising. By default, an absolute threshold is applied (minsize = 4), meaning that only sequences with an abundance of four or more are retained—effectively removing a substantial amount of low-abundance noise. Alternatively, a relative threshold can be used to retain only those sequences that represent a defined percentage of the sample’s total read count (e.g., 0.01%).</w:t>
+        <w:t>Several threshold types are available to control which reads are considered for denoising. By default, an absolute threshold is applied (</w:t>
+      </w:r>
+      <w:proofErr w:type="spellStart"/>
+      <w:r>
+        <w:rPr>
+          <w:lang w:val="en-US"/>
+        </w:rPr>
+        <w:t>minsize</w:t>
+      </w:r>
+      <w:proofErr w:type="spellEnd"/>
+      <w:r>
+        <w:rPr>
+          <w:lang w:val="en-US"/>
+        </w:rPr>
+        <w:t xml:space="preserve"> = 4), meaning that only sequences with an abundance of four or more are retained—effectively removing a substantial amount of low-abundance noise. Alternatively, a relative threshold can be used to retain only those sequences that represent a defined percentage of the sample’s total read count (e.g., 0.01%).</w:t>
       </w:r>
     </w:p>
     <w:p>
@@ -6359,6 +7415,7 @@
           <w:lang w:val="en-US"/>
         </w:rPr>
       </w:pPr>
+      <w:proofErr w:type="spellStart"/>
       <w:r>
         <w:rPr>
           <w:rFonts w:ascii="Consolas" w:hAnsi="Consolas"/>
@@ -6368,6 +7425,7 @@
         <w:lastRenderedPageBreak/>
         <w:t>apscale</w:t>
       </w:r>
+      <w:proofErr w:type="spellEnd"/>
       <w:r>
         <w:rPr>
           <w:rFonts w:ascii="Consolas" w:hAnsi="Consolas"/>
@@ -6398,7 +7456,25 @@
           <w:highlight w:val="cyan"/>
           <w:lang w:val="en-US"/>
         </w:rPr>
-        <w:t xml:space="preserve"> [project_path]</w:t>
+        <w:t xml:space="preserve"> [</w:t>
+      </w:r>
+      <w:proofErr w:type="spellStart"/>
+      <w:r>
+        <w:rPr>
+          <w:rFonts w:ascii="Consolas" w:hAnsi="Consolas"/>
+          <w:highlight w:val="cyan"/>
+          <w:lang w:val="en-US"/>
+        </w:rPr>
+        <w:t>project_path</w:t>
+      </w:r>
+      <w:proofErr w:type="spellEnd"/>
+      <w:r>
+        <w:rPr>
+          <w:rFonts w:ascii="Consolas" w:hAnsi="Consolas"/>
+          <w:highlight w:val="cyan"/>
+          <w:lang w:val="en-US"/>
+        </w:rPr>
+        <w:t>]</w:t>
       </w:r>
     </w:p>
     <w:tbl>
@@ -6656,8 +7732,18 @@
                 <w:szCs w:val="20"/>
                 <w:lang w:val="en-US"/>
               </w:rPr>
-              <w:t>1 – inifity</w:t>
-            </w:r>
+              <w:t xml:space="preserve">1 – </w:t>
+            </w:r>
+            <w:proofErr w:type="spellStart"/>
+            <w:r>
+              <w:rPr>
+                <w:sz w:val="20"/>
+                <w:szCs w:val="20"/>
+                <w:lang w:val="en-US"/>
+              </w:rPr>
+              <w:t>inifity</w:t>
+            </w:r>
+            <w:proofErr w:type="spellEnd"/>
           </w:p>
         </w:tc>
         <w:tc>
@@ -6696,13 +7782,23 @@
                 <w:lang w:val="en-US"/>
               </w:rPr>
             </w:pPr>
-            <w:r>
-              <w:rPr>
-                <w:sz w:val="20"/>
-                <w:szCs w:val="20"/>
-                <w:lang w:val="en-US"/>
-              </w:rPr>
-              <w:t>treshold type</w:t>
+            <w:proofErr w:type="spellStart"/>
+            <w:r>
+              <w:rPr>
+                <w:sz w:val="20"/>
+                <w:szCs w:val="20"/>
+                <w:lang w:val="en-US"/>
+              </w:rPr>
+              <w:t>treshold</w:t>
+            </w:r>
+            <w:proofErr w:type="spellEnd"/>
+            <w:r>
+              <w:rPr>
+                <w:sz w:val="20"/>
+                <w:szCs w:val="20"/>
+                <w:lang w:val="en-US"/>
+              </w:rPr>
+              <w:t xml:space="preserve"> type</w:t>
             </w:r>
           </w:p>
         </w:tc>
@@ -6889,12 +7985,16 @@
           <w:numId w:val="1"/>
         </w:numPr>
         <w:rPr>
+          <w:b/>
+          <w:bCs/>
           <w:lang w:val="en-US"/>
         </w:rPr>
       </w:pPr>
       <w:bookmarkStart w:id="15" w:name="_Toc205525316"/>
       <w:r>
         <w:rPr>
+          <w:b/>
+          <w:bCs/>
           <w:lang w:val="en-US"/>
         </w:rPr>
         <w:t>Swarm clustering</w:t>
@@ -6911,7 +8011,19 @@
         <w:rPr>
           <w:lang w:val="en-US"/>
         </w:rPr>
-        <w:t xml:space="preserve">Alternatively, reads can be clustered individually using the Swarm algorithm with d=1 and the fastidious option enabled by default (see Swarm </w:t>
+        <w:t xml:space="preserve">Alternatively, </w:t>
+      </w:r>
+      <w:r>
+        <w:rPr>
+          <w:lang w:val="en-US"/>
+        </w:rPr>
+        <w:t>files</w:t>
+      </w:r>
+      <w:r>
+        <w:rPr>
+          <w:lang w:val="en-US"/>
+        </w:rPr>
+        <w:t xml:space="preserve"> can be clustered individually using the Swarm algorithm with d=1 and the fastidious option enabled by default (see Swarm </w:t>
       </w:r>
       <w:hyperlink r:id="rId17" w:history="1">
         <w:r>
@@ -7146,37 +8258,41 @@
           <w:numId w:val="1"/>
         </w:numPr>
         <w:rPr>
-          <w:lang w:val="en-US"/>
-        </w:rPr>
-      </w:pPr>
-      <w:bookmarkStart w:id="16" w:name="_Toc205525317"/>
-      <w:r>
-        <w:rPr>
-          <w:lang w:val="en-US"/>
-        </w:rPr>
-        <w:t>Replicate merging</w:t>
-      </w:r>
-      <w:bookmarkEnd w:id="16"/>
-    </w:p>
-    <w:p>
-      <w:pPr>
-        <w:jc w:val="both"/>
-        <w:rPr>
-          <w:lang w:val="en-US"/>
-        </w:rPr>
-      </w:pPr>
-      <w:r>
-        <w:rPr>
-          <w:lang w:val="en-US"/>
-        </w:rPr>
-        <w:t xml:space="preserve">This module merges replicates of the same sample, provided they follow a consistent naming pattern. It supports an unlimited number of replication levels (e.g., sample replicates, extraction replicates, PCR replicates). The replicate type should be indicated by a common delimiter in the file names and </w:t>
-      </w:r>
-      <w:r>
-        <w:rPr>
           <w:b/>
           <w:bCs/>
           <w:lang w:val="en-US"/>
         </w:rPr>
+      </w:pPr>
+      <w:bookmarkStart w:id="16" w:name="_Toc205525317"/>
+      <w:r>
+        <w:rPr>
+          <w:b/>
+          <w:bCs/>
+          <w:lang w:val="en-US"/>
+        </w:rPr>
+        <w:t>Replicate merging</w:t>
+      </w:r>
+      <w:bookmarkEnd w:id="16"/>
+    </w:p>
+    <w:p>
+      <w:pPr>
+        <w:jc w:val="both"/>
+        <w:rPr>
+          <w:lang w:val="en-US"/>
+        </w:rPr>
+      </w:pPr>
+      <w:r>
+        <w:rPr>
+          <w:lang w:val="en-US"/>
+        </w:rPr>
+        <w:t xml:space="preserve">This module merges replicates of the same sample, provided they follow a consistent naming pattern. It supports an unlimited number of replication levels (e.g., sample replicates, extraction replicates, PCR replicates). The replicate type should be indicated by a common delimiter in the file names and </w:t>
+      </w:r>
+      <w:r>
+        <w:rPr>
+          <w:b/>
+          <w:bCs/>
+          <w:lang w:val="en-US"/>
+        </w:rPr>
         <w:t>must also be included in file names without replicates</w:t>
       </w:r>
       <w:r>
@@ -7208,6 +8324,7 @@
           <w:lang w:val="en-US"/>
         </w:rPr>
       </w:pPr>
+      <w:proofErr w:type="spellStart"/>
       <w:r>
         <w:rPr>
           <w:rFonts w:ascii="Consolas" w:hAnsi="Consolas"/>
@@ -7216,6 +8333,7 @@
         </w:rPr>
         <w:t>apscale</w:t>
       </w:r>
+      <w:proofErr w:type="spellEnd"/>
       <w:r>
         <w:rPr>
           <w:rFonts w:ascii="Consolas" w:hAnsi="Consolas"/>
@@ -7232,6 +8350,7 @@
         </w:rPr>
         <w:t>--</w:t>
       </w:r>
+      <w:proofErr w:type="spellStart"/>
       <w:r>
         <w:rPr>
           <w:rFonts w:ascii="Consolas" w:hAnsi="Consolas"/>
@@ -7240,13 +8359,32 @@
         </w:rPr>
         <w:t>replicate_merging</w:t>
       </w:r>
+      <w:proofErr w:type="spellEnd"/>
       <w:r>
         <w:rPr>
           <w:rFonts w:ascii="Consolas" w:hAnsi="Consolas"/>
           <w:highlight w:val="cyan"/>
           <w:lang w:val="en-US"/>
         </w:rPr>
-        <w:t xml:space="preserve"> [project_path]</w:t>
+        <w:t xml:space="preserve"> [</w:t>
+      </w:r>
+      <w:proofErr w:type="spellStart"/>
+      <w:r>
+        <w:rPr>
+          <w:rFonts w:ascii="Consolas" w:hAnsi="Consolas"/>
+          <w:highlight w:val="cyan"/>
+          <w:lang w:val="en-US"/>
+        </w:rPr>
+        <w:t>project_path</w:t>
+      </w:r>
+      <w:proofErr w:type="spellEnd"/>
+      <w:r>
+        <w:rPr>
+          <w:rFonts w:ascii="Consolas" w:hAnsi="Consolas"/>
+          <w:highlight w:val="cyan"/>
+          <w:lang w:val="en-US"/>
+        </w:rPr>
+        <w:t>]</w:t>
       </w:r>
     </w:p>
     <w:tbl>
@@ -7640,15 +8778,43 @@
     </w:tbl>
     <w:p>
       <w:pPr>
-        <w:rPr>
-          <w:rFonts w:ascii="Consolas" w:hAnsi="Consolas"/>
-          <w:highlight w:val="cyan"/>
-          <w:lang w:val="en-US"/>
-        </w:rPr>
-      </w:pPr>
-    </w:p>
-    <w:p>
-      <w:pPr>
+        <w:jc w:val="both"/>
+        <w:rPr>
+          <w:lang w:val="en-US"/>
+        </w:rPr>
+      </w:pPr>
+    </w:p>
+    <w:p>
+      <w:pPr>
+        <w:rPr>
+          <w:lang w:val="en-US"/>
+        </w:rPr>
+      </w:pPr>
+      <w:r>
+        <w:rPr>
+          <w:lang w:val="en-US"/>
+        </w:rPr>
+        <w:br w:type="page"/>
+      </w:r>
+    </w:p>
+    <w:p>
+      <w:pPr>
+        <w:jc w:val="both"/>
+        <w:rPr>
+          <w:lang w:val="en-US"/>
+        </w:rPr>
+      </w:pPr>
+      <w:r>
+        <w:rPr>
+          <w:lang w:val="en-US"/>
+        </w:rPr>
+        <w:lastRenderedPageBreak/>
+        <w:t>Example:</w:t>
+      </w:r>
+    </w:p>
+    <w:p>
+      <w:pPr>
+        <w:jc w:val="both"/>
         <w:rPr>
           <w:lang w:val="en-US"/>
         </w:rPr>
@@ -7662,15 +8828,18 @@
           <w:numId w:val="1"/>
         </w:numPr>
         <w:rPr>
+          <w:b/>
+          <w:bCs/>
           <w:lang w:val="en-US"/>
         </w:rPr>
       </w:pPr>
       <w:bookmarkStart w:id="17" w:name="_Toc205525318"/>
       <w:r>
         <w:rPr>
-          <w:lang w:val="en-US"/>
-        </w:rPr>
-        <w:lastRenderedPageBreak/>
+          <w:b/>
+          <w:bCs/>
+          <w:lang w:val="en-US"/>
+        </w:rPr>
         <w:t>Negative control filtering</w:t>
       </w:r>
       <w:bookmarkEnd w:id="17"/>
@@ -7682,12 +8851,45 @@
           <w:ilvl w:val="2"/>
           <w:numId w:val="1"/>
         </w:numPr>
+        <w:rPr>
+          <w:b/>
+          <w:bCs/>
+        </w:rPr>
       </w:pPr>
       <w:bookmarkStart w:id="18" w:name="_Toc205525319"/>
       <w:r>
-        <w:t>Read table generation</w:t>
+        <w:rPr>
+          <w:b/>
+          <w:bCs/>
+        </w:rPr>
+        <w:t xml:space="preserve">Read </w:t>
+      </w:r>
+      <w:proofErr w:type="spellStart"/>
+      <w:r>
+        <w:rPr>
+          <w:b/>
+          <w:bCs/>
+        </w:rPr>
+        <w:t>table</w:t>
+      </w:r>
+      <w:proofErr w:type="spellEnd"/>
+      <w:r>
+        <w:rPr>
+          <w:b/>
+          <w:bCs/>
+        </w:rPr>
+        <w:t xml:space="preserve"> </w:t>
+      </w:r>
+      <w:proofErr w:type="spellStart"/>
+      <w:r>
+        <w:rPr>
+          <w:b/>
+          <w:bCs/>
+        </w:rPr>
+        <w:t>generation</w:t>
       </w:r>
       <w:bookmarkEnd w:id="18"/>
+      <w:proofErr w:type="spellEnd"/>
     </w:p>
     <w:p>
       <w:pPr>
@@ -7697,21 +8899,19 @@
           <w:numId w:val="1"/>
         </w:numPr>
         <w:rPr>
+          <w:b/>
+          <w:bCs/>
           <w:lang w:val="en-US"/>
         </w:rPr>
       </w:pPr>
       <w:bookmarkStart w:id="19" w:name="_Toc205525320"/>
       <w:r>
         <w:rPr>
-          <w:lang w:val="en-US"/>
-        </w:rPr>
-        <w:t>Working with the read d</w:t>
-      </w:r>
-      <w:r>
-        <w:rPr>
-          <w:lang w:val="en-US"/>
-        </w:rPr>
-        <w:t>ata store</w:t>
+          <w:b/>
+          <w:bCs/>
+          <w:lang w:val="en-US"/>
+        </w:rPr>
+        <w:t>Working with the read data store</w:t>
       </w:r>
       <w:bookmarkEnd w:id="19"/>
     </w:p>
@@ -7723,15 +8923,29 @@
           <w:numId w:val="1"/>
         </w:numPr>
         <w:rPr>
+          <w:b/>
+          <w:bCs/>
           <w:lang w:val="en-US"/>
         </w:rPr>
       </w:pPr>
       <w:bookmarkStart w:id="20" w:name="_Toc205525321"/>
-      <w:r>
-        <w:rPr>
-          <w:lang w:val="en-US"/>
-        </w:rPr>
-        <w:t>Apscale analyze</w:t>
+      <w:proofErr w:type="spellStart"/>
+      <w:r>
+        <w:rPr>
+          <w:b/>
+          <w:bCs/>
+          <w:lang w:val="en-US"/>
+        </w:rPr>
+        <w:t>Apscale</w:t>
+      </w:r>
+      <w:proofErr w:type="spellEnd"/>
+      <w:r>
+        <w:rPr>
+          <w:b/>
+          <w:bCs/>
+          <w:lang w:val="en-US"/>
+        </w:rPr>
+        <w:t xml:space="preserve"> analyze</w:t>
       </w:r>
       <w:bookmarkEnd w:id="20"/>
     </w:p>
@@ -7743,12 +8957,16 @@
           <w:numId w:val="1"/>
         </w:numPr>
         <w:rPr>
+          <w:b/>
+          <w:bCs/>
           <w:lang w:val="en-US"/>
         </w:rPr>
       </w:pPr>
       <w:bookmarkStart w:id="21" w:name="_Toc205525322"/>
       <w:r>
         <w:rPr>
+          <w:b/>
+          <w:bCs/>
           <w:lang w:val="en-US"/>
         </w:rPr>
         <w:t>Adding sample metadata</w:t>
@@ -7763,12 +8981,16 @@
           <w:numId w:val="1"/>
         </w:numPr>
         <w:rPr>
+          <w:b/>
+          <w:bCs/>
           <w:lang w:val="en-US"/>
         </w:rPr>
       </w:pPr>
       <w:bookmarkStart w:id="22" w:name="_Toc205525323"/>
       <w:r>
         <w:rPr>
+          <w:b/>
+          <w:bCs/>
           <w:lang w:val="en-US"/>
         </w:rPr>
         <w:t>Adding sequence metadata</w:t>
@@ -7783,12 +9005,16 @@
           <w:numId w:val="1"/>
         </w:numPr>
         <w:rPr>
+          <w:b/>
+          <w:bCs/>
           <w:lang w:val="en-US"/>
         </w:rPr>
       </w:pPr>
       <w:bookmarkStart w:id="23" w:name="_Toc205525324"/>
       <w:r>
         <w:rPr>
+          <w:b/>
+          <w:bCs/>
           <w:lang w:val="en-US"/>
         </w:rPr>
         <w:t>Correcting species names via GBIF</w:t>
@@ -7803,12 +9029,16 @@
           <w:numId w:val="1"/>
         </w:numPr>
         <w:rPr>
+          <w:b/>
+          <w:bCs/>
           <w:lang w:val="en-US"/>
         </w:rPr>
       </w:pPr>
       <w:bookmarkStart w:id="24" w:name="_Toc205525325"/>
       <w:r>
         <w:rPr>
+          <w:b/>
+          <w:bCs/>
           <w:lang w:val="en-US"/>
         </w:rPr>
         <w:t>Validating species occurrence via GBIF</w:t>
@@ -7823,18 +9053,24 @@
           <w:numId w:val="1"/>
         </w:numPr>
         <w:rPr>
+          <w:b/>
+          <w:bCs/>
           <w:lang w:val="en-US"/>
         </w:rPr>
       </w:pPr>
       <w:bookmarkStart w:id="25" w:name="_Toc205525326"/>
       <w:r>
         <w:rPr>
+          <w:b/>
+          <w:bCs/>
           <w:lang w:val="en-US"/>
         </w:rPr>
         <w:t xml:space="preserve">Uploading datasets to </w:t>
       </w:r>
       <w:r>
         <w:rPr>
+          <w:b/>
+          <w:bCs/>
           <w:lang w:val="en-US"/>
         </w:rPr>
         <w:t>ENA</w:t>
@@ -7849,12 +9085,16 @@
           <w:numId w:val="1"/>
         </w:numPr>
         <w:rPr>
+          <w:b/>
+          <w:bCs/>
           <w:lang w:val="en-US"/>
         </w:rPr>
       </w:pPr>
       <w:bookmarkStart w:id="26" w:name="_Toc205525327"/>
       <w:r>
         <w:rPr>
+          <w:b/>
+          <w:bCs/>
           <w:lang w:val="en-US"/>
         </w:rPr>
         <w:t>Exporting read tables</w:t>

--- a/manual/apscale_manual.docx
+++ b/manual/apscale_manual.docx
@@ -188,7 +188,7 @@
           <w:szCs w:val="24"/>
           <w:lang w:val="en-US"/>
         </w:rPr>
-        <w:t>0</w:t>
+        <w:t>1</w:t>
       </w:r>
     </w:p>
     <w:p>
@@ -299,7 +299,7 @@
           <w:r>
             <w:fldChar w:fldCharType="separate"/>
           </w:r>
-          <w:hyperlink w:anchor="_Toc205525301" w:history="1">
+          <w:hyperlink w:anchor="_Toc205543727" w:history="1">
             <w:r>
               <w:rPr>
                 <w:rStyle w:val="Hyperlink"/>
@@ -347,7 +347,7 @@
                 <w:noProof/>
                 <w:webHidden/>
               </w:rPr>
-              <w:instrText xml:space="preserve"> PAGEREF _Toc205525301 \h </w:instrText>
+              <w:instrText xml:space="preserve"> PAGEREF _Toc205543727 \h </w:instrText>
             </w:r>
             <w:r>
               <w:rPr>
@@ -393,7 +393,7 @@
               <w:lang w:eastAsia="de-DE"/>
             </w:rPr>
           </w:pPr>
-          <w:hyperlink w:anchor="_Toc205525302" w:history="1">
+          <w:hyperlink w:anchor="_Toc205543728" w:history="1">
             <w:r>
               <w:rPr>
                 <w:rStyle w:val="Hyperlink"/>
@@ -441,7 +441,7 @@
                 <w:noProof/>
                 <w:webHidden/>
               </w:rPr>
-              <w:instrText xml:space="preserve"> PAGEREF _Toc205525302 \h </w:instrText>
+              <w:instrText xml:space="preserve"> PAGEREF _Toc205543728 \h </w:instrText>
             </w:r>
             <w:r>
               <w:rPr>
@@ -487,7 +487,7 @@
               <w:lang w:eastAsia="de-DE"/>
             </w:rPr>
           </w:pPr>
-          <w:hyperlink w:anchor="_Toc205525303" w:history="1">
+          <w:hyperlink w:anchor="_Toc205543729" w:history="1">
             <w:r>
               <w:rPr>
                 <w:rStyle w:val="Hyperlink"/>
@@ -535,7 +535,7 @@
                 <w:noProof/>
                 <w:webHidden/>
               </w:rPr>
-              <w:instrText xml:space="preserve"> PAGEREF _Toc205525303 \h </w:instrText>
+              <w:instrText xml:space="preserve"> PAGEREF _Toc205543729 \h </w:instrText>
             </w:r>
             <w:r>
               <w:rPr>
@@ -581,7 +581,7 @@
               <w:lang w:eastAsia="de-DE"/>
             </w:rPr>
           </w:pPr>
-          <w:hyperlink w:anchor="_Toc205525304" w:history="1">
+          <w:hyperlink w:anchor="_Toc205543730" w:history="1">
             <w:r>
               <w:rPr>
                 <w:rStyle w:val="Hyperlink"/>
@@ -629,7 +629,7 @@
                 <w:noProof/>
                 <w:webHidden/>
               </w:rPr>
-              <w:instrText xml:space="preserve"> PAGEREF _Toc205525304 \h </w:instrText>
+              <w:instrText xml:space="preserve"> PAGEREF _Toc205543730 \h </w:instrText>
             </w:r>
             <w:r>
               <w:rPr>
@@ -675,7 +675,7 @@
               <w:lang w:eastAsia="de-DE"/>
             </w:rPr>
           </w:pPr>
-          <w:hyperlink w:anchor="_Toc205525305" w:history="1">
+          <w:hyperlink w:anchor="_Toc205543731" w:history="1">
             <w:r>
               <w:rPr>
                 <w:rStyle w:val="Hyperlink"/>
@@ -723,7 +723,7 @@
                 <w:noProof/>
                 <w:webHidden/>
               </w:rPr>
-              <w:instrText xml:space="preserve"> PAGEREF _Toc205525305 \h </w:instrText>
+              <w:instrText xml:space="preserve"> PAGEREF _Toc205543731 \h </w:instrText>
             </w:r>
             <w:r>
               <w:rPr>
@@ -769,7 +769,7 @@
               <w:lang w:eastAsia="de-DE"/>
             </w:rPr>
           </w:pPr>
-          <w:hyperlink w:anchor="_Toc205525306" w:history="1">
+          <w:hyperlink w:anchor="_Toc205543732" w:history="1">
             <w:r>
               <w:rPr>
                 <w:rStyle w:val="Hyperlink"/>
@@ -817,7 +817,7 @@
                 <w:noProof/>
                 <w:webHidden/>
               </w:rPr>
-              <w:instrText xml:space="preserve"> PAGEREF _Toc205525306 \h </w:instrText>
+              <w:instrText xml:space="preserve"> PAGEREF _Toc205543732 \h </w:instrText>
             </w:r>
             <w:r>
               <w:rPr>
@@ -863,7 +863,7 @@
               <w:lang w:eastAsia="de-DE"/>
             </w:rPr>
           </w:pPr>
-          <w:hyperlink w:anchor="_Toc205525307" w:history="1">
+          <w:hyperlink w:anchor="_Toc205543733" w:history="1">
             <w:r>
               <w:rPr>
                 <w:rStyle w:val="Hyperlink"/>
@@ -911,7 +911,7 @@
                 <w:noProof/>
                 <w:webHidden/>
               </w:rPr>
-              <w:instrText xml:space="preserve"> PAGEREF _Toc205525307 \h </w:instrText>
+              <w:instrText xml:space="preserve"> PAGEREF _Toc205543733 \h </w:instrText>
             </w:r>
             <w:r>
               <w:rPr>
@@ -957,7 +957,7 @@
               <w:lang w:eastAsia="de-DE"/>
             </w:rPr>
           </w:pPr>
-          <w:hyperlink w:anchor="_Toc205525308" w:history="1">
+          <w:hyperlink w:anchor="_Toc205543734" w:history="1">
             <w:r>
               <w:rPr>
                 <w:rStyle w:val="Hyperlink"/>
@@ -1007,7 +1007,7 @@
                 <w:noProof/>
                 <w:webHidden/>
               </w:rPr>
-              <w:instrText xml:space="preserve"> PAGEREF _Toc205525308 \h </w:instrText>
+              <w:instrText xml:space="preserve"> PAGEREF _Toc205543734 \h </w:instrText>
             </w:r>
             <w:r>
               <w:rPr>
@@ -1053,7 +1053,7 @@
               <w:lang w:eastAsia="de-DE"/>
             </w:rPr>
           </w:pPr>
-          <w:hyperlink w:anchor="_Toc205525309" w:history="1">
+          <w:hyperlink w:anchor="_Toc205543735" w:history="1">
             <w:r>
               <w:rPr>
                 <w:rStyle w:val="Hyperlink"/>
@@ -1101,7 +1101,7 @@
                 <w:noProof/>
                 <w:webHidden/>
               </w:rPr>
-              <w:instrText xml:space="preserve"> PAGEREF _Toc205525309 \h </w:instrText>
+              <w:instrText xml:space="preserve"> PAGEREF _Toc205543735 \h </w:instrText>
             </w:r>
             <w:r>
               <w:rPr>
@@ -1147,7 +1147,7 @@
               <w:lang w:eastAsia="de-DE"/>
             </w:rPr>
           </w:pPr>
-          <w:hyperlink w:anchor="_Toc205525310" w:history="1">
+          <w:hyperlink w:anchor="_Toc205543736" w:history="1">
             <w:r>
               <w:rPr>
                 <w:rStyle w:val="Hyperlink"/>
@@ -1195,7 +1195,7 @@
                 <w:noProof/>
                 <w:webHidden/>
               </w:rPr>
-              <w:instrText xml:space="preserve"> PAGEREF _Toc205525310 \h </w:instrText>
+              <w:instrText xml:space="preserve"> PAGEREF _Toc205543736 \h </w:instrText>
             </w:r>
             <w:r>
               <w:rPr>
@@ -1215,7 +1215,7 @@
                 <w:noProof/>
                 <w:webHidden/>
               </w:rPr>
-              <w:t>7</w:t>
+              <w:t>8</w:t>
             </w:r>
             <w:r>
               <w:rPr>
@@ -1241,7 +1241,7 @@
               <w:lang w:eastAsia="de-DE"/>
             </w:rPr>
           </w:pPr>
-          <w:hyperlink w:anchor="_Toc205525311" w:history="1">
+          <w:hyperlink w:anchor="_Toc205543737" w:history="1">
             <w:r>
               <w:rPr>
                 <w:rStyle w:val="Hyperlink"/>
@@ -1289,7 +1289,7 @@
                 <w:noProof/>
                 <w:webHidden/>
               </w:rPr>
-              <w:instrText xml:space="preserve"> PAGEREF _Toc205525311 \h </w:instrText>
+              <w:instrText xml:space="preserve"> PAGEREF _Toc205543737 \h </w:instrText>
             </w:r>
             <w:r>
               <w:rPr>
@@ -1335,7 +1335,7 @@
               <w:lang w:eastAsia="de-DE"/>
             </w:rPr>
           </w:pPr>
-          <w:hyperlink w:anchor="_Toc205525312" w:history="1">
+          <w:hyperlink w:anchor="_Toc205543738" w:history="1">
             <w:r>
               <w:rPr>
                 <w:rStyle w:val="Hyperlink"/>
@@ -1383,7 +1383,7 @@
                 <w:noProof/>
                 <w:webHidden/>
               </w:rPr>
-              <w:instrText xml:space="preserve"> PAGEREF _Toc205525312 \h </w:instrText>
+              <w:instrText xml:space="preserve"> PAGEREF _Toc205543738 \h </w:instrText>
             </w:r>
             <w:r>
               <w:rPr>
@@ -1429,10 +1429,12 @@
               <w:lang w:eastAsia="de-DE"/>
             </w:rPr>
           </w:pPr>
-          <w:hyperlink w:anchor="_Toc205525313" w:history="1">
+          <w:hyperlink w:anchor="_Toc205543739" w:history="1">
             <w:r>
               <w:rPr>
                 <w:rStyle w:val="Hyperlink"/>
+                <w:b/>
+                <w:bCs/>
                 <w:noProof/>
               </w:rPr>
               <w:t>3.5.5.</w:t>
@@ -1450,6 +1452,8 @@
             <w:r>
               <w:rPr>
                 <w:rStyle w:val="Hyperlink"/>
+                <w:b/>
+                <w:bCs/>
                 <w:noProof/>
               </w:rPr>
               <w:t>Dereplication</w:t>
@@ -1473,7 +1477,7 @@
                 <w:noProof/>
                 <w:webHidden/>
               </w:rPr>
-              <w:instrText xml:space="preserve"> PAGEREF _Toc205525313 \h </w:instrText>
+              <w:instrText xml:space="preserve"> PAGEREF _Toc205543739 \h </w:instrText>
             </w:r>
             <w:r>
               <w:rPr>
@@ -1493,7 +1497,7 @@
                 <w:noProof/>
                 <w:webHidden/>
               </w:rPr>
-              <w:t>9</w:t>
+              <w:t>10</w:t>
             </w:r>
             <w:r>
               <w:rPr>
@@ -1519,10 +1523,12 @@
               <w:lang w:eastAsia="de-DE"/>
             </w:rPr>
           </w:pPr>
-          <w:hyperlink w:anchor="_Toc205525314" w:history="1">
+          <w:hyperlink w:anchor="_Toc205543740" w:history="1">
             <w:r>
               <w:rPr>
                 <w:rStyle w:val="Hyperlink"/>
+                <w:b/>
+                <w:bCs/>
                 <w:noProof/>
                 <w:lang w:val="en-US"/>
               </w:rPr>
@@ -1541,6 +1547,8 @@
             <w:r>
               <w:rPr>
                 <w:rStyle w:val="Hyperlink"/>
+                <w:b/>
+                <w:bCs/>
                 <w:noProof/>
                 <w:lang w:val="en-US"/>
               </w:rPr>
@@ -1565,7 +1573,7 @@
                 <w:noProof/>
                 <w:webHidden/>
               </w:rPr>
-              <w:instrText xml:space="preserve"> PAGEREF _Toc205525314 \h </w:instrText>
+              <w:instrText xml:space="preserve"> PAGEREF _Toc205543740 \h </w:instrText>
             </w:r>
             <w:r>
               <w:rPr>
@@ -1611,10 +1619,12 @@
               <w:lang w:eastAsia="de-DE"/>
             </w:rPr>
           </w:pPr>
-          <w:hyperlink w:anchor="_Toc205525315" w:history="1">
+          <w:hyperlink w:anchor="_Toc205543741" w:history="1">
             <w:r>
               <w:rPr>
                 <w:rStyle w:val="Hyperlink"/>
+                <w:b/>
+                <w:bCs/>
                 <w:noProof/>
                 <w:lang w:val="en-US"/>
               </w:rPr>
@@ -1633,6 +1643,8 @@
             <w:r>
               <w:rPr>
                 <w:rStyle w:val="Hyperlink"/>
+                <w:b/>
+                <w:bCs/>
                 <w:noProof/>
                 <w:lang w:val="en-US"/>
               </w:rPr>
@@ -1657,7 +1669,7 @@
                 <w:noProof/>
                 <w:webHidden/>
               </w:rPr>
-              <w:instrText xml:space="preserve"> PAGEREF _Toc205525315 \h </w:instrText>
+              <w:instrText xml:space="preserve"> PAGEREF _Toc205543741 \h </w:instrText>
             </w:r>
             <w:r>
               <w:rPr>
@@ -1677,7 +1689,7 @@
                 <w:noProof/>
                 <w:webHidden/>
               </w:rPr>
-              <w:t>10</w:t>
+              <w:t>11</w:t>
             </w:r>
             <w:r>
               <w:rPr>
@@ -1703,10 +1715,12 @@
               <w:lang w:eastAsia="de-DE"/>
             </w:rPr>
           </w:pPr>
-          <w:hyperlink w:anchor="_Toc205525316" w:history="1">
+          <w:hyperlink w:anchor="_Toc205543742" w:history="1">
             <w:r>
               <w:rPr>
                 <w:rStyle w:val="Hyperlink"/>
+                <w:b/>
+                <w:bCs/>
                 <w:noProof/>
                 <w:lang w:val="en-US"/>
               </w:rPr>
@@ -1725,6 +1739,8 @@
             <w:r>
               <w:rPr>
                 <w:rStyle w:val="Hyperlink"/>
+                <w:b/>
+                <w:bCs/>
                 <w:noProof/>
                 <w:lang w:val="en-US"/>
               </w:rPr>
@@ -1749,7 +1765,7 @@
                 <w:noProof/>
                 <w:webHidden/>
               </w:rPr>
-              <w:instrText xml:space="preserve"> PAGEREF _Toc205525316 \h </w:instrText>
+              <w:instrText xml:space="preserve"> PAGEREF _Toc205543742 \h </w:instrText>
             </w:r>
             <w:r>
               <w:rPr>
@@ -1769,7 +1785,7 @@
                 <w:noProof/>
                 <w:webHidden/>
               </w:rPr>
-              <w:t>10</w:t>
+              <w:t>12</w:t>
             </w:r>
             <w:r>
               <w:rPr>
@@ -1795,10 +1811,12 @@
               <w:lang w:eastAsia="de-DE"/>
             </w:rPr>
           </w:pPr>
-          <w:hyperlink w:anchor="_Toc205525317" w:history="1">
+          <w:hyperlink w:anchor="_Toc205543743" w:history="1">
             <w:r>
               <w:rPr>
                 <w:rStyle w:val="Hyperlink"/>
+                <w:b/>
+                <w:bCs/>
                 <w:noProof/>
                 <w:lang w:val="en-US"/>
               </w:rPr>
@@ -1817,6 +1835,8 @@
             <w:r>
               <w:rPr>
                 <w:rStyle w:val="Hyperlink"/>
+                <w:b/>
+                <w:bCs/>
                 <w:noProof/>
                 <w:lang w:val="en-US"/>
               </w:rPr>
@@ -1841,7 +1861,7 @@
                 <w:noProof/>
                 <w:webHidden/>
               </w:rPr>
-              <w:instrText xml:space="preserve"> PAGEREF _Toc205525317 \h </w:instrText>
+              <w:instrText xml:space="preserve"> PAGEREF _Toc205543743 \h </w:instrText>
             </w:r>
             <w:r>
               <w:rPr>
@@ -1861,7 +1881,7 @@
                 <w:noProof/>
                 <w:webHidden/>
               </w:rPr>
-              <w:t>10</w:t>
+              <w:t>12</w:t>
             </w:r>
             <w:r>
               <w:rPr>
@@ -1887,10 +1907,12 @@
               <w:lang w:eastAsia="de-DE"/>
             </w:rPr>
           </w:pPr>
-          <w:hyperlink w:anchor="_Toc205525318" w:history="1">
+          <w:hyperlink w:anchor="_Toc205543744" w:history="1">
             <w:r>
               <w:rPr>
                 <w:rStyle w:val="Hyperlink"/>
+                <w:b/>
+                <w:bCs/>
                 <w:noProof/>
                 <w:lang w:val="en-US"/>
               </w:rPr>
@@ -1909,6 +1931,8 @@
             <w:r>
               <w:rPr>
                 <w:rStyle w:val="Hyperlink"/>
+                <w:b/>
+                <w:bCs/>
                 <w:noProof/>
                 <w:lang w:val="en-US"/>
               </w:rPr>
@@ -1933,7 +1957,7 @@
                 <w:noProof/>
                 <w:webHidden/>
               </w:rPr>
-              <w:instrText xml:space="preserve"> PAGEREF _Toc205525318 \h </w:instrText>
+              <w:instrText xml:space="preserve"> PAGEREF _Toc205543744 \h </w:instrText>
             </w:r>
             <w:r>
               <w:rPr>
@@ -1953,7 +1977,7 @@
                 <w:noProof/>
                 <w:webHidden/>
               </w:rPr>
-              <w:t>10</w:t>
+              <w:t>13</w:t>
             </w:r>
             <w:r>
               <w:rPr>
@@ -1979,11 +2003,14 @@
               <w:lang w:eastAsia="de-DE"/>
             </w:rPr>
           </w:pPr>
-          <w:hyperlink w:anchor="_Toc205525319" w:history="1">
+          <w:hyperlink w:anchor="_Toc205543745" w:history="1">
             <w:r>
               <w:rPr>
                 <w:rStyle w:val="Hyperlink"/>
-                <w:noProof/>
+                <w:b/>
+                <w:bCs/>
+                <w:noProof/>
+                <w:lang w:val="en-US"/>
               </w:rPr>
               <w:t>3.6.5.</w:t>
             </w:r>
@@ -2000,9 +2027,12 @@
             <w:r>
               <w:rPr>
                 <w:rStyle w:val="Hyperlink"/>
-                <w:noProof/>
-              </w:rPr>
-              <w:t>Read table generation</w:t>
+                <w:b/>
+                <w:bCs/>
+                <w:noProof/>
+                <w:lang w:val="en-US"/>
+              </w:rPr>
+              <w:t>Read table generation and sequence grouping</w:t>
             </w:r>
             <w:r>
               <w:rPr>
@@ -2023,7 +2053,7 @@
                 <w:noProof/>
                 <w:webHidden/>
               </w:rPr>
-              <w:instrText xml:space="preserve"> PAGEREF _Toc205525319 \h </w:instrText>
+              <w:instrText xml:space="preserve"> PAGEREF _Toc205543745 \h </w:instrText>
             </w:r>
             <w:r>
               <w:rPr>
@@ -2043,7 +2073,7 @@
                 <w:noProof/>
                 <w:webHidden/>
               </w:rPr>
-              <w:t>10</w:t>
+              <w:t>14</w:t>
             </w:r>
             <w:r>
               <w:rPr>
@@ -2069,10 +2099,12 @@
               <w:lang w:eastAsia="de-DE"/>
             </w:rPr>
           </w:pPr>
-          <w:hyperlink w:anchor="_Toc205525320" w:history="1">
+          <w:hyperlink w:anchor="_Toc205543746" w:history="1">
             <w:r>
               <w:rPr>
                 <w:rStyle w:val="Hyperlink"/>
+                <w:b/>
+                <w:bCs/>
                 <w:noProof/>
                 <w:lang w:val="en-US"/>
               </w:rPr>
@@ -2091,6 +2123,8 @@
             <w:r>
               <w:rPr>
                 <w:rStyle w:val="Hyperlink"/>
+                <w:b/>
+                <w:bCs/>
                 <w:noProof/>
                 <w:lang w:val="en-US"/>
               </w:rPr>
@@ -2115,7 +2149,7 @@
                 <w:noProof/>
                 <w:webHidden/>
               </w:rPr>
-              <w:instrText xml:space="preserve"> PAGEREF _Toc205525320 \h </w:instrText>
+              <w:instrText xml:space="preserve"> PAGEREF _Toc205543746 \h </w:instrText>
             </w:r>
             <w:r>
               <w:rPr>
@@ -2135,7 +2169,7 @@
                 <w:noProof/>
                 <w:webHidden/>
               </w:rPr>
-              <w:t>10</w:t>
+              <w:t>14</w:t>
             </w:r>
             <w:r>
               <w:rPr>
@@ -2161,10 +2195,12 @@
               <w:lang w:eastAsia="de-DE"/>
             </w:rPr>
           </w:pPr>
-          <w:hyperlink w:anchor="_Toc205525321" w:history="1">
+          <w:hyperlink w:anchor="_Toc205543747" w:history="1">
             <w:r>
               <w:rPr>
                 <w:rStyle w:val="Hyperlink"/>
+                <w:b/>
+                <w:bCs/>
                 <w:noProof/>
                 <w:lang w:val="en-US"/>
               </w:rPr>
@@ -2183,6 +2219,8 @@
             <w:r>
               <w:rPr>
                 <w:rStyle w:val="Hyperlink"/>
+                <w:b/>
+                <w:bCs/>
                 <w:noProof/>
                 <w:lang w:val="en-US"/>
               </w:rPr>
@@ -2207,7 +2245,7 @@
                 <w:noProof/>
                 <w:webHidden/>
               </w:rPr>
-              <w:instrText xml:space="preserve"> PAGEREF _Toc205525321 \h </w:instrText>
+              <w:instrText xml:space="preserve"> PAGEREF _Toc205543747 \h </w:instrText>
             </w:r>
             <w:r>
               <w:rPr>
@@ -2227,7 +2265,7 @@
                 <w:noProof/>
                 <w:webHidden/>
               </w:rPr>
-              <w:t>10</w:t>
+              <w:t>14</w:t>
             </w:r>
             <w:r>
               <w:rPr>
@@ -2253,10 +2291,12 @@
               <w:lang w:eastAsia="de-DE"/>
             </w:rPr>
           </w:pPr>
-          <w:hyperlink w:anchor="_Toc205525322" w:history="1">
+          <w:hyperlink w:anchor="_Toc205543748" w:history="1">
             <w:r>
               <w:rPr>
                 <w:rStyle w:val="Hyperlink"/>
+                <w:b/>
+                <w:bCs/>
                 <w:noProof/>
                 <w:lang w:val="en-US"/>
               </w:rPr>
@@ -2275,6 +2315,8 @@
             <w:r>
               <w:rPr>
                 <w:rStyle w:val="Hyperlink"/>
+                <w:b/>
+                <w:bCs/>
                 <w:noProof/>
                 <w:lang w:val="en-US"/>
               </w:rPr>
@@ -2299,7 +2341,7 @@
                 <w:noProof/>
                 <w:webHidden/>
               </w:rPr>
-              <w:instrText xml:space="preserve"> PAGEREF _Toc205525322 \h </w:instrText>
+              <w:instrText xml:space="preserve"> PAGEREF _Toc205543748 \h </w:instrText>
             </w:r>
             <w:r>
               <w:rPr>
@@ -2319,7 +2361,7 @@
                 <w:noProof/>
                 <w:webHidden/>
               </w:rPr>
-              <w:t>10</w:t>
+              <w:t>15</w:t>
             </w:r>
             <w:r>
               <w:rPr>
@@ -2345,10 +2387,12 @@
               <w:lang w:eastAsia="de-DE"/>
             </w:rPr>
           </w:pPr>
-          <w:hyperlink w:anchor="_Toc205525323" w:history="1">
+          <w:hyperlink w:anchor="_Toc205543749" w:history="1">
             <w:r>
               <w:rPr>
                 <w:rStyle w:val="Hyperlink"/>
+                <w:b/>
+                <w:bCs/>
                 <w:noProof/>
                 <w:lang w:val="en-US"/>
               </w:rPr>
@@ -2367,6 +2411,8 @@
             <w:r>
               <w:rPr>
                 <w:rStyle w:val="Hyperlink"/>
+                <w:b/>
+                <w:bCs/>
                 <w:noProof/>
                 <w:lang w:val="en-US"/>
               </w:rPr>
@@ -2391,7 +2437,7 @@
                 <w:noProof/>
                 <w:webHidden/>
               </w:rPr>
-              <w:instrText xml:space="preserve"> PAGEREF _Toc205525323 \h </w:instrText>
+              <w:instrText xml:space="preserve"> PAGEREF _Toc205543749 \h </w:instrText>
             </w:r>
             <w:r>
               <w:rPr>
@@ -2411,7 +2457,7 @@
                 <w:noProof/>
                 <w:webHidden/>
               </w:rPr>
-              <w:t>10</w:t>
+              <w:t>17</w:t>
             </w:r>
             <w:r>
               <w:rPr>
@@ -2437,10 +2483,12 @@
               <w:lang w:eastAsia="de-DE"/>
             </w:rPr>
           </w:pPr>
-          <w:hyperlink w:anchor="_Toc205525324" w:history="1">
+          <w:hyperlink w:anchor="_Toc205543750" w:history="1">
             <w:r>
               <w:rPr>
                 <w:rStyle w:val="Hyperlink"/>
+                <w:b/>
+                <w:bCs/>
                 <w:noProof/>
                 <w:lang w:val="en-US"/>
               </w:rPr>
@@ -2459,6 +2507,8 @@
             <w:r>
               <w:rPr>
                 <w:rStyle w:val="Hyperlink"/>
+                <w:b/>
+                <w:bCs/>
                 <w:noProof/>
                 <w:lang w:val="en-US"/>
               </w:rPr>
@@ -2483,7 +2533,7 @@
                 <w:noProof/>
                 <w:webHidden/>
               </w:rPr>
-              <w:instrText xml:space="preserve"> PAGEREF _Toc205525324 \h </w:instrText>
+              <w:instrText xml:space="preserve"> PAGEREF _Toc205543750 \h </w:instrText>
             </w:r>
             <w:r>
               <w:rPr>
@@ -2503,7 +2553,7 @@
                 <w:noProof/>
                 <w:webHidden/>
               </w:rPr>
-              <w:t>10</w:t>
+              <w:t>18</w:t>
             </w:r>
             <w:r>
               <w:rPr>
@@ -2529,10 +2579,12 @@
               <w:lang w:eastAsia="de-DE"/>
             </w:rPr>
           </w:pPr>
-          <w:hyperlink w:anchor="_Toc205525325" w:history="1">
+          <w:hyperlink w:anchor="_Toc205543751" w:history="1">
             <w:r>
               <w:rPr>
                 <w:rStyle w:val="Hyperlink"/>
+                <w:b/>
+                <w:bCs/>
                 <w:noProof/>
                 <w:lang w:val="en-US"/>
               </w:rPr>
@@ -2551,6 +2603,8 @@
             <w:r>
               <w:rPr>
                 <w:rStyle w:val="Hyperlink"/>
+                <w:b/>
+                <w:bCs/>
                 <w:noProof/>
                 <w:lang w:val="en-US"/>
               </w:rPr>
@@ -2575,7 +2629,7 @@
                 <w:noProof/>
                 <w:webHidden/>
               </w:rPr>
-              <w:instrText xml:space="preserve"> PAGEREF _Toc205525325 \h </w:instrText>
+              <w:instrText xml:space="preserve"> PAGEREF _Toc205543751 \h </w:instrText>
             </w:r>
             <w:r>
               <w:rPr>
@@ -2595,7 +2649,7 @@
                 <w:noProof/>
                 <w:webHidden/>
               </w:rPr>
-              <w:t>10</w:t>
+              <w:t>20</w:t>
             </w:r>
             <w:r>
               <w:rPr>
@@ -2621,10 +2675,12 @@
               <w:lang w:eastAsia="de-DE"/>
             </w:rPr>
           </w:pPr>
-          <w:hyperlink w:anchor="_Toc205525326" w:history="1">
+          <w:hyperlink w:anchor="_Toc205543752" w:history="1">
             <w:r>
               <w:rPr>
                 <w:rStyle w:val="Hyperlink"/>
+                <w:b/>
+                <w:bCs/>
                 <w:noProof/>
                 <w:lang w:val="en-US"/>
               </w:rPr>
@@ -2643,6 +2699,8 @@
             <w:r>
               <w:rPr>
                 <w:rStyle w:val="Hyperlink"/>
+                <w:b/>
+                <w:bCs/>
                 <w:noProof/>
                 <w:lang w:val="en-US"/>
               </w:rPr>
@@ -2667,7 +2725,7 @@
                 <w:noProof/>
                 <w:webHidden/>
               </w:rPr>
-              <w:instrText xml:space="preserve"> PAGEREF _Toc205525326 \h </w:instrText>
+              <w:instrText xml:space="preserve"> PAGEREF _Toc205543752 \h </w:instrText>
             </w:r>
             <w:r>
               <w:rPr>
@@ -2687,7 +2745,7 @@
                 <w:noProof/>
                 <w:webHidden/>
               </w:rPr>
-              <w:t>10</w:t>
+              <w:t>22</w:t>
             </w:r>
             <w:r>
               <w:rPr>
@@ -2713,10 +2771,12 @@
               <w:lang w:eastAsia="de-DE"/>
             </w:rPr>
           </w:pPr>
-          <w:hyperlink w:anchor="_Toc205525327" w:history="1">
+          <w:hyperlink w:anchor="_Toc205543753" w:history="1">
             <w:r>
               <w:rPr>
                 <w:rStyle w:val="Hyperlink"/>
+                <w:b/>
+                <w:bCs/>
                 <w:noProof/>
                 <w:lang w:val="en-US"/>
               </w:rPr>
@@ -2735,6 +2795,8 @@
             <w:r>
               <w:rPr>
                 <w:rStyle w:val="Hyperlink"/>
+                <w:b/>
+                <w:bCs/>
                 <w:noProof/>
                 <w:lang w:val="en-US"/>
               </w:rPr>
@@ -2759,7 +2821,7 @@
                 <w:noProof/>
                 <w:webHidden/>
               </w:rPr>
-              <w:instrText xml:space="preserve"> PAGEREF _Toc205525327 \h </w:instrText>
+              <w:instrText xml:space="preserve"> PAGEREF _Toc205543753 \h </w:instrText>
             </w:r>
             <w:r>
               <w:rPr>
@@ -2779,7 +2841,7 @@
                 <w:noProof/>
                 <w:webHidden/>
               </w:rPr>
-              <w:t>10</w:t>
+              <w:t>23</w:t>
             </w:r>
             <w:r>
               <w:rPr>
@@ -2829,7 +2891,7 @@
           <w:bCs/>
         </w:rPr>
       </w:pPr>
-      <w:bookmarkStart w:id="0" w:name="_Toc205525301"/>
+      <w:bookmarkStart w:id="0" w:name="_Toc205543727"/>
       <w:proofErr w:type="spellStart"/>
       <w:r>
         <w:rPr>
@@ -3225,7 +3287,7 @@
           <w:bCs/>
         </w:rPr>
       </w:pPr>
-      <w:bookmarkStart w:id="1" w:name="_Toc205525302"/>
+      <w:bookmarkStart w:id="1" w:name="_Toc205543728"/>
       <w:r>
         <w:rPr>
           <w:b/>
@@ -3284,13 +3346,41 @@
           <w:lang w:val="en-US"/>
         </w:rPr>
       </w:pPr>
+      <w:proofErr w:type="gramStart"/>
       <w:r>
         <w:rPr>
           <w:rFonts w:ascii="Consolas" w:hAnsi="Consolas"/>
           <w:highlight w:val="cyan"/>
           <w:lang w:val="en-US"/>
         </w:rPr>
-        <w:t xml:space="preserve">pip install </w:t>
+        <w:t>pip</w:t>
+      </w:r>
+      <w:proofErr w:type="gramEnd"/>
+      <w:r>
+        <w:rPr>
+          <w:rFonts w:ascii="Consolas" w:hAnsi="Consolas"/>
+          <w:highlight w:val="cyan"/>
+          <w:lang w:val="en-US"/>
+        </w:rPr>
+        <w:t xml:space="preserve"> </w:t>
+      </w:r>
+      <w:proofErr w:type="gramStart"/>
+      <w:r>
+        <w:rPr>
+          <w:rFonts w:ascii="Consolas" w:hAnsi="Consolas"/>
+          <w:highlight w:val="cyan"/>
+          <w:lang w:val="en-US"/>
+        </w:rPr>
+        <w:t>install</w:t>
+      </w:r>
+      <w:proofErr w:type="gramEnd"/>
+      <w:r>
+        <w:rPr>
+          <w:rFonts w:ascii="Consolas" w:hAnsi="Consolas"/>
+          <w:highlight w:val="cyan"/>
+          <w:lang w:val="en-US"/>
+        </w:rPr>
+        <w:t xml:space="preserve"> </w:t>
       </w:r>
       <w:proofErr w:type="spellStart"/>
       <w:r>
@@ -3571,6 +3661,7 @@
           <w:lang w:val="en-US"/>
         </w:rPr>
       </w:pPr>
+      <w:proofErr w:type="gramStart"/>
       <w:r>
         <w:rPr>
           <w:rFonts w:ascii="Consolas" w:hAnsi="Consolas"/>
@@ -3579,6 +3670,7 @@
         </w:rPr>
         <w:t>swarm --version</w:t>
       </w:r>
+      <w:proofErr w:type="gramEnd"/>
     </w:p>
     <w:p>
       <w:pPr>
@@ -3597,7 +3689,21 @@
         <w:rPr>
           <w:lang w:val="en-US"/>
         </w:rPr>
-        <w:t>messages similar to these:</w:t>
+        <w:t xml:space="preserve">messages </w:t>
+      </w:r>
+      <w:proofErr w:type="gramStart"/>
+      <w:r>
+        <w:rPr>
+          <w:lang w:val="en-US"/>
+        </w:rPr>
+        <w:t>similar to</w:t>
+      </w:r>
+      <w:proofErr w:type="gramEnd"/>
+      <w:r>
+        <w:rPr>
+          <w:lang w:val="en-US"/>
+        </w:rPr>
+        <w:t xml:space="preserve"> these:</w:t>
       </w:r>
     </w:p>
     <w:p>
@@ -3902,7 +4008,7 @@
           <w:bCs/>
         </w:rPr>
       </w:pPr>
-      <w:bookmarkStart w:id="2" w:name="_Toc205525303"/>
+      <w:bookmarkStart w:id="2" w:name="_Toc205543729"/>
       <w:proofErr w:type="spellStart"/>
       <w:r>
         <w:rPr>
@@ -3926,7 +4032,7 @@
           <w:bCs/>
         </w:rPr>
       </w:pPr>
-      <w:bookmarkStart w:id="3" w:name="_Toc205525304"/>
+      <w:bookmarkStart w:id="3" w:name="_Toc205543730"/>
       <w:proofErr w:type="spellStart"/>
       <w:r>
         <w:rPr>
@@ -4037,7 +4143,21 @@
         <w:rPr>
           <w:lang w:val="en-US"/>
         </w:rPr>
-        <w:t xml:space="preserve"> will spill data to disk. Although this may slow down processing, it ensures that even the most memory-intensive tasks can be completed.</w:t>
+        <w:t xml:space="preserve"> will spill data </w:t>
+      </w:r>
+      <w:proofErr w:type="gramStart"/>
+      <w:r>
+        <w:rPr>
+          <w:lang w:val="en-US"/>
+        </w:rPr>
+        <w:t>to</w:t>
+      </w:r>
+      <w:proofErr w:type="gramEnd"/>
+      <w:r>
+        <w:rPr>
+          <w:lang w:val="en-US"/>
+        </w:rPr>
+        <w:t xml:space="preserve"> disk. Although this may slow down processing, it ensures that even the most memory-intensive tasks can be completed.</w:t>
       </w:r>
     </w:p>
     <w:p>
@@ -4052,7 +4172,7 @@
           <w:bCs/>
         </w:rPr>
       </w:pPr>
-      <w:bookmarkStart w:id="4" w:name="_Toc205525305"/>
+      <w:bookmarkStart w:id="4" w:name="_Toc205543731"/>
       <w:proofErr w:type="spellStart"/>
       <w:r>
         <w:rPr>
@@ -4195,7 +4315,21 @@
         <w:rPr>
           <w:lang w:val="en-US"/>
         </w:rPr>
-        <w:t xml:space="preserve">This command will generate a folder structure similar to the one shown below. If only a project name is provided, </w:t>
+        <w:t xml:space="preserve">This command will generate a folder structure </w:t>
+      </w:r>
+      <w:proofErr w:type="gramStart"/>
+      <w:r>
+        <w:rPr>
+          <w:lang w:val="en-US"/>
+        </w:rPr>
+        <w:t>similar to</w:t>
+      </w:r>
+      <w:proofErr w:type="gramEnd"/>
+      <w:r>
+        <w:rPr>
+          <w:lang w:val="en-US"/>
+        </w:rPr>
+        <w:t xml:space="preserve"> the one shown below. If only a project name is provided, </w:t>
       </w:r>
       <w:proofErr w:type="spellStart"/>
       <w:r>
@@ -4321,7 +4455,7 @@
           <w:bCs/>
         </w:rPr>
       </w:pPr>
-      <w:bookmarkStart w:id="5" w:name="_Toc205525306"/>
+      <w:bookmarkStart w:id="5" w:name="_Toc205543732"/>
       <w:proofErr w:type="spellStart"/>
       <w:r>
         <w:rPr>
@@ -4404,7 +4538,21 @@
         <w:rPr>
           <w:lang w:val="en-US"/>
         </w:rPr>
-        <w:t xml:space="preserve"> should use for processing. By default, it uses the total number of available cores minus two.</w:t>
+        <w:t xml:space="preserve"> should use for processing. By default, it uses the total number of available </w:t>
+      </w:r>
+      <w:proofErr w:type="gramStart"/>
+      <w:r>
+        <w:rPr>
+          <w:lang w:val="en-US"/>
+        </w:rPr>
+        <w:t>cores</w:t>
+      </w:r>
+      <w:proofErr w:type="gramEnd"/>
+      <w:r>
+        <w:rPr>
+          <w:lang w:val="en-US"/>
+        </w:rPr>
+        <w:t xml:space="preserve"> minus two.</w:t>
       </w:r>
     </w:p>
     <w:p>
@@ -4586,13 +4734,23 @@
                 <w:lang w:val="en-US"/>
               </w:rPr>
             </w:pPr>
-            <w:r>
-              <w:rPr>
-                <w:sz w:val="20"/>
-                <w:szCs w:val="20"/>
-                <w:lang w:val="en-US"/>
-              </w:rPr>
-              <w:t>cores to use</w:t>
+            <w:proofErr w:type="gramStart"/>
+            <w:r>
+              <w:rPr>
+                <w:sz w:val="20"/>
+                <w:szCs w:val="20"/>
+                <w:lang w:val="en-US"/>
+              </w:rPr>
+              <w:t>cores</w:t>
+            </w:r>
+            <w:proofErr w:type="gramEnd"/>
+            <w:r>
+              <w:rPr>
+                <w:sz w:val="20"/>
+                <w:szCs w:val="20"/>
+                <w:lang w:val="en-US"/>
+              </w:rPr>
+              <w:t xml:space="preserve"> to use</w:t>
             </w:r>
           </w:p>
         </w:tc>
@@ -4652,13 +4810,23 @@
                 <w:lang w:val="en-US"/>
               </w:rPr>
             </w:pPr>
-            <w:r>
-              <w:rPr>
-                <w:sz w:val="20"/>
-                <w:szCs w:val="20"/>
-                <w:lang w:val="en-US"/>
-              </w:rPr>
-              <w:t xml:space="preserve">Manages parallelization in </w:t>
+            <w:proofErr w:type="gramStart"/>
+            <w:r>
+              <w:rPr>
+                <w:sz w:val="20"/>
+                <w:szCs w:val="20"/>
+                <w:lang w:val="en-US"/>
+              </w:rPr>
+              <w:t>Manages</w:t>
+            </w:r>
+            <w:proofErr w:type="gramEnd"/>
+            <w:r>
+              <w:rPr>
+                <w:sz w:val="20"/>
+                <w:szCs w:val="20"/>
+                <w:lang w:val="en-US"/>
+              </w:rPr>
+              <w:t xml:space="preserve"> parallelization in </w:t>
             </w:r>
             <w:proofErr w:type="spellStart"/>
             <w:r>
@@ -4794,7 +4962,7 @@
           <w:bCs/>
         </w:rPr>
       </w:pPr>
-      <w:bookmarkStart w:id="6" w:name="_Toc205525307"/>
+      <w:bookmarkStart w:id="6" w:name="_Toc205543733"/>
       <w:proofErr w:type="spellStart"/>
       <w:r>
         <w:rPr>
@@ -4948,7 +5116,7 @@
           <w:lang w:val="en-US"/>
         </w:rPr>
       </w:pPr>
-      <w:bookmarkStart w:id="7" w:name="_Toc205525308"/>
+      <w:bookmarkStart w:id="7" w:name="_Toc205543734"/>
       <w:r>
         <w:rPr>
           <w:b/>
@@ -5055,14 +5223,30 @@
         <w:rPr>
           <w:lang w:val="en-US"/>
         </w:rPr>
-        <w:t>Each processing step also generates a logfile that records detailed information about the step’s execution.</w:t>
-      </w:r>
-      <w:r>
-        <w:rPr>
-          <w:lang w:val="en-US"/>
-        </w:rPr>
-        <w:t>.</w:t>
-      </w:r>
+        <w:t xml:space="preserve">Each processing step also generates a </w:t>
+      </w:r>
+      <w:proofErr w:type="gramStart"/>
+      <w:r>
+        <w:rPr>
+          <w:lang w:val="en-US"/>
+        </w:rPr>
+        <w:t>logfile</w:t>
+      </w:r>
+      <w:proofErr w:type="gramEnd"/>
+      <w:r>
+        <w:rPr>
+          <w:lang w:val="en-US"/>
+        </w:rPr>
+        <w:t xml:space="preserve"> that records detailed information about the step’s </w:t>
+      </w:r>
+      <w:proofErr w:type="gramStart"/>
+      <w:r>
+        <w:rPr>
+          <w:lang w:val="en-US"/>
+        </w:rPr>
+        <w:t>execution..</w:t>
+      </w:r>
+      <w:proofErr w:type="gramEnd"/>
     </w:p>
     <w:p>
       <w:pPr>
@@ -5076,7 +5260,7 @@
           <w:bCs/>
         </w:rPr>
       </w:pPr>
-      <w:bookmarkStart w:id="8" w:name="_Toc205525309"/>
+      <w:bookmarkStart w:id="8" w:name="_Toc205543735"/>
       <w:r>
         <w:rPr>
           <w:b/>
@@ -5224,7 +5408,7 @@
           <w:bCs/>
         </w:rPr>
       </w:pPr>
-      <w:bookmarkStart w:id="9" w:name="_Toc205525310"/>
+      <w:bookmarkStart w:id="9" w:name="_Toc205543736"/>
       <w:proofErr w:type="spellStart"/>
       <w:r>
         <w:rPr>
@@ -5290,7 +5474,21 @@
         <w:rPr>
           <w:lang w:val="en-US"/>
         </w:rPr>
-        <w:t xml:space="preserve"> is merging paired-end reads using </w:t>
+        <w:t xml:space="preserve"> is merging </w:t>
+      </w:r>
+      <w:proofErr w:type="gramStart"/>
+      <w:r>
+        <w:rPr>
+          <w:lang w:val="en-US"/>
+        </w:rPr>
+        <w:t>paired-end</w:t>
+      </w:r>
+      <w:proofErr w:type="gramEnd"/>
+      <w:r>
+        <w:rPr>
+          <w:lang w:val="en-US"/>
+        </w:rPr>
+        <w:t xml:space="preserve"> reads using </w:t>
       </w:r>
       <w:proofErr w:type="spellStart"/>
       <w:r>
@@ -5777,7 +5975,7 @@
           <w:bCs/>
         </w:rPr>
       </w:pPr>
-      <w:bookmarkStart w:id="10" w:name="_Toc205525311"/>
+      <w:bookmarkStart w:id="10" w:name="_Toc205543737"/>
       <w:r>
         <w:rPr>
           <w:b/>
@@ -6312,7 +6510,7 @@
           <w:bCs/>
         </w:rPr>
       </w:pPr>
-      <w:bookmarkStart w:id="11" w:name="_Toc205525312"/>
+      <w:bookmarkStart w:id="11" w:name="_Toc205543738"/>
       <w:r>
         <w:rPr>
           <w:b/>
@@ -6660,7 +6858,25 @@
                 <w:szCs w:val="20"/>
                 <w:lang w:val="en-US"/>
               </w:rPr>
-              <w:t>Maximum number of expected errors allowed per read before it is filtered out. For example, a value of 1 means that all reads with an expected error greater than or equal to 1 will be removed.</w:t>
+              <w:t xml:space="preserve">Maximum number of expected errors allowed per read before it is filtered out. For example, a value of 1 means that all </w:t>
+            </w:r>
+            <w:proofErr w:type="gramStart"/>
+            <w:r>
+              <w:rPr>
+                <w:sz w:val="20"/>
+                <w:szCs w:val="20"/>
+                <w:lang w:val="en-US"/>
+              </w:rPr>
+              <w:t>reads</w:t>
+            </w:r>
+            <w:proofErr w:type="gramEnd"/>
+            <w:r>
+              <w:rPr>
+                <w:sz w:val="20"/>
+                <w:szCs w:val="20"/>
+                <w:lang w:val="en-US"/>
+              </w:rPr>
+              <w:t xml:space="preserve"> with an expected error greater than or equal to 1 will be removed.</w:t>
             </w:r>
           </w:p>
         </w:tc>
@@ -6858,7 +7074,7 @@
           <w:bCs/>
         </w:rPr>
       </w:pPr>
-      <w:bookmarkStart w:id="12" w:name="_Toc205525313"/>
+      <w:bookmarkStart w:id="12" w:name="_Toc205543739"/>
       <w:proofErr w:type="spellStart"/>
       <w:r>
         <w:rPr>
@@ -6893,7 +7109,21 @@
         <w:rPr>
           <w:lang w:val="en-US"/>
         </w:rPr>
-        <w:t xml:space="preserve"> file containing all unique sequences with size annotations (e.g., &gt;seq_1;size=100</w:t>
+        <w:t xml:space="preserve"> file containing all unique sequences with size annotations (e.g., &gt;seq_</w:t>
+      </w:r>
+      <w:proofErr w:type="gramStart"/>
+      <w:r>
+        <w:rPr>
+          <w:lang w:val="en-US"/>
+        </w:rPr>
+        <w:t>1;size</w:t>
+      </w:r>
+      <w:proofErr w:type="gramEnd"/>
+      <w:r>
+        <w:rPr>
+          <w:lang w:val="en-US"/>
+        </w:rPr>
+        <w:t>=100</w:t>
       </w:r>
       <w:r>
         <w:rPr>
@@ -7187,7 +7417,7 @@
           <w:lang w:val="en-US"/>
         </w:rPr>
       </w:pPr>
-      <w:bookmarkStart w:id="13" w:name="_Toc205525314"/>
+      <w:bookmarkStart w:id="13" w:name="_Toc205543740"/>
       <w:r>
         <w:rPr>
           <w:b/>
@@ -7298,7 +7528,7 @@
           <w:lang w:val="en-US"/>
         </w:rPr>
       </w:pPr>
-      <w:bookmarkStart w:id="14" w:name="_Toc205525315"/>
+      <w:bookmarkStart w:id="14" w:name="_Toc205543741"/>
       <w:r>
         <w:rPr>
           <w:b/>
@@ -7440,23 +7670,7 @@
           <w:highlight w:val="cyan"/>
           <w:lang w:val="en-US"/>
         </w:rPr>
-        <w:t>--</w:t>
-      </w:r>
-      <w:r>
-        <w:rPr>
-          <w:rFonts w:ascii="Consolas" w:hAnsi="Consolas"/>
-          <w:highlight w:val="cyan"/>
-          <w:lang w:val="en-US"/>
-        </w:rPr>
-        <w:t>denoising</w:t>
-      </w:r>
-      <w:r>
-        <w:rPr>
-          <w:rFonts w:ascii="Consolas" w:hAnsi="Consolas"/>
-          <w:highlight w:val="cyan"/>
-          <w:lang w:val="en-US"/>
-        </w:rPr>
-        <w:t xml:space="preserve"> [</w:t>
+        <w:t>--denoising [</w:t>
       </w:r>
       <w:proofErr w:type="spellStart"/>
       <w:r>
@@ -7990,7 +8204,7 @@
           <w:lang w:val="en-US"/>
         </w:rPr>
       </w:pPr>
-      <w:bookmarkStart w:id="15" w:name="_Toc205525316"/>
+      <w:bookmarkStart w:id="15" w:name="_Toc205543742"/>
       <w:r>
         <w:rPr>
           <w:b/>
@@ -8228,23 +8442,7 @@
                 <w:szCs w:val="20"/>
                 <w:lang w:val="en-US"/>
               </w:rPr>
-              <w:t xml:space="preserve">Enables or disables the </w:t>
-            </w:r>
-            <w:r>
-              <w:rPr>
-                <w:sz w:val="20"/>
-                <w:szCs w:val="20"/>
-                <w:lang w:val="en-US"/>
-              </w:rPr>
-              <w:t>swarm clustering</w:t>
-            </w:r>
-            <w:r>
-              <w:rPr>
-                <w:sz w:val="20"/>
-                <w:szCs w:val="20"/>
-                <w:lang w:val="en-US"/>
-              </w:rPr>
-              <w:t xml:space="preserve"> module</w:t>
+              <w:t>Enables or disables the swarm clustering module</w:t>
             </w:r>
           </w:p>
         </w:tc>
@@ -8263,7 +8461,7 @@
           <w:lang w:val="en-US"/>
         </w:rPr>
       </w:pPr>
-      <w:bookmarkStart w:id="16" w:name="_Toc205525317"/>
+      <w:bookmarkStart w:id="16" w:name="_Toc205543743"/>
       <w:r>
         <w:rPr>
           <w:b/>
@@ -8814,11 +9012,249 @@
     </w:p>
     <w:p>
       <w:pPr>
+        <w:pStyle w:val="Listenabsatz"/>
+        <w:numPr>
+          <w:ilvl w:val="0"/>
+          <w:numId w:val="2"/>
+        </w:numPr>
         <w:jc w:val="both"/>
         <w:rPr>
           <w:lang w:val="en-US"/>
         </w:rPr>
       </w:pPr>
+      <w:r>
+        <w:rPr>
+          <w:lang w:val="en-US"/>
+        </w:rPr>
+        <w:t>Extraction replicates:</w:t>
+      </w:r>
+    </w:p>
+    <w:p>
+      <w:pPr>
+        <w:jc w:val="both"/>
+        <w:rPr>
+          <w:lang w:val="en-US"/>
+        </w:rPr>
+      </w:pPr>
+      <w:r>
+        <w:rPr>
+          <w:lang w:val="en-US"/>
+        </w:rPr>
+        <w:t>In our lab, we usually extract DNA from each sample twice and only retain sequences that are found in both replicates. Samples are named with suffixes indicating the extraction replicate, such as Sample1_A and Sample1_B, Sample2_A and Sample2_B, and so on. If we want to merge these replicates, the settings would be configured accordingly to keep only sequences present in both replicates</w:t>
+      </w:r>
+      <w:r>
+        <w:rPr>
+          <w:lang w:val="en-US"/>
+        </w:rPr>
+        <w:t>:</w:t>
+      </w:r>
+    </w:p>
+    <w:p>
+      <w:pPr>
+        <w:jc w:val="both"/>
+        <w:rPr>
+          <w:lang w:val="en-US"/>
+        </w:rPr>
+      </w:pPr>
+      <w:r>
+        <w:drawing>
+          <wp:inline distT="0" distB="0" distL="0" distR="0" wp14:anchorId="4F102045" wp14:editId="06C79514">
+            <wp:extent cx="4619625" cy="389890"/>
+            <wp:effectExtent l="0" t="0" r="9525" b="0"/>
+            <wp:docPr id="1467185272" name="Grafik 2"/>
+            <wp:cNvGraphicFramePr>
+              <a:graphicFrameLocks xmlns:a="http://schemas.openxmlformats.org/drawingml/2006/main" noChangeAspect="1"/>
+            </wp:cNvGraphicFramePr>
+            <a:graphic xmlns:a="http://schemas.openxmlformats.org/drawingml/2006/main">
+              <a:graphicData uri="http://schemas.openxmlformats.org/drawingml/2006/picture">
+                <pic:pic xmlns:pic="http://schemas.openxmlformats.org/drawingml/2006/picture">
+                  <pic:nvPicPr>
+                    <pic:cNvPr id="0" name="Picture 2"/>
+                    <pic:cNvPicPr>
+                      <a:picLocks noChangeAspect="1" noChangeArrowheads="1"/>
+                    </pic:cNvPicPr>
+                  </pic:nvPicPr>
+                  <pic:blipFill>
+                    <a:blip r:embed="rId18">
+                      <a:extLst>
+                        <a:ext uri="{28A0092B-C50C-407E-A947-70E740481C1C}">
+                          <a14:useLocalDpi xmlns:a14="http://schemas.microsoft.com/office/drawing/2010/main" val="0"/>
+                        </a:ext>
+                      </a:extLst>
+                    </a:blip>
+                    <a:srcRect/>
+                    <a:stretch>
+                      <a:fillRect/>
+                    </a:stretch>
+                  </pic:blipFill>
+                  <pic:spPr bwMode="auto">
+                    <a:xfrm>
+                      <a:off x="0" y="0"/>
+                      <a:ext cx="4619625" cy="389890"/>
+                    </a:xfrm>
+                    <a:prstGeom prst="rect">
+                      <a:avLst/>
+                    </a:prstGeom>
+                    <a:noFill/>
+                    <a:ln>
+                      <a:noFill/>
+                    </a:ln>
+                  </pic:spPr>
+                </pic:pic>
+              </a:graphicData>
+            </a:graphic>
+          </wp:inline>
+        </w:drawing>
+      </w:r>
+    </w:p>
+    <w:p>
+      <w:pPr>
+        <w:pStyle w:val="Listenabsatz"/>
+        <w:numPr>
+          <w:ilvl w:val="0"/>
+          <w:numId w:val="2"/>
+        </w:numPr>
+        <w:jc w:val="both"/>
+        <w:rPr>
+          <w:lang w:val="en-US"/>
+        </w:rPr>
+      </w:pPr>
+      <w:r>
+        <w:rPr>
+          <w:lang w:val="en-US"/>
+        </w:rPr>
+        <w:t>PCR replicates, extraction replicates, field replicates:</w:t>
+      </w:r>
+    </w:p>
+    <w:p>
+      <w:pPr>
+        <w:jc w:val="both"/>
+        <w:rPr>
+          <w:lang w:val="en-US"/>
+        </w:rPr>
+      </w:pPr>
+      <w:r>
+        <w:rPr>
+          <w:lang w:val="en-US"/>
+        </w:rPr>
+        <w:t>Consider a more complex scenario like eDNA sampling. Sometimes it takes two filters to process 1 liter of water, so some samples have one filter while others have two. This can be indicated in the sample name as sample1_filter1, sample1_filter2, etc. On top of that, extraction replicates are performed as described above, resulting in sample names like sample1_filter1_A and sample1_filter1_B. Additionally, there may be multiple PCR replicates for each extraction replicate, indicated by another delimiter. For example, with four PCR replicates per extraction replicate, sample names might look like this:</w:t>
+      </w:r>
+      <w:r>
+        <w:rPr>
+          <w:lang w:val="en-US"/>
+        </w:rPr>
+        <w:t xml:space="preserve"> </w:t>
+      </w:r>
+      <w:r>
+        <w:rPr>
+          <w:lang w:val="en-US"/>
+        </w:rPr>
+        <w:t>sample1_filter1_A_1, sample1_filter1_A_2, sample1_filter1_A_3, sample1_filter1_A_4,</w:t>
+      </w:r>
+      <w:r>
+        <w:rPr>
+          <w:lang w:val="en-US"/>
+        </w:rPr>
+        <w:t xml:space="preserve"> </w:t>
+      </w:r>
+      <w:r>
+        <w:rPr>
+          <w:lang w:val="en-US"/>
+        </w:rPr>
+        <w:t>sample1_filter1_B_1, sample1_filter1_B_2, sample1_filter1_B_3, sample1_filter1_B_4.</w:t>
+      </w:r>
+    </w:p>
+    <w:p>
+      <w:pPr>
+        <w:jc w:val="both"/>
+        <w:rPr>
+          <w:lang w:val="en-US"/>
+        </w:rPr>
+      </w:pPr>
+      <w:r>
+        <w:rPr>
+          <w:lang w:val="en-US"/>
+        </w:rPr>
+        <w:t>In the final analysis, depending on the research goal, you might only be interested in sequences from sample1, with all replicates properly merged. The filtering would be configured as follows:</w:t>
+      </w:r>
+    </w:p>
+    <w:p>
+      <w:pPr>
+        <w:jc w:val="both"/>
+        <w:rPr>
+          <w:lang w:val="en-US"/>
+        </w:rPr>
+      </w:pPr>
+      <w:r>
+        <w:drawing>
+          <wp:inline distT="0" distB="0" distL="0" distR="0" wp14:anchorId="3AE4CA75" wp14:editId="309DEDC4">
+            <wp:extent cx="4619625" cy="771525"/>
+            <wp:effectExtent l="0" t="0" r="9525" b="9525"/>
+            <wp:docPr id="1280674473" name="Grafik 3"/>
+            <wp:cNvGraphicFramePr>
+              <a:graphicFrameLocks xmlns:a="http://schemas.openxmlformats.org/drawingml/2006/main" noChangeAspect="1"/>
+            </wp:cNvGraphicFramePr>
+            <a:graphic xmlns:a="http://schemas.openxmlformats.org/drawingml/2006/main">
+              <a:graphicData uri="http://schemas.openxmlformats.org/drawingml/2006/picture">
+                <pic:pic xmlns:pic="http://schemas.openxmlformats.org/drawingml/2006/picture">
+                  <pic:nvPicPr>
+                    <pic:cNvPr id="0" name="Picture 3"/>
+                    <pic:cNvPicPr>
+                      <a:picLocks noChangeAspect="1" noChangeArrowheads="1"/>
+                    </pic:cNvPicPr>
+                  </pic:nvPicPr>
+                  <pic:blipFill>
+                    <a:blip r:embed="rId19">
+                      <a:extLst>
+                        <a:ext uri="{28A0092B-C50C-407E-A947-70E740481C1C}">
+                          <a14:useLocalDpi xmlns:a14="http://schemas.microsoft.com/office/drawing/2010/main" val="0"/>
+                        </a:ext>
+                      </a:extLst>
+                    </a:blip>
+                    <a:srcRect/>
+                    <a:stretch>
+                      <a:fillRect/>
+                    </a:stretch>
+                  </pic:blipFill>
+                  <pic:spPr bwMode="auto">
+                    <a:xfrm>
+                      <a:off x="0" y="0"/>
+                      <a:ext cx="4619625" cy="771525"/>
+                    </a:xfrm>
+                    <a:prstGeom prst="rect">
+                      <a:avLst/>
+                    </a:prstGeom>
+                    <a:noFill/>
+                    <a:ln>
+                      <a:noFill/>
+                    </a:ln>
+                  </pic:spPr>
+                </pic:pic>
+              </a:graphicData>
+            </a:graphic>
+          </wp:inline>
+        </w:drawing>
+      </w:r>
+    </w:p>
+    <w:p>
+      <w:pPr>
+        <w:jc w:val="both"/>
+        <w:rPr>
+          <w:lang w:val="en-US"/>
+        </w:rPr>
+      </w:pPr>
+      <w:r>
+        <w:rPr>
+          <w:lang w:val="en-US"/>
+        </w:rPr>
+        <w:t>First, keep any sequence present in at least one of the PCR replicates. Second, keep only sequences found in both extraction replicates. Finally, keep sequences found in at least one of the filters used to process the sample volume</w:t>
+      </w:r>
+      <w:r>
+        <w:rPr>
+          <w:lang w:val="en-US"/>
+        </w:rPr>
+        <w:t>.</w:t>
+      </w:r>
     </w:p>
     <w:p>
       <w:pPr>
@@ -8833,7 +9269,7 @@
           <w:lang w:val="en-US"/>
         </w:rPr>
       </w:pPr>
-      <w:bookmarkStart w:id="17" w:name="_Toc205525318"/>
+      <w:bookmarkStart w:id="17" w:name="_Toc205543744"/>
       <w:r>
         <w:rPr>
           <w:b/>
@@ -8843,6 +9279,468 @@
         <w:t>Negative control filtering</w:t>
       </w:r>
       <w:bookmarkEnd w:id="17"/>
+    </w:p>
+    <w:p>
+      <w:pPr>
+        <w:jc w:val="both"/>
+        <w:rPr>
+          <w:lang w:val="en-US"/>
+        </w:rPr>
+      </w:pPr>
+      <w:r>
+        <w:rPr>
+          <w:lang w:val="en-US"/>
+        </w:rPr>
+        <w:t>This module automatically subtracts the maximum number of reads found in the negative controls from the corresponding sequences. Negative controls must be identifiable by a common prefix, which defaults to NC_. Negative control filtering is typically performed after replicate merging, since replicate merging helps remove background noise introduced in the lab. Reads remaining in the negative controls after merging are considered potential true contaminants.</w:t>
+      </w:r>
+    </w:p>
+    <w:p>
+      <w:pPr>
+        <w:jc w:val="both"/>
+        <w:rPr>
+          <w:lang w:val="en-US"/>
+        </w:rPr>
+      </w:pPr>
+      <w:r>
+        <w:rPr>
+          <w:lang w:val="en-US"/>
+        </w:rPr>
+        <w:t>To run this module, use the following command:</w:t>
+      </w:r>
+    </w:p>
+    <w:p>
+      <w:pPr>
+        <w:jc w:val="both"/>
+        <w:rPr>
+          <w:rFonts w:ascii="Consolas" w:hAnsi="Consolas"/>
+          <w:highlight w:val="cyan"/>
+          <w:lang w:val="en-US"/>
+        </w:rPr>
+      </w:pPr>
+      <w:proofErr w:type="spellStart"/>
+      <w:r>
+        <w:rPr>
+          <w:rFonts w:ascii="Consolas" w:hAnsi="Consolas"/>
+          <w:highlight w:val="cyan"/>
+          <w:lang w:val="en-US"/>
+        </w:rPr>
+        <w:t>apscale</w:t>
+      </w:r>
+      <w:proofErr w:type="spellEnd"/>
+      <w:r>
+        <w:rPr>
+          <w:rFonts w:ascii="Consolas" w:hAnsi="Consolas"/>
+          <w:highlight w:val="cyan"/>
+          <w:lang w:val="en-US"/>
+        </w:rPr>
+        <w:t xml:space="preserve"> </w:t>
+      </w:r>
+      <w:r>
+        <w:rPr>
+          <w:rFonts w:ascii="Consolas" w:hAnsi="Consolas"/>
+          <w:highlight w:val="cyan"/>
+          <w:lang w:val="en-US"/>
+        </w:rPr>
+        <w:t>--</w:t>
+      </w:r>
+      <w:proofErr w:type="spellStart"/>
+      <w:r>
+        <w:rPr>
+          <w:rFonts w:ascii="Consolas" w:hAnsi="Consolas"/>
+          <w:highlight w:val="cyan"/>
+          <w:lang w:val="en-US"/>
+        </w:rPr>
+        <w:t>nc_removal</w:t>
+      </w:r>
+      <w:proofErr w:type="spellEnd"/>
+      <w:r>
+        <w:rPr>
+          <w:rFonts w:ascii="Consolas" w:hAnsi="Consolas"/>
+          <w:highlight w:val="cyan"/>
+          <w:lang w:val="en-US"/>
+        </w:rPr>
+        <w:t xml:space="preserve"> [</w:t>
+      </w:r>
+      <w:proofErr w:type="spellStart"/>
+      <w:r>
+        <w:rPr>
+          <w:rFonts w:ascii="Consolas" w:hAnsi="Consolas"/>
+          <w:highlight w:val="cyan"/>
+          <w:lang w:val="en-US"/>
+        </w:rPr>
+        <w:t>project_path</w:t>
+      </w:r>
+      <w:proofErr w:type="spellEnd"/>
+      <w:r>
+        <w:rPr>
+          <w:rFonts w:ascii="Consolas" w:hAnsi="Consolas"/>
+          <w:highlight w:val="cyan"/>
+          <w:lang w:val="en-US"/>
+        </w:rPr>
+        <w:t>]</w:t>
+      </w:r>
+    </w:p>
+    <w:p>
+      <w:pPr>
+        <w:rPr>
+          <w:rFonts w:ascii="Consolas" w:hAnsi="Consolas"/>
+          <w:highlight w:val="cyan"/>
+          <w:lang w:val="en-US"/>
+        </w:rPr>
+      </w:pPr>
+      <w:r>
+        <w:rPr>
+          <w:rFonts w:ascii="Consolas" w:hAnsi="Consolas"/>
+          <w:highlight w:val="cyan"/>
+          <w:lang w:val="en-US"/>
+        </w:rPr>
+        <w:br w:type="page"/>
+      </w:r>
+    </w:p>
+    <w:p>
+      <w:pPr>
+        <w:rPr>
+          <w:rFonts w:ascii="Consolas" w:hAnsi="Consolas"/>
+          <w:highlight w:val="cyan"/>
+          <w:lang w:val="en-US"/>
+        </w:rPr>
+      </w:pPr>
+    </w:p>
+    <w:tbl>
+      <w:tblPr>
+        <w:tblStyle w:val="Tabellenraster"/>
+        <w:tblW w:w="0" w:type="auto"/>
+        <w:tblLook w:val="04A0" w:firstRow="1" w:lastRow="0" w:firstColumn="1" w:lastColumn="0" w:noHBand="0" w:noVBand="1"/>
+      </w:tblPr>
+      <w:tblGrid>
+        <w:gridCol w:w="2265"/>
+        <w:gridCol w:w="2265"/>
+        <w:gridCol w:w="2266"/>
+        <w:gridCol w:w="2266"/>
+      </w:tblGrid>
+      <w:tr>
+        <w:tc>
+          <w:tcPr>
+            <w:tcW w:w="2265" w:type="dxa"/>
+          </w:tcPr>
+          <w:p>
+            <w:pPr>
+              <w:rPr>
+                <w:sz w:val="20"/>
+                <w:szCs w:val="20"/>
+                <w:lang w:val="en-US"/>
+              </w:rPr>
+            </w:pPr>
+            <w:r>
+              <w:rPr>
+                <w:sz w:val="20"/>
+                <w:szCs w:val="20"/>
+                <w:lang w:val="en-US"/>
+              </w:rPr>
+              <w:t>Setting</w:t>
+            </w:r>
+          </w:p>
+        </w:tc>
+        <w:tc>
+          <w:tcPr>
+            <w:tcW w:w="2265" w:type="dxa"/>
+          </w:tcPr>
+          <w:p>
+            <w:pPr>
+              <w:rPr>
+                <w:sz w:val="20"/>
+                <w:szCs w:val="20"/>
+                <w:lang w:val="en-US"/>
+              </w:rPr>
+            </w:pPr>
+            <w:r>
+              <w:rPr>
+                <w:sz w:val="20"/>
+                <w:szCs w:val="20"/>
+                <w:lang w:val="en-US"/>
+              </w:rPr>
+              <w:t>Default</w:t>
+            </w:r>
+          </w:p>
+        </w:tc>
+        <w:tc>
+          <w:tcPr>
+            <w:tcW w:w="2266" w:type="dxa"/>
+          </w:tcPr>
+          <w:p>
+            <w:pPr>
+              <w:rPr>
+                <w:sz w:val="20"/>
+                <w:szCs w:val="20"/>
+                <w:lang w:val="en-US"/>
+              </w:rPr>
+            </w:pPr>
+            <w:r>
+              <w:rPr>
+                <w:sz w:val="20"/>
+                <w:szCs w:val="20"/>
+                <w:lang w:val="en-US"/>
+              </w:rPr>
+              <w:t>Possible values</w:t>
+            </w:r>
+          </w:p>
+        </w:tc>
+        <w:tc>
+          <w:tcPr>
+            <w:tcW w:w="2266" w:type="dxa"/>
+          </w:tcPr>
+          <w:p>
+            <w:pPr>
+              <w:rPr>
+                <w:sz w:val="20"/>
+                <w:szCs w:val="20"/>
+                <w:lang w:val="en-US"/>
+              </w:rPr>
+            </w:pPr>
+            <w:r>
+              <w:rPr>
+                <w:sz w:val="20"/>
+                <w:szCs w:val="20"/>
+                <w:lang w:val="en-US"/>
+              </w:rPr>
+              <w:t>Effect</w:t>
+            </w:r>
+          </w:p>
+        </w:tc>
+      </w:tr>
+      <w:tr>
+        <w:tc>
+          <w:tcPr>
+            <w:tcW w:w="2265" w:type="dxa"/>
+          </w:tcPr>
+          <w:p>
+            <w:pPr>
+              <w:rPr>
+                <w:sz w:val="20"/>
+                <w:szCs w:val="20"/>
+                <w:lang w:val="en-US"/>
+              </w:rPr>
+            </w:pPr>
+            <w:r>
+              <w:rPr>
+                <w:sz w:val="20"/>
+                <w:szCs w:val="20"/>
+                <w:lang w:val="en-US"/>
+              </w:rPr>
+              <w:t xml:space="preserve">perform </w:t>
+            </w:r>
+            <w:proofErr w:type="spellStart"/>
+            <w:r>
+              <w:rPr>
+                <w:sz w:val="20"/>
+                <w:szCs w:val="20"/>
+                <w:lang w:val="en-US"/>
+              </w:rPr>
+              <w:t>nc</w:t>
+            </w:r>
+            <w:proofErr w:type="spellEnd"/>
+            <w:r>
+              <w:rPr>
+                <w:sz w:val="20"/>
+                <w:szCs w:val="20"/>
+                <w:lang w:val="en-US"/>
+              </w:rPr>
+              <w:t xml:space="preserve"> removal</w:t>
+            </w:r>
+          </w:p>
+        </w:tc>
+        <w:tc>
+          <w:tcPr>
+            <w:tcW w:w="2265" w:type="dxa"/>
+          </w:tcPr>
+          <w:p>
+            <w:pPr>
+              <w:rPr>
+                <w:sz w:val="20"/>
+                <w:szCs w:val="20"/>
+                <w:lang w:val="en-US"/>
+              </w:rPr>
+            </w:pPr>
+            <w:r>
+              <w:rPr>
+                <w:sz w:val="20"/>
+                <w:szCs w:val="20"/>
+                <w:lang w:val="en-US"/>
+              </w:rPr>
+              <w:t>True</w:t>
+            </w:r>
+          </w:p>
+        </w:tc>
+        <w:tc>
+          <w:tcPr>
+            <w:tcW w:w="2266" w:type="dxa"/>
+          </w:tcPr>
+          <w:p>
+            <w:pPr>
+              <w:rPr>
+                <w:sz w:val="20"/>
+                <w:szCs w:val="20"/>
+                <w:lang w:val="en-US"/>
+              </w:rPr>
+            </w:pPr>
+            <w:r>
+              <w:rPr>
+                <w:sz w:val="20"/>
+                <w:szCs w:val="20"/>
+                <w:lang w:val="en-US"/>
+              </w:rPr>
+              <w:t>True / False</w:t>
+            </w:r>
+          </w:p>
+        </w:tc>
+        <w:tc>
+          <w:tcPr>
+            <w:tcW w:w="2266" w:type="dxa"/>
+          </w:tcPr>
+          <w:p>
+            <w:pPr>
+              <w:rPr>
+                <w:sz w:val="20"/>
+                <w:szCs w:val="20"/>
+                <w:lang w:val="en-US"/>
+              </w:rPr>
+            </w:pPr>
+            <w:r>
+              <w:rPr>
+                <w:sz w:val="20"/>
+                <w:szCs w:val="20"/>
+                <w:lang w:val="en-US"/>
+              </w:rPr>
+              <w:t xml:space="preserve">Enables or disables the </w:t>
+            </w:r>
+            <w:proofErr w:type="spellStart"/>
+            <w:r>
+              <w:rPr>
+                <w:sz w:val="20"/>
+                <w:szCs w:val="20"/>
+                <w:lang w:val="en-US"/>
+              </w:rPr>
+              <w:t>nc</w:t>
+            </w:r>
+            <w:proofErr w:type="spellEnd"/>
+            <w:r>
+              <w:rPr>
+                <w:sz w:val="20"/>
+                <w:szCs w:val="20"/>
+                <w:lang w:val="en-US"/>
+              </w:rPr>
+              <w:t xml:space="preserve"> removal module</w:t>
+            </w:r>
+          </w:p>
+        </w:tc>
+      </w:tr>
+      <w:tr>
+        <w:tc>
+          <w:tcPr>
+            <w:tcW w:w="2265" w:type="dxa"/>
+          </w:tcPr>
+          <w:p>
+            <w:pPr>
+              <w:rPr>
+                <w:sz w:val="20"/>
+                <w:szCs w:val="20"/>
+                <w:lang w:val="en-US"/>
+              </w:rPr>
+            </w:pPr>
+            <w:r>
+              <w:rPr>
+                <w:sz w:val="20"/>
+                <w:szCs w:val="20"/>
+                <w:lang w:val="en-US"/>
+              </w:rPr>
+              <w:t>negative control prefix</w:t>
+            </w:r>
+          </w:p>
+        </w:tc>
+        <w:tc>
+          <w:tcPr>
+            <w:tcW w:w="2265" w:type="dxa"/>
+          </w:tcPr>
+          <w:p>
+            <w:pPr>
+              <w:rPr>
+                <w:sz w:val="20"/>
+                <w:szCs w:val="20"/>
+                <w:lang w:val="en-US"/>
+              </w:rPr>
+            </w:pPr>
+            <w:r>
+              <w:rPr>
+                <w:sz w:val="20"/>
+                <w:szCs w:val="20"/>
+                <w:lang w:val="en-US"/>
+              </w:rPr>
+              <w:t>NC_</w:t>
+            </w:r>
+          </w:p>
+        </w:tc>
+        <w:tc>
+          <w:tcPr>
+            <w:tcW w:w="2266" w:type="dxa"/>
+          </w:tcPr>
+          <w:p>
+            <w:pPr>
+              <w:rPr>
+                <w:sz w:val="20"/>
+                <w:szCs w:val="20"/>
+                <w:lang w:val="en-US"/>
+              </w:rPr>
+            </w:pPr>
+            <w:r>
+              <w:rPr>
+                <w:sz w:val="20"/>
+                <w:szCs w:val="20"/>
+                <w:lang w:val="en-US"/>
+              </w:rPr>
+              <w:t>Any character</w:t>
+            </w:r>
+            <w:r>
+              <w:rPr>
+                <w:sz w:val="20"/>
+                <w:szCs w:val="20"/>
+                <w:lang w:val="en-US"/>
+              </w:rPr>
+              <w:t>s</w:t>
+            </w:r>
+          </w:p>
+        </w:tc>
+        <w:tc>
+          <w:tcPr>
+            <w:tcW w:w="2266" w:type="dxa"/>
+          </w:tcPr>
+          <w:p>
+            <w:pPr>
+              <w:rPr>
+                <w:sz w:val="20"/>
+                <w:szCs w:val="20"/>
+                <w:lang w:val="en-US"/>
+              </w:rPr>
+            </w:pPr>
+            <w:r>
+              <w:rPr>
+                <w:sz w:val="20"/>
+                <w:szCs w:val="20"/>
+                <w:lang w:val="en-US"/>
+              </w:rPr>
+              <w:t>Prefix that defines the negative controls</w:t>
+            </w:r>
+          </w:p>
+        </w:tc>
+      </w:tr>
+    </w:tbl>
+    <w:p>
+      <w:pPr>
+        <w:rPr>
+          <w:rFonts w:ascii="Consolas" w:hAnsi="Consolas"/>
+          <w:highlight w:val="cyan"/>
+          <w:lang w:val="en-US"/>
+        </w:rPr>
+      </w:pPr>
     </w:p>
     <w:p>
       <w:pPr>
@@ -8854,42 +9752,547 @@
         <w:rPr>
           <w:b/>
           <w:bCs/>
-        </w:rPr>
-      </w:pPr>
-      <w:bookmarkStart w:id="18" w:name="_Toc205525319"/>
+          <w:lang w:val="en-US"/>
+        </w:rPr>
+      </w:pPr>
+      <w:bookmarkStart w:id="18" w:name="_Toc205543745"/>
       <w:r>
         <w:rPr>
           <w:b/>
           <w:bCs/>
-        </w:rPr>
-        <w:t xml:space="preserve">Read </w:t>
-      </w:r>
-      <w:proofErr w:type="spellStart"/>
+          <w:lang w:val="en-US"/>
+        </w:rPr>
+        <w:t>Read table generation</w:t>
+      </w:r>
       <w:r>
         <w:rPr>
           <w:b/>
           <w:bCs/>
-        </w:rPr>
-        <w:t>table</w:t>
+          <w:lang w:val="en-US"/>
+        </w:rPr>
+        <w:t xml:space="preserve"> and sequence grouping</w:t>
+      </w:r>
+      <w:bookmarkEnd w:id="18"/>
+    </w:p>
+    <w:p>
+      <w:pPr>
+        <w:jc w:val="both"/>
+        <w:rPr>
+          <w:lang w:val="en-US"/>
+        </w:rPr>
+      </w:pPr>
+      <w:r>
+        <w:rPr>
+          <w:lang w:val="en-US"/>
+        </w:rPr>
+        <w:t xml:space="preserve">This module generates the read table and performs threshold-based sequence grouping, </w:t>
+      </w:r>
+      <w:proofErr w:type="gramStart"/>
+      <w:r>
+        <w:rPr>
+          <w:lang w:val="en-US"/>
+        </w:rPr>
+        <w:t>similar to</w:t>
+      </w:r>
+      <w:proofErr w:type="gramEnd"/>
+      <w:r>
+        <w:rPr>
+          <w:lang w:val="en-US"/>
+        </w:rPr>
+        <w:t xml:space="preserve"> classical OTU clustering. </w:t>
+      </w:r>
+      <w:proofErr w:type="spellStart"/>
+      <w:r>
+        <w:rPr>
+          <w:lang w:val="en-US"/>
+        </w:rPr>
+        <w:t>Apscale</w:t>
       </w:r>
       <w:proofErr w:type="spellEnd"/>
       <w:r>
         <w:rPr>
-          <w:b/>
-          <w:bCs/>
+          <w:lang w:val="en-US"/>
+        </w:rPr>
+        <w:t xml:space="preserve"> always outputs both sequence</w:t>
+      </w:r>
+      <w:r>
+        <w:rPr>
+          <w:lang w:val="en-US"/>
+        </w:rPr>
+        <w:t>s</w:t>
+      </w:r>
+      <w:r>
+        <w:rPr>
+          <w:lang w:val="en-US"/>
+        </w:rPr>
+        <w:t xml:space="preserve"> (ESVs) and sequence groups (OTUs).</w:t>
+      </w:r>
+      <w:r>
+        <w:rPr>
+          <w:lang w:val="en-US"/>
         </w:rPr>
         <w:t xml:space="preserve"> </w:t>
       </w:r>
+      <w:r>
+        <w:rPr>
+          <w:lang w:val="en-US"/>
+        </w:rPr>
+        <w:t>The read table is saved in Parquet format and, if the dataset contains fewer than 1,000,000 distinct sequences, also in Excel format.</w:t>
+      </w:r>
+    </w:p>
+    <w:p>
+      <w:pPr>
+        <w:jc w:val="both"/>
+        <w:rPr>
+          <w:lang w:val="en-US"/>
+        </w:rPr>
+      </w:pPr>
+      <w:r>
+        <w:rPr>
+          <w:lang w:val="en-US"/>
+        </w:rPr>
+        <w:t xml:space="preserve">Additionally, this module creates a “read data store,” a </w:t>
+      </w:r>
       <w:proofErr w:type="spellStart"/>
       <w:r>
         <w:rPr>
-          <w:b/>
-          <w:bCs/>
-        </w:rPr>
-        <w:t>generation</w:t>
-      </w:r>
-      <w:bookmarkEnd w:id="18"/>
+          <w:lang w:val="en-US"/>
+        </w:rPr>
+        <w:t>DuckDB</w:t>
+      </w:r>
       <w:proofErr w:type="spellEnd"/>
+      <w:r>
+        <w:rPr>
+          <w:lang w:val="en-US"/>
+        </w:rPr>
+        <w:t xml:space="preserve"> (https://duckdb.org/) database that contains comprehensive information about sequences, groups, samples, and read counts. The read data store efficiently handles even very large datasets—potentially billions of sequences—at high speed, without requiring the entire dataset to be loaded into memory. This makes it especially useful for scaling up analyses.</w:t>
+      </w:r>
+    </w:p>
+    <w:p>
+      <w:pPr>
+        <w:jc w:val="both"/>
+        <w:rPr>
+          <w:lang w:val="en-US"/>
+        </w:rPr>
+      </w:pPr>
+      <w:r>
+        <w:rPr>
+          <w:lang w:val="en-US"/>
+        </w:rPr>
+        <w:t xml:space="preserve">The read data store is extensively used in the </w:t>
+      </w:r>
+      <w:proofErr w:type="spellStart"/>
+      <w:r>
+        <w:rPr>
+          <w:lang w:val="en-US"/>
+        </w:rPr>
+        <w:t>Apscale</w:t>
+      </w:r>
+      <w:proofErr w:type="spellEnd"/>
+      <w:r>
+        <w:rPr>
+          <w:lang w:val="en-US"/>
+        </w:rPr>
+        <w:t xml:space="preserve"> analyze module, which is described in the following chapter.</w:t>
+      </w:r>
+      <w:r>
+        <w:rPr>
+          <w:lang w:val="en-US"/>
+        </w:rPr>
+        <w:t xml:space="preserve"> </w:t>
+      </w:r>
+    </w:p>
+    <w:p>
+      <w:pPr>
+        <w:jc w:val="both"/>
+        <w:rPr>
+          <w:lang w:val="en-US"/>
+        </w:rPr>
+      </w:pPr>
+      <w:r>
+        <w:rPr>
+          <w:lang w:val="en-US"/>
+        </w:rPr>
+        <w:t>To run this module, use the following command:</w:t>
+      </w:r>
+    </w:p>
+    <w:p>
+      <w:pPr>
+        <w:jc w:val="both"/>
+        <w:rPr>
+          <w:rFonts w:ascii="Consolas" w:hAnsi="Consolas"/>
+          <w:highlight w:val="cyan"/>
+          <w:lang w:val="en-US"/>
+        </w:rPr>
+      </w:pPr>
+      <w:proofErr w:type="spellStart"/>
+      <w:r>
+        <w:rPr>
+          <w:rFonts w:ascii="Consolas" w:hAnsi="Consolas"/>
+          <w:highlight w:val="cyan"/>
+          <w:lang w:val="en-US"/>
+        </w:rPr>
+        <w:t>apscale</w:t>
+      </w:r>
+      <w:proofErr w:type="spellEnd"/>
+      <w:r>
+        <w:rPr>
+          <w:rFonts w:ascii="Consolas" w:hAnsi="Consolas"/>
+          <w:highlight w:val="cyan"/>
+          <w:lang w:val="en-US"/>
+        </w:rPr>
+        <w:t xml:space="preserve"> </w:t>
+      </w:r>
+      <w:r>
+        <w:rPr>
+          <w:rFonts w:ascii="Consolas" w:hAnsi="Consolas"/>
+          <w:highlight w:val="cyan"/>
+          <w:lang w:val="en-US"/>
+        </w:rPr>
+        <w:t>--</w:t>
+      </w:r>
+      <w:proofErr w:type="spellStart"/>
+      <w:r>
+        <w:rPr>
+          <w:rFonts w:ascii="Consolas" w:hAnsi="Consolas"/>
+          <w:highlight w:val="cyan"/>
+          <w:lang w:val="en-US"/>
+        </w:rPr>
+        <w:t>generate_read_table</w:t>
+      </w:r>
+      <w:proofErr w:type="spellEnd"/>
+      <w:r>
+        <w:rPr>
+          <w:rFonts w:ascii="Consolas" w:hAnsi="Consolas"/>
+          <w:highlight w:val="cyan"/>
+          <w:lang w:val="en-US"/>
+        </w:rPr>
+        <w:t xml:space="preserve"> [</w:t>
+      </w:r>
+      <w:proofErr w:type="spellStart"/>
+      <w:r>
+        <w:rPr>
+          <w:rFonts w:ascii="Consolas" w:hAnsi="Consolas"/>
+          <w:highlight w:val="cyan"/>
+          <w:lang w:val="en-US"/>
+        </w:rPr>
+        <w:t>project_path</w:t>
+      </w:r>
+      <w:proofErr w:type="spellEnd"/>
+      <w:r>
+        <w:rPr>
+          <w:rFonts w:ascii="Consolas" w:hAnsi="Consolas"/>
+          <w:highlight w:val="cyan"/>
+          <w:lang w:val="en-US"/>
+        </w:rPr>
+        <w:t>]</w:t>
+      </w:r>
+    </w:p>
+    <w:tbl>
+      <w:tblPr>
+        <w:tblStyle w:val="Tabellenraster"/>
+        <w:tblW w:w="0" w:type="auto"/>
+        <w:tblLook w:val="04A0" w:firstRow="1" w:lastRow="0" w:firstColumn="1" w:lastColumn="0" w:noHBand="0" w:noVBand="1"/>
+      </w:tblPr>
+      <w:tblGrid>
+        <w:gridCol w:w="2265"/>
+        <w:gridCol w:w="2265"/>
+        <w:gridCol w:w="2266"/>
+        <w:gridCol w:w="2266"/>
+      </w:tblGrid>
+      <w:tr>
+        <w:tc>
+          <w:tcPr>
+            <w:tcW w:w="2265" w:type="dxa"/>
+          </w:tcPr>
+          <w:p>
+            <w:pPr>
+              <w:rPr>
+                <w:sz w:val="20"/>
+                <w:szCs w:val="20"/>
+                <w:lang w:val="en-US"/>
+              </w:rPr>
+            </w:pPr>
+            <w:r>
+              <w:rPr>
+                <w:sz w:val="20"/>
+                <w:szCs w:val="20"/>
+                <w:lang w:val="en-US"/>
+              </w:rPr>
+              <w:t>Setting</w:t>
+            </w:r>
+          </w:p>
+        </w:tc>
+        <w:tc>
+          <w:tcPr>
+            <w:tcW w:w="2265" w:type="dxa"/>
+          </w:tcPr>
+          <w:p>
+            <w:pPr>
+              <w:rPr>
+                <w:sz w:val="20"/>
+                <w:szCs w:val="20"/>
+                <w:lang w:val="en-US"/>
+              </w:rPr>
+            </w:pPr>
+            <w:r>
+              <w:rPr>
+                <w:sz w:val="20"/>
+                <w:szCs w:val="20"/>
+                <w:lang w:val="en-US"/>
+              </w:rPr>
+              <w:t>Default</w:t>
+            </w:r>
+          </w:p>
+        </w:tc>
+        <w:tc>
+          <w:tcPr>
+            <w:tcW w:w="2266" w:type="dxa"/>
+          </w:tcPr>
+          <w:p>
+            <w:pPr>
+              <w:rPr>
+                <w:sz w:val="20"/>
+                <w:szCs w:val="20"/>
+                <w:lang w:val="en-US"/>
+              </w:rPr>
+            </w:pPr>
+            <w:r>
+              <w:rPr>
+                <w:sz w:val="20"/>
+                <w:szCs w:val="20"/>
+                <w:lang w:val="en-US"/>
+              </w:rPr>
+              <w:t>Possible values</w:t>
+            </w:r>
+          </w:p>
+        </w:tc>
+        <w:tc>
+          <w:tcPr>
+            <w:tcW w:w="2266" w:type="dxa"/>
+          </w:tcPr>
+          <w:p>
+            <w:pPr>
+              <w:rPr>
+                <w:sz w:val="20"/>
+                <w:szCs w:val="20"/>
+                <w:lang w:val="en-US"/>
+              </w:rPr>
+            </w:pPr>
+            <w:r>
+              <w:rPr>
+                <w:sz w:val="20"/>
+                <w:szCs w:val="20"/>
+                <w:lang w:val="en-US"/>
+              </w:rPr>
+              <w:t>Effect</w:t>
+            </w:r>
+          </w:p>
+        </w:tc>
+      </w:tr>
+      <w:tr>
+        <w:tc>
+          <w:tcPr>
+            <w:tcW w:w="2265" w:type="dxa"/>
+          </w:tcPr>
+          <w:p>
+            <w:pPr>
+              <w:rPr>
+                <w:sz w:val="20"/>
+                <w:szCs w:val="20"/>
+                <w:lang w:val="en-US"/>
+              </w:rPr>
+            </w:pPr>
+            <w:r>
+              <w:rPr>
+                <w:sz w:val="20"/>
+                <w:szCs w:val="20"/>
+                <w:lang w:val="en-US"/>
+              </w:rPr>
+              <w:t>generate read table</w:t>
+            </w:r>
+          </w:p>
+        </w:tc>
+        <w:tc>
+          <w:tcPr>
+            <w:tcW w:w="2265" w:type="dxa"/>
+          </w:tcPr>
+          <w:p>
+            <w:pPr>
+              <w:rPr>
+                <w:sz w:val="20"/>
+                <w:szCs w:val="20"/>
+                <w:lang w:val="en-US"/>
+              </w:rPr>
+            </w:pPr>
+            <w:r>
+              <w:rPr>
+                <w:sz w:val="20"/>
+                <w:szCs w:val="20"/>
+                <w:lang w:val="en-US"/>
+              </w:rPr>
+              <w:t>True</w:t>
+            </w:r>
+          </w:p>
+        </w:tc>
+        <w:tc>
+          <w:tcPr>
+            <w:tcW w:w="2266" w:type="dxa"/>
+          </w:tcPr>
+          <w:p>
+            <w:pPr>
+              <w:rPr>
+                <w:sz w:val="20"/>
+                <w:szCs w:val="20"/>
+                <w:lang w:val="en-US"/>
+              </w:rPr>
+            </w:pPr>
+            <w:r>
+              <w:rPr>
+                <w:sz w:val="20"/>
+                <w:szCs w:val="20"/>
+                <w:lang w:val="en-US"/>
+              </w:rPr>
+              <w:t>True / False</w:t>
+            </w:r>
+          </w:p>
+        </w:tc>
+        <w:tc>
+          <w:tcPr>
+            <w:tcW w:w="2266" w:type="dxa"/>
+          </w:tcPr>
+          <w:p>
+            <w:pPr>
+              <w:rPr>
+                <w:sz w:val="20"/>
+                <w:szCs w:val="20"/>
+                <w:lang w:val="en-US"/>
+              </w:rPr>
+            </w:pPr>
+            <w:r>
+              <w:rPr>
+                <w:sz w:val="20"/>
+                <w:szCs w:val="20"/>
+                <w:lang w:val="en-US"/>
+              </w:rPr>
+              <w:t xml:space="preserve">Enables or disables the </w:t>
+            </w:r>
+            <w:r>
+              <w:rPr>
+                <w:sz w:val="20"/>
+                <w:szCs w:val="20"/>
+                <w:lang w:val="en-US"/>
+              </w:rPr>
+              <w:t>read table generation</w:t>
+            </w:r>
+            <w:r>
+              <w:rPr>
+                <w:sz w:val="20"/>
+                <w:szCs w:val="20"/>
+                <w:lang w:val="en-US"/>
+              </w:rPr>
+              <w:t xml:space="preserve"> module</w:t>
+            </w:r>
+          </w:p>
+        </w:tc>
+      </w:tr>
+      <w:tr>
+        <w:tc>
+          <w:tcPr>
+            <w:tcW w:w="2265" w:type="dxa"/>
+          </w:tcPr>
+          <w:p>
+            <w:pPr>
+              <w:rPr>
+                <w:sz w:val="20"/>
+                <w:szCs w:val="20"/>
+                <w:lang w:val="en-US"/>
+              </w:rPr>
+            </w:pPr>
+            <w:r>
+              <w:rPr>
+                <w:sz w:val="20"/>
+                <w:szCs w:val="20"/>
+                <w:lang w:val="en-US"/>
+              </w:rPr>
+              <w:t>sequence group threshold</w:t>
+            </w:r>
+          </w:p>
+        </w:tc>
+        <w:tc>
+          <w:tcPr>
+            <w:tcW w:w="2265" w:type="dxa"/>
+          </w:tcPr>
+          <w:p>
+            <w:pPr>
+              <w:rPr>
+                <w:sz w:val="20"/>
+                <w:szCs w:val="20"/>
+                <w:lang w:val="en-US"/>
+              </w:rPr>
+            </w:pPr>
+            <w:r>
+              <w:rPr>
+                <w:sz w:val="20"/>
+                <w:szCs w:val="20"/>
+                <w:lang w:val="en-US"/>
+              </w:rPr>
+              <w:t>0.97</w:t>
+            </w:r>
+          </w:p>
+        </w:tc>
+        <w:tc>
+          <w:tcPr>
+            <w:tcW w:w="2266" w:type="dxa"/>
+          </w:tcPr>
+          <w:p>
+            <w:pPr>
+              <w:rPr>
+                <w:sz w:val="20"/>
+                <w:szCs w:val="20"/>
+                <w:lang w:val="en-US"/>
+              </w:rPr>
+            </w:pPr>
+            <w:r>
+              <w:rPr>
+                <w:sz w:val="20"/>
+                <w:szCs w:val="20"/>
+                <w:lang w:val="en-US"/>
+              </w:rPr>
+              <w:t>0 - 1</w:t>
+            </w:r>
+          </w:p>
+        </w:tc>
+        <w:tc>
+          <w:tcPr>
+            <w:tcW w:w="2266" w:type="dxa"/>
+          </w:tcPr>
+          <w:p>
+            <w:pPr>
+              <w:rPr>
+                <w:sz w:val="20"/>
+                <w:szCs w:val="20"/>
+                <w:lang w:val="en-US"/>
+              </w:rPr>
+            </w:pPr>
+            <w:r>
+              <w:rPr>
+                <w:sz w:val="20"/>
+                <w:szCs w:val="20"/>
+                <w:lang w:val="en-US"/>
+              </w:rPr>
+              <w:t>Defines the clustering threshold</w:t>
+            </w:r>
+          </w:p>
+        </w:tc>
+      </w:tr>
+    </w:tbl>
+    <w:p>
+      <w:pPr>
+        <w:rPr>
+          <w:lang w:val="en-US"/>
+        </w:rPr>
+      </w:pPr>
     </w:p>
     <w:p>
       <w:pPr>
@@ -8904,7 +10307,7 @@
           <w:lang w:val="en-US"/>
         </w:rPr>
       </w:pPr>
-      <w:bookmarkStart w:id="19" w:name="_Toc205525320"/>
+      <w:bookmarkStart w:id="19" w:name="_Toc205543746"/>
       <w:r>
         <w:rPr>
           <w:b/>
@@ -8914,6 +10317,34 @@
         <w:t>Working with the read data store</w:t>
       </w:r>
       <w:bookmarkEnd w:id="19"/>
+    </w:p>
+    <w:p>
+      <w:pPr>
+        <w:jc w:val="both"/>
+        <w:rPr>
+          <w:lang w:val="en-US"/>
+        </w:rPr>
+      </w:pPr>
+      <w:r>
+        <w:rPr>
+          <w:lang w:val="en-US"/>
+        </w:rPr>
+        <w:t xml:space="preserve">The read data store enables users to perform a variety of useful operations on large datasets. Users can add metadata for samples and sequences, while the </w:t>
+      </w:r>
+      <w:proofErr w:type="gramStart"/>
+      <w:r>
+        <w:rPr>
+          <w:lang w:val="en-US"/>
+        </w:rPr>
+        <w:t>analyze</w:t>
+      </w:r>
+      <w:proofErr w:type="gramEnd"/>
+      <w:r>
+        <w:rPr>
+          <w:lang w:val="en-US"/>
+        </w:rPr>
+        <w:t xml:space="preserve"> module automatically infers corresponding metadata for sequence groups. Additionally, users can harmonize and validate taxonomy via GBIF, upload studies to ENA, and export read tables with custom filters.</w:t>
+      </w:r>
     </w:p>
     <w:p>
       <w:pPr>
@@ -8928,7 +10359,7 @@
           <w:lang w:val="en-US"/>
         </w:rPr>
       </w:pPr>
-      <w:bookmarkStart w:id="20" w:name="_Toc205525321"/>
+      <w:bookmarkStart w:id="20" w:name="_Toc205543747"/>
       <w:proofErr w:type="spellStart"/>
       <w:r>
         <w:rPr>
@@ -8945,9 +10376,177 @@
           <w:bCs/>
           <w:lang w:val="en-US"/>
         </w:rPr>
-        <w:t xml:space="preserve"> analyze</w:t>
+        <w:t xml:space="preserve"> </w:t>
+      </w:r>
+      <w:proofErr w:type="gramStart"/>
+      <w:r>
+        <w:rPr>
+          <w:b/>
+          <w:bCs/>
+          <w:lang w:val="en-US"/>
+        </w:rPr>
+        <w:t>analyze</w:t>
       </w:r>
       <w:bookmarkEnd w:id="20"/>
+      <w:proofErr w:type="gramEnd"/>
+    </w:p>
+    <w:p>
+      <w:pPr>
+        <w:rPr>
+          <w:lang w:val="en-US"/>
+        </w:rPr>
+      </w:pPr>
+      <w:r>
+        <w:rPr>
+          <w:lang w:val="en-US"/>
+        </w:rPr>
+        <w:t xml:space="preserve">The </w:t>
+      </w:r>
+      <w:proofErr w:type="spellStart"/>
+      <w:r>
+        <w:rPr>
+          <w:lang w:val="en-US"/>
+        </w:rPr>
+        <w:t>Apscale</w:t>
+      </w:r>
+      <w:proofErr w:type="spellEnd"/>
+      <w:r>
+        <w:rPr>
+          <w:lang w:val="en-US"/>
+        </w:rPr>
+        <w:t xml:space="preserve"> analyze module is implemented via </w:t>
+      </w:r>
+      <w:proofErr w:type="spellStart"/>
+      <w:r>
+        <w:rPr>
+          <w:lang w:val="en-US"/>
+        </w:rPr>
+        <w:t>streamlit</w:t>
+      </w:r>
+      <w:proofErr w:type="spellEnd"/>
+      <w:r>
+        <w:rPr>
+          <w:lang w:val="en-US"/>
+        </w:rPr>
+        <w:t xml:space="preserve"> (</w:t>
+      </w:r>
+      <w:hyperlink r:id="rId20" w:history="1">
+        <w:r>
+          <w:rPr>
+            <w:rStyle w:val="Hyperlink"/>
+            <w:lang w:val="en-US"/>
+          </w:rPr>
+          <w:t>https://streamlit.io/</w:t>
+        </w:r>
+      </w:hyperlink>
+      <w:r>
+        <w:rPr>
+          <w:lang w:val="en-US"/>
+        </w:rPr>
+        <w:t>) which generates an interface in the browser to directly interact with the read data store.</w:t>
+      </w:r>
+    </w:p>
+    <w:p>
+      <w:pPr>
+        <w:rPr>
+          <w:lang w:val="en-US"/>
+        </w:rPr>
+      </w:pPr>
+      <w:r>
+        <w:rPr>
+          <w:lang w:val="en-US"/>
+        </w:rPr>
+        <w:t>To run this module, use the following command:</w:t>
+      </w:r>
+    </w:p>
+    <w:p>
+      <w:pPr>
+        <w:jc w:val="both"/>
+        <w:rPr>
+          <w:rFonts w:ascii="Consolas" w:hAnsi="Consolas"/>
+          <w:highlight w:val="cyan"/>
+          <w:lang w:val="en-US"/>
+        </w:rPr>
+      </w:pPr>
+      <w:proofErr w:type="spellStart"/>
+      <w:r>
+        <w:rPr>
+          <w:rFonts w:ascii="Consolas" w:hAnsi="Consolas"/>
+          <w:highlight w:val="cyan"/>
+          <w:lang w:val="en-US"/>
+        </w:rPr>
+        <w:t>apscale</w:t>
+      </w:r>
+      <w:proofErr w:type="spellEnd"/>
+      <w:r>
+        <w:rPr>
+          <w:rFonts w:ascii="Consolas" w:hAnsi="Consolas"/>
+          <w:highlight w:val="cyan"/>
+          <w:lang w:val="en-US"/>
+        </w:rPr>
+        <w:t xml:space="preserve"> </w:t>
+      </w:r>
+      <w:r>
+        <w:rPr>
+          <w:rFonts w:ascii="Consolas" w:hAnsi="Consolas"/>
+          <w:highlight w:val="cyan"/>
+          <w:lang w:val="en-US"/>
+        </w:rPr>
+        <w:t>--</w:t>
+      </w:r>
+      <w:r>
+        <w:rPr>
+          <w:rFonts w:ascii="Consolas" w:hAnsi="Consolas"/>
+          <w:highlight w:val="cyan"/>
+          <w:lang w:val="en-US"/>
+        </w:rPr>
+        <w:t>analyze</w:t>
+      </w:r>
+      <w:r>
+        <w:rPr>
+          <w:rFonts w:ascii="Consolas" w:hAnsi="Consolas"/>
+          <w:highlight w:val="cyan"/>
+          <w:lang w:val="en-US"/>
+        </w:rPr>
+        <w:t xml:space="preserve"> [</w:t>
+      </w:r>
+      <w:proofErr w:type="spellStart"/>
+      <w:r>
+        <w:rPr>
+          <w:rFonts w:ascii="Consolas" w:hAnsi="Consolas"/>
+          <w:highlight w:val="cyan"/>
+          <w:lang w:val="en-US"/>
+        </w:rPr>
+        <w:t>project_path</w:t>
+      </w:r>
+      <w:proofErr w:type="spellEnd"/>
+      <w:r>
+        <w:rPr>
+          <w:rFonts w:ascii="Consolas" w:hAnsi="Consolas"/>
+          <w:highlight w:val="cyan"/>
+          <w:lang w:val="en-US"/>
+        </w:rPr>
+        <w:t>]</w:t>
+      </w:r>
+    </w:p>
+    <w:p>
+      <w:pPr>
+        <w:rPr>
+          <w:lang w:val="en-US"/>
+        </w:rPr>
+      </w:pPr>
+      <w:r>
+        <w:rPr>
+          <w:lang w:val="en-US"/>
+        </w:rPr>
+        <w:t>This will open the default browser and display the interface.</w:t>
+      </w:r>
+      <w:r>
+        <w:rPr>
+          <w:lang w:val="en-US"/>
+        </w:rPr>
+        <w:t xml:space="preserve"> An overview windows will give you basic information about the current project.</w:t>
+      </w:r>
     </w:p>
     <w:p>
       <w:pPr>
@@ -8962,16 +10561,311 @@
           <w:lang w:val="en-US"/>
         </w:rPr>
       </w:pPr>
-      <w:bookmarkStart w:id="21" w:name="_Toc205525322"/>
+      <w:bookmarkStart w:id="21" w:name="_Toc205543748"/>
       <w:r>
         <w:rPr>
           <w:b/>
           <w:bCs/>
           <w:lang w:val="en-US"/>
         </w:rPr>
+        <w:lastRenderedPageBreak/>
         <w:t>Adding sample metadata</w:t>
       </w:r>
       <w:bookmarkEnd w:id="21"/>
+    </w:p>
+    <w:p>
+      <w:pPr>
+        <w:jc w:val="both"/>
+        <w:rPr>
+          <w:lang w:val="en-US"/>
+        </w:rPr>
+      </w:pPr>
+      <w:r>
+        <w:rPr>
+          <w:lang w:val="en-US"/>
+        </w:rPr>
+        <w:t>This module allows users to add sample metadata to the read data store. The input must be a table containing sample identifiers in one column and any number of additional columns with metadata (e.g. geographical location, habitat, sampler, sampling date, etc.). Metadata can be provided in Excel, Parquet, or CSV format and added via drag and drop.</w:t>
+      </w:r>
+      <w:r>
+        <w:rPr>
+          <w:lang w:val="en-US"/>
+        </w:rPr>
+        <w:t xml:space="preserve"> </w:t>
+      </w:r>
+    </w:p>
+    <w:p>
+      <w:pPr>
+        <w:rPr>
+          <w:lang w:val="en-US"/>
+        </w:rPr>
+      </w:pPr>
+      <w:r>
+        <w:rPr>
+          <w:lang w:val="en-US"/>
+        </w:rPr>
+        <w:drawing>
+          <wp:inline distT="0" distB="0" distL="0" distR="0" wp14:anchorId="5B0125CC" wp14:editId="0213B29A">
+            <wp:extent cx="5760720" cy="1858010"/>
+            <wp:effectExtent l="0" t="0" r="0" b="8890"/>
+            <wp:docPr id="1840485810" name="Grafik 1" descr="Ein Bild, das Text, Screenshot, Schrift enthält.&#10;&#10;KI-generierte Inhalte können fehlerhaft sein."/>
+            <wp:cNvGraphicFramePr>
+              <a:graphicFrameLocks xmlns:a="http://schemas.openxmlformats.org/drawingml/2006/main" noChangeAspect="1"/>
+            </wp:cNvGraphicFramePr>
+            <a:graphic xmlns:a="http://schemas.openxmlformats.org/drawingml/2006/main">
+              <a:graphicData uri="http://schemas.openxmlformats.org/drawingml/2006/picture">
+                <pic:pic xmlns:pic="http://schemas.openxmlformats.org/drawingml/2006/picture">
+                  <pic:nvPicPr>
+                    <pic:cNvPr id="1840485810" name="Grafik 1" descr="Ein Bild, das Text, Screenshot, Schrift enthält.&#10;&#10;KI-generierte Inhalte können fehlerhaft sein."/>
+                    <pic:cNvPicPr/>
+                  </pic:nvPicPr>
+                  <pic:blipFill>
+                    <a:blip r:embed="rId21"/>
+                    <a:stretch>
+                      <a:fillRect/>
+                    </a:stretch>
+                  </pic:blipFill>
+                  <pic:spPr>
+                    <a:xfrm>
+                      <a:off x="0" y="0"/>
+                      <a:ext cx="5760720" cy="1858010"/>
+                    </a:xfrm>
+                    <a:prstGeom prst="rect">
+                      <a:avLst/>
+                    </a:prstGeom>
+                  </pic:spPr>
+                </pic:pic>
+              </a:graphicData>
+            </a:graphic>
+          </wp:inline>
+        </w:drawing>
+      </w:r>
+    </w:p>
+    <w:p>
+      <w:pPr>
+        <w:rPr>
+          <w:lang w:val="en-US"/>
+        </w:rPr>
+      </w:pPr>
+      <w:r>
+        <w:rPr>
+          <w:lang w:val="en-US"/>
+        </w:rPr>
+        <w:t>Example sample metadata:</w:t>
+      </w:r>
+    </w:p>
+    <w:p>
+      <w:pPr>
+        <w:rPr>
+          <w:lang w:val="en-US"/>
+        </w:rPr>
+      </w:pPr>
+      <w:r>
+        <w:drawing>
+          <wp:inline distT="0" distB="0" distL="0" distR="0" wp14:anchorId="069D1365" wp14:editId="2F1AD3BE">
+            <wp:extent cx="4007485" cy="1916430"/>
+            <wp:effectExtent l="0" t="0" r="0" b="7620"/>
+            <wp:docPr id="1502258658" name="Grafik 4"/>
+            <wp:cNvGraphicFramePr>
+              <a:graphicFrameLocks xmlns:a="http://schemas.openxmlformats.org/drawingml/2006/main" noChangeAspect="1"/>
+            </wp:cNvGraphicFramePr>
+            <a:graphic xmlns:a="http://schemas.openxmlformats.org/drawingml/2006/main">
+              <a:graphicData uri="http://schemas.openxmlformats.org/drawingml/2006/picture">
+                <pic:pic xmlns:pic="http://schemas.openxmlformats.org/drawingml/2006/picture">
+                  <pic:nvPicPr>
+                    <pic:cNvPr id="0" name="Picture 4"/>
+                    <pic:cNvPicPr>
+                      <a:picLocks noChangeAspect="1" noChangeArrowheads="1"/>
+                    </pic:cNvPicPr>
+                  </pic:nvPicPr>
+                  <pic:blipFill>
+                    <a:blip r:embed="rId22">
+                      <a:extLst>
+                        <a:ext uri="{28A0092B-C50C-407E-A947-70E740481C1C}">
+                          <a14:useLocalDpi xmlns:a14="http://schemas.microsoft.com/office/drawing/2010/main" val="0"/>
+                        </a:ext>
+                      </a:extLst>
+                    </a:blip>
+                    <a:srcRect/>
+                    <a:stretch>
+                      <a:fillRect/>
+                    </a:stretch>
+                  </pic:blipFill>
+                  <pic:spPr bwMode="auto">
+                    <a:xfrm>
+                      <a:off x="0" y="0"/>
+                      <a:ext cx="4007485" cy="1916430"/>
+                    </a:xfrm>
+                    <a:prstGeom prst="rect">
+                      <a:avLst/>
+                    </a:prstGeom>
+                    <a:noFill/>
+                    <a:ln>
+                      <a:noFill/>
+                    </a:ln>
+                  </pic:spPr>
+                </pic:pic>
+              </a:graphicData>
+            </a:graphic>
+          </wp:inline>
+        </w:drawing>
+      </w:r>
+    </w:p>
+    <w:p>
+      <w:pPr>
+        <w:rPr>
+          <w:lang w:val="en-US"/>
+        </w:rPr>
+      </w:pPr>
+      <w:r>
+        <w:rPr>
+          <w:lang w:val="en-US"/>
+        </w:rPr>
+        <w:br w:type="page"/>
+      </w:r>
+    </w:p>
+    <w:p>
+      <w:pPr>
+        <w:jc w:val="both"/>
+        <w:rPr>
+          <w:lang w:val="en-US"/>
+        </w:rPr>
+      </w:pPr>
+      <w:r>
+        <w:rPr>
+          <w:lang w:val="en-US"/>
+        </w:rPr>
+        <w:lastRenderedPageBreak/>
+        <w:t>Once the metadata has been uploaded, the module will automatically try to infer the columns and corresponding datatypes:</w:t>
+      </w:r>
+    </w:p>
+    <w:p>
+      <w:pPr>
+        <w:rPr>
+          <w:lang w:val="en-US"/>
+        </w:rPr>
+      </w:pPr>
+      <w:r>
+        <w:rPr>
+          <w:lang w:val="en-US"/>
+        </w:rPr>
+        <w:drawing>
+          <wp:inline distT="0" distB="0" distL="0" distR="0" wp14:anchorId="77785EC1" wp14:editId="0FE189C0">
+            <wp:extent cx="5760720" cy="5791835"/>
+            <wp:effectExtent l="0" t="0" r="0" b="0"/>
+            <wp:docPr id="1765573334" name="Grafik 1" descr="Ein Bild, das Text, Screenshot, Software, Design enthält.&#10;&#10;KI-generierte Inhalte können fehlerhaft sein."/>
+            <wp:cNvGraphicFramePr>
+              <a:graphicFrameLocks xmlns:a="http://schemas.openxmlformats.org/drawingml/2006/main" noChangeAspect="1"/>
+            </wp:cNvGraphicFramePr>
+            <a:graphic xmlns:a="http://schemas.openxmlformats.org/drawingml/2006/main">
+              <a:graphicData uri="http://schemas.openxmlformats.org/drawingml/2006/picture">
+                <pic:pic xmlns:pic="http://schemas.openxmlformats.org/drawingml/2006/picture">
+                  <pic:nvPicPr>
+                    <pic:cNvPr id="1765573334" name="Grafik 1" descr="Ein Bild, das Text, Screenshot, Software, Design enthält.&#10;&#10;KI-generierte Inhalte können fehlerhaft sein."/>
+                    <pic:cNvPicPr/>
+                  </pic:nvPicPr>
+                  <pic:blipFill>
+                    <a:blip r:embed="rId23"/>
+                    <a:stretch>
+                      <a:fillRect/>
+                    </a:stretch>
+                  </pic:blipFill>
+                  <pic:spPr>
+                    <a:xfrm>
+                      <a:off x="0" y="0"/>
+                      <a:ext cx="5760720" cy="5791835"/>
+                    </a:xfrm>
+                    <a:prstGeom prst="rect">
+                      <a:avLst/>
+                    </a:prstGeom>
+                  </pic:spPr>
+                </pic:pic>
+              </a:graphicData>
+            </a:graphic>
+          </wp:inline>
+        </w:drawing>
+      </w:r>
+    </w:p>
+    <w:p>
+      <w:pPr>
+        <w:jc w:val="both"/>
+        <w:rPr>
+          <w:lang w:val="en-US"/>
+        </w:rPr>
+      </w:pPr>
+      <w:r>
+        <w:rPr>
+          <w:lang w:val="en-US"/>
+        </w:rPr>
+        <w:t xml:space="preserve">Currently </w:t>
+      </w:r>
+      <w:proofErr w:type="spellStart"/>
+      <w:r>
+        <w:rPr>
+          <w:lang w:val="en-US"/>
+        </w:rPr>
+        <w:t>Apscale</w:t>
+      </w:r>
+      <w:proofErr w:type="spellEnd"/>
+      <w:r>
+        <w:rPr>
+          <w:lang w:val="en-US"/>
+        </w:rPr>
+        <w:t xml:space="preserve"> supports strings, integers, floating point number, timestamps and Boolean values</w:t>
+      </w:r>
+      <w:r>
+        <w:rPr>
+          <w:lang w:val="en-US"/>
+        </w:rPr>
+        <w:t>. One the sample metadata is set up accordingly, the button “Save to read data store” will add the data to the database. Once this is done, the module will display a preview of the metadata in the read data store.</w:t>
+      </w:r>
+    </w:p>
+    <w:p>
+      <w:pPr>
+        <w:rPr>
+          <w:lang w:val="en-US"/>
+        </w:rPr>
+      </w:pPr>
+      <w:r>
+        <w:rPr>
+          <w:lang w:val="en-US"/>
+        </w:rPr>
+        <w:lastRenderedPageBreak/>
+        <w:drawing>
+          <wp:inline distT="0" distB="0" distL="0" distR="0" wp14:anchorId="36E96E86" wp14:editId="23C2BC7A">
+            <wp:extent cx="5760720" cy="3712845"/>
+            <wp:effectExtent l="0" t="0" r="0" b="1905"/>
+            <wp:docPr id="1877115773" name="Grafik 1" descr="Ein Bild, das Text, Screenshot, Schrift, Zahl enthält.&#10;&#10;KI-generierte Inhalte können fehlerhaft sein."/>
+            <wp:cNvGraphicFramePr>
+              <a:graphicFrameLocks xmlns:a="http://schemas.openxmlformats.org/drawingml/2006/main" noChangeAspect="1"/>
+            </wp:cNvGraphicFramePr>
+            <a:graphic xmlns:a="http://schemas.openxmlformats.org/drawingml/2006/main">
+              <a:graphicData uri="http://schemas.openxmlformats.org/drawingml/2006/picture">
+                <pic:pic xmlns:pic="http://schemas.openxmlformats.org/drawingml/2006/picture">
+                  <pic:nvPicPr>
+                    <pic:cNvPr id="1877115773" name="Grafik 1" descr="Ein Bild, das Text, Screenshot, Schrift, Zahl enthält.&#10;&#10;KI-generierte Inhalte können fehlerhaft sein."/>
+                    <pic:cNvPicPr/>
+                  </pic:nvPicPr>
+                  <pic:blipFill>
+                    <a:blip r:embed="rId24"/>
+                    <a:stretch>
+                      <a:fillRect/>
+                    </a:stretch>
+                  </pic:blipFill>
+                  <pic:spPr>
+                    <a:xfrm>
+                      <a:off x="0" y="0"/>
+                      <a:ext cx="5760720" cy="3712845"/>
+                    </a:xfrm>
+                    <a:prstGeom prst="rect">
+                      <a:avLst/>
+                    </a:prstGeom>
+                  </pic:spPr>
+                </pic:pic>
+              </a:graphicData>
+            </a:graphic>
+          </wp:inline>
+        </w:drawing>
+      </w:r>
     </w:p>
     <w:p>
       <w:pPr>
@@ -8986,7 +10880,7 @@
           <w:lang w:val="en-US"/>
         </w:rPr>
       </w:pPr>
-      <w:bookmarkStart w:id="22" w:name="_Toc205525323"/>
+      <w:bookmarkStart w:id="22" w:name="_Toc205543749"/>
       <w:r>
         <w:rPr>
           <w:b/>
@@ -8996,6 +10890,59 @@
         <w:t>Adding sequence metadata</w:t>
       </w:r>
       <w:bookmarkEnd w:id="22"/>
+    </w:p>
+    <w:p>
+      <w:pPr>
+        <w:jc w:val="both"/>
+        <w:rPr>
+          <w:lang w:val="en-US"/>
+        </w:rPr>
+      </w:pPr>
+      <w:r>
+        <w:rPr>
+          <w:lang w:val="en-US"/>
+        </w:rPr>
+        <w:t xml:space="preserve">This module allows users to add </w:t>
+      </w:r>
+      <w:r>
+        <w:rPr>
+          <w:lang w:val="en-US"/>
+        </w:rPr>
+        <w:t>sequence</w:t>
+      </w:r>
+      <w:r>
+        <w:rPr>
+          <w:lang w:val="en-US"/>
+        </w:rPr>
+        <w:t xml:space="preserve"> metadata to the read data store. The input must be a table containing sample identifiers in one column and any number of additional columns with metadata (e.g. geographical location, habitat, sampler, sampling date, etc.). Metadata can be provided in Excel, Parquet, or CSV format and added via drag and drop.</w:t>
+      </w:r>
+      <w:r>
+        <w:rPr>
+          <w:lang w:val="en-US"/>
+        </w:rPr>
+        <w:t xml:space="preserve"> The logic is the same as with the sample metadata. Upon saving the metadata will be added to the read data store.</w:t>
+      </w:r>
+    </w:p>
+    <w:p>
+      <w:pPr>
+        <w:rPr>
+          <w:lang w:val="en-US"/>
+        </w:rPr>
+      </w:pPr>
+      <w:r>
+        <w:rPr>
+          <w:lang w:val="en-US"/>
+        </w:rPr>
+        <w:br w:type="page"/>
+      </w:r>
+    </w:p>
+    <w:p>
+      <w:pPr>
+        <w:jc w:val="both"/>
+        <w:rPr>
+          <w:lang w:val="en-US"/>
+        </w:rPr>
+      </w:pPr>
     </w:p>
     <w:p>
       <w:pPr>
@@ -9010,7 +10957,7 @@
           <w:lang w:val="en-US"/>
         </w:rPr>
       </w:pPr>
-      <w:bookmarkStart w:id="23" w:name="_Toc205525324"/>
+      <w:bookmarkStart w:id="23" w:name="_Toc205543750"/>
       <w:r>
         <w:rPr>
           <w:b/>
@@ -9020,6 +10967,253 @@
         <w:t>Correcting species names via GBIF</w:t>
       </w:r>
       <w:bookmarkEnd w:id="23"/>
+    </w:p>
+    <w:p>
+      <w:pPr>
+        <w:jc w:val="both"/>
+        <w:rPr>
+          <w:lang w:val="en-US"/>
+        </w:rPr>
+      </w:pPr>
+      <w:r>
+        <w:rPr>
+          <w:lang w:val="en-US"/>
+        </w:rPr>
+        <w:t>This module can be used to harmonize species names with the GBIF taxonomic backbone, ensuring consistency and comparability across different studies. To run this module, the sequence metadata must include a column containing species names</w:t>
+      </w:r>
+      <w:r>
+        <w:rPr>
+          <w:lang w:val="en-US"/>
+        </w:rPr>
+        <w:t xml:space="preserve">. The column can be selected via the dropdown </w:t>
+      </w:r>
+      <w:proofErr w:type="gramStart"/>
+      <w:r>
+        <w:rPr>
+          <w:lang w:val="en-US"/>
+        </w:rPr>
+        <w:t>menu</w:t>
+      </w:r>
+      <w:proofErr w:type="gramEnd"/>
+      <w:r>
+        <w:rPr>
+          <w:lang w:val="en-US"/>
+        </w:rPr>
+        <w:t xml:space="preserve"> and a preview will display all distinct species </w:t>
+      </w:r>
+      <w:proofErr w:type="gramStart"/>
+      <w:r>
+        <w:rPr>
+          <w:lang w:val="en-US"/>
+        </w:rPr>
+        <w:t>name</w:t>
+      </w:r>
+      <w:proofErr w:type="gramEnd"/>
+      <w:r>
+        <w:rPr>
+          <w:lang w:val="en-US"/>
+        </w:rPr>
+        <w:t xml:space="preserve"> found in this column. </w:t>
+      </w:r>
+    </w:p>
+    <w:p>
+      <w:pPr>
+        <w:jc w:val="both"/>
+        <w:rPr>
+          <w:lang w:val="en-US"/>
+        </w:rPr>
+      </w:pPr>
+      <w:r>
+        <w:rPr>
+          <w:lang w:val="en-US"/>
+        </w:rPr>
+        <w:drawing>
+          <wp:inline distT="0" distB="0" distL="0" distR="0" wp14:anchorId="78FB1086" wp14:editId="3C85B576">
+            <wp:extent cx="5760720" cy="6631305"/>
+            <wp:effectExtent l="0" t="0" r="0" b="0"/>
+            <wp:docPr id="14239250" name="Grafik 1" descr="Ein Bild, das Text, Screenshot, Schrift enthält.&#10;&#10;KI-generierte Inhalte können fehlerhaft sein."/>
+            <wp:cNvGraphicFramePr>
+              <a:graphicFrameLocks xmlns:a="http://schemas.openxmlformats.org/drawingml/2006/main" noChangeAspect="1"/>
+            </wp:cNvGraphicFramePr>
+            <a:graphic xmlns:a="http://schemas.openxmlformats.org/drawingml/2006/main">
+              <a:graphicData uri="http://schemas.openxmlformats.org/drawingml/2006/picture">
+                <pic:pic xmlns:pic="http://schemas.openxmlformats.org/drawingml/2006/picture">
+                  <pic:nvPicPr>
+                    <pic:cNvPr id="14239250" name="Grafik 1" descr="Ein Bild, das Text, Screenshot, Schrift enthält.&#10;&#10;KI-generierte Inhalte können fehlerhaft sein."/>
+                    <pic:cNvPicPr/>
+                  </pic:nvPicPr>
+                  <pic:blipFill>
+                    <a:blip r:embed="rId25"/>
+                    <a:stretch>
+                      <a:fillRect/>
+                    </a:stretch>
+                  </pic:blipFill>
+                  <pic:spPr>
+                    <a:xfrm>
+                      <a:off x="0" y="0"/>
+                      <a:ext cx="5760720" cy="6631305"/>
+                    </a:xfrm>
+                    <a:prstGeom prst="rect">
+                      <a:avLst/>
+                    </a:prstGeom>
+                  </pic:spPr>
+                </pic:pic>
+              </a:graphicData>
+            </a:graphic>
+          </wp:inline>
+        </w:drawing>
+      </w:r>
+    </w:p>
+    <w:p>
+      <w:pPr>
+        <w:rPr>
+          <w:lang w:val="en-US"/>
+        </w:rPr>
+      </w:pPr>
+      <w:r>
+        <w:rPr>
+          <w:lang w:val="en-US"/>
+        </w:rPr>
+        <w:br w:type="page"/>
+      </w:r>
+    </w:p>
+    <w:p>
+      <w:pPr>
+        <w:jc w:val="both"/>
+        <w:rPr>
+          <w:lang w:val="en-US"/>
+        </w:rPr>
+      </w:pPr>
+      <w:r>
+        <w:rPr>
+          <w:lang w:val="en-US"/>
+        </w:rPr>
+        <w:lastRenderedPageBreak/>
+        <w:t xml:space="preserve">Once the button is clicked, </w:t>
+      </w:r>
+      <w:proofErr w:type="spellStart"/>
+      <w:r>
+        <w:rPr>
+          <w:lang w:val="en-US"/>
+        </w:rPr>
+        <w:t>Apscale</w:t>
+      </w:r>
+      <w:proofErr w:type="spellEnd"/>
+      <w:r>
+        <w:rPr>
+          <w:lang w:val="en-US"/>
+        </w:rPr>
+        <w:t xml:space="preserve"> will query the GBIF API and add a column named </w:t>
+      </w:r>
+      <w:r>
+        <w:rPr>
+          <w:lang w:val="en-US"/>
+        </w:rPr>
+        <w:t>“</w:t>
+      </w:r>
+      <w:proofErr w:type="spellStart"/>
+      <w:r>
+        <w:rPr>
+          <w:lang w:val="en-US"/>
+        </w:rPr>
+        <w:t>gbif_taxonomy</w:t>
+      </w:r>
+      <w:proofErr w:type="spellEnd"/>
+      <w:r>
+        <w:rPr>
+          <w:lang w:val="en-US"/>
+        </w:rPr>
+        <w:t>”</w:t>
+      </w:r>
+      <w:r>
+        <w:rPr>
+          <w:lang w:val="en-US"/>
+        </w:rPr>
+        <w:t xml:space="preserve"> to the sequence </w:t>
+      </w:r>
+      <w:proofErr w:type="gramStart"/>
+      <w:r>
+        <w:rPr>
+          <w:lang w:val="en-US"/>
+        </w:rPr>
+        <w:t>metadata.</w:t>
+      </w:r>
+      <w:r>
+        <w:rPr>
+          <w:lang w:val="en-US"/>
+        </w:rPr>
+        <w:t>.</w:t>
+      </w:r>
+      <w:proofErr w:type="gramEnd"/>
+    </w:p>
+    <w:p>
+      <w:pPr>
+        <w:jc w:val="both"/>
+        <w:rPr>
+          <w:lang w:val="en-US"/>
+        </w:rPr>
+      </w:pPr>
+      <w:r>
+        <w:rPr>
+          <w:lang w:val="en-US"/>
+        </w:rPr>
+        <w:drawing>
+          <wp:inline distT="0" distB="0" distL="0" distR="0" wp14:anchorId="11091A14" wp14:editId="09724AEF">
+            <wp:extent cx="5760720" cy="5617845"/>
+            <wp:effectExtent l="0" t="0" r="0" b="1905"/>
+            <wp:docPr id="1550777768" name="Grafik 1" descr="Ein Bild, das Text, Screenshot, Schrift, Software enthält.&#10;&#10;KI-generierte Inhalte können fehlerhaft sein."/>
+            <wp:cNvGraphicFramePr>
+              <a:graphicFrameLocks xmlns:a="http://schemas.openxmlformats.org/drawingml/2006/main" noChangeAspect="1"/>
+            </wp:cNvGraphicFramePr>
+            <a:graphic xmlns:a="http://schemas.openxmlformats.org/drawingml/2006/main">
+              <a:graphicData uri="http://schemas.openxmlformats.org/drawingml/2006/picture">
+                <pic:pic xmlns:pic="http://schemas.openxmlformats.org/drawingml/2006/picture">
+                  <pic:nvPicPr>
+                    <pic:cNvPr id="1550777768" name="Grafik 1" descr="Ein Bild, das Text, Screenshot, Schrift, Software enthält.&#10;&#10;KI-generierte Inhalte können fehlerhaft sein."/>
+                    <pic:cNvPicPr/>
+                  </pic:nvPicPr>
+                  <pic:blipFill>
+                    <a:blip r:embed="rId26"/>
+                    <a:stretch>
+                      <a:fillRect/>
+                    </a:stretch>
+                  </pic:blipFill>
+                  <pic:spPr>
+                    <a:xfrm>
+                      <a:off x="0" y="0"/>
+                      <a:ext cx="5760720" cy="5617845"/>
+                    </a:xfrm>
+                    <a:prstGeom prst="rect">
+                      <a:avLst/>
+                    </a:prstGeom>
+                  </pic:spPr>
+                </pic:pic>
+              </a:graphicData>
+            </a:graphic>
+          </wp:inline>
+        </w:drawing>
+      </w:r>
+    </w:p>
+    <w:p>
+      <w:pPr>
+        <w:rPr>
+          <w:lang w:val="en-US"/>
+        </w:rPr>
+      </w:pPr>
+      <w:r>
+        <w:rPr>
+          <w:lang w:val="en-US"/>
+        </w:rPr>
+        <w:br w:type="page"/>
+      </w:r>
+    </w:p>
+    <w:p>
+      <w:pPr>
+        <w:jc w:val="both"/>
+        <w:rPr>
+          <w:lang w:val="en-US"/>
+        </w:rPr>
+      </w:pPr>
     </w:p>
     <w:p>
       <w:pPr>
@@ -9034,7 +11228,7 @@
           <w:lang w:val="en-US"/>
         </w:rPr>
       </w:pPr>
-      <w:bookmarkStart w:id="24" w:name="_Toc205525325"/>
+      <w:bookmarkStart w:id="24" w:name="_Toc205543751"/>
       <w:r>
         <w:rPr>
           <w:b/>
@@ -9044,6 +11238,276 @@
         <w:t>Validating species occurrence via GBIF</w:t>
       </w:r>
       <w:bookmarkEnd w:id="24"/>
+    </w:p>
+    <w:p>
+      <w:pPr>
+        <w:jc w:val="both"/>
+        <w:rPr>
+          <w:lang w:val="en-US"/>
+        </w:rPr>
+      </w:pPr>
+      <w:r>
+        <w:rPr>
+          <w:lang w:val="en-US"/>
+        </w:rPr>
+        <w:t xml:space="preserve">This module validates taxonomy using GBIF occurrence data. It requires both GBIF taxonomy information and geographic coordinates (latitude and longitude) for each sample in the dataset. </w:t>
+      </w:r>
+      <w:proofErr w:type="spellStart"/>
+      <w:r>
+        <w:rPr>
+          <w:lang w:val="en-US"/>
+        </w:rPr>
+        <w:t>Apscale</w:t>
+      </w:r>
+      <w:proofErr w:type="spellEnd"/>
+      <w:r>
+        <w:rPr>
+          <w:lang w:val="en-US"/>
+        </w:rPr>
+        <w:t xml:space="preserve"> calculates a user-defined radius (default: 200 km) around the known occurrences of each sequence, which is then used to assess whether the taxonomic assignment is geographically plausible</w:t>
+      </w:r>
+      <w:r>
+        <w:rPr>
+          <w:lang w:val="en-US"/>
+        </w:rPr>
+        <w:t xml:space="preserve">. </w:t>
+      </w:r>
+    </w:p>
+    <w:p>
+      <w:pPr>
+        <w:rPr>
+          <w:lang w:val="en-US"/>
+        </w:rPr>
+      </w:pPr>
+      <w:r>
+        <w:rPr>
+          <w:lang w:val="en-US"/>
+        </w:rPr>
+        <w:drawing>
+          <wp:inline distT="0" distB="0" distL="0" distR="0" wp14:anchorId="5A4BCDA2" wp14:editId="10A02E24">
+            <wp:extent cx="5760720" cy="6971030"/>
+            <wp:effectExtent l="0" t="0" r="0" b="1270"/>
+            <wp:docPr id="1694965100" name="Grafik 1" descr="Ein Bild, das Text, Screenshot, Schrift, Software enthält.&#10;&#10;KI-generierte Inhalte können fehlerhaft sein."/>
+            <wp:cNvGraphicFramePr>
+              <a:graphicFrameLocks xmlns:a="http://schemas.openxmlformats.org/drawingml/2006/main" noChangeAspect="1"/>
+            </wp:cNvGraphicFramePr>
+            <a:graphic xmlns:a="http://schemas.openxmlformats.org/drawingml/2006/main">
+              <a:graphicData uri="http://schemas.openxmlformats.org/drawingml/2006/picture">
+                <pic:pic xmlns:pic="http://schemas.openxmlformats.org/drawingml/2006/picture">
+                  <pic:nvPicPr>
+                    <pic:cNvPr id="1694965100" name="Grafik 1" descr="Ein Bild, das Text, Screenshot, Schrift, Software enthält.&#10;&#10;KI-generierte Inhalte können fehlerhaft sein."/>
+                    <pic:cNvPicPr/>
+                  </pic:nvPicPr>
+                  <pic:blipFill>
+                    <a:blip r:embed="rId27"/>
+                    <a:stretch>
+                      <a:fillRect/>
+                    </a:stretch>
+                  </pic:blipFill>
+                  <pic:spPr>
+                    <a:xfrm>
+                      <a:off x="0" y="0"/>
+                      <a:ext cx="5760720" cy="6971030"/>
+                    </a:xfrm>
+                    <a:prstGeom prst="rect">
+                      <a:avLst/>
+                    </a:prstGeom>
+                  </pic:spPr>
+                </pic:pic>
+              </a:graphicData>
+            </a:graphic>
+          </wp:inline>
+        </w:drawing>
+      </w:r>
+    </w:p>
+    <w:p>
+      <w:pPr>
+        <w:jc w:val="both"/>
+        <w:rPr>
+          <w:lang w:val="en-US"/>
+        </w:rPr>
+      </w:pPr>
+      <w:r>
+        <w:rPr>
+          <w:lang w:val="en-US"/>
+        </w:rPr>
+        <w:lastRenderedPageBreak/>
+        <w:t>Once the distributions are computed, species occurrences across all samples will be displayed on the map as red points, while the computed distribution ranges will be shown as green points</w:t>
+      </w:r>
+      <w:r>
+        <w:rPr>
+          <w:lang w:val="en-US"/>
+        </w:rPr>
+        <w:t>.</w:t>
+      </w:r>
+    </w:p>
+    <w:p>
+      <w:pPr>
+        <w:rPr>
+          <w:lang w:val="en-US"/>
+        </w:rPr>
+      </w:pPr>
+      <w:r>
+        <w:rPr>
+          <w:lang w:val="en-US"/>
+        </w:rPr>
+        <w:drawing>
+          <wp:inline distT="0" distB="0" distL="0" distR="0" wp14:anchorId="5C797B21" wp14:editId="679928C0">
+            <wp:extent cx="5760720" cy="5532755"/>
+            <wp:effectExtent l="0" t="0" r="0" b="0"/>
+            <wp:docPr id="869094461" name="Grafik 1" descr="Ein Bild, das Text, Karte, Screenshot, Diagramm enthält.&#10;&#10;KI-generierte Inhalte können fehlerhaft sein."/>
+            <wp:cNvGraphicFramePr>
+              <a:graphicFrameLocks xmlns:a="http://schemas.openxmlformats.org/drawingml/2006/main" noChangeAspect="1"/>
+            </wp:cNvGraphicFramePr>
+            <a:graphic xmlns:a="http://schemas.openxmlformats.org/drawingml/2006/main">
+              <a:graphicData uri="http://schemas.openxmlformats.org/drawingml/2006/picture">
+                <pic:pic xmlns:pic="http://schemas.openxmlformats.org/drawingml/2006/picture">
+                  <pic:nvPicPr>
+                    <pic:cNvPr id="869094461" name="Grafik 1" descr="Ein Bild, das Text, Karte, Screenshot, Diagramm enthält.&#10;&#10;KI-generierte Inhalte können fehlerhaft sein."/>
+                    <pic:cNvPicPr/>
+                  </pic:nvPicPr>
+                  <pic:blipFill>
+                    <a:blip r:embed="rId28"/>
+                    <a:stretch>
+                      <a:fillRect/>
+                    </a:stretch>
+                  </pic:blipFill>
+                  <pic:spPr>
+                    <a:xfrm>
+                      <a:off x="0" y="0"/>
+                      <a:ext cx="5760720" cy="5532755"/>
+                    </a:xfrm>
+                    <a:prstGeom prst="rect">
+                      <a:avLst/>
+                    </a:prstGeom>
+                  </pic:spPr>
+                </pic:pic>
+              </a:graphicData>
+            </a:graphic>
+          </wp:inline>
+        </w:drawing>
+      </w:r>
+    </w:p>
+    <w:p>
+      <w:pPr>
+        <w:rPr>
+          <w:lang w:val="en-US"/>
+        </w:rPr>
+      </w:pPr>
+      <w:r>
+        <w:rPr>
+          <w:lang w:val="en-US"/>
+        </w:rPr>
+        <w:br w:type="page"/>
+      </w:r>
+    </w:p>
+    <w:p>
+      <w:pPr>
+        <w:jc w:val="both"/>
+        <w:rPr>
+          <w:lang w:val="en-US"/>
+        </w:rPr>
+      </w:pPr>
+      <w:r>
+        <w:rPr>
+          <w:lang w:val="en-US"/>
+        </w:rPr>
+        <w:lastRenderedPageBreak/>
+        <w:t xml:space="preserve">Once the button is clicked, </w:t>
+      </w:r>
+      <w:proofErr w:type="spellStart"/>
+      <w:r>
+        <w:rPr>
+          <w:lang w:val="en-US"/>
+        </w:rPr>
+        <w:t>Apscale</w:t>
+      </w:r>
+      <w:proofErr w:type="spellEnd"/>
+      <w:r>
+        <w:rPr>
+          <w:lang w:val="en-US"/>
+        </w:rPr>
+        <w:t xml:space="preserve"> will validate all species names by checking whether any GBIF records for each species fall within the computed distribution range</w:t>
+      </w:r>
+      <w:r>
+        <w:rPr>
+          <w:lang w:val="en-US"/>
+        </w:rPr>
+        <w:t>.</w:t>
+      </w:r>
+      <w:r>
+        <w:rPr>
+          <w:lang w:val="en-US"/>
+        </w:rPr>
+        <w:t xml:space="preserve"> The result of the validation procedure will be saved to the sequence metadata as either plausible or implausible in a column called “</w:t>
+      </w:r>
+      <w:proofErr w:type="spellStart"/>
+      <w:r>
+        <w:rPr>
+          <w:lang w:val="en-US"/>
+        </w:rPr>
+        <w:t>gbif_validation</w:t>
+      </w:r>
+      <w:proofErr w:type="spellEnd"/>
+      <w:r>
+        <w:rPr>
+          <w:lang w:val="en-US"/>
+        </w:rPr>
+        <w:t>”.</w:t>
+      </w:r>
+      <w:r>
+        <w:rPr>
+          <w:lang w:val="en-US"/>
+        </w:rPr>
+        <w:t xml:space="preserve"> After computation a preview will show the results.</w:t>
+      </w:r>
+    </w:p>
+    <w:p>
+      <w:pPr>
+        <w:rPr>
+          <w:lang w:val="en-US"/>
+        </w:rPr>
+      </w:pPr>
+      <w:r>
+        <w:rPr>
+          <w:lang w:val="en-US"/>
+        </w:rPr>
+        <w:drawing>
+          <wp:inline distT="0" distB="0" distL="0" distR="0" wp14:anchorId="33F75796" wp14:editId="23249622">
+            <wp:extent cx="5760720" cy="4363085"/>
+            <wp:effectExtent l="0" t="0" r="0" b="0"/>
+            <wp:docPr id="948800846" name="Grafik 1" descr="Ein Bild, das Text, Screenshot, Software, Zahl enthält.&#10;&#10;KI-generierte Inhalte können fehlerhaft sein."/>
+            <wp:cNvGraphicFramePr>
+              <a:graphicFrameLocks xmlns:a="http://schemas.openxmlformats.org/drawingml/2006/main" noChangeAspect="1"/>
+            </wp:cNvGraphicFramePr>
+            <a:graphic xmlns:a="http://schemas.openxmlformats.org/drawingml/2006/main">
+              <a:graphicData uri="http://schemas.openxmlformats.org/drawingml/2006/picture">
+                <pic:pic xmlns:pic="http://schemas.openxmlformats.org/drawingml/2006/picture">
+                  <pic:nvPicPr>
+                    <pic:cNvPr id="948800846" name="Grafik 1" descr="Ein Bild, das Text, Screenshot, Software, Zahl enthält.&#10;&#10;KI-generierte Inhalte können fehlerhaft sein."/>
+                    <pic:cNvPicPr/>
+                  </pic:nvPicPr>
+                  <pic:blipFill>
+                    <a:blip r:embed="rId29"/>
+                    <a:stretch>
+                      <a:fillRect/>
+                    </a:stretch>
+                  </pic:blipFill>
+                  <pic:spPr>
+                    <a:xfrm>
+                      <a:off x="0" y="0"/>
+                      <a:ext cx="5760720" cy="4363085"/>
+                    </a:xfrm>
+                    <a:prstGeom prst="rect">
+                      <a:avLst/>
+                    </a:prstGeom>
+                  </pic:spPr>
+                </pic:pic>
+              </a:graphicData>
+            </a:graphic>
+          </wp:inline>
+        </w:drawing>
+      </w:r>
     </w:p>
     <w:p>
       <w:pPr>
@@ -9058,7 +11522,7 @@
           <w:lang w:val="en-US"/>
         </w:rPr>
       </w:pPr>
-      <w:bookmarkStart w:id="25" w:name="_Toc205525326"/>
+      <w:bookmarkStart w:id="25" w:name="_Toc205543752"/>
       <w:r>
         <w:rPr>
           <w:b/>
@@ -9076,6 +11540,39 @@
         <w:t>ENA</w:t>
       </w:r>
       <w:bookmarkEnd w:id="25"/>
+    </w:p>
+    <w:p>
+      <w:pPr>
+        <w:rPr>
+          <w:lang w:val="en-US"/>
+        </w:rPr>
+      </w:pPr>
+      <w:r>
+        <w:rPr>
+          <w:lang w:val="en-US"/>
+        </w:rPr>
+        <w:t>This module will be added in version 4.2.</w:t>
+      </w:r>
+    </w:p>
+    <w:p>
+      <w:pPr>
+        <w:rPr>
+          <w:lang w:val="en-US"/>
+        </w:rPr>
+      </w:pPr>
+      <w:r>
+        <w:rPr>
+          <w:lang w:val="en-US"/>
+        </w:rPr>
+        <w:br w:type="page"/>
+      </w:r>
+    </w:p>
+    <w:p>
+      <w:pPr>
+        <w:rPr>
+          <w:lang w:val="en-US"/>
+        </w:rPr>
+      </w:pPr>
     </w:p>
     <w:p>
       <w:pPr>
@@ -9090,7 +11587,7 @@
           <w:lang w:val="en-US"/>
         </w:rPr>
       </w:pPr>
-      <w:bookmarkStart w:id="26" w:name="_Toc205525327"/>
+      <w:bookmarkStart w:id="26" w:name="_Toc205543753"/>
       <w:r>
         <w:rPr>
           <w:b/>
@@ -9103,13 +11600,370 @@
     </w:p>
     <w:p>
       <w:pPr>
+        <w:jc w:val="both"/>
+        <w:rPr>
+          <w:lang w:val="en-US"/>
+        </w:rPr>
+      </w:pPr>
+      <w:r>
+        <w:rPr>
+          <w:lang w:val="en-US"/>
+        </w:rPr>
+        <w:t xml:space="preserve">The final module allows users to </w:t>
+      </w:r>
+      <w:proofErr w:type="gramStart"/>
+      <w:r>
+        <w:rPr>
+          <w:lang w:val="en-US"/>
+        </w:rPr>
+        <w:t>export</w:t>
+      </w:r>
+      <w:proofErr w:type="gramEnd"/>
+      <w:r>
+        <w:rPr>
+          <w:lang w:val="en-US"/>
+        </w:rPr>
+        <w:t xml:space="preserve"> and filter read tables. An unlimited number of filters can be applied to both sequence metadata and sample metadata. Additionally, output tables can be split based on sample metadata fields, enabling parallelized downstream analysis.</w:t>
+      </w:r>
+    </w:p>
+    <w:p>
+      <w:pPr>
+        <w:jc w:val="both"/>
+        <w:rPr>
+          <w:lang w:val="en-US"/>
+        </w:rPr>
+      </w:pPr>
+      <w:r>
+        <w:rPr>
+          <w:lang w:val="en-US"/>
+        </w:rPr>
+        <w:t>The results are exported to the project folder under 12_analyze/data in both Parquet and CSV formats. Users can also select which columns to include in the output independently of any applied filters</w:t>
+      </w:r>
+      <w:r>
+        <w:rPr>
+          <w:lang w:val="en-US"/>
+        </w:rPr>
+        <w:t>.</w:t>
+      </w:r>
+      <w:r>
+        <w:rPr>
+          <w:lang w:val="en-US"/>
+        </w:rPr>
+        <w:t xml:space="preserve"> Outputs will contain a table for sequences as well as for sequence groups.</w:t>
+      </w:r>
+    </w:p>
+    <w:p>
+      <w:pPr>
+        <w:jc w:val="both"/>
+        <w:rPr>
+          <w:lang w:val="en-US"/>
+        </w:rPr>
+      </w:pPr>
+      <w:r>
+        <w:rPr>
+          <w:lang w:val="en-US"/>
+        </w:rPr>
+        <w:t>Example:</w:t>
+      </w:r>
+    </w:p>
+    <w:p>
+      <w:pPr>
+        <w:rPr>
+          <w:lang w:val="en-US"/>
+        </w:rPr>
+      </w:pPr>
+      <w:r>
+        <w:rPr>
+          <w:lang w:val="en-US"/>
+        </w:rPr>
+        <w:drawing>
+          <wp:inline distT="0" distB="0" distL="0" distR="0" wp14:anchorId="0C978B5A" wp14:editId="300B9BBE">
+            <wp:extent cx="3969748" cy="6138407"/>
+            <wp:effectExtent l="0" t="0" r="0" b="0"/>
+            <wp:docPr id="1775594216" name="Grafik 1" descr="Ein Bild, das Text, Screenshot, Schrift, Design enthält.&#10;&#10;KI-generierte Inhalte können fehlerhaft sein."/>
+            <wp:cNvGraphicFramePr>
+              <a:graphicFrameLocks xmlns:a="http://schemas.openxmlformats.org/drawingml/2006/main" noChangeAspect="1"/>
+            </wp:cNvGraphicFramePr>
+            <a:graphic xmlns:a="http://schemas.openxmlformats.org/drawingml/2006/main">
+              <a:graphicData uri="http://schemas.openxmlformats.org/drawingml/2006/picture">
+                <pic:pic xmlns:pic="http://schemas.openxmlformats.org/drawingml/2006/picture">
+                  <pic:nvPicPr>
+                    <pic:cNvPr id="1775594216" name="Grafik 1" descr="Ein Bild, das Text, Screenshot, Schrift, Design enthält.&#10;&#10;KI-generierte Inhalte können fehlerhaft sein."/>
+                    <pic:cNvPicPr/>
+                  </pic:nvPicPr>
+                  <pic:blipFill>
+                    <a:blip r:embed="rId30"/>
+                    <a:stretch>
+                      <a:fillRect/>
+                    </a:stretch>
+                  </pic:blipFill>
+                  <pic:spPr>
+                    <a:xfrm>
+                      <a:off x="0" y="0"/>
+                      <a:ext cx="3975318" cy="6147019"/>
+                    </a:xfrm>
+                    <a:prstGeom prst="rect">
+                      <a:avLst/>
+                    </a:prstGeom>
+                  </pic:spPr>
+                </pic:pic>
+              </a:graphicData>
+            </a:graphic>
+          </wp:inline>
+        </w:drawing>
+      </w:r>
+    </w:p>
+    <w:p>
+      <w:pPr>
+        <w:jc w:val="both"/>
+        <w:rPr>
+          <w:lang w:val="en-US"/>
+        </w:rPr>
+      </w:pPr>
+      <w:r>
+        <w:rPr>
+          <w:lang w:val="en-US"/>
+        </w:rPr>
+        <w:lastRenderedPageBreak/>
+        <w:t xml:space="preserve">In this example, the output tables will only contain samples where the Phylum matches Annelida or </w:t>
+      </w:r>
+      <w:proofErr w:type="gramStart"/>
+      <w:r>
+        <w:rPr>
+          <w:lang w:val="en-US"/>
+        </w:rPr>
+        <w:t>Arthropoda</w:t>
+      </w:r>
+      <w:proofErr w:type="gramEnd"/>
+      <w:r>
+        <w:rPr>
+          <w:lang w:val="en-US"/>
+        </w:rPr>
+        <w:t xml:space="preserve"> and the sampler is Dominik. Read tables will be split by the </w:t>
+      </w:r>
+      <w:proofErr w:type="gramStart"/>
+      <w:r>
+        <w:rPr>
+          <w:lang w:val="en-US"/>
+        </w:rPr>
+        <w:t>type</w:t>
+      </w:r>
+      <w:proofErr w:type="gramEnd"/>
+      <w:r>
+        <w:rPr>
+          <w:lang w:val="en-US"/>
+        </w:rPr>
+        <w:t xml:space="preserve"> column and include the selected sequence metadata columns.</w:t>
+      </w:r>
+    </w:p>
+    <w:p>
+      <w:pPr>
+        <w:rPr>
+          <w:lang w:val="en-US"/>
+        </w:rPr>
+      </w:pPr>
+      <w:r>
+        <w:rPr>
+          <w:lang w:val="en-US"/>
+        </w:rPr>
+        <w:drawing>
+          <wp:inline distT="0" distB="0" distL="0" distR="0" wp14:anchorId="6522CC9D" wp14:editId="4B8D2C1E">
+            <wp:extent cx="2295845" cy="962159"/>
+            <wp:effectExtent l="0" t="0" r="9525" b="9525"/>
+            <wp:docPr id="1525818442" name="Grafik 1" descr="Ein Bild, das Text, Screenshot, Schrift enthält.&#10;&#10;KI-generierte Inhalte können fehlerhaft sein."/>
+            <wp:cNvGraphicFramePr>
+              <a:graphicFrameLocks xmlns:a="http://schemas.openxmlformats.org/drawingml/2006/main" noChangeAspect="1"/>
+            </wp:cNvGraphicFramePr>
+            <a:graphic xmlns:a="http://schemas.openxmlformats.org/drawingml/2006/main">
+              <a:graphicData uri="http://schemas.openxmlformats.org/drawingml/2006/picture">
+                <pic:pic xmlns:pic="http://schemas.openxmlformats.org/drawingml/2006/picture">
+                  <pic:nvPicPr>
+                    <pic:cNvPr id="1525818442" name="Grafik 1" descr="Ein Bild, das Text, Screenshot, Schrift enthält.&#10;&#10;KI-generierte Inhalte können fehlerhaft sein."/>
+                    <pic:cNvPicPr/>
+                  </pic:nvPicPr>
+                  <pic:blipFill>
+                    <a:blip r:embed="rId31"/>
+                    <a:stretch>
+                      <a:fillRect/>
+                    </a:stretch>
+                  </pic:blipFill>
+                  <pic:spPr>
+                    <a:xfrm>
+                      <a:off x="0" y="0"/>
+                      <a:ext cx="2295845" cy="962159"/>
+                    </a:xfrm>
+                    <a:prstGeom prst="rect">
+                      <a:avLst/>
+                    </a:prstGeom>
+                  </pic:spPr>
+                </pic:pic>
+              </a:graphicData>
+            </a:graphic>
+          </wp:inline>
+        </w:drawing>
+      </w:r>
+    </w:p>
+    <w:p>
+      <w:pPr>
+        <w:rPr>
+          <w:lang w:val="en-US"/>
+        </w:rPr>
+      </w:pPr>
+      <w:r>
+        <w:rPr>
+          <w:lang w:val="en-US"/>
+        </w:rPr>
+        <w:t xml:space="preserve">The output folder will contain two files </w:t>
+      </w:r>
+      <w:proofErr w:type="gramStart"/>
+      <w:r>
+        <w:rPr>
+          <w:lang w:val="en-US"/>
+        </w:rPr>
+        <w:t>(.parquet</w:t>
+      </w:r>
+      <w:proofErr w:type="gramEnd"/>
+      <w:r>
+        <w:rPr>
+          <w:lang w:val="en-US"/>
+        </w:rPr>
+        <w:t>, .csv) for sequences as well as the sequence groups.</w:t>
+      </w:r>
+    </w:p>
+    <w:p>
+      <w:pPr>
+        <w:rPr>
+          <w:lang w:val="en-US"/>
+        </w:rPr>
+      </w:pPr>
+      <w:r>
+        <w:rPr>
+          <w:lang w:val="en-US"/>
+        </w:rPr>
+        <w:drawing>
+          <wp:inline distT="0" distB="0" distL="0" distR="0" wp14:anchorId="0E60EBB6" wp14:editId="7EA71820">
+            <wp:extent cx="2305372" cy="1238423"/>
+            <wp:effectExtent l="0" t="0" r="0" b="0"/>
+            <wp:docPr id="373553277" name="Grafik 1" descr="Ein Bild, das Text, Screenshot, Schrift enthält.&#10;&#10;KI-generierte Inhalte können fehlerhaft sein."/>
+            <wp:cNvGraphicFramePr>
+              <a:graphicFrameLocks xmlns:a="http://schemas.openxmlformats.org/drawingml/2006/main" noChangeAspect="1"/>
+            </wp:cNvGraphicFramePr>
+            <a:graphic xmlns:a="http://schemas.openxmlformats.org/drawingml/2006/main">
+              <a:graphicData uri="http://schemas.openxmlformats.org/drawingml/2006/picture">
+                <pic:pic xmlns:pic="http://schemas.openxmlformats.org/drawingml/2006/picture">
+                  <pic:nvPicPr>
+                    <pic:cNvPr id="373553277" name="Grafik 1" descr="Ein Bild, das Text, Screenshot, Schrift enthält.&#10;&#10;KI-generierte Inhalte können fehlerhaft sein."/>
+                    <pic:cNvPicPr/>
+                  </pic:nvPicPr>
+                  <pic:blipFill>
+                    <a:blip r:embed="rId32"/>
+                    <a:stretch>
+                      <a:fillRect/>
+                    </a:stretch>
+                  </pic:blipFill>
+                  <pic:spPr>
+                    <a:xfrm>
+                      <a:off x="0" y="0"/>
+                      <a:ext cx="2305372" cy="1238423"/>
+                    </a:xfrm>
+                    <a:prstGeom prst="rect">
+                      <a:avLst/>
+                    </a:prstGeom>
+                  </pic:spPr>
+                </pic:pic>
+              </a:graphicData>
+            </a:graphic>
+          </wp:inline>
+        </w:drawing>
+      </w:r>
+    </w:p>
+    <w:p>
+      <w:pPr>
+        <w:rPr>
+          <w:lang w:val="en-US"/>
+        </w:rPr>
+      </w:pPr>
+      <w:proofErr w:type="spellStart"/>
+      <w:r>
+        <w:rPr>
+          <w:lang w:val="en-US"/>
+        </w:rPr>
+        <w:t>Apscale</w:t>
+      </w:r>
+      <w:proofErr w:type="spellEnd"/>
+      <w:r>
+        <w:rPr>
+          <w:lang w:val="en-US"/>
+        </w:rPr>
+        <w:t xml:space="preserve"> will create a log with the selected filters and one folder per “type” as the data is split by forest and river.</w:t>
+      </w:r>
+    </w:p>
+    <w:p>
+      <w:pPr>
+        <w:rPr>
+          <w:lang w:val="en-US"/>
+        </w:rPr>
+      </w:pPr>
+      <w:r>
+        <w:drawing>
+          <wp:inline distT="0" distB="0" distL="0" distR="0" wp14:anchorId="338B1D12" wp14:editId="4B8B1624">
+            <wp:extent cx="5760720" cy="3740150"/>
+            <wp:effectExtent l="0" t="0" r="0" b="0"/>
+            <wp:docPr id="1490927376" name="Grafik 5"/>
+            <wp:cNvGraphicFramePr>
+              <a:graphicFrameLocks xmlns:a="http://schemas.openxmlformats.org/drawingml/2006/main" noChangeAspect="1"/>
+            </wp:cNvGraphicFramePr>
+            <a:graphic xmlns:a="http://schemas.openxmlformats.org/drawingml/2006/main">
+              <a:graphicData uri="http://schemas.openxmlformats.org/drawingml/2006/picture">
+                <pic:pic xmlns:pic="http://schemas.openxmlformats.org/drawingml/2006/picture">
+                  <pic:nvPicPr>
+                    <pic:cNvPr id="0" name="Picture 5"/>
+                    <pic:cNvPicPr>
+                      <a:picLocks noChangeAspect="1" noChangeArrowheads="1"/>
+                    </pic:cNvPicPr>
+                  </pic:nvPicPr>
+                  <pic:blipFill>
+                    <a:blip r:embed="rId33">
+                      <a:extLst>
+                        <a:ext uri="{28A0092B-C50C-407E-A947-70E740481C1C}">
+                          <a14:useLocalDpi xmlns:a14="http://schemas.microsoft.com/office/drawing/2010/main" val="0"/>
+                        </a:ext>
+                      </a:extLst>
+                    </a:blip>
+                    <a:srcRect/>
+                    <a:stretch>
+                      <a:fillRect/>
+                    </a:stretch>
+                  </pic:blipFill>
+                  <pic:spPr bwMode="auto">
+                    <a:xfrm>
+                      <a:off x="0" y="0"/>
+                      <a:ext cx="5760720" cy="3740150"/>
+                    </a:xfrm>
+                    <a:prstGeom prst="rect">
+                      <a:avLst/>
+                    </a:prstGeom>
+                    <a:noFill/>
+                    <a:ln>
+                      <a:noFill/>
+                    </a:ln>
+                  </pic:spPr>
+                </pic:pic>
+              </a:graphicData>
+            </a:graphic>
+          </wp:inline>
+        </w:drawing>
+      </w:r>
+    </w:p>
+    <w:p>
+      <w:pPr>
         <w:rPr>
           <w:lang w:val="en-US"/>
         </w:rPr>
       </w:pPr>
     </w:p>
     <w:sectPr>
-      <w:footerReference w:type="default" r:id="rId18"/>
+      <w:footerReference w:type="default" r:id="rId34"/>
       <w:pgSz w:w="11906" w:h="16838"/>
       <w:pgMar w:top="1417" w:right="1417" w:bottom="1134" w:left="1417" w:header="708" w:footer="708" w:gutter="0"/>
       <w:cols w:space="708"/>
@@ -9215,6 +12069,119 @@
 <file path=word/numbering.xml><?xml version="1.0" encoding="utf-8"?>
 <w:numbering xmlns:wpc="http://schemas.microsoft.com/office/word/2010/wordprocessingCanvas" xmlns:cx="http://schemas.microsoft.com/office/drawing/2014/chartex" xmlns:cx1="http://schemas.microsoft.com/office/drawing/2015/9/8/chartex" xmlns:cx2="http://schemas.microsoft.com/office/drawing/2015/10/21/chartex" xmlns:cx3="http://schemas.microsoft.com/office/drawing/2016/5/9/chartex" xmlns:cx4="http://schemas.microsoft.com/office/drawing/2016/5/10/chartex" xmlns:cx5="http://schemas.microsoft.com/office/drawing/2016/5/11/chartex" xmlns:cx6="http://schemas.microsoft.com/office/drawing/2016/5/12/chartex" xmlns:cx7="http://schemas.microsoft.com/office/drawing/2016/5/13/chartex" xmlns:cx8="http://schemas.microsoft.com/office/drawing/2016/5/14/chartex" xmlns:mc="http://schemas.openxmlformats.org/markup-compatibility/2006" xmlns:aink="http://schemas.microsoft.com/office/drawing/2016/ink" xmlns:am3d="http://schemas.microsoft.com/office/drawing/2017/model3d" xmlns:o="urn:schemas-microsoft-com:office:office" xmlns:oel="http://schemas.microsoft.com/office/2019/extlst" xmlns:r="http://schemas.openxmlformats.org/officeDocument/2006/relationships" xmlns:m="http://schemas.openxmlformats.org/officeDocument/2006/math" xmlns:v="urn:schemas-microsoft-com:vml" xmlns:wp14="http://schemas.microsoft.com/office/word/2010/wordprocessingDrawing" xmlns:wp="http://schemas.openxmlformats.org/drawingml/2006/wordprocessingDrawing" xmlns:w10="urn:schemas-microsoft-com:office:word" xmlns:w="http://schemas.openxmlformats.org/wordprocessingml/2006/main" xmlns:w14="http://schemas.microsoft.com/office/word/2010/wordml" xmlns:w15="http://schemas.microsoft.com/office/word/2012/wordml" xmlns:w16cex="http://schemas.microsoft.com/office/word/2018/wordml/cex" xmlns:w16cid="http://schemas.microsoft.com/office/word/2016/wordml/cid" xmlns:w16="http://schemas.microsoft.com/office/word/2018/wordml" xmlns:w16du="http://schemas.microsoft.com/office/word/2023/wordml/word16du" xmlns:w16sdtdh="http://schemas.microsoft.com/office/word/2020/wordml/sdtdatahash" xmlns:w16sdtfl="http://schemas.microsoft.com/office/word/2024/wordml/sdtformatlock" xmlns:w16se="http://schemas.microsoft.com/office/word/2015/wordml/symex" xmlns:wpg="http://schemas.microsoft.com/office/word/2010/wordprocessingGroup" xmlns:wpi="http://schemas.microsoft.com/office/word/2010/wordprocessingInk" xmlns:wne="http://schemas.microsoft.com/office/word/2006/wordml" xmlns:wps="http://schemas.microsoft.com/office/word/2010/wordprocessingShape" mc:Ignorable="w14 w15 w16se w16cid w16 w16cex w16sdtdh w16sdtfl w16du wp14">
   <w:abstractNum w:abstractNumId="0" w15:restartNumberingAfterBreak="0">
+    <w:nsid w:val="1B3F6E7E"/>
+    <w:multiLevelType w:val="hybridMultilevel"/>
+    <w:tmpl w:val="2D580AB8"/>
+    <w:lvl w:ilvl="0" w:tplc="04070001">
+      <w:start w:val="1"/>
+      <w:numFmt w:val="bullet"/>
+      <w:lvlText w:val=""/>
+      <w:lvlJc w:val="left"/>
+      <w:pPr>
+        <w:ind w:left="720" w:hanging="360"/>
+      </w:pPr>
+      <w:rPr>
+        <w:rFonts w:ascii="Symbol" w:hAnsi="Symbol" w:hint="default"/>
+      </w:rPr>
+    </w:lvl>
+    <w:lvl w:ilvl="1" w:tplc="04070003" w:tentative="1">
+      <w:start w:val="1"/>
+      <w:numFmt w:val="bullet"/>
+      <w:lvlText w:val="o"/>
+      <w:lvlJc w:val="left"/>
+      <w:pPr>
+        <w:ind w:left="1440" w:hanging="360"/>
+      </w:pPr>
+      <w:rPr>
+        <w:rFonts w:ascii="Courier New" w:hAnsi="Courier New" w:cs="Courier New" w:hint="default"/>
+      </w:rPr>
+    </w:lvl>
+    <w:lvl w:ilvl="2" w:tplc="04070005" w:tentative="1">
+      <w:start w:val="1"/>
+      <w:numFmt w:val="bullet"/>
+      <w:lvlText w:val=""/>
+      <w:lvlJc w:val="left"/>
+      <w:pPr>
+        <w:ind w:left="2160" w:hanging="360"/>
+      </w:pPr>
+      <w:rPr>
+        <w:rFonts w:ascii="Wingdings" w:hAnsi="Wingdings" w:hint="default"/>
+      </w:rPr>
+    </w:lvl>
+    <w:lvl w:ilvl="3" w:tplc="04070001" w:tentative="1">
+      <w:start w:val="1"/>
+      <w:numFmt w:val="bullet"/>
+      <w:lvlText w:val=""/>
+      <w:lvlJc w:val="left"/>
+      <w:pPr>
+        <w:ind w:left="2880" w:hanging="360"/>
+      </w:pPr>
+      <w:rPr>
+        <w:rFonts w:ascii="Symbol" w:hAnsi="Symbol" w:hint="default"/>
+      </w:rPr>
+    </w:lvl>
+    <w:lvl w:ilvl="4" w:tplc="04070003" w:tentative="1">
+      <w:start w:val="1"/>
+      <w:numFmt w:val="bullet"/>
+      <w:lvlText w:val="o"/>
+      <w:lvlJc w:val="left"/>
+      <w:pPr>
+        <w:ind w:left="3600" w:hanging="360"/>
+      </w:pPr>
+      <w:rPr>
+        <w:rFonts w:ascii="Courier New" w:hAnsi="Courier New" w:cs="Courier New" w:hint="default"/>
+      </w:rPr>
+    </w:lvl>
+    <w:lvl w:ilvl="5" w:tplc="04070005" w:tentative="1">
+      <w:start w:val="1"/>
+      <w:numFmt w:val="bullet"/>
+      <w:lvlText w:val=""/>
+      <w:lvlJc w:val="left"/>
+      <w:pPr>
+        <w:ind w:left="4320" w:hanging="360"/>
+      </w:pPr>
+      <w:rPr>
+        <w:rFonts w:ascii="Wingdings" w:hAnsi="Wingdings" w:hint="default"/>
+      </w:rPr>
+    </w:lvl>
+    <w:lvl w:ilvl="6" w:tplc="04070001" w:tentative="1">
+      <w:start w:val="1"/>
+      <w:numFmt w:val="bullet"/>
+      <w:lvlText w:val=""/>
+      <w:lvlJc w:val="left"/>
+      <w:pPr>
+        <w:ind w:left="5040" w:hanging="360"/>
+      </w:pPr>
+      <w:rPr>
+        <w:rFonts w:ascii="Symbol" w:hAnsi="Symbol" w:hint="default"/>
+      </w:rPr>
+    </w:lvl>
+    <w:lvl w:ilvl="7" w:tplc="04070003" w:tentative="1">
+      <w:start w:val="1"/>
+      <w:numFmt w:val="bullet"/>
+      <w:lvlText w:val="o"/>
+      <w:lvlJc w:val="left"/>
+      <w:pPr>
+        <w:ind w:left="5760" w:hanging="360"/>
+      </w:pPr>
+      <w:rPr>
+        <w:rFonts w:ascii="Courier New" w:hAnsi="Courier New" w:cs="Courier New" w:hint="default"/>
+      </w:rPr>
+    </w:lvl>
+    <w:lvl w:ilvl="8" w:tplc="04070005" w:tentative="1">
+      <w:start w:val="1"/>
+      <w:numFmt w:val="bullet"/>
+      <w:lvlText w:val=""/>
+      <w:lvlJc w:val="left"/>
+      <w:pPr>
+        <w:ind w:left="6480" w:hanging="360"/>
+      </w:pPr>
+      <w:rPr>
+        <w:rFonts w:ascii="Wingdings" w:hAnsi="Wingdings" w:hint="default"/>
+      </w:rPr>
+    </w:lvl>
+  </w:abstractNum>
+  <w:abstractNum w:abstractNumId="1" w15:restartNumberingAfterBreak="0">
     <w:nsid w:val="5C196763"/>
     <w:multiLevelType w:val="multilevel"/>
     <w:tmpl w:val="0407001F"/>
@@ -9301,6 +12268,9 @@
     </w:lvl>
   </w:abstractNum>
   <w:num w:numId="1" w16cid:durableId="1674379929">
+    <w:abstractNumId w:val="1"/>
+  </w:num>
+  <w:num w:numId="2" w16cid:durableId="1259752723">
     <w:abstractNumId w:val="0"/>
   </w:num>
 </w:numbering>
@@ -9912,6 +12882,7 @@
   <w:style w:type="character" w:default="1" w:styleId="Absatz-Standardschriftart">
     <w:name w:val="Default Paragraph Font"/>
     <w:uiPriority w:val="1"/>
+    <w:semiHidden/>
     <w:unhideWhenUsed/>
   </w:style>
   <w:style w:type="table" w:default="1" w:styleId="NormaleTabelle">
